--- a/Documenation/Documentation.docx
+++ b/Documenation/Documentation.docx
@@ -1,114 +1,408 @@
 
 <file path=word/document.xml><?xml version="1.0" encoding="utf-8"?>
-<w:document xmlns:wpc="http://schemas.microsoft.com/office/word/2010/wordprocessingCanvas" xmlns:cx="http://schemas.microsoft.com/office/drawing/2014/chartex" xmlns:cx1="http://schemas.microsoft.com/office/drawing/2015/9/8/chartex" xmlns:cx2="http://schemas.microsoft.com/office/drawing/2015/10/21/chartex" xmlns:cx3="http://schemas.microsoft.com/office/drawing/2016/5/9/chartex" xmlns:cx4="http://schemas.microsoft.com/office/drawing/2016/5/10/chartex" xmlns:cx5="http://schemas.microsoft.com/office/drawing/2016/5/11/chartex" xmlns:cx6="http://schemas.microsoft.com/office/drawing/2016/5/12/chartex" xmlns:cx7="http://schemas.microsoft.com/office/drawing/2016/5/13/chartex" xmlns:cx8="http://schemas.microsoft.com/office/drawing/2016/5/14/chartex" xmlns:mc="http://schemas.openxmlformats.org/markup-compatibility/2006" xmlns:aink="http://schemas.microsoft.com/office/drawing/2016/ink" xmlns:am3d="http://schemas.microsoft.com/office/drawing/2017/model3d" xmlns:o="urn:schemas-microsoft-com:office:office" xmlns:oel="http://schemas.microsoft.com/office/2019/extlst" xmlns:r="http://schemas.openxmlformats.org/officeDocument/2006/relationships" xmlns:m="http://schemas.openxmlformats.org/officeDocument/2006/math" xmlns:v="urn:schemas-microsoft-com:vml" xmlns:wp14="http://schemas.microsoft.com/office/word/2010/wordprocessingDrawing" xmlns:wp="http://schemas.openxmlformats.org/drawingml/2006/wordprocessingDrawing" xmlns:w10="urn:schemas-microsoft-com:office:word" xmlns:w="http://schemas.openxmlformats.org/wordprocessingml/2006/main" xmlns:w14="http://schemas.microsoft.com/office/word/2010/wordml" xmlns:w15="http://schemas.microsoft.com/office/word/2012/wordml" xmlns:w16cex="http://schemas.microsoft.com/office/word/2018/wordml/cex" xmlns:w16cid="http://schemas.microsoft.com/office/word/2016/wordml/cid" xmlns:w16="http://schemas.microsoft.com/office/word/2018/wordml" xmlns:w16du="http://schemas.microsoft.com/office/word/2023/wordml/word16du" xmlns:w16sdtdh="http://schemas.microsoft.com/office/word/2020/wordml/sdtdatahash" xmlns:w16se="http://schemas.microsoft.com/office/word/2015/wordml/symex" xmlns:wpg="http://schemas.microsoft.com/office/word/2010/wordprocessingGroup" xmlns:wpi="http://schemas.microsoft.com/office/word/2010/wordprocessingInk" xmlns:wne="http://schemas.microsoft.com/office/word/2006/wordml" xmlns:wps="http://schemas.microsoft.com/office/word/2010/wordprocessingShape" mc:Ignorable="w14 w15 w16se w16cid w16 w16cex w16sdtdh wp14">
+<w:document xmlns:wpc="http://schemas.microsoft.com/office/word/2010/wordprocessingCanvas" xmlns:cx="http://schemas.microsoft.com/office/drawing/2014/chartex" xmlns:cx1="http://schemas.microsoft.com/office/drawing/2015/9/8/chartex" xmlns:cx2="http://schemas.microsoft.com/office/drawing/2015/10/21/chartex" xmlns:cx3="http://schemas.microsoft.com/office/drawing/2016/5/9/chartex" xmlns:cx4="http://schemas.microsoft.com/office/drawing/2016/5/10/chartex" xmlns:cx5="http://schemas.microsoft.com/office/drawing/2016/5/11/chartex" xmlns:cx6="http://schemas.microsoft.com/office/drawing/2016/5/12/chartex" xmlns:cx7="http://schemas.microsoft.com/office/drawing/2016/5/13/chartex" xmlns:cx8="http://schemas.microsoft.com/office/drawing/2016/5/14/chartex" xmlns:mc="http://schemas.openxmlformats.org/markup-compatibility/2006" xmlns:aink="http://schemas.microsoft.com/office/drawing/2016/ink" xmlns:am3d="http://schemas.microsoft.com/office/drawing/2017/model3d" xmlns:o="urn:schemas-microsoft-com:office:office" xmlns:oel="http://schemas.microsoft.com/office/2019/extlst" xmlns:r="http://schemas.openxmlformats.org/officeDocument/2006/relationships" xmlns:m="http://schemas.openxmlformats.org/officeDocument/2006/math" xmlns:v="urn:schemas-microsoft-com:vml" xmlns:wp14="http://schemas.microsoft.com/office/word/2010/wordprocessingDrawing" xmlns:wp="http://schemas.openxmlformats.org/drawingml/2006/wordprocessingDrawing" xmlns:w10="urn:schemas-microsoft-com:office:word" xmlns:w="http://schemas.openxmlformats.org/wordprocessingml/2006/main" xmlns:w14="http://schemas.microsoft.com/office/word/2010/wordml" xmlns:w15="http://schemas.microsoft.com/office/word/2012/wordml" xmlns:w16cex="http://schemas.microsoft.com/office/word/2018/wordml/cex" xmlns:w16cid="http://schemas.microsoft.com/office/word/2016/wordml/cid" xmlns:w16="http://schemas.microsoft.com/office/word/2018/wordml" xmlns:w16sdtdh="http://schemas.microsoft.com/office/word/2020/wordml/sdtdatahash" xmlns:w16se="http://schemas.microsoft.com/office/word/2015/wordml/symex" xmlns:wpg="http://schemas.microsoft.com/office/word/2010/wordprocessingGroup" xmlns:wpi="http://schemas.microsoft.com/office/word/2010/wordprocessingInk" xmlns:wne="http://schemas.microsoft.com/office/word/2006/wordml" xmlns:wps="http://schemas.microsoft.com/office/word/2010/wordprocessingShape" mc:Ignorable="w14 w15 w16se w16cid w16 w16cex w16sdtdh wp14">
   <w:body>
     <w:p>
       <w:pPr>
         <w:rPr>
-          <w:sz w:val="24"/>
-          <w:szCs w:val="24"/>
-        </w:rPr>
-      </w:pPr>
-      <w:r>
-        <w:rPr>
-          <w:sz w:val="24"/>
-          <w:szCs w:val="24"/>
-        </w:rPr>
-        <w:t>FHIR-Converter und FHIR Patientenmanagement</w:t>
-      </w:r>
-    </w:p>
-    <w:p>
-      <w:pPr>
-        <w:rPr>
-          <w:sz w:val="24"/>
-          <w:szCs w:val="24"/>
-        </w:rPr>
-      </w:pPr>
-      <w:r>
-        <w:rPr>
-          <w:sz w:val="24"/>
-          <w:szCs w:val="24"/>
+          <w:b/>
+          <w:bCs/>
+          <w:sz w:val="40"/>
+          <w:szCs w:val="40"/>
+        </w:rPr>
+      </w:pPr>
+      <w:r>
+        <w:rPr>
+          <w:sz w:val="24"/>
+          <w:szCs w:val="24"/>
+        </w:rPr>
+        <w:drawing>
+          <wp:anchor distT="0" distB="0" distL="114300" distR="114300" simplePos="0" relativeHeight="251659264" behindDoc="0" locked="0" layoutInCell="1" allowOverlap="1" wp14:anchorId="611B128B" wp14:editId="6C32BFD5">
+            <wp:simplePos x="0" y="0"/>
+            <wp:positionH relativeFrom="margin">
+              <wp:posOffset>-193979</wp:posOffset>
+            </wp:positionH>
+            <wp:positionV relativeFrom="paragraph">
+              <wp:posOffset>-481882</wp:posOffset>
+            </wp:positionV>
+            <wp:extent cx="2881782" cy="1341782"/>
+            <wp:effectExtent l="0" t="0" r="0" b="0"/>
+            <wp:wrapNone/>
+            <wp:docPr id="1445987231" name="Grafik 3"/>
+            <wp:cNvGraphicFramePr>
+              <a:graphicFrameLocks xmlns:a="http://schemas.openxmlformats.org/drawingml/2006/main" noChangeAspect="1"/>
+            </wp:cNvGraphicFramePr>
+            <a:graphic xmlns:a="http://schemas.openxmlformats.org/drawingml/2006/main">
+              <a:graphicData uri="http://schemas.openxmlformats.org/drawingml/2006/picture">
+                <pic:pic xmlns:pic="http://schemas.openxmlformats.org/drawingml/2006/picture">
+                  <pic:nvPicPr>
+                    <pic:cNvPr id="0" name="Picture 8"/>
+                    <pic:cNvPicPr>
+                      <a:picLocks noChangeAspect="1" noChangeArrowheads="1"/>
+                    </pic:cNvPicPr>
+                  </pic:nvPicPr>
+                  <pic:blipFill>
+                    <a:blip r:embed="rId5">
+                      <a:extLst>
+                        <a:ext uri="{28A0092B-C50C-407E-A947-70E740481C1C}">
+                          <a14:useLocalDpi xmlns:a14="http://schemas.microsoft.com/office/drawing/2010/main" val="0"/>
+                        </a:ext>
+                      </a:extLst>
+                    </a:blip>
+                    <a:srcRect/>
+                    <a:stretch>
+                      <a:fillRect/>
+                    </a:stretch>
+                  </pic:blipFill>
+                  <pic:spPr bwMode="auto">
+                    <a:xfrm>
+                      <a:off x="0" y="0"/>
+                      <a:ext cx="2881782" cy="1341782"/>
+                    </a:xfrm>
+                    <a:prstGeom prst="rect">
+                      <a:avLst/>
+                    </a:prstGeom>
+                    <a:noFill/>
+                    <a:ln>
+                      <a:noFill/>
+                    </a:ln>
+                  </pic:spPr>
+                </pic:pic>
+              </a:graphicData>
+            </a:graphic>
+            <wp14:sizeRelH relativeFrom="margin">
+              <wp14:pctWidth>0</wp14:pctWidth>
+            </wp14:sizeRelH>
+            <wp14:sizeRelV relativeFrom="margin">
+              <wp14:pctHeight>0</wp14:pctHeight>
+            </wp14:sizeRelV>
+          </wp:anchor>
+        </w:drawing>
+      </w:r>
+      <w:r>
+        <w:rPr>
+          <w:noProof/>
+        </w:rPr>
+        <w:drawing>
+          <wp:anchor distT="0" distB="0" distL="114300" distR="114300" simplePos="0" relativeHeight="251658240" behindDoc="0" locked="0" layoutInCell="1" allowOverlap="1" wp14:anchorId="6A113EED" wp14:editId="46EBBF6E">
+            <wp:simplePos x="0" y="0"/>
+            <wp:positionH relativeFrom="margin">
+              <wp:posOffset>3333999</wp:posOffset>
+            </wp:positionH>
+            <wp:positionV relativeFrom="paragraph">
+              <wp:posOffset>-900016</wp:posOffset>
+            </wp:positionV>
+            <wp:extent cx="2926080" cy="1951355"/>
+            <wp:effectExtent l="0" t="0" r="7620" b="0"/>
+            <wp:wrapNone/>
+            <wp:docPr id="947417205" name="Grafik 1" descr="The Standard of the Future: HL7 FHIR - comjoodoc"/>
+            <wp:cNvGraphicFramePr>
+              <a:graphicFrameLocks xmlns:a="http://schemas.openxmlformats.org/drawingml/2006/main" noChangeAspect="1"/>
+            </wp:cNvGraphicFramePr>
+            <a:graphic xmlns:a="http://schemas.openxmlformats.org/drawingml/2006/main">
+              <a:graphicData uri="http://schemas.openxmlformats.org/drawingml/2006/picture">
+                <pic:pic xmlns:pic="http://schemas.openxmlformats.org/drawingml/2006/picture">
+                  <pic:nvPicPr>
+                    <pic:cNvPr id="0" name="Picture 1" descr="The Standard of the Future: HL7 FHIR - comjoodoc"/>
+                    <pic:cNvPicPr>
+                      <a:picLocks noChangeAspect="1" noChangeArrowheads="1"/>
+                    </pic:cNvPicPr>
+                  </pic:nvPicPr>
+                  <pic:blipFill>
+                    <a:blip r:embed="rId6" cstate="print">
+                      <a:extLst>
+                        <a:ext uri="{28A0092B-C50C-407E-A947-70E740481C1C}">
+                          <a14:useLocalDpi xmlns:a14="http://schemas.microsoft.com/office/drawing/2010/main" val="0"/>
+                        </a:ext>
+                      </a:extLst>
+                    </a:blip>
+                    <a:srcRect/>
+                    <a:stretch>
+                      <a:fillRect/>
+                    </a:stretch>
+                  </pic:blipFill>
+                  <pic:spPr bwMode="auto">
+                    <a:xfrm>
+                      <a:off x="0" y="0"/>
+                      <a:ext cx="2926080" cy="1951355"/>
+                    </a:xfrm>
+                    <a:prstGeom prst="rect">
+                      <a:avLst/>
+                    </a:prstGeom>
+                    <a:noFill/>
+                    <a:ln>
+                      <a:noFill/>
+                    </a:ln>
+                  </pic:spPr>
+                </pic:pic>
+              </a:graphicData>
+            </a:graphic>
+            <wp14:sizeRelH relativeFrom="margin">
+              <wp14:pctWidth>0</wp14:pctWidth>
+            </wp14:sizeRelH>
+            <wp14:sizeRelV relativeFrom="margin">
+              <wp14:pctHeight>0</wp14:pctHeight>
+            </wp14:sizeRelV>
+          </wp:anchor>
+        </w:drawing>
+      </w:r>
+    </w:p>
+    <w:p>
+      <w:pPr>
+        <w:rPr>
+          <w:b/>
+          <w:bCs/>
+          <w:sz w:val="40"/>
+          <w:szCs w:val="40"/>
+        </w:rPr>
+      </w:pPr>
+    </w:p>
+    <w:p>
+      <w:pPr>
+        <w:rPr>
+          <w:b/>
+          <w:bCs/>
+          <w:sz w:val="40"/>
+          <w:szCs w:val="40"/>
+        </w:rPr>
+      </w:pPr>
+    </w:p>
+    <w:p>
+      <w:pPr>
+        <w:rPr>
+          <w:b/>
+          <w:bCs/>
+          <w:sz w:val="56"/>
+          <w:szCs w:val="56"/>
+        </w:rPr>
+      </w:pPr>
+    </w:p>
+    <w:p>
+      <w:pPr>
+        <w:rPr>
+          <w:sz w:val="24"/>
+          <w:szCs w:val="24"/>
+        </w:rPr>
+      </w:pPr>
+      <w:r>
+        <w:rPr>
+          <w:b/>
+          <w:bCs/>
+          <w:sz w:val="56"/>
+          <w:szCs w:val="56"/>
+        </w:rPr>
+        <w:t xml:space="preserve">HL7v2 – </w:t>
+      </w:r>
+      <w:r>
+        <w:rPr>
+          <w:b/>
+          <w:bCs/>
+          <w:sz w:val="56"/>
+          <w:szCs w:val="56"/>
+        </w:rPr>
+        <w:t>FHIR</w:t>
+      </w:r>
+      <w:r>
+        <w:rPr>
+          <w:b/>
+          <w:bCs/>
+          <w:sz w:val="56"/>
+          <w:szCs w:val="56"/>
+        </w:rPr>
+        <w:t xml:space="preserve"> </w:t>
+      </w:r>
+      <w:r>
+        <w:rPr>
+          <w:b/>
+          <w:bCs/>
+          <w:sz w:val="56"/>
+          <w:szCs w:val="56"/>
+        </w:rPr>
+        <w:t>-</w:t>
+      </w:r>
+      <w:r>
+        <w:rPr>
+          <w:b/>
+          <w:bCs/>
+          <w:sz w:val="56"/>
+          <w:szCs w:val="56"/>
+        </w:rPr>
+        <w:t xml:space="preserve"> Konvertierung</w:t>
+      </w:r>
+      <w:r>
+        <w:rPr>
+          <w:b/>
+          <w:bCs/>
+          <w:sz w:val="56"/>
+          <w:szCs w:val="56"/>
+        </w:rPr>
+        <w:t xml:space="preserve"> und FHIR Patientenmanagement</w:t>
+      </w:r>
+    </w:p>
+    <w:p>
+      <w:pPr>
+        <w:rPr>
+          <w:sz w:val="24"/>
+          <w:szCs w:val="24"/>
+        </w:rPr>
+      </w:pPr>
+    </w:p>
+    <w:p>
+      <w:pPr>
+        <w:rPr>
+          <w:sz w:val="24"/>
+          <w:szCs w:val="24"/>
+        </w:rPr>
+      </w:pPr>
+    </w:p>
+    <w:p>
+      <w:pPr>
+        <w:rPr>
+          <w:sz w:val="24"/>
+          <w:szCs w:val="24"/>
+        </w:rPr>
+      </w:pPr>
+    </w:p>
+    <w:p>
+      <w:pPr>
+        <w:rPr>
+          <w:sz w:val="24"/>
+          <w:szCs w:val="24"/>
+        </w:rPr>
+      </w:pPr>
+    </w:p>
+    <w:p>
+      <w:pPr>
+        <w:rPr>
+          <w:sz w:val="24"/>
+          <w:szCs w:val="24"/>
+        </w:rPr>
+      </w:pPr>
+    </w:p>
+    <w:p>
+      <w:pPr>
+        <w:rPr>
+          <w:sz w:val="24"/>
+          <w:szCs w:val="24"/>
+        </w:rPr>
+      </w:pPr>
+    </w:p>
+    <w:p>
+      <w:pPr>
+        <w:rPr>
+          <w:sz w:val="24"/>
+          <w:szCs w:val="24"/>
+        </w:rPr>
+      </w:pPr>
+    </w:p>
+    <w:p>
+      <w:pPr>
+        <w:rPr>
+          <w:sz w:val="24"/>
+          <w:szCs w:val="24"/>
+        </w:rPr>
+      </w:pPr>
+    </w:p>
+    <w:p>
+      <w:pPr>
+        <w:rPr>
+          <w:sz w:val="24"/>
+          <w:szCs w:val="24"/>
+        </w:rPr>
+      </w:pPr>
+    </w:p>
+    <w:p>
+      <w:pPr>
+        <w:jc w:val="right"/>
+        <w:rPr>
+          <w:sz w:val="32"/>
+          <w:szCs w:val="32"/>
+        </w:rPr>
+      </w:pPr>
+      <w:r>
+        <w:rPr>
+          <w:sz w:val="32"/>
+          <w:szCs w:val="32"/>
         </w:rPr>
         <w:t>Leonie Müller, 451053</w:t>
       </w:r>
     </w:p>
     <w:p>
       <w:pPr>
-        <w:rPr>
-          <w:sz w:val="24"/>
-          <w:szCs w:val="24"/>
-          <w:lang w:val="it-IT"/>
-        </w:rPr>
-      </w:pPr>
-      <w:r>
-        <w:rPr>
-          <w:sz w:val="24"/>
-          <w:szCs w:val="24"/>
-          <w:lang w:val="it-IT"/>
+        <w:jc w:val="right"/>
+        <w:rPr>
+          <w:sz w:val="32"/>
+          <w:szCs w:val="32"/>
+        </w:rPr>
+      </w:pPr>
+      <w:r>
+        <w:rPr>
+          <w:sz w:val="32"/>
+          <w:szCs w:val="32"/>
         </w:rPr>
         <w:t>Carolin Egger, 445115</w:t>
       </w:r>
     </w:p>
     <w:p>
       <w:pPr>
-        <w:rPr>
-          <w:sz w:val="24"/>
-          <w:szCs w:val="24"/>
-          <w:lang w:val="it-IT"/>
-        </w:rPr>
-      </w:pPr>
-      <w:r>
-        <w:rPr>
-          <w:sz w:val="24"/>
-          <w:szCs w:val="24"/>
-          <w:lang w:val="it-IT"/>
+        <w:jc w:val="right"/>
+        <w:rPr>
+          <w:sz w:val="32"/>
+          <w:szCs w:val="32"/>
+        </w:rPr>
+      </w:pPr>
+      <w:r>
+        <w:rPr>
+          <w:sz w:val="32"/>
+          <w:szCs w:val="32"/>
         </w:rPr>
         <w:t>Lina Bartels, 445508</w:t>
       </w:r>
     </w:p>
     <w:p>
       <w:pPr>
-        <w:rPr>
-          <w:sz w:val="24"/>
-          <w:szCs w:val="24"/>
-          <w:lang w:val="it-IT"/>
-        </w:rPr>
-      </w:pPr>
-      <w:r>
-        <w:rPr>
-          <w:sz w:val="24"/>
-          <w:szCs w:val="24"/>
-          <w:lang w:val="it-IT"/>
-        </w:rPr>
-        <w:t xml:space="preserve">Valentin Gutberlet, 338674 </w:t>
-      </w:r>
-    </w:p>
-    <w:p>
-      <w:pPr>
-        <w:rPr>
-          <w:sz w:val="24"/>
-          <w:szCs w:val="24"/>
-        </w:rPr>
-      </w:pPr>
-      <w:r>
-        <w:rPr>
-          <w:sz w:val="24"/>
-          <w:szCs w:val="24"/>
+        <w:jc w:val="right"/>
+        <w:rPr>
+          <w:sz w:val="32"/>
+          <w:szCs w:val="32"/>
+        </w:rPr>
+      </w:pPr>
+      <w:r>
+        <w:rPr>
+          <w:sz w:val="32"/>
+          <w:szCs w:val="32"/>
+        </w:rPr>
+        <w:t>Valentin Gutberlet, 338674</w:t>
+      </w:r>
+    </w:p>
+    <w:p>
+      <w:pPr>
+        <w:jc w:val="right"/>
+        <w:rPr>
+          <w:sz w:val="32"/>
+          <w:szCs w:val="32"/>
+        </w:rPr>
+      </w:pPr>
+      <w:r>
+        <w:rPr>
+          <w:sz w:val="32"/>
+          <w:szCs w:val="32"/>
         </w:rPr>
         <w:t>Sommersemester 2023 Wirtschaftsinformatik/ Medizininformatik</w:t>
       </w:r>
     </w:p>
     <w:p>
       <w:pPr>
-        <w:rPr>
-          <w:sz w:val="24"/>
-          <w:szCs w:val="24"/>
-        </w:rPr>
-      </w:pPr>
-      <w:r>
-        <w:rPr>
-          <w:sz w:val="24"/>
-          <w:szCs w:val="24"/>
+        <w:jc w:val="right"/>
+        <w:rPr>
+          <w:sz w:val="32"/>
+          <w:szCs w:val="32"/>
+        </w:rPr>
+      </w:pPr>
+      <w:r>
+        <w:rPr>
+          <w:sz w:val="32"/>
+          <w:szCs w:val="32"/>
         </w:rPr>
         <w:t>Prof. Dr. Matthias Becker</w:t>
       </w:r>
@@ -189,7 +483,7 @@
           <w:r>
             <w:fldChar w:fldCharType="separate"/>
           </w:r>
-          <w:hyperlink w:anchor="_Toc137118146" w:history="1">
+          <w:hyperlink w:anchor="_Toc138262264" w:history="1">
             <w:r>
               <w:rPr>
                 <w:rStyle w:val="Hyperlink"/>
@@ -216,7 +510,7 @@
                 <w:noProof/>
                 <w:webHidden/>
               </w:rPr>
-              <w:instrText xml:space="preserve"> PAGEREF _Toc137118146 \h </w:instrText>
+              <w:instrText xml:space="preserve"> PAGEREF _Toc138262264 \h </w:instrText>
             </w:r>
             <w:r>
               <w:rPr>
@@ -259,7 +553,7 @@
               <w:lang w:eastAsia="de-DE"/>
             </w:rPr>
           </w:pPr>
-          <w:hyperlink w:anchor="_Toc137118147" w:history="1">
+          <w:hyperlink w:anchor="_Toc138262265" w:history="1">
             <w:r>
               <w:rPr>
                 <w:rStyle w:val="Hyperlink"/>
@@ -286,7 +580,7 @@
                 <w:noProof/>
                 <w:webHidden/>
               </w:rPr>
-              <w:instrText xml:space="preserve"> PAGEREF _Toc137118147 \h </w:instrText>
+              <w:instrText xml:space="preserve"> PAGEREF _Toc138262265 \h </w:instrText>
             </w:r>
             <w:r>
               <w:rPr>
@@ -329,7 +623,7 @@
               <w:lang w:eastAsia="de-DE"/>
             </w:rPr>
           </w:pPr>
-          <w:hyperlink w:anchor="_Toc137118148" w:history="1">
+          <w:hyperlink w:anchor="_Toc138262266" w:history="1">
             <w:r>
               <w:rPr>
                 <w:rStyle w:val="Hyperlink"/>
@@ -356,7 +650,7 @@
                 <w:noProof/>
                 <w:webHidden/>
               </w:rPr>
-              <w:instrText xml:space="preserve"> PAGEREF _Toc137118148 \h </w:instrText>
+              <w:instrText xml:space="preserve"> PAGEREF _Toc138262266 \h </w:instrText>
             </w:r>
             <w:r>
               <w:rPr>
@@ -399,7 +693,7 @@
               <w:lang w:eastAsia="de-DE"/>
             </w:rPr>
           </w:pPr>
-          <w:hyperlink w:anchor="_Toc137118149" w:history="1">
+          <w:hyperlink w:anchor="_Toc138262267" w:history="1">
             <w:r>
               <w:rPr>
                 <w:rStyle w:val="Hyperlink"/>
@@ -426,7 +720,7 @@
                 <w:noProof/>
                 <w:webHidden/>
               </w:rPr>
-              <w:instrText xml:space="preserve"> PAGEREF _Toc137118149 \h </w:instrText>
+              <w:instrText xml:space="preserve"> PAGEREF _Toc138262267 \h </w:instrText>
             </w:r>
             <w:r>
               <w:rPr>
@@ -446,7 +740,7 @@
                 <w:noProof/>
                 <w:webHidden/>
               </w:rPr>
-              <w:t>4</w:t>
+              <w:t>5</w:t>
             </w:r>
             <w:r>
               <w:rPr>
@@ -469,7 +763,7 @@
               <w:lang w:eastAsia="de-DE"/>
             </w:rPr>
           </w:pPr>
-          <w:hyperlink w:anchor="_Toc137118150" w:history="1">
+          <w:hyperlink w:anchor="_Toc138262268" w:history="1">
             <w:r>
               <w:rPr>
                 <w:rStyle w:val="Hyperlink"/>
@@ -496,7 +790,7 @@
                 <w:noProof/>
                 <w:webHidden/>
               </w:rPr>
-              <w:instrText xml:space="preserve"> PAGEREF _Toc137118150 \h </w:instrText>
+              <w:instrText xml:space="preserve"> PAGEREF _Toc138262268 \h </w:instrText>
             </w:r>
             <w:r>
               <w:rPr>
@@ -516,7 +810,7 @@
                 <w:noProof/>
                 <w:webHidden/>
               </w:rPr>
-              <w:t>4</w:t>
+              <w:t>7</w:t>
             </w:r>
             <w:r>
               <w:rPr>
@@ -539,7 +833,7 @@
               <w:lang w:eastAsia="de-DE"/>
             </w:rPr>
           </w:pPr>
-          <w:hyperlink w:anchor="_Toc137118151" w:history="1">
+          <w:hyperlink w:anchor="_Toc138262269" w:history="1">
             <w:r>
               <w:rPr>
                 <w:rStyle w:val="Hyperlink"/>
@@ -566,7 +860,7 @@
                 <w:noProof/>
                 <w:webHidden/>
               </w:rPr>
-              <w:instrText xml:space="preserve"> PAGEREF _Toc137118151 \h </w:instrText>
+              <w:instrText xml:space="preserve"> PAGEREF _Toc138262269 \h </w:instrText>
             </w:r>
             <w:r>
               <w:rPr>
@@ -586,7 +880,7 @@
                 <w:noProof/>
                 <w:webHidden/>
               </w:rPr>
-              <w:t>4</w:t>
+              <w:t>7</w:t>
             </w:r>
             <w:r>
               <w:rPr>
@@ -641,24 +935,9 @@
     </w:p>
     <w:p>
       <w:pPr>
-        <w:rPr>
-          <w:sz w:val="24"/>
-          <w:szCs w:val="24"/>
-        </w:rPr>
-      </w:pPr>
-      <w:r>
-        <w:rPr>
-          <w:sz w:val="24"/>
-          <w:szCs w:val="24"/>
-        </w:rPr>
-        <w:t>• Eventuelle Abbildungs- und Tabellenverzeichnisse</w:t>
-      </w:r>
-    </w:p>
-    <w:p>
-      <w:pPr>
         <w:pStyle w:val="berschrift1"/>
       </w:pPr>
-      <w:bookmarkStart w:id="0" w:name="_Toc137118146"/>
+      <w:bookmarkStart w:id="0" w:name="_Toc138262264"/>
       <w:r>
         <w:t>1. Einleitung und Motivation</w:t>
       </w:r>
@@ -677,7 +956,23 @@
           <w:sz w:val="24"/>
           <w:szCs w:val="24"/>
         </w:rPr>
-        <w:t xml:space="preserve">Im Rahmen der Lehrveranstaltung „Grundlagen von eHealth“ an der Hochschule Kempten im Sommersemester 2023 soll für den Erhalt von Bonuspunkten für die Klausur </w:t>
+        <w:t xml:space="preserve">Im Rahmen der Lehrveranstaltung „Grundlagen von </w:t>
+      </w:r>
+      <w:proofErr w:type="spellStart"/>
+      <w:r>
+        <w:rPr>
+          <w:sz w:val="24"/>
+          <w:szCs w:val="24"/>
+        </w:rPr>
+        <w:t>eHealth</w:t>
+      </w:r>
+      <w:proofErr w:type="spellEnd"/>
+      <w:r>
+        <w:rPr>
+          <w:sz w:val="24"/>
+          <w:szCs w:val="24"/>
+        </w:rPr>
+        <w:t xml:space="preserve">“ an der Hochschule Kempten im Sommersemester 2023 soll für den Erhalt von Bonuspunkten für die Klausur </w:t>
       </w:r>
       <w:r>
         <w:rPr>
@@ -705,7 +1000,7 @@
       <w:pPr>
         <w:pStyle w:val="berschrift1"/>
       </w:pPr>
-      <w:bookmarkStart w:id="1" w:name="_Toc137118147"/>
+      <w:bookmarkStart w:id="1" w:name="_Toc138262265"/>
       <w:r>
         <w:t>2. Beschreibung der Aufgabenstellung</w:t>
       </w:r>
@@ -731,21 +1026,95 @@
           <w:sz w:val="24"/>
           <w:szCs w:val="24"/>
         </w:rPr>
-        <w:t xml:space="preserve">Task1: Mithilfe von </w:t>
-      </w:r>
-      <w:r>
-        <w:rPr>
-          <w:sz w:val="24"/>
-          <w:szCs w:val="24"/>
-        </w:rPr>
-        <w:t>Python</w:t>
-      </w:r>
-      <w:r>
-        <w:rPr>
-          <w:sz w:val="24"/>
-          <w:szCs w:val="24"/>
-        </w:rPr>
-        <w:t xml:space="preserve"> sollen HL7 v2 Nachrichten ausgelesen und an einen öffentlich zugänglichen HL7 FHIR Testserver gesendet werden.</w:t>
+        <w:t xml:space="preserve">Task1: </w:t>
+      </w:r>
+      <w:r>
+        <w:rPr>
+          <w:sz w:val="24"/>
+          <w:szCs w:val="24"/>
+        </w:rPr>
+        <w:t>Es</w:t>
+      </w:r>
+      <w:r>
+        <w:rPr>
+          <w:sz w:val="24"/>
+          <w:szCs w:val="24"/>
+        </w:rPr>
+        <w:t xml:space="preserve"> sollen HL7 v2 Nachrichten </w:t>
+      </w:r>
+      <w:r>
+        <w:rPr>
+          <w:sz w:val="24"/>
+          <w:szCs w:val="24"/>
+        </w:rPr>
+        <w:t>interpretiert, die passenden FHIR Ressourcen gefunden</w:t>
+      </w:r>
+      <w:r>
+        <w:rPr>
+          <w:sz w:val="24"/>
+          <w:szCs w:val="24"/>
+        </w:rPr>
+        <w:t xml:space="preserve"> und </w:t>
+      </w:r>
+      <w:r>
+        <w:rPr>
+          <w:sz w:val="24"/>
+          <w:szCs w:val="24"/>
+        </w:rPr>
+        <w:t xml:space="preserve">ein fertiges JSON </w:t>
+      </w:r>
+      <w:r>
+        <w:rPr>
+          <w:sz w:val="24"/>
+          <w:szCs w:val="24"/>
+        </w:rPr>
+        <w:t xml:space="preserve">(Java </w:t>
+      </w:r>
+      <w:proofErr w:type="spellStart"/>
+      <w:r>
+        <w:rPr>
+          <w:sz w:val="24"/>
+          <w:szCs w:val="24"/>
+        </w:rPr>
+        <w:t>Script</w:t>
+      </w:r>
+      <w:proofErr w:type="spellEnd"/>
+      <w:r>
+        <w:rPr>
+          <w:sz w:val="24"/>
+          <w:szCs w:val="24"/>
+        </w:rPr>
+        <w:t xml:space="preserve"> </w:t>
+      </w:r>
+      <w:proofErr w:type="spellStart"/>
+      <w:r>
+        <w:rPr>
+          <w:sz w:val="24"/>
+          <w:szCs w:val="24"/>
+        </w:rPr>
+        <w:t>Object</w:t>
+      </w:r>
+      <w:proofErr w:type="spellEnd"/>
+      <w:r>
+        <w:rPr>
+          <w:sz w:val="24"/>
+          <w:szCs w:val="24"/>
+        </w:rPr>
+        <w:t xml:space="preserve"> Notation)</w:t>
+      </w:r>
+      <w:r>
+        <w:rPr>
+          <w:sz w:val="24"/>
+          <w:szCs w:val="24"/>
+        </w:rPr>
+        <w:t xml:space="preserve"> Objekt </w:t>
+      </w:r>
+      <w:r>
+        <w:rPr>
+          <w:sz w:val="24"/>
+          <w:szCs w:val="24"/>
+        </w:rPr>
+        <w:t>an einen öffentlich zugänglichen HL7 FHIR Testserver gesendet werden.</w:t>
       </w:r>
     </w:p>
     <w:p>
@@ -774,7 +1143,7 @@
       <w:pPr>
         <w:pStyle w:val="berschrift1"/>
       </w:pPr>
-      <w:bookmarkStart w:id="2" w:name="_Toc137118148"/>
+      <w:bookmarkStart w:id="2" w:name="_Toc138262266"/>
       <w:r>
         <w:t>3. Task 1 – Mapping zwischen HL7 v2 und HL7 FHIR</w:t>
       </w:r>
@@ -800,9 +1169,37 @@
           <w:sz w:val="24"/>
           <w:szCs w:val="24"/>
         </w:rPr>
-        <w:t xml:space="preserve">Zunächst wird die HL7 v2 Nachricht mit Hilfe von Python ausgelesen. Hierbei werden die einzelnen Felder identifiziert die die relevanten Informationen enthalten. Dann werden die zugehörigen Felder aus dem HL7 FHIR Standard mit Hilfe der Dokumentation </w:t>
-      </w:r>
-      <w:hyperlink r:id="rId5" w:history="1">
+        <w:t xml:space="preserve">Zunächst wird die HL7 v2 Nachricht </w:t>
+      </w:r>
+      <w:r>
+        <w:rPr>
+          <w:sz w:val="24"/>
+          <w:szCs w:val="24"/>
+        </w:rPr>
+        <w:t>untersucht und die einzelnen Felder die die relevanten Informationen halten identifiziert</w:t>
+      </w:r>
+      <w:r>
+        <w:rPr>
+          <w:sz w:val="24"/>
+          <w:szCs w:val="24"/>
+        </w:rPr>
+        <w:t xml:space="preserve">. Dann werden die zugehörigen </w:t>
+      </w:r>
+      <w:r>
+        <w:rPr>
+          <w:sz w:val="24"/>
+          <w:szCs w:val="24"/>
+        </w:rPr>
+        <w:t>Ressourcen</w:t>
+      </w:r>
+      <w:r>
+        <w:rPr>
+          <w:sz w:val="24"/>
+          <w:szCs w:val="24"/>
+        </w:rPr>
+        <w:t xml:space="preserve"> aus dem HL7 FHIR Standard mit Hilfe der Dokumentation </w:t>
+      </w:r>
+      <w:hyperlink r:id="rId7" w:history="1">
         <w:r>
           <w:rPr>
             <w:rStyle w:val="Hyperlink"/>
@@ -827,12 +1224,10 @@
         </w:rPr>
         <w:t xml:space="preserve">HL7 FHIR Testserver, bspw. </w:t>
       </w:r>
-      <w:hyperlink r:id="rId6" w:history="1">
+      <w:hyperlink r:id="rId8" w:history="1">
         <w:r>
           <w:rPr>
             <w:rStyle w:val="Hyperlink"/>
-            <w:sz w:val="24"/>
-            <w:szCs w:val="24"/>
           </w:rPr>
           <w:t>https://hapi.fhir.org/baseR4/</w:t>
         </w:r>
@@ -849,21 +1244,23 @@
           <w:sz w:val="24"/>
           <w:szCs w:val="24"/>
         </w:rPr>
-        <w:t xml:space="preserve"> Durch die Formatierung in einem json Objekt </w:t>
-      </w:r>
-      <w:r>
-        <w:rPr>
-          <w:sz w:val="24"/>
-          <w:szCs w:val="24"/>
-        </w:rPr>
-        <w:t>(Java Script Object Notation)</w:t>
-      </w:r>
-      <w:r>
-        <w:rPr>
-          <w:sz w:val="24"/>
-          <w:szCs w:val="24"/>
-        </w:rPr>
-        <w:t xml:space="preserve"> kann der FHIR Server die Nachricht verarbeiten.</w:t>
+        <w:t xml:space="preserve"> Durch die Formatierung in einem </w:t>
+      </w:r>
+      <w:proofErr w:type="spellStart"/>
+      <w:r>
+        <w:rPr>
+          <w:sz w:val="24"/>
+          <w:szCs w:val="24"/>
+        </w:rPr>
+        <w:t>json</w:t>
+      </w:r>
+      <w:proofErr w:type="spellEnd"/>
+      <w:r>
+        <w:rPr>
+          <w:sz w:val="24"/>
+          <w:szCs w:val="24"/>
+        </w:rPr>
+        <w:t xml:space="preserve"> Objekt kann der FHIR Server die Nachricht verarbeiten.</w:t>
       </w:r>
       <w:r>
         <w:rPr>
@@ -885,7 +1282,21 @@
           <w:sz w:val="24"/>
           <w:szCs w:val="24"/>
         </w:rPr>
-        <w:t xml:space="preserve">In nachfolgendem </w:t>
+        <w:t>In nachfolgende</w:t>
+      </w:r>
+      <w:r>
+        <w:rPr>
+          <w:sz w:val="24"/>
+          <w:szCs w:val="24"/>
+        </w:rPr>
+        <w:t>n</w:t>
+      </w:r>
+      <w:r>
+        <w:rPr>
+          <w:sz w:val="24"/>
+          <w:szCs w:val="24"/>
+        </w:rPr>
+        <w:t xml:space="preserve"> </w:t>
       </w:r>
       <w:r>
         <w:rPr>
@@ -899,7 +1310,21 @@
           <w:sz w:val="24"/>
           <w:szCs w:val="24"/>
         </w:rPr>
-        <w:t>-Diagramm werden die genutzten FHIR Ressourc</w:t>
+        <w:t>-Diagramm</w:t>
+      </w:r>
+      <w:r>
+        <w:rPr>
+          <w:sz w:val="24"/>
+          <w:szCs w:val="24"/>
+        </w:rPr>
+        <w:t>en</w:t>
+      </w:r>
+      <w:r>
+        <w:rPr>
+          <w:sz w:val="24"/>
+          <w:szCs w:val="24"/>
+        </w:rPr>
+        <w:t xml:space="preserve"> werden die genutzten FHIR Ressourc</w:t>
       </w:r>
       <w:r>
         <w:rPr>
@@ -928,30 +1353,79 @@
           <w:sz w:val="24"/>
           <w:szCs w:val="24"/>
         </w:rPr>
-        <w:t xml:space="preserve">Patient, Practitioner, Organisation, Healthcareservice, Encounter, </w:t>
-      </w:r>
-    </w:p>
-    <w:p>
-      <w:pPr>
-        <w:rPr>
-          <w:sz w:val="24"/>
-          <w:szCs w:val="24"/>
-        </w:rPr>
-      </w:pPr>
-    </w:p>
-    <w:p>
-      <w:pPr>
-        <w:rPr>
-          <w:sz w:val="24"/>
-          <w:szCs w:val="24"/>
-        </w:rPr>
-      </w:pPr>
-      <w:r>
-        <w:rPr>
-          <w:sz w:val="24"/>
-          <w:szCs w:val="24"/>
-        </w:rPr>
-        <w:t>Ursprüngliche HL7 v2 Nachricht:</w:t>
+        <w:lastRenderedPageBreak/>
+        <w:drawing>
+          <wp:inline distT="0" distB="0" distL="0" distR="0" wp14:anchorId="5A37DFBD" wp14:editId="1241D67C">
+            <wp:extent cx="5760720" cy="3858260"/>
+            <wp:effectExtent l="0" t="0" r="0" b="8890"/>
+            <wp:docPr id="1040047302" name="Grafik 1"/>
+            <wp:cNvGraphicFramePr>
+              <a:graphicFrameLocks xmlns:a="http://schemas.openxmlformats.org/drawingml/2006/main" noChangeAspect="1"/>
+            </wp:cNvGraphicFramePr>
+            <a:graphic xmlns:a="http://schemas.openxmlformats.org/drawingml/2006/main">
+              <a:graphicData uri="http://schemas.openxmlformats.org/drawingml/2006/picture">
+                <pic:pic xmlns:pic="http://schemas.openxmlformats.org/drawingml/2006/picture">
+                  <pic:nvPicPr>
+                    <pic:cNvPr id="1040047302" name=""/>
+                    <pic:cNvPicPr/>
+                  </pic:nvPicPr>
+                  <pic:blipFill>
+                    <a:blip r:embed="rId9"/>
+                    <a:stretch>
+                      <a:fillRect/>
+                    </a:stretch>
+                  </pic:blipFill>
+                  <pic:spPr>
+                    <a:xfrm>
+                      <a:off x="0" y="0"/>
+                      <a:ext cx="5760720" cy="3858260"/>
+                    </a:xfrm>
+                    <a:prstGeom prst="rect">
+                      <a:avLst/>
+                    </a:prstGeom>
+                  </pic:spPr>
+                </pic:pic>
+              </a:graphicData>
+            </a:graphic>
+          </wp:inline>
+        </w:drawing>
+      </w:r>
+    </w:p>
+    <w:p>
+      <w:pPr>
+        <w:rPr>
+          <w:sz w:val="24"/>
+          <w:szCs w:val="24"/>
+        </w:rPr>
+      </w:pPr>
+    </w:p>
+    <w:p>
+      <w:pPr>
+        <w:rPr>
+          <w:sz w:val="24"/>
+          <w:szCs w:val="24"/>
+        </w:rPr>
+      </w:pPr>
+      <w:r>
+        <w:rPr>
+          <w:sz w:val="24"/>
+          <w:szCs w:val="24"/>
+        </w:rPr>
+        <w:t>Ursprüngliche HL7 v2 Nachricht</w:t>
+      </w:r>
+      <w:r>
+        <w:rPr>
+          <w:sz w:val="24"/>
+          <w:szCs w:val="24"/>
+        </w:rPr>
+        <w:t xml:space="preserve"> 1</w:t>
+      </w:r>
+      <w:r>
+        <w:rPr>
+          <w:sz w:val="24"/>
+          <w:szCs w:val="24"/>
+        </w:rPr>
+        <w:t>:</w:t>
       </w:r>
     </w:p>
     <w:p>
@@ -1026,7 +1500,6 @@
           <w:sz w:val="16"/>
           <w:szCs w:val="16"/>
         </w:rPr>
-        <w:lastRenderedPageBreak/>
         <w:t>PV1|1|S|ST-11^^^FA-ACH|11|2042945|||||NP|ST-11^^^FA-ACH||||||||0000701854|||||||||||||||||||||||||20230522131600||||||||</w:t>
       </w:r>
     </w:p>
@@ -1057,21 +1530,37 @@
           <w:sz w:val="16"/>
           <w:szCs w:val="16"/>
         </w:rPr>
-        <w:t>IN1|1|5000374|0009116769|AOK Kempten|Postfach 1240^^Kempten^^0||||||||||M|||||||1|||||||||||||||||||||||||||</w:t>
-      </w:r>
-    </w:p>
-    <w:p>
-      <w:pPr>
+        <w:t xml:space="preserve">IN1|1|5000374|0009116769|AOK </w:t>
+      </w:r>
+      <w:proofErr w:type="spellStart"/>
+      <w:r>
         <w:rPr>
           <w:sz w:val="16"/>
           <w:szCs w:val="16"/>
         </w:rPr>
-      </w:pPr>
+        <w:t>Kempten|Postfach</w:t>
+      </w:r>
+      <w:proofErr w:type="spellEnd"/>
       <w:r>
         <w:rPr>
           <w:sz w:val="16"/>
           <w:szCs w:val="16"/>
         </w:rPr>
+        <w:t xml:space="preserve"> 1240^^Kempten^^0||||||||||M|||||||1|||||||||||||||||||||||||||</w:t>
+      </w:r>
+    </w:p>
+    <w:p>
+      <w:pPr>
+        <w:rPr>
+          <w:sz w:val="16"/>
+          <w:szCs w:val="16"/>
+        </w:rPr>
+      </w:pPr>
+      <w:r>
+        <w:rPr>
+          <w:sz w:val="16"/>
+          <w:szCs w:val="16"/>
+        </w:rPr>
         <w:t>ZBE|2042945|20230522131600||INSERT|</w:t>
       </w:r>
     </w:p>
@@ -1087,66 +1576,310 @@
           <w:sz w:val="24"/>
           <w:szCs w:val="24"/>
         </w:rPr>
-        <w:t>Zugehörige HL7 FHIR Nachricht:</w:t>
-      </w:r>
-    </w:p>
-    <w:p>
-      <w:pPr>
-        <w:rPr>
-          <w:sz w:val="24"/>
-          <w:szCs w:val="24"/>
-        </w:rPr>
-      </w:pPr>
-      <w:r>
-        <w:rPr>
-          <w:sz w:val="24"/>
-          <w:szCs w:val="24"/>
-        </w:rPr>
-        <w:t>**hier json nachricht einfügen</w:t>
-      </w:r>
-    </w:p>
-    <w:p>
-      <w:pPr>
-        <w:rPr>
-          <w:sz w:val="24"/>
-          <w:szCs w:val="24"/>
-        </w:rPr>
-      </w:pPr>
-      <w:r>
-        <w:rPr>
-          <w:sz w:val="24"/>
-          <w:szCs w:val="24"/>
-        </w:rPr>
-        <w:t>D</w:t>
-      </w:r>
-      <w:r>
-        <w:rPr>
-          <w:sz w:val="24"/>
-          <w:szCs w:val="24"/>
-        </w:rPr>
-        <w:t>ie Konvertierung erfolgt über folgende Logik (Pythoncode):</w:t>
-      </w:r>
-    </w:p>
-    <w:p>
-      <w:pPr>
-        <w:rPr>
-          <w:sz w:val="24"/>
-          <w:szCs w:val="24"/>
-        </w:rPr>
-      </w:pPr>
-      <w:r>
-        <w:rPr>
-          <w:sz w:val="24"/>
-          <w:szCs w:val="24"/>
-        </w:rPr>
-        <w:t>**Hier Screenshots vom Code</w:t>
-      </w:r>
+        <w:t>Zugehörige HL7 FHIR Nachricht</w:t>
+      </w:r>
+      <w:r>
+        <w:rPr>
+          <w:sz w:val="24"/>
+          <w:szCs w:val="24"/>
+        </w:rPr>
+        <w:t xml:space="preserve"> 1</w:t>
+      </w:r>
+      <w:r>
+        <w:rPr>
+          <w:sz w:val="24"/>
+          <w:szCs w:val="24"/>
+        </w:rPr>
+        <w:t xml:space="preserve"> siehe „msg1.json“.</w:t>
+      </w:r>
+    </w:p>
+    <w:p>
+      <w:pPr>
+        <w:rPr>
+          <w:sz w:val="24"/>
+          <w:szCs w:val="24"/>
+        </w:rPr>
+      </w:pPr>
+      <w:r>
+        <w:rPr>
+          <w:sz w:val="24"/>
+          <w:szCs w:val="24"/>
+        </w:rPr>
+        <w:lastRenderedPageBreak/>
+        <w:drawing>
+          <wp:inline distT="0" distB="0" distL="0" distR="0" wp14:anchorId="73B59F8A" wp14:editId="16C81296">
+            <wp:extent cx="5760720" cy="3286125"/>
+            <wp:effectExtent l="0" t="0" r="0" b="9525"/>
+            <wp:docPr id="418766149" name="Grafik 1"/>
+            <wp:cNvGraphicFramePr>
+              <a:graphicFrameLocks xmlns:a="http://schemas.openxmlformats.org/drawingml/2006/main" noChangeAspect="1"/>
+            </wp:cNvGraphicFramePr>
+            <a:graphic xmlns:a="http://schemas.openxmlformats.org/drawingml/2006/main">
+              <a:graphicData uri="http://schemas.openxmlformats.org/drawingml/2006/picture">
+                <pic:pic xmlns:pic="http://schemas.openxmlformats.org/drawingml/2006/picture">
+                  <pic:nvPicPr>
+                    <pic:cNvPr id="418766149" name=""/>
+                    <pic:cNvPicPr/>
+                  </pic:nvPicPr>
+                  <pic:blipFill>
+                    <a:blip r:embed="rId10"/>
+                    <a:stretch>
+                      <a:fillRect/>
+                    </a:stretch>
+                  </pic:blipFill>
+                  <pic:spPr>
+                    <a:xfrm>
+                      <a:off x="0" y="0"/>
+                      <a:ext cx="5760720" cy="3286125"/>
+                    </a:xfrm>
+                    <a:prstGeom prst="rect">
+                      <a:avLst/>
+                    </a:prstGeom>
+                  </pic:spPr>
+                </pic:pic>
+              </a:graphicData>
+            </a:graphic>
+          </wp:inline>
+        </w:drawing>
+      </w:r>
+    </w:p>
+    <w:p>
+      <w:pPr>
+        <w:rPr>
+          <w:sz w:val="24"/>
+          <w:szCs w:val="24"/>
+        </w:rPr>
+      </w:pPr>
+      <w:r>
+        <w:rPr>
+          <w:sz w:val="24"/>
+          <w:szCs w:val="24"/>
+        </w:rPr>
+        <w:t>Ursprüngliche HL7 v2 Nachricht</w:t>
+      </w:r>
+      <w:r>
+        <w:rPr>
+          <w:sz w:val="24"/>
+          <w:szCs w:val="24"/>
+        </w:rPr>
+        <w:t xml:space="preserve"> </w:t>
+      </w:r>
+      <w:r>
+        <w:rPr>
+          <w:sz w:val="24"/>
+          <w:szCs w:val="24"/>
+        </w:rPr>
+        <w:t>2</w:t>
+      </w:r>
+      <w:r>
+        <w:rPr>
+          <w:sz w:val="24"/>
+          <w:szCs w:val="24"/>
+        </w:rPr>
+        <w:t>:</w:t>
+      </w:r>
+    </w:p>
+    <w:p>
+      <w:pPr>
+        <w:rPr>
+          <w:sz w:val="16"/>
+          <w:szCs w:val="16"/>
+        </w:rPr>
+      </w:pPr>
+      <w:r>
+        <w:rPr>
+          <w:sz w:val="16"/>
+          <w:szCs w:val="16"/>
+        </w:rPr>
+        <w:t>MSH|^~\&amp;|MCC|MCC|Fremdsystem||20230522133440||ORM^O01^ORM_O01|5|P|2.5|||AL|NE|||||</w:t>
+      </w:r>
+    </w:p>
+    <w:p>
+      <w:pPr>
+        <w:rPr>
+          <w:sz w:val="16"/>
+          <w:szCs w:val="16"/>
+        </w:rPr>
+      </w:pPr>
+      <w:r>
+        <w:rPr>
+          <w:sz w:val="16"/>
+          <w:szCs w:val="16"/>
+        </w:rPr>
+        <w:t>PID||122600|122600||</w:t>
+      </w:r>
+      <w:proofErr w:type="spellStart"/>
+      <w:r>
+        <w:rPr>
+          <w:sz w:val="16"/>
+          <w:szCs w:val="16"/>
+        </w:rPr>
+        <w:t>Schorsten^Inge</w:t>
+      </w:r>
+      <w:proofErr w:type="spellEnd"/>
+      <w:r>
+        <w:rPr>
+          <w:sz w:val="16"/>
+          <w:szCs w:val="16"/>
+        </w:rPr>
+        <w:t>||19550201|W|||Bahnhofstr. 34^^Kempten^^87437^DE||555-6666|||||||||||||||||||</w:t>
+      </w:r>
+    </w:p>
+    <w:p>
+      <w:pPr>
+        <w:rPr>
+          <w:sz w:val="16"/>
+          <w:szCs w:val="16"/>
+        </w:rPr>
+      </w:pPr>
+      <w:r>
+        <w:rPr>
+          <w:sz w:val="16"/>
+          <w:szCs w:val="16"/>
+        </w:rPr>
+        <w:t>PV1||S|ST-11^^^FA-ACH|11||||||NP|||||||||0000701854|||||NP|||||||||||||||C1A|||||20230522131600|||||||||</w:t>
+      </w:r>
+    </w:p>
+    <w:p>
+      <w:pPr>
+        <w:rPr>
+          <w:sz w:val="16"/>
+          <w:szCs w:val="16"/>
+        </w:rPr>
+      </w:pPr>
+      <w:r>
+        <w:rPr>
+          <w:sz w:val="16"/>
+          <w:szCs w:val="16"/>
+        </w:rPr>
+        <w:t>ORC|NW||||||^^^20230522000000^^ROUTINE||20230522133430||NAE^Nagel^Ernst^^^Dr.|RADA^Radiologe^Test|ST-11^Station 11|||Kopfverletzung||RAD||</w:t>
+      </w:r>
+    </w:p>
+    <w:p>
+      <w:pPr>
+        <w:rPr>
+          <w:sz w:val="16"/>
+          <w:szCs w:val="16"/>
+        </w:rPr>
+      </w:pPr>
+      <w:r>
+        <w:rPr>
+          <w:sz w:val="16"/>
+          <w:szCs w:val="16"/>
+        </w:rPr>
+        <w:t>OBR|1|||SCH^Schädel^^RAD|||20230522000000|20230522133430||||||||||Kopfverletzung||||||||||||0||||||||||||||</w:t>
+      </w:r>
+    </w:p>
+    <w:p>
+      <w:pPr>
+        <w:rPr>
+          <w:sz w:val="16"/>
+          <w:szCs w:val="16"/>
+        </w:rPr>
+      </w:pPr>
+      <w:r>
+        <w:rPr>
+          <w:sz w:val="16"/>
+          <w:szCs w:val="16"/>
+        </w:rPr>
+        <w:t>OBX|1|ST|KMA^Kontrastmittelallergie||N||||||F||||||||</w:t>
+      </w:r>
+    </w:p>
+    <w:p>
+      <w:pPr>
+        <w:rPr>
+          <w:sz w:val="16"/>
+          <w:szCs w:val="16"/>
+        </w:rPr>
+      </w:pPr>
+      <w:r>
+        <w:rPr>
+          <w:sz w:val="16"/>
+          <w:szCs w:val="16"/>
+        </w:rPr>
+        <w:t>OBX|2|SI|GEW^Gewicht||90||||||F||||||||</w:t>
+      </w:r>
+    </w:p>
+    <w:p>
+      <w:pPr>
+        <w:rPr>
+          <w:sz w:val="16"/>
+          <w:szCs w:val="16"/>
+        </w:rPr>
+      </w:pPr>
+      <w:r>
+        <w:rPr>
+          <w:sz w:val="16"/>
+          <w:szCs w:val="16"/>
+        </w:rPr>
+        <w:t xml:space="preserve">IN1|1|0005000374|9116769|AOK </w:t>
+      </w:r>
+      <w:proofErr w:type="spellStart"/>
+      <w:r>
+        <w:rPr>
+          <w:sz w:val="16"/>
+          <w:szCs w:val="16"/>
+        </w:rPr>
+        <w:t>Kempten|Postfach</w:t>
+      </w:r>
+      <w:proofErr w:type="spellEnd"/>
+      <w:r>
+        <w:rPr>
+          <w:sz w:val="16"/>
+          <w:szCs w:val="16"/>
+        </w:rPr>
+        <w:t xml:space="preserve"> 1240^^Kempten^^0||||||||||M|||||||1||||||||||||||||||||||||||||</w:t>
+      </w:r>
+    </w:p>
+    <w:p>
+      <w:pPr>
+        <w:rPr>
+          <w:sz w:val="24"/>
+          <w:szCs w:val="24"/>
+        </w:rPr>
+      </w:pPr>
+      <w:r>
+        <w:rPr>
+          <w:sz w:val="24"/>
+          <w:szCs w:val="24"/>
+        </w:rPr>
+        <w:t>Zugehörige HL7 FHIR Nachricht</w:t>
+      </w:r>
+      <w:r>
+        <w:rPr>
+          <w:sz w:val="24"/>
+          <w:szCs w:val="24"/>
+        </w:rPr>
+        <w:t xml:space="preserve"> </w:t>
+      </w:r>
+      <w:r>
+        <w:rPr>
+          <w:sz w:val="24"/>
+          <w:szCs w:val="24"/>
+        </w:rPr>
+        <w:t>2</w:t>
+      </w:r>
+      <w:r>
+        <w:rPr>
+          <w:sz w:val="24"/>
+          <w:szCs w:val="24"/>
+        </w:rPr>
+        <w:t xml:space="preserve"> siehe „msg2.json“.</w:t>
+      </w:r>
+    </w:p>
+    <w:p>
+      <w:pPr>
+        <w:rPr>
+          <w:sz w:val="24"/>
+          <w:szCs w:val="24"/>
+        </w:rPr>
+      </w:pPr>
     </w:p>
     <w:p>
       <w:pPr>
         <w:pStyle w:val="berschrift1"/>
       </w:pPr>
-      <w:bookmarkStart w:id="3" w:name="_Toc137118149"/>
+      <w:bookmarkStart w:id="3" w:name="_Toc138262267"/>
       <w:r>
         <w:t>4. Task 2 – REST Client zur Kommunikation mit HL7 FHIR</w:t>
       </w:r>
@@ -1159,72 +1892,83 @@
           <w:szCs w:val="24"/>
         </w:rPr>
       </w:pPr>
-      <w:r>
-        <w:rPr>
-          <w:sz w:val="24"/>
-          <w:szCs w:val="24"/>
-        </w:rPr>
-        <w:t>• Grafische Darstellung der FHIR Resourcen und Referenzen (UML)</w:t>
-      </w:r>
-    </w:p>
-    <w:p>
-      <w:pPr>
-        <w:rPr>
-          <w:sz w:val="24"/>
-          <w:szCs w:val="24"/>
-        </w:rPr>
-      </w:pPr>
-      <w:r>
-        <w:rPr>
-          <w:sz w:val="24"/>
-          <w:szCs w:val="24"/>
-        </w:rPr>
-        <w:t>• Darstellung der produzierten HL7 FHIR Nachrichten</w:t>
-      </w:r>
-    </w:p>
-    <w:p>
-      <w:pPr>
-        <w:rPr>
-          <w:sz w:val="24"/>
-          <w:szCs w:val="24"/>
-        </w:rPr>
-      </w:pPr>
-      <w:r>
-        <w:rPr>
-          <w:sz w:val="24"/>
-          <w:szCs w:val="24"/>
-        </w:rPr>
-        <w:t>• Darstellung der umgesetzten Softwareprodukte</w:t>
-      </w:r>
-    </w:p>
-    <w:p>
-      <w:pPr>
-        <w:rPr>
-          <w:sz w:val="24"/>
-          <w:szCs w:val="24"/>
-        </w:rPr>
-      </w:pPr>
-      <w:r>
-        <w:rPr>
-          <w:sz w:val="24"/>
-          <w:szCs w:val="24"/>
-        </w:rPr>
-        <w:t>Benutzeroberfläche mit tkinter:</w:t>
-      </w:r>
-    </w:p>
-    <w:p>
-      <w:pPr>
-        <w:rPr>
-          <w:sz w:val="24"/>
-          <w:szCs w:val="24"/>
-        </w:rPr>
-      </w:pPr>
-      <w:r>
-        <w:rPr>
-          <w:sz w:val="24"/>
-          <w:szCs w:val="24"/>
-        </w:rPr>
-        <w:t xml:space="preserve">Die Oberfläche besteht aus Labels, Inputfeldern, sogenannten Entries und Buttons und wird damit recht minimalistisch gehalten. Mit Hilfe der Bibliothek tkinter </w:t>
+    </w:p>
+    <w:p>
+      <w:pPr>
+        <w:rPr>
+          <w:sz w:val="24"/>
+          <w:szCs w:val="24"/>
+        </w:rPr>
+      </w:pPr>
+      <w:r>
+        <w:rPr>
+          <w:sz w:val="24"/>
+          <w:szCs w:val="24"/>
+        </w:rPr>
+        <w:t xml:space="preserve">Benutzeroberfläche mit </w:t>
+      </w:r>
+      <w:proofErr w:type="spellStart"/>
+      <w:r>
+        <w:rPr>
+          <w:sz w:val="24"/>
+          <w:szCs w:val="24"/>
+        </w:rPr>
+        <w:t>tkinter</w:t>
+      </w:r>
+      <w:proofErr w:type="spellEnd"/>
+      <w:r>
+        <w:rPr>
+          <w:sz w:val="24"/>
+          <w:szCs w:val="24"/>
+        </w:rPr>
+        <w:t>:</w:t>
+      </w:r>
+    </w:p>
+    <w:p>
+      <w:pPr>
+        <w:rPr>
+          <w:sz w:val="24"/>
+          <w:szCs w:val="24"/>
+        </w:rPr>
+      </w:pPr>
+      <w:r>
+        <w:rPr>
+          <w:sz w:val="24"/>
+          <w:szCs w:val="24"/>
+        </w:rPr>
+        <w:t xml:space="preserve">Die Oberfläche besteht aus Labels, Inputfeldern, sogenannten </w:t>
+      </w:r>
+      <w:proofErr w:type="spellStart"/>
+      <w:r>
+        <w:rPr>
+          <w:sz w:val="24"/>
+          <w:szCs w:val="24"/>
+        </w:rPr>
+        <w:t>Entries</w:t>
+      </w:r>
+      <w:proofErr w:type="spellEnd"/>
+      <w:r>
+        <w:rPr>
+          <w:sz w:val="24"/>
+          <w:szCs w:val="24"/>
+        </w:rPr>
+        <w:t xml:space="preserve"> und Buttons und wird damit recht minimalistisch gehalten. Mit Hilfe der Bibliothek </w:t>
+      </w:r>
+      <w:proofErr w:type="spellStart"/>
+      <w:r>
+        <w:rPr>
+          <w:sz w:val="24"/>
+          <w:szCs w:val="24"/>
+        </w:rPr>
+        <w:t>tkinter</w:t>
+      </w:r>
+      <w:proofErr w:type="spellEnd"/>
+      <w:r>
+        <w:rPr>
+          <w:sz w:val="24"/>
+          <w:szCs w:val="24"/>
+        </w:rPr>
+        <w:t xml:space="preserve"> </w:t>
       </w:r>
       <w:r>
         <w:rPr>
@@ -1246,90 +1990,312 @@
           <w:sz w:val="24"/>
           <w:szCs w:val="24"/>
         </w:rPr>
-        <w:t>REST Anbindung in Python:</w:t>
-      </w:r>
-    </w:p>
-    <w:p>
-      <w:pPr>
-        <w:rPr>
-          <w:sz w:val="24"/>
-          <w:szCs w:val="24"/>
-        </w:rPr>
-      </w:pPr>
-      <w:r>
-        <w:rPr>
-          <w:sz w:val="24"/>
-          <w:szCs w:val="24"/>
-        </w:rPr>
-        <w:t>Aus den Informationen, die man per Get-Befehl aus den einzelnen Entry-Elementen ziehen kann, wird ein json Objekt aufgebaut, analog zu dem aus Task 1.</w:t>
-      </w:r>
-    </w:p>
-    <w:p>
-      <w:pPr>
-        <w:rPr>
-          <w:sz w:val="24"/>
-          <w:szCs w:val="24"/>
-        </w:rPr>
-      </w:pPr>
-      <w:r>
-        <w:rPr>
-          <w:sz w:val="24"/>
-          <w:szCs w:val="24"/>
-        </w:rPr>
-        <w:t>Zur Nutzung der gängigen REST Befehle GET, POST und PUT muss zunächst die „requests“-Bibliothek für python über den Befehl „</w:t>
-      </w:r>
-      <w:r>
-        <w:rPr>
-          <w:sz w:val="24"/>
-          <w:szCs w:val="24"/>
-        </w:rPr>
-        <w:t>pip install requests</w:t>
-      </w:r>
-      <w:r>
-        <w:rPr>
-          <w:sz w:val="24"/>
-          <w:szCs w:val="24"/>
-        </w:rPr>
-        <w:t>“ installiert werden und per import in die py-Datei eingebunden werden. Auf dem importierten requests-Objekt können dann die passenden Methoden zu den REST Befehlen aufgerufen werden. Im Methodenaufruf wird dann die Api-URL und das zuvor erstellte json Objekt übergeben.</w:t>
-      </w:r>
-    </w:p>
-    <w:p>
-      <w:pPr>
-        <w:rPr>
-          <w:sz w:val="24"/>
-          <w:szCs w:val="24"/>
-        </w:rPr>
-      </w:pPr>
-      <w:r>
-        <w:rPr>
-          <w:sz w:val="24"/>
-          <w:szCs w:val="24"/>
-        </w:rPr>
-        <w:t xml:space="preserve">Eine Besonderheit ist hierbei, dass beim Get-Befehl eine ID eingegeben werden muss, nach der dann über die URL gefiltert wird. </w:t>
-      </w:r>
-    </w:p>
-    <w:p>
-      <w:pPr>
-        <w:rPr>
-          <w:sz w:val="24"/>
-          <w:szCs w:val="24"/>
-        </w:rPr>
-      </w:pPr>
-      <w:r>
-        <w:rPr>
-          <w:sz w:val="24"/>
-          <w:szCs w:val="24"/>
-        </w:rPr>
-        <w:t>*screenshot*</w:t>
-      </w:r>
-    </w:p>
-    <w:p>
-      <w:pPr>
-        <w:rPr>
-          <w:sz w:val="24"/>
-          <w:szCs w:val="24"/>
-        </w:rPr>
-      </w:pPr>
+        <w:t>REST Anbindung in Python</w:t>
+      </w:r>
+      <w:r>
+        <w:rPr>
+          <w:sz w:val="24"/>
+          <w:szCs w:val="24"/>
+        </w:rPr>
+        <w:t xml:space="preserve"> und Generierung FHIR </w:t>
+      </w:r>
+      <w:proofErr w:type="spellStart"/>
+      <w:r>
+        <w:rPr>
+          <w:sz w:val="24"/>
+          <w:szCs w:val="24"/>
+        </w:rPr>
+        <w:t>json</w:t>
+      </w:r>
+      <w:proofErr w:type="spellEnd"/>
+      <w:r>
+        <w:rPr>
+          <w:sz w:val="24"/>
+          <w:szCs w:val="24"/>
+        </w:rPr>
+        <w:t xml:space="preserve"> Objekt (siehe </w:t>
+      </w:r>
+      <w:proofErr w:type="spellStart"/>
+      <w:r>
+        <w:rPr>
+          <w:sz w:val="24"/>
+          <w:szCs w:val="24"/>
+        </w:rPr>
+        <w:t>python</w:t>
+      </w:r>
+      <w:proofErr w:type="spellEnd"/>
+      <w:r>
+        <w:rPr>
+          <w:sz w:val="24"/>
+          <w:szCs w:val="24"/>
+        </w:rPr>
+        <w:t>-Datei)</w:t>
+      </w:r>
+      <w:r>
+        <w:rPr>
+          <w:sz w:val="24"/>
+          <w:szCs w:val="24"/>
+        </w:rPr>
+        <w:t>:</w:t>
+      </w:r>
+    </w:p>
+    <w:p>
+      <w:pPr>
+        <w:rPr>
+          <w:sz w:val="24"/>
+          <w:szCs w:val="24"/>
+        </w:rPr>
+      </w:pPr>
+      <w:r>
+        <w:rPr>
+          <w:sz w:val="24"/>
+          <w:szCs w:val="24"/>
+        </w:rPr>
+        <w:t>Zur Nutzung der gängigen REST Befehle GET, POST und PUT muss zunächst die „</w:t>
+      </w:r>
+      <w:proofErr w:type="spellStart"/>
+      <w:r>
+        <w:rPr>
+          <w:sz w:val="24"/>
+          <w:szCs w:val="24"/>
+        </w:rPr>
+        <w:t>requests</w:t>
+      </w:r>
+      <w:proofErr w:type="spellEnd"/>
+      <w:r>
+        <w:rPr>
+          <w:sz w:val="24"/>
+          <w:szCs w:val="24"/>
+        </w:rPr>
+        <w:t xml:space="preserve">“-Bibliothek für </w:t>
+      </w:r>
+      <w:proofErr w:type="spellStart"/>
+      <w:r>
+        <w:rPr>
+          <w:sz w:val="24"/>
+          <w:szCs w:val="24"/>
+        </w:rPr>
+        <w:t>python</w:t>
+      </w:r>
+      <w:proofErr w:type="spellEnd"/>
+      <w:r>
+        <w:rPr>
+          <w:sz w:val="24"/>
+          <w:szCs w:val="24"/>
+        </w:rPr>
+        <w:t xml:space="preserve"> über den Befehl „</w:t>
+      </w:r>
+      <w:proofErr w:type="spellStart"/>
+      <w:r>
+        <w:rPr>
+          <w:sz w:val="24"/>
+          <w:szCs w:val="24"/>
+        </w:rPr>
+        <w:t>pip</w:t>
+      </w:r>
+      <w:proofErr w:type="spellEnd"/>
+      <w:r>
+        <w:rPr>
+          <w:sz w:val="24"/>
+          <w:szCs w:val="24"/>
+        </w:rPr>
+        <w:t xml:space="preserve"> </w:t>
+      </w:r>
+      <w:proofErr w:type="spellStart"/>
+      <w:r>
+        <w:rPr>
+          <w:sz w:val="24"/>
+          <w:szCs w:val="24"/>
+        </w:rPr>
+        <w:t>install</w:t>
+      </w:r>
+      <w:proofErr w:type="spellEnd"/>
+      <w:r>
+        <w:rPr>
+          <w:sz w:val="24"/>
+          <w:szCs w:val="24"/>
+        </w:rPr>
+        <w:t xml:space="preserve"> </w:t>
+      </w:r>
+      <w:proofErr w:type="spellStart"/>
+      <w:r>
+        <w:rPr>
+          <w:sz w:val="24"/>
+          <w:szCs w:val="24"/>
+        </w:rPr>
+        <w:t>requests</w:t>
+      </w:r>
+      <w:proofErr w:type="spellEnd"/>
+      <w:r>
+        <w:rPr>
+          <w:sz w:val="24"/>
+          <w:szCs w:val="24"/>
+        </w:rPr>
+        <w:t xml:space="preserve">“ installiert werden und per </w:t>
+      </w:r>
+      <w:proofErr w:type="spellStart"/>
+      <w:r>
+        <w:rPr>
+          <w:sz w:val="24"/>
+          <w:szCs w:val="24"/>
+        </w:rPr>
+        <w:t>import</w:t>
+      </w:r>
+      <w:proofErr w:type="spellEnd"/>
+      <w:r>
+        <w:rPr>
+          <w:sz w:val="24"/>
+          <w:szCs w:val="24"/>
+        </w:rPr>
+        <w:t xml:space="preserve"> in die </w:t>
+      </w:r>
+      <w:proofErr w:type="spellStart"/>
+      <w:r>
+        <w:rPr>
+          <w:sz w:val="24"/>
+          <w:szCs w:val="24"/>
+        </w:rPr>
+        <w:t>py</w:t>
+      </w:r>
+      <w:proofErr w:type="spellEnd"/>
+      <w:r>
+        <w:rPr>
+          <w:sz w:val="24"/>
+          <w:szCs w:val="24"/>
+        </w:rPr>
+        <w:t xml:space="preserve">-Datei eingebunden werden. Auf dem importierten </w:t>
+      </w:r>
+      <w:proofErr w:type="spellStart"/>
+      <w:r>
+        <w:rPr>
+          <w:sz w:val="24"/>
+          <w:szCs w:val="24"/>
+        </w:rPr>
+        <w:t>requests</w:t>
+      </w:r>
+      <w:proofErr w:type="spellEnd"/>
+      <w:r>
+        <w:rPr>
+          <w:sz w:val="24"/>
+          <w:szCs w:val="24"/>
+        </w:rPr>
+        <w:t xml:space="preserve">-Objekt können dann </w:t>
+      </w:r>
+      <w:r>
+        <w:rPr>
+          <w:sz w:val="24"/>
+          <w:szCs w:val="24"/>
+        </w:rPr>
+        <w:lastRenderedPageBreak/>
+        <w:t xml:space="preserve">die passenden Methoden zu den REST Befehlen aufgerufen werden. Im Methodenaufruf wird dann die </w:t>
+      </w:r>
+      <w:proofErr w:type="spellStart"/>
+      <w:r>
+        <w:rPr>
+          <w:sz w:val="24"/>
+          <w:szCs w:val="24"/>
+        </w:rPr>
+        <w:t>Api</w:t>
+      </w:r>
+      <w:proofErr w:type="spellEnd"/>
+      <w:r>
+        <w:rPr>
+          <w:sz w:val="24"/>
+          <w:szCs w:val="24"/>
+        </w:rPr>
+        <w:t xml:space="preserve">-URL und im Falle von POST und PUT das zuvor erstellte </w:t>
+      </w:r>
+      <w:proofErr w:type="spellStart"/>
+      <w:r>
+        <w:rPr>
+          <w:sz w:val="24"/>
+          <w:szCs w:val="24"/>
+        </w:rPr>
+        <w:t>json</w:t>
+      </w:r>
+      <w:proofErr w:type="spellEnd"/>
+      <w:r>
+        <w:rPr>
+          <w:sz w:val="24"/>
+          <w:szCs w:val="24"/>
+        </w:rPr>
+        <w:t xml:space="preserve"> Objekt übergeben.</w:t>
+      </w:r>
+    </w:p>
+    <w:p>
+      <w:pPr>
+        <w:rPr>
+          <w:sz w:val="24"/>
+          <w:szCs w:val="24"/>
+        </w:rPr>
+      </w:pPr>
+      <w:r>
+        <w:rPr>
+          <w:sz w:val="24"/>
+          <w:szCs w:val="24"/>
+        </w:rPr>
+        <w:t xml:space="preserve">POST und PUT: </w:t>
+      </w:r>
+      <w:r>
+        <w:rPr>
+          <w:sz w:val="24"/>
+          <w:szCs w:val="24"/>
+        </w:rPr>
+        <w:t xml:space="preserve">Aus den Informationen, die man per </w:t>
+      </w:r>
+      <w:proofErr w:type="spellStart"/>
+      <w:r>
+        <w:rPr>
+          <w:sz w:val="24"/>
+          <w:szCs w:val="24"/>
+        </w:rPr>
+        <w:t>Get</w:t>
+      </w:r>
+      <w:proofErr w:type="spellEnd"/>
+      <w:r>
+        <w:rPr>
+          <w:sz w:val="24"/>
+          <w:szCs w:val="24"/>
+        </w:rPr>
+        <w:t>-Befehl aus den einzelnen</w:t>
+      </w:r>
+      <w:r>
+        <w:rPr>
+          <w:sz w:val="24"/>
+          <w:szCs w:val="24"/>
+        </w:rPr>
+        <w:t xml:space="preserve"> Oberflächen-</w:t>
+      </w:r>
+      <w:r>
+        <w:rPr>
+          <w:sz w:val="24"/>
+          <w:szCs w:val="24"/>
+        </w:rPr>
+        <w:t xml:space="preserve">Entry-Elementen ziehen kann, wird ein </w:t>
+      </w:r>
+      <w:proofErr w:type="spellStart"/>
+      <w:r>
+        <w:rPr>
+          <w:sz w:val="24"/>
+          <w:szCs w:val="24"/>
+        </w:rPr>
+        <w:t>json</w:t>
+      </w:r>
+      <w:proofErr w:type="spellEnd"/>
+      <w:r>
+        <w:rPr>
+          <w:sz w:val="24"/>
+          <w:szCs w:val="24"/>
+        </w:rPr>
+        <w:t xml:space="preserve"> Objekt aufgebaut, analog zu dem aus Task 1.</w:t>
+      </w:r>
+      <w:r>
+        <w:rPr>
+          <w:sz w:val="24"/>
+          <w:szCs w:val="24"/>
+        </w:rPr>
+        <w:t xml:space="preserve"> </w:t>
+      </w:r>
       <w:r>
         <w:rPr>
           <w:sz w:val="24"/>
@@ -1337,12 +2303,1009 @@
         </w:rPr>
         <w:t>Beim Post-Befehl kann man entweder eine eigene ID angeben oder das Feld leer lassen. In letzterem Fall wird die ID autogeneriert und automatisch in das Feld eingefügt.</w:t>
       </w:r>
+      <w:r>
+        <w:rPr>
+          <w:sz w:val="24"/>
+          <w:szCs w:val="24"/>
+        </w:rPr>
+        <w:t xml:space="preserve"> </w:t>
+      </w:r>
+      <w:r>
+        <w:rPr>
+          <w:sz w:val="24"/>
+          <w:szCs w:val="24"/>
+        </w:rPr>
+        <w:t xml:space="preserve">(siehe </w:t>
+      </w:r>
+      <w:proofErr w:type="spellStart"/>
+      <w:r>
+        <w:rPr>
+          <w:sz w:val="24"/>
+          <w:szCs w:val="24"/>
+        </w:rPr>
+        <w:t>Submit</w:t>
+      </w:r>
+      <w:proofErr w:type="spellEnd"/>
+      <w:r>
+        <w:rPr>
+          <w:sz w:val="24"/>
+          <w:szCs w:val="24"/>
+        </w:rPr>
+        <w:t xml:space="preserve"> und Update-Methode</w:t>
+      </w:r>
+      <w:r>
+        <w:rPr>
+          <w:sz w:val="24"/>
+          <w:szCs w:val="24"/>
+        </w:rPr>
+        <w:t xml:space="preserve"> in </w:t>
+      </w:r>
+      <w:proofErr w:type="spellStart"/>
+      <w:r>
+        <w:rPr>
+          <w:sz w:val="24"/>
+          <w:szCs w:val="24"/>
+        </w:rPr>
+        <w:t>python</w:t>
+      </w:r>
+      <w:proofErr w:type="spellEnd"/>
+      <w:r>
+        <w:rPr>
+          <w:sz w:val="24"/>
+          <w:szCs w:val="24"/>
+        </w:rPr>
+        <w:t>-Datei)</w:t>
+      </w:r>
+    </w:p>
+    <w:p>
+      <w:pPr>
+        <w:rPr>
+          <w:sz w:val="24"/>
+          <w:szCs w:val="24"/>
+        </w:rPr>
+      </w:pPr>
+      <w:r>
+        <w:rPr>
+          <w:sz w:val="24"/>
+          <w:szCs w:val="24"/>
+        </w:rPr>
+        <w:t>Beim</w:t>
+      </w:r>
+      <w:r>
+        <w:rPr>
+          <w:sz w:val="24"/>
+          <w:szCs w:val="24"/>
+        </w:rPr>
+        <w:t xml:space="preserve"> </w:t>
+      </w:r>
+      <w:r>
+        <w:rPr>
+          <w:sz w:val="24"/>
+          <w:szCs w:val="24"/>
+        </w:rPr>
+        <w:t>GET</w:t>
+      </w:r>
+      <w:r>
+        <w:rPr>
+          <w:sz w:val="24"/>
+          <w:szCs w:val="24"/>
+        </w:rPr>
+        <w:t xml:space="preserve">-Befehl </w:t>
+      </w:r>
+      <w:r>
+        <w:rPr>
+          <w:sz w:val="24"/>
+          <w:szCs w:val="24"/>
+        </w:rPr>
+        <w:t xml:space="preserve">muss </w:t>
+      </w:r>
+      <w:r>
+        <w:rPr>
+          <w:sz w:val="24"/>
+          <w:szCs w:val="24"/>
+        </w:rPr>
+        <w:t xml:space="preserve">eine ID eingegeben werden, nach der dann über die URL gefiltert wird. </w:t>
+      </w:r>
+      <w:r>
+        <w:rPr>
+          <w:sz w:val="24"/>
+          <w:szCs w:val="24"/>
+        </w:rPr>
+        <w:t>Die Oberflächenelemente werden dann mit den passenden Daten befüllt.</w:t>
+      </w:r>
+      <w:r>
+        <w:rPr>
+          <w:sz w:val="24"/>
+          <w:szCs w:val="24"/>
+        </w:rPr>
+        <w:t xml:space="preserve"> (siehe </w:t>
+      </w:r>
+      <w:proofErr w:type="spellStart"/>
+      <w:r>
+        <w:rPr>
+          <w:sz w:val="24"/>
+          <w:szCs w:val="24"/>
+        </w:rPr>
+        <w:t>Fetch</w:t>
+      </w:r>
+      <w:proofErr w:type="spellEnd"/>
+      <w:r>
+        <w:rPr>
+          <w:sz w:val="24"/>
+          <w:szCs w:val="24"/>
+        </w:rPr>
+        <w:t>-Methode)</w:t>
+      </w:r>
+    </w:p>
+    <w:p>
+      <w:pPr>
+        <w:rPr>
+          <w:sz w:val="24"/>
+          <w:szCs w:val="24"/>
+        </w:rPr>
+      </w:pPr>
+      <w:r>
+        <w:rPr>
+          <w:sz w:val="24"/>
+          <w:szCs w:val="24"/>
+        </w:rPr>
+        <w:t>Angepasst für</w:t>
+      </w:r>
+      <w:r>
+        <w:rPr>
+          <w:sz w:val="24"/>
+          <w:szCs w:val="24"/>
+        </w:rPr>
+        <w:t xml:space="preserve"> die folgende Beispielpatientin</w:t>
+      </w:r>
+      <w:r>
+        <w:rPr>
+          <w:sz w:val="24"/>
+          <w:szCs w:val="24"/>
+        </w:rPr>
+        <w:t xml:space="preserve"> und die bisherigen HL7v2 Nachrichten</w:t>
+      </w:r>
+      <w:r>
+        <w:rPr>
+          <w:sz w:val="24"/>
+          <w:szCs w:val="24"/>
+        </w:rPr>
+        <w:t xml:space="preserve"> wurde eine passende GUI erstellt</w:t>
+      </w:r>
+      <w:r>
+        <w:rPr>
+          <w:sz w:val="24"/>
+          <w:szCs w:val="24"/>
+        </w:rPr>
+        <w:t>:</w:t>
+      </w:r>
+    </w:p>
+    <w:p>
+      <w:pPr>
+        <w:rPr>
+          <w:sz w:val="24"/>
+          <w:szCs w:val="24"/>
+        </w:rPr>
+      </w:pPr>
+      <w:r>
+        <w:rPr>
+          <w:sz w:val="24"/>
+          <w:szCs w:val="24"/>
+        </w:rPr>
+        <w:t xml:space="preserve">Name: Böckmann </w:t>
+      </w:r>
+    </w:p>
+    <w:p>
+      <w:pPr>
+        <w:rPr>
+          <w:sz w:val="24"/>
+          <w:szCs w:val="24"/>
+        </w:rPr>
+      </w:pPr>
+      <w:r>
+        <w:rPr>
+          <w:sz w:val="24"/>
+          <w:szCs w:val="24"/>
+        </w:rPr>
+        <w:t xml:space="preserve">Vorname: Lisa </w:t>
+      </w:r>
+    </w:p>
+    <w:p>
+      <w:pPr>
+        <w:rPr>
+          <w:sz w:val="24"/>
+          <w:szCs w:val="24"/>
+        </w:rPr>
+      </w:pPr>
+      <w:r>
+        <w:rPr>
+          <w:sz w:val="24"/>
+          <w:szCs w:val="24"/>
+        </w:rPr>
+        <w:t xml:space="preserve">Adresse: </w:t>
+      </w:r>
+      <w:proofErr w:type="spellStart"/>
+      <w:r>
+        <w:rPr>
+          <w:sz w:val="24"/>
+          <w:szCs w:val="24"/>
+        </w:rPr>
+        <w:t>Uwestraße</w:t>
+      </w:r>
+      <w:proofErr w:type="spellEnd"/>
+      <w:r>
+        <w:rPr>
+          <w:sz w:val="24"/>
+          <w:szCs w:val="24"/>
+        </w:rPr>
+        <w:t xml:space="preserve"> 12 in 87437 Kempten </w:t>
+      </w:r>
+    </w:p>
+    <w:p>
+      <w:pPr>
+        <w:rPr>
+          <w:sz w:val="24"/>
+          <w:szCs w:val="24"/>
+        </w:rPr>
+      </w:pPr>
+      <w:r>
+        <w:rPr>
+          <w:sz w:val="24"/>
+          <w:szCs w:val="24"/>
+        </w:rPr>
+        <w:t xml:space="preserve">Tel. (privat): 0221/129956 </w:t>
+      </w:r>
+    </w:p>
+    <w:p>
+      <w:pPr>
+        <w:rPr>
+          <w:sz w:val="24"/>
+          <w:szCs w:val="24"/>
+        </w:rPr>
+      </w:pPr>
+      <w:r>
+        <w:rPr>
+          <w:sz w:val="24"/>
+          <w:szCs w:val="24"/>
+        </w:rPr>
+        <w:t xml:space="preserve">Geschlecht: weiblich </w:t>
+      </w:r>
+    </w:p>
+    <w:p>
+      <w:pPr>
+        <w:rPr>
+          <w:sz w:val="24"/>
+          <w:szCs w:val="24"/>
+        </w:rPr>
+      </w:pPr>
+      <w:r>
+        <w:rPr>
+          <w:sz w:val="24"/>
+          <w:szCs w:val="24"/>
+        </w:rPr>
+        <w:t xml:space="preserve">Geburtsdatum: 01.02.1980 </w:t>
+      </w:r>
+    </w:p>
+    <w:p>
+      <w:pPr>
+        <w:rPr>
+          <w:sz w:val="24"/>
+          <w:szCs w:val="24"/>
+        </w:rPr>
+      </w:pPr>
+      <w:r>
+        <w:rPr>
+          <w:sz w:val="24"/>
+          <w:szCs w:val="24"/>
+        </w:rPr>
+        <w:t xml:space="preserve">Verheiratet </w:t>
+      </w:r>
+    </w:p>
+    <w:p>
+      <w:pPr>
+        <w:rPr>
+          <w:sz w:val="24"/>
+          <w:szCs w:val="24"/>
+        </w:rPr>
+      </w:pPr>
+      <w:r>
+        <w:rPr>
+          <w:sz w:val="24"/>
+          <w:szCs w:val="24"/>
+        </w:rPr>
+        <w:t xml:space="preserve">Krankenhausaufenthalt vom 26.04.2020 bis 31.07.2020 im St. Maria Krankenhaus, Bahnhofstr. 42 in 87437 Kempten, Behandelnder Arzt ist Dr. Müller. Bei der Patientin wurden folgende Daten erhoben: </w:t>
+      </w:r>
+    </w:p>
+    <w:p>
+      <w:pPr>
+        <w:rPr>
+          <w:sz w:val="24"/>
+          <w:szCs w:val="24"/>
+        </w:rPr>
+      </w:pPr>
+      <w:r>
+        <w:rPr>
+          <w:sz w:val="24"/>
+          <w:szCs w:val="24"/>
+        </w:rPr>
+        <w:sym w:font="Symbol" w:char="F0B7"/>
+      </w:r>
+      <w:r>
+        <w:rPr>
+          <w:sz w:val="24"/>
+          <w:szCs w:val="24"/>
+        </w:rPr>
+        <w:t xml:space="preserve"> Temperatur: 37,5 Grad Celsius </w:t>
+      </w:r>
+    </w:p>
+    <w:p>
+      <w:pPr>
+        <w:rPr>
+          <w:sz w:val="24"/>
+          <w:szCs w:val="24"/>
+        </w:rPr>
+      </w:pPr>
+      <w:r>
+        <w:rPr>
+          <w:sz w:val="24"/>
+          <w:szCs w:val="24"/>
+        </w:rPr>
+        <w:sym w:font="Symbol" w:char="F0B7"/>
+      </w:r>
+      <w:r>
+        <w:rPr>
+          <w:sz w:val="24"/>
+          <w:szCs w:val="24"/>
+        </w:rPr>
+        <w:t xml:space="preserve"> Blutgruppe: AB </w:t>
+      </w:r>
+    </w:p>
+    <w:p>
+      <w:pPr>
+        <w:rPr>
+          <w:sz w:val="24"/>
+          <w:szCs w:val="24"/>
+        </w:rPr>
+      </w:pPr>
+      <w:r>
+        <w:rPr>
+          <w:sz w:val="24"/>
+          <w:szCs w:val="24"/>
+        </w:rPr>
+        <w:sym w:font="Symbol" w:char="F0B7"/>
+      </w:r>
+      <w:r>
+        <w:rPr>
+          <w:sz w:val="24"/>
+          <w:szCs w:val="24"/>
+        </w:rPr>
+        <w:t xml:space="preserve"> Die Patientin leidet unter Brustkrebs </w:t>
+      </w:r>
+    </w:p>
+    <w:p>
+      <w:pPr>
+        <w:rPr>
+          <w:sz w:val="24"/>
+          <w:szCs w:val="24"/>
+        </w:rPr>
+      </w:pPr>
+      <w:r>
+        <w:rPr>
+          <w:sz w:val="24"/>
+          <w:szCs w:val="24"/>
+        </w:rPr>
+        <w:sym w:font="Symbol" w:char="F0B7"/>
+      </w:r>
+      <w:r>
+        <w:rPr>
+          <w:sz w:val="24"/>
+          <w:szCs w:val="24"/>
+        </w:rPr>
+        <w:t xml:space="preserve"> Nussallergie</w:t>
+      </w:r>
+    </w:p>
+    <w:p>
+      <w:pPr>
+        <w:rPr>
+          <w:sz w:val="24"/>
+          <w:szCs w:val="24"/>
+        </w:rPr>
+      </w:pPr>
+      <w:r>
+        <w:rPr>
+          <w:sz w:val="24"/>
+          <w:szCs w:val="24"/>
+        </w:rPr>
+        <w:t>Die passenden Gesundheitscodes für das Fallbeispiel sind:</w:t>
+      </w:r>
+    </w:p>
+    <w:tbl>
+      <w:tblPr>
+        <w:tblStyle w:val="EinfacheTabelle1"/>
+        <w:tblW w:w="7923" w:type="dxa"/>
+        <w:tblLook w:val="04A0" w:firstRow="1" w:lastRow="0" w:firstColumn="1" w:lastColumn="0" w:noHBand="0" w:noVBand="1"/>
+      </w:tblPr>
+      <w:tblGrid>
+        <w:gridCol w:w="2944"/>
+        <w:gridCol w:w="1659"/>
+        <w:gridCol w:w="1660"/>
+        <w:gridCol w:w="1660"/>
+      </w:tblGrid>
+      <w:tr>
+        <w:trPr>
+          <w:cnfStyle w:val="100000000000" w:firstRow="1" w:lastRow="0" w:firstColumn="0" w:lastColumn="0" w:oddVBand="0" w:evenVBand="0" w:oddHBand="0" w:evenHBand="0" w:firstRowFirstColumn="0" w:firstRowLastColumn="0" w:lastRowFirstColumn="0" w:lastRowLastColumn="0"/>
+          <w:trHeight w:val="297"/>
+        </w:trPr>
+        <w:tc>
+          <w:tcPr>
+            <w:cnfStyle w:val="001000000000" w:firstRow="0" w:lastRow="0" w:firstColumn="1" w:lastColumn="0" w:oddVBand="0" w:evenVBand="0" w:oddHBand="0" w:evenHBand="0" w:firstRowFirstColumn="0" w:firstRowLastColumn="0" w:lastRowFirstColumn="0" w:lastRowLastColumn="0"/>
+            <w:tcW w:w="2944" w:type="dxa"/>
+          </w:tcPr>
+          <w:p>
+            <w:pPr>
+              <w:rPr>
+                <w:sz w:val="24"/>
+                <w:szCs w:val="24"/>
+              </w:rPr>
+            </w:pPr>
+            <w:r>
+              <w:rPr>
+                <w:sz w:val="24"/>
+                <w:szCs w:val="24"/>
+              </w:rPr>
+              <w:t>Befund</w:t>
+            </w:r>
+          </w:p>
+        </w:tc>
+        <w:tc>
+          <w:tcPr>
+            <w:tcW w:w="1659" w:type="dxa"/>
+          </w:tcPr>
+          <w:p>
+            <w:pPr>
+              <w:cnfStyle w:val="100000000000" w:firstRow="1" w:lastRow="0" w:firstColumn="0" w:lastColumn="0" w:oddVBand="0" w:evenVBand="0" w:oddHBand="0" w:evenHBand="0" w:firstRowFirstColumn="0" w:firstRowLastColumn="0" w:lastRowFirstColumn="0" w:lastRowLastColumn="0"/>
+              <w:rPr>
+                <w:sz w:val="24"/>
+                <w:szCs w:val="24"/>
+              </w:rPr>
+            </w:pPr>
+            <w:r>
+              <w:rPr>
+                <w:sz w:val="24"/>
+                <w:szCs w:val="24"/>
+              </w:rPr>
+              <w:t>ICD</w:t>
+            </w:r>
+          </w:p>
+        </w:tc>
+        <w:tc>
+          <w:tcPr>
+            <w:tcW w:w="1660" w:type="dxa"/>
+          </w:tcPr>
+          <w:p>
+            <w:pPr>
+              <w:cnfStyle w:val="100000000000" w:firstRow="1" w:lastRow="0" w:firstColumn="0" w:lastColumn="0" w:oddVBand="0" w:evenVBand="0" w:oddHBand="0" w:evenHBand="0" w:firstRowFirstColumn="0" w:firstRowLastColumn="0" w:lastRowFirstColumn="0" w:lastRowLastColumn="0"/>
+              <w:rPr>
+                <w:sz w:val="24"/>
+                <w:szCs w:val="24"/>
+              </w:rPr>
+            </w:pPr>
+            <w:r>
+              <w:rPr>
+                <w:sz w:val="24"/>
+                <w:szCs w:val="24"/>
+              </w:rPr>
+              <w:t>SNOMED CT</w:t>
+            </w:r>
+          </w:p>
+        </w:tc>
+        <w:tc>
+          <w:tcPr>
+            <w:tcW w:w="1660" w:type="dxa"/>
+          </w:tcPr>
+          <w:p>
+            <w:pPr>
+              <w:cnfStyle w:val="100000000000" w:firstRow="1" w:lastRow="0" w:firstColumn="0" w:lastColumn="0" w:oddVBand="0" w:evenVBand="0" w:oddHBand="0" w:evenHBand="0" w:firstRowFirstColumn="0" w:firstRowLastColumn="0" w:lastRowFirstColumn="0" w:lastRowLastColumn="0"/>
+              <w:rPr>
+                <w:sz w:val="24"/>
+                <w:szCs w:val="24"/>
+              </w:rPr>
+            </w:pPr>
+            <w:r>
+              <w:rPr>
+                <w:sz w:val="24"/>
+                <w:szCs w:val="24"/>
+              </w:rPr>
+              <w:t>LOINC</w:t>
+            </w:r>
+          </w:p>
+        </w:tc>
+      </w:tr>
+      <w:tr>
+        <w:trPr>
+          <w:cnfStyle w:val="000000100000" w:firstRow="0" w:lastRow="0" w:firstColumn="0" w:lastColumn="0" w:oddVBand="0" w:evenVBand="0" w:oddHBand="1" w:evenHBand="0" w:firstRowFirstColumn="0" w:firstRowLastColumn="0" w:lastRowFirstColumn="0" w:lastRowLastColumn="0"/>
+          <w:trHeight w:val="288"/>
+        </w:trPr>
+        <w:tc>
+          <w:tcPr>
+            <w:cnfStyle w:val="001000000000" w:firstRow="0" w:lastRow="0" w:firstColumn="1" w:lastColumn="0" w:oddVBand="0" w:evenVBand="0" w:oddHBand="0" w:evenHBand="0" w:firstRowFirstColumn="0" w:firstRowLastColumn="0" w:lastRowFirstColumn="0" w:lastRowLastColumn="0"/>
+            <w:tcW w:w="2944" w:type="dxa"/>
+          </w:tcPr>
+          <w:p>
+            <w:pPr>
+              <w:rPr>
+                <w:sz w:val="24"/>
+                <w:szCs w:val="24"/>
+              </w:rPr>
+            </w:pPr>
+            <w:r>
+              <w:rPr>
+                <w:sz w:val="24"/>
+                <w:szCs w:val="24"/>
+              </w:rPr>
+              <w:t>Erhöhte Temperatur</w:t>
+            </w:r>
+          </w:p>
+        </w:tc>
+        <w:tc>
+          <w:tcPr>
+            <w:tcW w:w="1659" w:type="dxa"/>
+          </w:tcPr>
+          <w:p>
+            <w:pPr>
+              <w:cnfStyle w:val="000000100000" w:firstRow="0" w:lastRow="0" w:firstColumn="0" w:lastColumn="0" w:oddVBand="0" w:evenVBand="0" w:oddHBand="1" w:evenHBand="0" w:firstRowFirstColumn="0" w:firstRowLastColumn="0" w:lastRowFirstColumn="0" w:lastRowLastColumn="0"/>
+              <w:rPr>
+                <w:sz w:val="24"/>
+                <w:szCs w:val="24"/>
+              </w:rPr>
+            </w:pPr>
+            <w:r>
+              <w:rPr>
+                <w:sz w:val="24"/>
+                <w:szCs w:val="24"/>
+              </w:rPr>
+              <w:t>R50.9</w:t>
+            </w:r>
+          </w:p>
+        </w:tc>
+        <w:tc>
+          <w:tcPr>
+            <w:tcW w:w="1660" w:type="dxa"/>
+          </w:tcPr>
+          <w:p>
+            <w:pPr>
+              <w:cnfStyle w:val="000000100000" w:firstRow="0" w:lastRow="0" w:firstColumn="0" w:lastColumn="0" w:oddVBand="0" w:evenVBand="0" w:oddHBand="1" w:evenHBand="0" w:firstRowFirstColumn="0" w:firstRowLastColumn="0" w:lastRowFirstColumn="0" w:lastRowLastColumn="0"/>
+              <w:rPr>
+                <w:sz w:val="24"/>
+                <w:szCs w:val="24"/>
+              </w:rPr>
+            </w:pPr>
+            <w:r>
+              <w:rPr>
+                <w:sz w:val="24"/>
+                <w:szCs w:val="24"/>
+              </w:rPr>
+              <w:t>50177009</w:t>
+            </w:r>
+          </w:p>
+        </w:tc>
+        <w:tc>
+          <w:tcPr>
+            <w:tcW w:w="1660" w:type="dxa"/>
+          </w:tcPr>
+          <w:p>
+            <w:pPr>
+              <w:cnfStyle w:val="000000100000" w:firstRow="0" w:lastRow="0" w:firstColumn="0" w:lastColumn="0" w:oddVBand="0" w:evenVBand="0" w:oddHBand="1" w:evenHBand="0" w:firstRowFirstColumn="0" w:firstRowLastColumn="0" w:lastRowFirstColumn="0" w:lastRowLastColumn="0"/>
+              <w:rPr>
+                <w:sz w:val="24"/>
+                <w:szCs w:val="24"/>
+              </w:rPr>
+            </w:pPr>
+            <w:r>
+              <w:rPr>
+                <w:sz w:val="24"/>
+                <w:szCs w:val="24"/>
+              </w:rPr>
+              <w:t>70344-7</w:t>
+            </w:r>
+          </w:p>
+        </w:tc>
+      </w:tr>
+      <w:tr>
+        <w:trPr>
+          <w:trHeight w:val="297"/>
+        </w:trPr>
+        <w:tc>
+          <w:tcPr>
+            <w:cnfStyle w:val="001000000000" w:firstRow="0" w:lastRow="0" w:firstColumn="1" w:lastColumn="0" w:oddVBand="0" w:evenVBand="0" w:oddHBand="0" w:evenHBand="0" w:firstRowFirstColumn="0" w:firstRowLastColumn="0" w:lastRowFirstColumn="0" w:lastRowLastColumn="0"/>
+            <w:tcW w:w="2944" w:type="dxa"/>
+          </w:tcPr>
+          <w:p>
+            <w:pPr>
+              <w:rPr>
+                <w:sz w:val="24"/>
+                <w:szCs w:val="24"/>
+              </w:rPr>
+            </w:pPr>
+            <w:r>
+              <w:rPr>
+                <w:sz w:val="24"/>
+                <w:szCs w:val="24"/>
+              </w:rPr>
+              <w:t>Brustkrebs</w:t>
+            </w:r>
+          </w:p>
+        </w:tc>
+        <w:tc>
+          <w:tcPr>
+            <w:tcW w:w="1659" w:type="dxa"/>
+          </w:tcPr>
+          <w:p>
+            <w:pPr>
+              <w:cnfStyle w:val="000000000000" w:firstRow="0" w:lastRow="0" w:firstColumn="0" w:lastColumn="0" w:oddVBand="0" w:evenVBand="0" w:oddHBand="0" w:evenHBand="0" w:firstRowFirstColumn="0" w:firstRowLastColumn="0" w:lastRowFirstColumn="0" w:lastRowLastColumn="0"/>
+              <w:rPr>
+                <w:sz w:val="24"/>
+                <w:szCs w:val="24"/>
+              </w:rPr>
+            </w:pPr>
+            <w:r>
+              <w:rPr>
+                <w:sz w:val="24"/>
+                <w:szCs w:val="24"/>
+              </w:rPr>
+              <w:t>C50</w:t>
+            </w:r>
+          </w:p>
+        </w:tc>
+        <w:tc>
+          <w:tcPr>
+            <w:tcW w:w="1660" w:type="dxa"/>
+          </w:tcPr>
+          <w:p>
+            <w:pPr>
+              <w:cnfStyle w:val="000000000000" w:firstRow="0" w:lastRow="0" w:firstColumn="0" w:lastColumn="0" w:oddVBand="0" w:evenVBand="0" w:oddHBand="0" w:evenHBand="0" w:firstRowFirstColumn="0" w:firstRowLastColumn="0" w:lastRowFirstColumn="0" w:lastRowLastColumn="0"/>
+              <w:rPr>
+                <w:sz w:val="24"/>
+                <w:szCs w:val="24"/>
+              </w:rPr>
+            </w:pPr>
+            <w:r>
+              <w:rPr>
+                <w:sz w:val="24"/>
+                <w:szCs w:val="24"/>
+              </w:rPr>
+              <w:t>372064008</w:t>
+            </w:r>
+          </w:p>
+        </w:tc>
+        <w:tc>
+          <w:tcPr>
+            <w:tcW w:w="1660" w:type="dxa"/>
+          </w:tcPr>
+          <w:p>
+            <w:pPr>
+              <w:cnfStyle w:val="000000000000" w:firstRow="0" w:lastRow="0" w:firstColumn="0" w:lastColumn="0" w:oddVBand="0" w:evenVBand="0" w:oddHBand="0" w:evenHBand="0" w:firstRowFirstColumn="0" w:firstRowLastColumn="0" w:lastRowFirstColumn="0" w:lastRowLastColumn="0"/>
+              <w:rPr>
+                <w:sz w:val="24"/>
+                <w:szCs w:val="24"/>
+              </w:rPr>
+            </w:pPr>
+            <w:r>
+              <w:rPr>
+                <w:sz w:val="24"/>
+                <w:szCs w:val="24"/>
+              </w:rPr>
+              <w:t>---</w:t>
+            </w:r>
+          </w:p>
+        </w:tc>
+      </w:tr>
+      <w:tr>
+        <w:trPr>
+          <w:cnfStyle w:val="000000100000" w:firstRow="0" w:lastRow="0" w:firstColumn="0" w:lastColumn="0" w:oddVBand="0" w:evenVBand="0" w:oddHBand="1" w:evenHBand="0" w:firstRowFirstColumn="0" w:firstRowLastColumn="0" w:lastRowFirstColumn="0" w:lastRowLastColumn="0"/>
+          <w:trHeight w:val="297"/>
+        </w:trPr>
+        <w:tc>
+          <w:tcPr>
+            <w:cnfStyle w:val="001000000000" w:firstRow="0" w:lastRow="0" w:firstColumn="1" w:lastColumn="0" w:oddVBand="0" w:evenVBand="0" w:oddHBand="0" w:evenHBand="0" w:firstRowFirstColumn="0" w:firstRowLastColumn="0" w:lastRowFirstColumn="0" w:lastRowLastColumn="0"/>
+            <w:tcW w:w="2944" w:type="dxa"/>
+          </w:tcPr>
+          <w:p>
+            <w:pPr>
+              <w:rPr>
+                <w:sz w:val="24"/>
+                <w:szCs w:val="24"/>
+              </w:rPr>
+            </w:pPr>
+            <w:r>
+              <w:rPr>
+                <w:sz w:val="24"/>
+                <w:szCs w:val="24"/>
+              </w:rPr>
+              <w:t>Nussallergie</w:t>
+            </w:r>
+          </w:p>
+        </w:tc>
+        <w:tc>
+          <w:tcPr>
+            <w:tcW w:w="1659" w:type="dxa"/>
+          </w:tcPr>
+          <w:p>
+            <w:pPr>
+              <w:cnfStyle w:val="000000100000" w:firstRow="0" w:lastRow="0" w:firstColumn="0" w:lastColumn="0" w:oddVBand="0" w:evenVBand="0" w:oddHBand="1" w:evenHBand="0" w:firstRowFirstColumn="0" w:firstRowLastColumn="0" w:lastRowFirstColumn="0" w:lastRowLastColumn="0"/>
+              <w:rPr>
+                <w:sz w:val="24"/>
+                <w:szCs w:val="24"/>
+              </w:rPr>
+            </w:pPr>
+            <w:r>
+              <w:rPr>
+                <w:sz w:val="24"/>
+                <w:szCs w:val="24"/>
+              </w:rPr>
+              <w:t>T78.4</w:t>
+            </w:r>
+          </w:p>
+        </w:tc>
+        <w:tc>
+          <w:tcPr>
+            <w:tcW w:w="1660" w:type="dxa"/>
+          </w:tcPr>
+          <w:p>
+            <w:pPr>
+              <w:cnfStyle w:val="000000100000" w:firstRow="0" w:lastRow="0" w:firstColumn="0" w:lastColumn="0" w:oddVBand="0" w:evenVBand="0" w:oddHBand="1" w:evenHBand="0" w:firstRowFirstColumn="0" w:firstRowLastColumn="0" w:lastRowFirstColumn="0" w:lastRowLastColumn="0"/>
+              <w:rPr>
+                <w:sz w:val="24"/>
+                <w:szCs w:val="24"/>
+              </w:rPr>
+            </w:pPr>
+            <w:r>
+              <w:rPr>
+                <w:sz w:val="24"/>
+                <w:szCs w:val="24"/>
+              </w:rPr>
+              <w:t>91934008</w:t>
+            </w:r>
+          </w:p>
+        </w:tc>
+        <w:tc>
+          <w:tcPr>
+            <w:tcW w:w="1660" w:type="dxa"/>
+          </w:tcPr>
+          <w:p>
+            <w:pPr>
+              <w:cnfStyle w:val="000000100000" w:firstRow="0" w:lastRow="0" w:firstColumn="0" w:lastColumn="0" w:oddVBand="0" w:evenVBand="0" w:oddHBand="1" w:evenHBand="0" w:firstRowFirstColumn="0" w:firstRowLastColumn="0" w:lastRowFirstColumn="0" w:lastRowLastColumn="0"/>
+              <w:rPr>
+                <w:sz w:val="24"/>
+                <w:szCs w:val="24"/>
+              </w:rPr>
+            </w:pPr>
+            <w:r>
+              <w:rPr>
+                <w:sz w:val="24"/>
+                <w:szCs w:val="24"/>
+              </w:rPr>
+              <w:t>63486-5</w:t>
+            </w:r>
+          </w:p>
+        </w:tc>
+      </w:tr>
+      <w:tr>
+        <w:trPr>
+          <w:trHeight w:val="288"/>
+        </w:trPr>
+        <w:tc>
+          <w:tcPr>
+            <w:cnfStyle w:val="001000000000" w:firstRow="0" w:lastRow="0" w:firstColumn="1" w:lastColumn="0" w:oddVBand="0" w:evenVBand="0" w:oddHBand="0" w:evenHBand="0" w:firstRowFirstColumn="0" w:firstRowLastColumn="0" w:lastRowFirstColumn="0" w:lastRowLastColumn="0"/>
+            <w:tcW w:w="2944" w:type="dxa"/>
+          </w:tcPr>
+          <w:p>
+            <w:pPr>
+              <w:rPr>
+                <w:sz w:val="24"/>
+                <w:szCs w:val="24"/>
+              </w:rPr>
+            </w:pPr>
+            <w:r>
+              <w:rPr>
+                <w:sz w:val="24"/>
+                <w:szCs w:val="24"/>
+              </w:rPr>
+              <w:t>Blutgruppe</w:t>
+            </w:r>
+          </w:p>
+        </w:tc>
+        <w:tc>
+          <w:tcPr>
+            <w:tcW w:w="1659" w:type="dxa"/>
+          </w:tcPr>
+          <w:p>
+            <w:pPr>
+              <w:cnfStyle w:val="000000000000" w:firstRow="0" w:lastRow="0" w:firstColumn="0" w:lastColumn="0" w:oddVBand="0" w:evenVBand="0" w:oddHBand="0" w:evenHBand="0" w:firstRowFirstColumn="0" w:firstRowLastColumn="0" w:lastRowFirstColumn="0" w:lastRowLastColumn="0"/>
+              <w:rPr>
+                <w:sz w:val="24"/>
+                <w:szCs w:val="24"/>
+              </w:rPr>
+            </w:pPr>
+            <w:r>
+              <w:rPr>
+                <w:sz w:val="24"/>
+                <w:szCs w:val="24"/>
+              </w:rPr>
+              <w:t>---</w:t>
+            </w:r>
+          </w:p>
+        </w:tc>
+        <w:tc>
+          <w:tcPr>
+            <w:tcW w:w="1660" w:type="dxa"/>
+          </w:tcPr>
+          <w:p>
+            <w:pPr>
+              <w:cnfStyle w:val="000000000000" w:firstRow="0" w:lastRow="0" w:firstColumn="0" w:lastColumn="0" w:oddVBand="0" w:evenVBand="0" w:oddHBand="0" w:evenHBand="0" w:firstRowFirstColumn="0" w:firstRowLastColumn="0" w:lastRowFirstColumn="0" w:lastRowLastColumn="0"/>
+              <w:rPr>
+                <w:sz w:val="24"/>
+                <w:szCs w:val="24"/>
+              </w:rPr>
+            </w:pPr>
+            <w:r>
+              <w:rPr>
+                <w:sz w:val="24"/>
+                <w:szCs w:val="24"/>
+              </w:rPr>
+              <w:t>165743006</w:t>
+            </w:r>
+          </w:p>
+        </w:tc>
+        <w:tc>
+          <w:tcPr>
+            <w:tcW w:w="1660" w:type="dxa"/>
+          </w:tcPr>
+          <w:p>
+            <w:pPr>
+              <w:cnfStyle w:val="000000000000" w:firstRow="0" w:lastRow="0" w:firstColumn="0" w:lastColumn="0" w:oddVBand="0" w:evenVBand="0" w:oddHBand="0" w:evenHBand="0" w:firstRowFirstColumn="0" w:firstRowLastColumn="0" w:lastRowFirstColumn="0" w:lastRowLastColumn="0"/>
+              <w:rPr>
+                <w:sz w:val="24"/>
+                <w:szCs w:val="24"/>
+              </w:rPr>
+            </w:pPr>
+            <w:r>
+              <w:rPr>
+                <w:sz w:val="24"/>
+                <w:szCs w:val="24"/>
+              </w:rPr>
+              <w:t>61406-5</w:t>
+            </w:r>
+          </w:p>
+        </w:tc>
+      </w:tr>
+    </w:tbl>
+    <w:p>
+      <w:pPr>
+        <w:rPr>
+          <w:sz w:val="16"/>
+          <w:szCs w:val="16"/>
+          <w:lang w:val="it-IT"/>
+        </w:rPr>
+      </w:pPr>
+      <w:proofErr w:type="spellStart"/>
+      <w:r>
+        <w:rPr>
+          <w:sz w:val="16"/>
+          <w:szCs w:val="16"/>
+          <w:lang w:val="it-IT"/>
+        </w:rPr>
+        <w:t>Quellen</w:t>
+      </w:r>
+      <w:proofErr w:type="spellEnd"/>
+      <w:r>
+        <w:rPr>
+          <w:sz w:val="16"/>
+          <w:szCs w:val="16"/>
+          <w:lang w:val="it-IT"/>
+        </w:rPr>
+        <w:t xml:space="preserve">: </w:t>
+      </w:r>
+      <w:hyperlink r:id="rId11" w:history="1">
+        <w:r>
+          <w:rPr>
+            <w:rStyle w:val="Hyperlink"/>
+            <w:sz w:val="16"/>
+            <w:szCs w:val="16"/>
+            <w:lang w:val="it-IT"/>
+          </w:rPr>
+          <w:t>https://loinc.org/search/</w:t>
+        </w:r>
+      </w:hyperlink>
+      <w:r>
+        <w:rPr>
+          <w:sz w:val="16"/>
+          <w:szCs w:val="16"/>
+          <w:lang w:val="it-IT"/>
+        </w:rPr>
+        <w:t xml:space="preserve"> ; </w:t>
+      </w:r>
+      <w:hyperlink r:id="rId12" w:history="1">
+        <w:r>
+          <w:rPr>
+            <w:rStyle w:val="Hyperlink"/>
+            <w:sz w:val="16"/>
+            <w:szCs w:val="16"/>
+            <w:lang w:val="it-IT"/>
+          </w:rPr>
+          <w:t>https://www.dimdi.de/static/de/klassifikationen/icd/icd-10-gm/kode-suche/htmlgm2020/</w:t>
+        </w:r>
+      </w:hyperlink>
+      <w:r>
+        <w:rPr>
+          <w:sz w:val="16"/>
+          <w:szCs w:val="16"/>
+          <w:lang w:val="it-IT"/>
+        </w:rPr>
+        <w:t xml:space="preserve"> ; </w:t>
+      </w:r>
+      <w:hyperlink r:id="rId13" w:history="1">
+        <w:r>
+          <w:rPr>
+            <w:rStyle w:val="Hyperlink"/>
+            <w:sz w:val="16"/>
+            <w:szCs w:val="16"/>
+            <w:lang w:val="it-IT"/>
+          </w:rPr>
+          <w:t>https://bioportal.bioontology.org/ontologies/SNOMEDCT?p=classes&amp;conceptid=50177009</w:t>
+        </w:r>
+      </w:hyperlink>
+      <w:r>
+        <w:rPr>
+          <w:sz w:val="16"/>
+          <w:szCs w:val="16"/>
+          <w:lang w:val="it-IT"/>
+        </w:rPr>
+        <w:t xml:space="preserve"> </w:t>
+      </w:r>
+    </w:p>
+    <w:p>
+      <w:pPr>
+        <w:rPr>
+          <w:sz w:val="24"/>
+          <w:szCs w:val="24"/>
+        </w:rPr>
+      </w:pPr>
+      <w:r>
+        <w:rPr>
+          <w:sz w:val="24"/>
+          <w:szCs w:val="24"/>
+        </w:rPr>
+        <w:t>Hinweis: OPS-Codes wurden aufgrund fehlender Behandlungsdaten ausgelassen.</w:t>
+      </w:r>
+      <w:r>
+        <w:rPr>
+          <w:sz w:val="24"/>
+          <w:szCs w:val="24"/>
+        </w:rPr>
+        <w:t xml:space="preserve"> </w:t>
+      </w:r>
+      <w:r>
+        <w:rPr>
+          <w:sz w:val="24"/>
+          <w:szCs w:val="24"/>
+        </w:rPr>
+        <w:t>**Screenshot GUI**</w:t>
+      </w:r>
+    </w:p>
+    <w:p>
+      <w:pPr>
+        <w:rPr>
+          <w:sz w:val="24"/>
+          <w:szCs w:val="24"/>
+        </w:rPr>
+      </w:pPr>
     </w:p>
     <w:p>
       <w:pPr>
         <w:pStyle w:val="berschrift1"/>
       </w:pPr>
-      <w:bookmarkStart w:id="4" w:name="_Toc137118150"/>
+      <w:bookmarkStart w:id="4" w:name="_Toc138262268"/>
       <w:r>
         <w:t>5. Diskussion und Ausblick</w:t>
       </w:r>
@@ -1368,19 +3331,53 @@
           <w:sz w:val="24"/>
           <w:szCs w:val="24"/>
         </w:rPr>
-        <w:t>s ständigen Entwicklungen und Aktualisierungen unterliegen, müsste man die Konvertierung  und das Mapping in Zukunft regelmäßig überprüfen und sicherstellen, dass es den neuesten Spezifikationen entspricht.</w:t>
+        <w:t>s ständigen Entwicklungen und Aktualisierungen unterliegen, müsste man die Konvertierung und das Mapping in Zukunft regelmäßig überprüfen und sicherstellen, dass es den neuesten Spezifikationen entspricht.</w:t>
+      </w:r>
+      <w:r>
+        <w:rPr>
+          <w:sz w:val="24"/>
+          <w:szCs w:val="24"/>
+        </w:rPr>
+        <w:t xml:space="preserve"> Da die händische Suche nach FHIR Ressourcen ohne genügend Übung einiges an Zeit in Anspruch nehmen kann werden eine ordentliche Dokumentation und praktische Lösungen zur Konvertierung, die für Jedermann leicht nutzbar und zugänglich ist, mehr an Gewicht gewinnen. Die Barrierefreiheit auch bei kommenden Standards zu wahren wird ebenfalls eine Herausforderung sein.</w:t>
+      </w:r>
+    </w:p>
+    <w:p>
+      <w:pPr>
+        <w:rPr>
+          <w:sz w:val="24"/>
+          <w:szCs w:val="24"/>
+        </w:rPr>
+      </w:pPr>
+      <w:r>
+        <w:rPr>
+          <w:sz w:val="24"/>
+          <w:szCs w:val="24"/>
+        </w:rPr>
+        <w:t>Da perspektivisch beide Standards weiterhin eine relativ große Rolle spielen, könnte es sinnvoll sein sich auch mit der Rückübertragung von FHIR zu v2 zu beschäftigen</w:t>
       </w:r>
     </w:p>
     <w:p>
       <w:pPr>
         <w:pStyle w:val="berschrift1"/>
       </w:pPr>
-      <w:bookmarkStart w:id="5" w:name="_Toc137118151"/>
-      <w:r>
-        <w:lastRenderedPageBreak/>
-        <w:t>6. Lessons Learned</w:t>
+      <w:bookmarkStart w:id="5" w:name="_Toc138262269"/>
+      <w:r>
+        <w:t xml:space="preserve">6. </w:t>
+      </w:r>
+      <w:proofErr w:type="spellStart"/>
+      <w:r>
+        <w:t>Lessons</w:t>
+      </w:r>
+      <w:proofErr w:type="spellEnd"/>
+      <w:r>
+        <w:t xml:space="preserve"> </w:t>
+      </w:r>
+      <w:proofErr w:type="spellStart"/>
+      <w:r>
+        <w:t>Learned</w:t>
       </w:r>
       <w:bookmarkEnd w:id="5"/>
+      <w:proofErr w:type="spellEnd"/>
     </w:p>
     <w:p>
       <w:pPr>
@@ -1432,6 +3429,13 @@
         </w:rPr>
         <w:t>eine ordentliche Datenmodellierung.</w:t>
       </w:r>
+      <w:r>
+        <w:rPr>
+          <w:sz w:val="24"/>
+          <w:szCs w:val="24"/>
+        </w:rPr>
+        <w:t xml:space="preserve"> Hierbei konnten interdisziplinäre Fähigkeiten wie die Erstellung von UML-Diagrammen geschärft werden.</w:t>
+      </w:r>
     </w:p>
     <w:p>
       <w:pPr>
@@ -1474,7 +3478,23 @@
           <w:sz w:val="24"/>
           <w:szCs w:val="24"/>
         </w:rPr>
-        <w:t>Um zu überprüfen ob die Konvertierung wirklich korrekt war, mussten sich die Teilnehmer außerdem mit den Möglichkeiten beschäftigen, die umgesetzten Prozesse zu testen. Mithilfe des öffentlichen FHIR Servers konnte man schnell erkennen ob eine Nachricht vollständig und inhaltlich richtig übertragen wurde. Auch die json Objekte waren durch ihre leichte Lesbarkeit gut überprüfbar.</w:t>
+        <w:t xml:space="preserve">Um zu überprüfen ob die Konvertierung wirklich korrekt war, mussten sich die Teilnehmer außerdem mit den Möglichkeiten beschäftigen, die umgesetzten Prozesse zu testen. Mithilfe des öffentlichen FHIR Servers konnte man schnell erkennen ob eine Nachricht vollständig und inhaltlich richtig übertragen wurde. Auch die </w:t>
+      </w:r>
+      <w:proofErr w:type="spellStart"/>
+      <w:r>
+        <w:rPr>
+          <w:sz w:val="24"/>
+          <w:szCs w:val="24"/>
+        </w:rPr>
+        <w:t>json</w:t>
+      </w:r>
+      <w:proofErr w:type="spellEnd"/>
+      <w:r>
+        <w:rPr>
+          <w:sz w:val="24"/>
+          <w:szCs w:val="24"/>
+        </w:rPr>
+        <w:t xml:space="preserve"> Objekte waren durch ihre leichte Lesbarkeit gut überprüfbar.</w:t>
       </w:r>
       <w:r>
         <w:rPr>
@@ -1524,7 +3544,7 @@
 </file>
 
 <file path=word/numbering.xml><?xml version="1.0" encoding="utf-8"?>
-<w:numbering xmlns:wpc="http://schemas.microsoft.com/office/word/2010/wordprocessingCanvas" xmlns:cx="http://schemas.microsoft.com/office/drawing/2014/chartex" xmlns:cx1="http://schemas.microsoft.com/office/drawing/2015/9/8/chartex" xmlns:cx2="http://schemas.microsoft.com/office/drawing/2015/10/21/chartex" xmlns:cx3="http://schemas.microsoft.com/office/drawing/2016/5/9/chartex" xmlns:cx4="http://schemas.microsoft.com/office/drawing/2016/5/10/chartex" xmlns:cx5="http://schemas.microsoft.com/office/drawing/2016/5/11/chartex" xmlns:cx6="http://schemas.microsoft.com/office/drawing/2016/5/12/chartex" xmlns:cx7="http://schemas.microsoft.com/office/drawing/2016/5/13/chartex" xmlns:cx8="http://schemas.microsoft.com/office/drawing/2016/5/14/chartex" xmlns:mc="http://schemas.openxmlformats.org/markup-compatibility/2006" xmlns:aink="http://schemas.microsoft.com/office/drawing/2016/ink" xmlns:am3d="http://schemas.microsoft.com/office/drawing/2017/model3d" xmlns:o="urn:schemas-microsoft-com:office:office" xmlns:oel="http://schemas.microsoft.com/office/2019/extlst" xmlns:r="http://schemas.openxmlformats.org/officeDocument/2006/relationships" xmlns:m="http://schemas.openxmlformats.org/officeDocument/2006/math" xmlns:v="urn:schemas-microsoft-com:vml" xmlns:wp14="http://schemas.microsoft.com/office/word/2010/wordprocessingDrawing" xmlns:wp="http://schemas.openxmlformats.org/drawingml/2006/wordprocessingDrawing" xmlns:w10="urn:schemas-microsoft-com:office:word" xmlns:w="http://schemas.openxmlformats.org/wordprocessingml/2006/main" xmlns:w14="http://schemas.microsoft.com/office/word/2010/wordml" xmlns:w15="http://schemas.microsoft.com/office/word/2012/wordml" xmlns:w16cex="http://schemas.microsoft.com/office/word/2018/wordml/cex" xmlns:w16cid="http://schemas.microsoft.com/office/word/2016/wordml/cid" xmlns:w16="http://schemas.microsoft.com/office/word/2018/wordml" xmlns:w16du="http://schemas.microsoft.com/office/word/2023/wordml/word16du" xmlns:w16sdtdh="http://schemas.microsoft.com/office/word/2020/wordml/sdtdatahash" xmlns:w16se="http://schemas.microsoft.com/office/word/2015/wordml/symex" xmlns:wpg="http://schemas.microsoft.com/office/word/2010/wordprocessingGroup" xmlns:wpi="http://schemas.microsoft.com/office/word/2010/wordprocessingInk" xmlns:wne="http://schemas.microsoft.com/office/word/2006/wordml" xmlns:wps="http://schemas.microsoft.com/office/word/2010/wordprocessingShape" mc:Ignorable="w14 w15 w16se w16cid w16 w16cex w16sdtdh wp14">
+<w:numbering xmlns:wpc="http://schemas.microsoft.com/office/word/2010/wordprocessingCanvas" xmlns:cx="http://schemas.microsoft.com/office/drawing/2014/chartex" xmlns:cx1="http://schemas.microsoft.com/office/drawing/2015/9/8/chartex" xmlns:cx2="http://schemas.microsoft.com/office/drawing/2015/10/21/chartex" xmlns:cx3="http://schemas.microsoft.com/office/drawing/2016/5/9/chartex" xmlns:cx4="http://schemas.microsoft.com/office/drawing/2016/5/10/chartex" xmlns:cx5="http://schemas.microsoft.com/office/drawing/2016/5/11/chartex" xmlns:cx6="http://schemas.microsoft.com/office/drawing/2016/5/12/chartex" xmlns:cx7="http://schemas.microsoft.com/office/drawing/2016/5/13/chartex" xmlns:cx8="http://schemas.microsoft.com/office/drawing/2016/5/14/chartex" xmlns:mc="http://schemas.openxmlformats.org/markup-compatibility/2006" xmlns:aink="http://schemas.microsoft.com/office/drawing/2016/ink" xmlns:am3d="http://schemas.microsoft.com/office/drawing/2017/model3d" xmlns:o="urn:schemas-microsoft-com:office:office" xmlns:oel="http://schemas.microsoft.com/office/2019/extlst" xmlns:r="http://schemas.openxmlformats.org/officeDocument/2006/relationships" xmlns:m="http://schemas.openxmlformats.org/officeDocument/2006/math" xmlns:v="urn:schemas-microsoft-com:vml" xmlns:wp14="http://schemas.microsoft.com/office/word/2010/wordprocessingDrawing" xmlns:wp="http://schemas.openxmlformats.org/drawingml/2006/wordprocessingDrawing" xmlns:w10="urn:schemas-microsoft-com:office:word" xmlns:w="http://schemas.openxmlformats.org/wordprocessingml/2006/main" xmlns:w14="http://schemas.microsoft.com/office/word/2010/wordml" xmlns:w15="http://schemas.microsoft.com/office/word/2012/wordml" xmlns:w16cex="http://schemas.microsoft.com/office/word/2018/wordml/cex" xmlns:w16cid="http://schemas.microsoft.com/office/word/2016/wordml/cid" xmlns:w16="http://schemas.microsoft.com/office/word/2018/wordml" xmlns:w16sdtdh="http://schemas.microsoft.com/office/word/2020/wordml/sdtdatahash" xmlns:w16se="http://schemas.microsoft.com/office/word/2015/wordml/symex" xmlns:wpg="http://schemas.microsoft.com/office/word/2010/wordprocessingGroup" xmlns:wpi="http://schemas.microsoft.com/office/word/2010/wordprocessingInk" xmlns:wne="http://schemas.microsoft.com/office/word/2006/wordml" xmlns:wps="http://schemas.microsoft.com/office/word/2010/wordprocessingShape" mc:Ignorable="w14 w15 w16se w16cid w16 w16cex w16sdtdh wp14">
   <w:abstractNum w:abstractNumId="0" w15:restartNumberingAfterBreak="0">
     <w:nsid w:val="1D5B74B5"/>
     <w:multiLevelType w:val="hybridMultilevel"/>
@@ -2069,7 +4089,6 @@
   <w:style w:type="character" w:default="1" w:styleId="Absatz-Standardschriftart">
     <w:name w:val="Default Paragraph Font"/>
     <w:uiPriority w:val="1"/>
-    <w:semiHidden/>
     <w:unhideWhenUsed/>
   </w:style>
   <w:style w:type="table" w:default="1" w:styleId="NormaleTabelle">
@@ -2168,6 +4187,517 @@
       <w:ind w:left="720"/>
       <w:contextualSpacing/>
     </w:pPr>
+  </w:style>
+  <w:style w:type="table" w:styleId="Tabellenraster">
+    <w:name w:val="Table Grid"/>
+    <w:basedOn w:val="NormaleTabelle"/>
+    <w:uiPriority w:val="39"/>
+    <w:rsid w:val="0078169D"/>
+    <w:pPr>
+      <w:spacing w:after="0" w:line="240" w:lineRule="auto"/>
+    </w:pPr>
+    <w:tblPr>
+      <w:tblBorders>
+        <w:top w:val="single" w:sz="4" w:space="0" w:color="auto"/>
+        <w:left w:val="single" w:sz="4" w:space="0" w:color="auto"/>
+        <w:bottom w:val="single" w:sz="4" w:space="0" w:color="auto"/>
+        <w:right w:val="single" w:sz="4" w:space="0" w:color="auto"/>
+        <w:insideH w:val="single" w:sz="4" w:space="0" w:color="auto"/>
+        <w:insideV w:val="single" w:sz="4" w:space="0" w:color="auto"/>
+      </w:tblBorders>
+    </w:tblPr>
+  </w:style>
+  <w:style w:type="table" w:styleId="EinfacheTabelle3">
+    <w:name w:val="Plain Table 3"/>
+    <w:basedOn w:val="NormaleTabelle"/>
+    <w:uiPriority w:val="43"/>
+    <w:rsid w:val="0078169D"/>
+    <w:pPr>
+      <w:spacing w:after="0" w:line="240" w:lineRule="auto"/>
+    </w:pPr>
+    <w:tblPr>
+      <w:tblStyleRowBandSize w:val="1"/>
+      <w:tblStyleColBandSize w:val="1"/>
+    </w:tblPr>
+    <w:tblStylePr w:type="firstRow">
+      <w:rPr>
+        <w:b/>
+        <w:bCs/>
+        <w:caps/>
+      </w:rPr>
+      <w:tblPr/>
+      <w:tcPr>
+        <w:tcBorders>
+          <w:bottom w:val="single" w:sz="4" w:space="0" w:color="7F7F7F" w:themeColor="text1" w:themeTint="80"/>
+        </w:tcBorders>
+      </w:tcPr>
+    </w:tblStylePr>
+    <w:tblStylePr w:type="lastRow">
+      <w:rPr>
+        <w:b/>
+        <w:bCs/>
+        <w:caps/>
+      </w:rPr>
+      <w:tblPr/>
+      <w:tcPr>
+        <w:tcBorders>
+          <w:top w:val="nil"/>
+        </w:tcBorders>
+      </w:tcPr>
+    </w:tblStylePr>
+    <w:tblStylePr w:type="firstCol">
+      <w:rPr>
+        <w:b/>
+        <w:bCs/>
+        <w:caps/>
+      </w:rPr>
+      <w:tblPr/>
+      <w:tcPr>
+        <w:tcBorders>
+          <w:right w:val="single" w:sz="4" w:space="0" w:color="7F7F7F" w:themeColor="text1" w:themeTint="80"/>
+        </w:tcBorders>
+      </w:tcPr>
+    </w:tblStylePr>
+    <w:tblStylePr w:type="lastCol">
+      <w:rPr>
+        <w:b/>
+        <w:bCs/>
+        <w:caps/>
+      </w:rPr>
+      <w:tblPr/>
+      <w:tcPr>
+        <w:tcBorders>
+          <w:left w:val="nil"/>
+        </w:tcBorders>
+      </w:tcPr>
+    </w:tblStylePr>
+    <w:tblStylePr w:type="band1Vert">
+      <w:tblPr/>
+      <w:tcPr>
+        <w:shd w:val="clear" w:color="auto" w:fill="F2F2F2" w:themeFill="background1" w:themeFillShade="F2"/>
+      </w:tcPr>
+    </w:tblStylePr>
+    <w:tblStylePr w:type="band1Horz">
+      <w:tblPr/>
+      <w:tcPr>
+        <w:shd w:val="clear" w:color="auto" w:fill="F2F2F2" w:themeFill="background1" w:themeFillShade="F2"/>
+      </w:tcPr>
+    </w:tblStylePr>
+    <w:tblStylePr w:type="neCell">
+      <w:tblPr/>
+      <w:tcPr>
+        <w:tcBorders>
+          <w:left w:val="nil"/>
+        </w:tcBorders>
+      </w:tcPr>
+    </w:tblStylePr>
+    <w:tblStylePr w:type="nwCell">
+      <w:tblPr/>
+      <w:tcPr>
+        <w:tcBorders>
+          <w:right w:val="nil"/>
+        </w:tcBorders>
+      </w:tcPr>
+    </w:tblStylePr>
+  </w:style>
+  <w:style w:type="table" w:styleId="EinfacheTabelle2">
+    <w:name w:val="Plain Table 2"/>
+    <w:basedOn w:val="NormaleTabelle"/>
+    <w:uiPriority w:val="42"/>
+    <w:rsid w:val="0078169D"/>
+    <w:pPr>
+      <w:spacing w:after="0" w:line="240" w:lineRule="auto"/>
+    </w:pPr>
+    <w:tblPr>
+      <w:tblStyleRowBandSize w:val="1"/>
+      <w:tblStyleColBandSize w:val="1"/>
+      <w:tblBorders>
+        <w:top w:val="single" w:sz="4" w:space="0" w:color="7F7F7F" w:themeColor="text1" w:themeTint="80"/>
+        <w:bottom w:val="single" w:sz="4" w:space="0" w:color="7F7F7F" w:themeColor="text1" w:themeTint="80"/>
+      </w:tblBorders>
+    </w:tblPr>
+    <w:tblStylePr w:type="firstRow">
+      <w:rPr>
+        <w:b/>
+        <w:bCs/>
+      </w:rPr>
+      <w:tblPr/>
+      <w:tcPr>
+        <w:tcBorders>
+          <w:bottom w:val="single" w:sz="4" w:space="0" w:color="7F7F7F" w:themeColor="text1" w:themeTint="80"/>
+        </w:tcBorders>
+      </w:tcPr>
+    </w:tblStylePr>
+    <w:tblStylePr w:type="lastRow">
+      <w:rPr>
+        <w:b/>
+        <w:bCs/>
+      </w:rPr>
+      <w:tblPr/>
+      <w:tcPr>
+        <w:tcBorders>
+          <w:top w:val="single" w:sz="4" w:space="0" w:color="7F7F7F" w:themeColor="text1" w:themeTint="80"/>
+        </w:tcBorders>
+      </w:tcPr>
+    </w:tblStylePr>
+    <w:tblStylePr w:type="firstCol">
+      <w:rPr>
+        <w:b/>
+        <w:bCs/>
+      </w:rPr>
+    </w:tblStylePr>
+    <w:tblStylePr w:type="lastCol">
+      <w:rPr>
+        <w:b/>
+        <w:bCs/>
+      </w:rPr>
+    </w:tblStylePr>
+    <w:tblStylePr w:type="band1Vert">
+      <w:tblPr/>
+      <w:tcPr>
+        <w:tcBorders>
+          <w:left w:val="single" w:sz="4" w:space="0" w:color="7F7F7F" w:themeColor="text1" w:themeTint="80"/>
+          <w:right w:val="single" w:sz="4" w:space="0" w:color="7F7F7F" w:themeColor="text1" w:themeTint="80"/>
+        </w:tcBorders>
+      </w:tcPr>
+    </w:tblStylePr>
+    <w:tblStylePr w:type="band2Vert">
+      <w:tblPr/>
+      <w:tcPr>
+        <w:tcBorders>
+          <w:left w:val="single" w:sz="4" w:space="0" w:color="7F7F7F" w:themeColor="text1" w:themeTint="80"/>
+          <w:right w:val="single" w:sz="4" w:space="0" w:color="7F7F7F" w:themeColor="text1" w:themeTint="80"/>
+        </w:tcBorders>
+      </w:tcPr>
+    </w:tblStylePr>
+    <w:tblStylePr w:type="band1Horz">
+      <w:tblPr/>
+      <w:tcPr>
+        <w:tcBorders>
+          <w:top w:val="single" w:sz="4" w:space="0" w:color="7F7F7F" w:themeColor="text1" w:themeTint="80"/>
+          <w:bottom w:val="single" w:sz="4" w:space="0" w:color="7F7F7F" w:themeColor="text1" w:themeTint="80"/>
+        </w:tcBorders>
+      </w:tcPr>
+    </w:tblStylePr>
+  </w:style>
+  <w:style w:type="table" w:styleId="EinfacheTabelle5">
+    <w:name w:val="Plain Table 5"/>
+    <w:basedOn w:val="NormaleTabelle"/>
+    <w:uiPriority w:val="45"/>
+    <w:rsid w:val="0078169D"/>
+    <w:pPr>
+      <w:spacing w:after="0" w:line="240" w:lineRule="auto"/>
+    </w:pPr>
+    <w:tblPr>
+      <w:tblStyleRowBandSize w:val="1"/>
+      <w:tblStyleColBandSize w:val="1"/>
+    </w:tblPr>
+    <w:tblStylePr w:type="firstRow">
+      <w:rPr>
+        <w:rFonts w:asciiTheme="majorHAnsi" w:eastAsiaTheme="majorEastAsia" w:hAnsiTheme="majorHAnsi" w:cstheme="majorBidi"/>
+        <w:i/>
+        <w:iCs/>
+        <w:sz w:val="26"/>
+      </w:rPr>
+      <w:tblPr/>
+      <w:tcPr>
+        <w:tcBorders>
+          <w:bottom w:val="single" w:sz="4" w:space="0" w:color="7F7F7F" w:themeColor="text1" w:themeTint="80"/>
+        </w:tcBorders>
+        <w:shd w:val="clear" w:color="auto" w:fill="FFFFFF" w:themeFill="background1"/>
+      </w:tcPr>
+    </w:tblStylePr>
+    <w:tblStylePr w:type="lastRow">
+      <w:rPr>
+        <w:rFonts w:asciiTheme="majorHAnsi" w:eastAsiaTheme="majorEastAsia" w:hAnsiTheme="majorHAnsi" w:cstheme="majorBidi"/>
+        <w:i/>
+        <w:iCs/>
+        <w:sz w:val="26"/>
+      </w:rPr>
+      <w:tblPr/>
+      <w:tcPr>
+        <w:tcBorders>
+          <w:top w:val="single" w:sz="4" w:space="0" w:color="7F7F7F" w:themeColor="text1" w:themeTint="80"/>
+        </w:tcBorders>
+        <w:shd w:val="clear" w:color="auto" w:fill="FFFFFF" w:themeFill="background1"/>
+      </w:tcPr>
+    </w:tblStylePr>
+    <w:tblStylePr w:type="firstCol">
+      <w:pPr>
+        <w:jc w:val="right"/>
+      </w:pPr>
+      <w:rPr>
+        <w:rFonts w:asciiTheme="majorHAnsi" w:eastAsiaTheme="majorEastAsia" w:hAnsiTheme="majorHAnsi" w:cstheme="majorBidi"/>
+        <w:i/>
+        <w:iCs/>
+        <w:sz w:val="26"/>
+      </w:rPr>
+      <w:tblPr/>
+      <w:tcPr>
+        <w:tcBorders>
+          <w:right w:val="single" w:sz="4" w:space="0" w:color="7F7F7F" w:themeColor="text1" w:themeTint="80"/>
+        </w:tcBorders>
+        <w:shd w:val="clear" w:color="auto" w:fill="FFFFFF" w:themeFill="background1"/>
+      </w:tcPr>
+    </w:tblStylePr>
+    <w:tblStylePr w:type="lastCol">
+      <w:rPr>
+        <w:rFonts w:asciiTheme="majorHAnsi" w:eastAsiaTheme="majorEastAsia" w:hAnsiTheme="majorHAnsi" w:cstheme="majorBidi"/>
+        <w:i/>
+        <w:iCs/>
+        <w:sz w:val="26"/>
+      </w:rPr>
+      <w:tblPr/>
+      <w:tcPr>
+        <w:tcBorders>
+          <w:left w:val="single" w:sz="4" w:space="0" w:color="7F7F7F" w:themeColor="text1" w:themeTint="80"/>
+        </w:tcBorders>
+        <w:shd w:val="clear" w:color="auto" w:fill="FFFFFF" w:themeFill="background1"/>
+      </w:tcPr>
+    </w:tblStylePr>
+    <w:tblStylePr w:type="band1Vert">
+      <w:tblPr/>
+      <w:tcPr>
+        <w:shd w:val="clear" w:color="auto" w:fill="F2F2F2" w:themeFill="background1" w:themeFillShade="F2"/>
+      </w:tcPr>
+    </w:tblStylePr>
+    <w:tblStylePr w:type="band1Horz">
+      <w:tblPr/>
+      <w:tcPr>
+        <w:shd w:val="clear" w:color="auto" w:fill="F2F2F2" w:themeFill="background1" w:themeFillShade="F2"/>
+      </w:tcPr>
+    </w:tblStylePr>
+    <w:tblStylePr w:type="neCell">
+      <w:tblPr/>
+      <w:tcPr>
+        <w:tcBorders>
+          <w:left w:val="nil"/>
+        </w:tcBorders>
+      </w:tcPr>
+    </w:tblStylePr>
+    <w:tblStylePr w:type="nwCell">
+      <w:tblPr/>
+      <w:tcPr>
+        <w:tcBorders>
+          <w:right w:val="nil"/>
+        </w:tcBorders>
+      </w:tcPr>
+    </w:tblStylePr>
+    <w:tblStylePr w:type="seCell">
+      <w:tblPr/>
+      <w:tcPr>
+        <w:tcBorders>
+          <w:left w:val="nil"/>
+        </w:tcBorders>
+      </w:tcPr>
+    </w:tblStylePr>
+    <w:tblStylePr w:type="swCell">
+      <w:tblPr/>
+      <w:tcPr>
+        <w:tcBorders>
+          <w:right w:val="nil"/>
+        </w:tcBorders>
+      </w:tcPr>
+    </w:tblStylePr>
+  </w:style>
+  <w:style w:type="table" w:styleId="Gitternetztabelle3Akzent3">
+    <w:name w:val="Grid Table 3 Accent 3"/>
+    <w:basedOn w:val="NormaleTabelle"/>
+    <w:uiPriority w:val="48"/>
+    <w:rsid w:val="00B87368"/>
+    <w:pPr>
+      <w:spacing w:after="0" w:line="240" w:lineRule="auto"/>
+    </w:pPr>
+    <w:tblPr>
+      <w:tblStyleRowBandSize w:val="1"/>
+      <w:tblStyleColBandSize w:val="1"/>
+      <w:tblBorders>
+        <w:top w:val="single" w:sz="4" w:space="0" w:color="C9C9C9" w:themeColor="accent3" w:themeTint="99"/>
+        <w:left w:val="single" w:sz="4" w:space="0" w:color="C9C9C9" w:themeColor="accent3" w:themeTint="99"/>
+        <w:bottom w:val="single" w:sz="4" w:space="0" w:color="C9C9C9" w:themeColor="accent3" w:themeTint="99"/>
+        <w:right w:val="single" w:sz="4" w:space="0" w:color="C9C9C9" w:themeColor="accent3" w:themeTint="99"/>
+        <w:insideH w:val="single" w:sz="4" w:space="0" w:color="C9C9C9" w:themeColor="accent3" w:themeTint="99"/>
+        <w:insideV w:val="single" w:sz="4" w:space="0" w:color="C9C9C9" w:themeColor="accent3" w:themeTint="99"/>
+      </w:tblBorders>
+    </w:tblPr>
+    <w:tblStylePr w:type="firstRow">
+      <w:rPr>
+        <w:b/>
+        <w:bCs/>
+      </w:rPr>
+      <w:tblPr/>
+      <w:tcPr>
+        <w:tcBorders>
+          <w:top w:val="nil"/>
+          <w:left w:val="nil"/>
+          <w:right w:val="nil"/>
+          <w:insideH w:val="nil"/>
+          <w:insideV w:val="nil"/>
+        </w:tcBorders>
+        <w:shd w:val="clear" w:color="auto" w:fill="FFFFFF" w:themeFill="background1"/>
+      </w:tcPr>
+    </w:tblStylePr>
+    <w:tblStylePr w:type="lastRow">
+      <w:rPr>
+        <w:b/>
+        <w:bCs/>
+      </w:rPr>
+      <w:tblPr/>
+      <w:tcPr>
+        <w:tcBorders>
+          <w:left w:val="nil"/>
+          <w:bottom w:val="nil"/>
+          <w:right w:val="nil"/>
+          <w:insideH w:val="nil"/>
+          <w:insideV w:val="nil"/>
+        </w:tcBorders>
+        <w:shd w:val="clear" w:color="auto" w:fill="FFFFFF" w:themeFill="background1"/>
+      </w:tcPr>
+    </w:tblStylePr>
+    <w:tblStylePr w:type="firstCol">
+      <w:pPr>
+        <w:jc w:val="right"/>
+      </w:pPr>
+      <w:rPr>
+        <w:i/>
+        <w:iCs/>
+      </w:rPr>
+      <w:tblPr/>
+      <w:tcPr>
+        <w:tcBorders>
+          <w:top w:val="nil"/>
+          <w:left w:val="nil"/>
+          <w:bottom w:val="nil"/>
+          <w:insideH w:val="nil"/>
+          <w:insideV w:val="nil"/>
+        </w:tcBorders>
+        <w:shd w:val="clear" w:color="auto" w:fill="FFFFFF" w:themeFill="background1"/>
+      </w:tcPr>
+    </w:tblStylePr>
+    <w:tblStylePr w:type="lastCol">
+      <w:rPr>
+        <w:i/>
+        <w:iCs/>
+      </w:rPr>
+      <w:tblPr/>
+      <w:tcPr>
+        <w:tcBorders>
+          <w:top w:val="nil"/>
+          <w:bottom w:val="nil"/>
+          <w:right w:val="nil"/>
+          <w:insideH w:val="nil"/>
+          <w:insideV w:val="nil"/>
+        </w:tcBorders>
+        <w:shd w:val="clear" w:color="auto" w:fill="FFFFFF" w:themeFill="background1"/>
+      </w:tcPr>
+    </w:tblStylePr>
+    <w:tblStylePr w:type="band1Vert">
+      <w:tblPr/>
+      <w:tcPr>
+        <w:shd w:val="clear" w:color="auto" w:fill="EDEDED" w:themeFill="accent3" w:themeFillTint="33"/>
+      </w:tcPr>
+    </w:tblStylePr>
+    <w:tblStylePr w:type="band1Horz">
+      <w:tblPr/>
+      <w:tcPr>
+        <w:shd w:val="clear" w:color="auto" w:fill="EDEDED" w:themeFill="accent3" w:themeFillTint="33"/>
+      </w:tcPr>
+    </w:tblStylePr>
+    <w:tblStylePr w:type="neCell">
+      <w:tblPr/>
+      <w:tcPr>
+        <w:tcBorders>
+          <w:bottom w:val="single" w:sz="4" w:space="0" w:color="C9C9C9" w:themeColor="accent3" w:themeTint="99"/>
+        </w:tcBorders>
+      </w:tcPr>
+    </w:tblStylePr>
+    <w:tblStylePr w:type="nwCell">
+      <w:tblPr/>
+      <w:tcPr>
+        <w:tcBorders>
+          <w:bottom w:val="single" w:sz="4" w:space="0" w:color="C9C9C9" w:themeColor="accent3" w:themeTint="99"/>
+        </w:tcBorders>
+      </w:tcPr>
+    </w:tblStylePr>
+    <w:tblStylePr w:type="seCell">
+      <w:tblPr/>
+      <w:tcPr>
+        <w:tcBorders>
+          <w:top w:val="single" w:sz="4" w:space="0" w:color="C9C9C9" w:themeColor="accent3" w:themeTint="99"/>
+        </w:tcBorders>
+      </w:tcPr>
+    </w:tblStylePr>
+    <w:tblStylePr w:type="swCell">
+      <w:tblPr/>
+      <w:tcPr>
+        <w:tcBorders>
+          <w:top w:val="single" w:sz="4" w:space="0" w:color="C9C9C9" w:themeColor="accent3" w:themeTint="99"/>
+        </w:tcBorders>
+      </w:tcPr>
+    </w:tblStylePr>
+  </w:style>
+  <w:style w:type="table" w:styleId="EinfacheTabelle1">
+    <w:name w:val="Plain Table 1"/>
+    <w:basedOn w:val="NormaleTabelle"/>
+    <w:uiPriority w:val="41"/>
+    <w:rsid w:val="00B87368"/>
+    <w:pPr>
+      <w:spacing w:after="0" w:line="240" w:lineRule="auto"/>
+    </w:pPr>
+    <w:tblPr>
+      <w:tblStyleRowBandSize w:val="1"/>
+      <w:tblStyleColBandSize w:val="1"/>
+      <w:tblBorders>
+        <w:top w:val="single" w:sz="4" w:space="0" w:color="BFBFBF" w:themeColor="background1" w:themeShade="BF"/>
+        <w:left w:val="single" w:sz="4" w:space="0" w:color="BFBFBF" w:themeColor="background1" w:themeShade="BF"/>
+        <w:bottom w:val="single" w:sz="4" w:space="0" w:color="BFBFBF" w:themeColor="background1" w:themeShade="BF"/>
+        <w:right w:val="single" w:sz="4" w:space="0" w:color="BFBFBF" w:themeColor="background1" w:themeShade="BF"/>
+        <w:insideH w:val="single" w:sz="4" w:space="0" w:color="BFBFBF" w:themeColor="background1" w:themeShade="BF"/>
+        <w:insideV w:val="single" w:sz="4" w:space="0" w:color="BFBFBF" w:themeColor="background1" w:themeShade="BF"/>
+      </w:tblBorders>
+    </w:tblPr>
+    <w:tblStylePr w:type="firstRow">
+      <w:rPr>
+        <w:b/>
+        <w:bCs/>
+      </w:rPr>
+    </w:tblStylePr>
+    <w:tblStylePr w:type="lastRow">
+      <w:rPr>
+        <w:b/>
+        <w:bCs/>
+      </w:rPr>
+      <w:tblPr/>
+      <w:tcPr>
+        <w:tcBorders>
+          <w:top w:val="double" w:sz="4" w:space="0" w:color="BFBFBF" w:themeColor="background1" w:themeShade="BF"/>
+        </w:tcBorders>
+      </w:tcPr>
+    </w:tblStylePr>
+    <w:tblStylePr w:type="firstCol">
+      <w:rPr>
+        <w:b/>
+        <w:bCs/>
+      </w:rPr>
+    </w:tblStylePr>
+    <w:tblStylePr w:type="lastCol">
+      <w:rPr>
+        <w:b/>
+        <w:bCs/>
+      </w:rPr>
+    </w:tblStylePr>
+    <w:tblStylePr w:type="band1Vert">
+      <w:tblPr/>
+      <w:tcPr>
+        <w:shd w:val="clear" w:color="auto" w:fill="F2F2F2" w:themeFill="background1" w:themeFillShade="F2"/>
+      </w:tcPr>
+    </w:tblStylePr>
+    <w:tblStylePr w:type="band1Horz">
+      <w:tblPr/>
+      <w:tcPr>
+        <w:shd w:val="clear" w:color="auto" w:fill="F2F2F2" w:themeFill="background1" w:themeFillShade="F2"/>
+      </w:tcPr>
+    </w:tblStylePr>
   </w:style>
 </w:styles>
 </file>

--- a/Documenation/Documentation.docx
+++ b/Documenation/Documentation.docx
@@ -13,6 +13,7 @@
       </w:pPr>
       <w:r>
         <w:rPr>
+          <w:noProof/>
           <w:sz w:val="24"/>
           <w:szCs w:val="24"/>
         </w:rPr>
@@ -180,61 +181,68 @@
     <w:p>
       <w:pPr>
         <w:rPr>
-          <w:sz w:val="24"/>
-          <w:szCs w:val="24"/>
-        </w:rPr>
-      </w:pPr>
-      <w:r>
-        <w:rPr>
+          <w:rFonts w:ascii="Bahnschrift Condensed" w:hAnsi="Bahnschrift Condensed"/>
+          <w:sz w:val="28"/>
+          <w:szCs w:val="28"/>
+        </w:rPr>
+      </w:pPr>
+      <w:r>
+        <w:rPr>
+          <w:rFonts w:ascii="Bahnschrift Condensed" w:hAnsi="Bahnschrift Condensed"/>
           <w:b/>
           <w:bCs/>
-          <w:sz w:val="56"/>
-          <w:szCs w:val="56"/>
+          <w:sz w:val="72"/>
+          <w:szCs w:val="72"/>
         </w:rPr>
         <w:t xml:space="preserve">HL7v2 – </w:t>
       </w:r>
       <w:r>
         <w:rPr>
+          <w:rFonts w:ascii="Bahnschrift Condensed" w:hAnsi="Bahnschrift Condensed"/>
           <w:b/>
           <w:bCs/>
-          <w:sz w:val="56"/>
-          <w:szCs w:val="56"/>
+          <w:sz w:val="72"/>
+          <w:szCs w:val="72"/>
         </w:rPr>
         <w:t>FHIR</w:t>
       </w:r>
       <w:r>
         <w:rPr>
+          <w:rFonts w:ascii="Bahnschrift Condensed" w:hAnsi="Bahnschrift Condensed"/>
           <w:b/>
           <w:bCs/>
-          <w:sz w:val="56"/>
-          <w:szCs w:val="56"/>
+          <w:sz w:val="72"/>
+          <w:szCs w:val="72"/>
         </w:rPr>
         <w:t xml:space="preserve"> </w:t>
       </w:r>
       <w:r>
         <w:rPr>
+          <w:rFonts w:ascii="Bahnschrift Condensed" w:hAnsi="Bahnschrift Condensed"/>
           <w:b/>
           <w:bCs/>
-          <w:sz w:val="56"/>
-          <w:szCs w:val="56"/>
+          <w:sz w:val="72"/>
+          <w:szCs w:val="72"/>
         </w:rPr>
         <w:t>-</w:t>
       </w:r>
       <w:r>
         <w:rPr>
+          <w:rFonts w:ascii="Bahnschrift Condensed" w:hAnsi="Bahnschrift Condensed"/>
           <w:b/>
           <w:bCs/>
-          <w:sz w:val="56"/>
-          <w:szCs w:val="56"/>
+          <w:sz w:val="72"/>
+          <w:szCs w:val="72"/>
         </w:rPr>
         <w:t xml:space="preserve"> Konvertierung</w:t>
       </w:r>
       <w:r>
         <w:rPr>
+          <w:rFonts w:ascii="Bahnschrift Condensed" w:hAnsi="Bahnschrift Condensed"/>
           <w:b/>
           <w:bCs/>
-          <w:sz w:val="56"/>
-          <w:szCs w:val="56"/>
+          <w:sz w:val="72"/>
+          <w:szCs w:val="72"/>
         </w:rPr>
         <w:t xml:space="preserve"> und FHIR Patientenmanagement</w:t>
       </w:r>
@@ -1350,6 +1358,7 @@
       </w:pPr>
       <w:r>
         <w:rPr>
+          <w:noProof/>
           <w:sz w:val="24"/>
           <w:szCs w:val="24"/>
         </w:rPr>
@@ -1602,6 +1611,7 @@
       </w:pPr>
       <w:r>
         <w:rPr>
+          <w:noProof/>
           <w:sz w:val="24"/>
           <w:szCs w:val="24"/>
         </w:rPr>
@@ -1662,14 +1672,7 @@
           <w:sz w:val="24"/>
           <w:szCs w:val="24"/>
         </w:rPr>
-        <w:t xml:space="preserve"> </w:t>
-      </w:r>
-      <w:r>
-        <w:rPr>
-          <w:sz w:val="24"/>
-          <w:szCs w:val="24"/>
-        </w:rPr>
-        <w:t>2</w:t>
+        <w:t xml:space="preserve"> 2</w:t>
       </w:r>
       <w:r>
         <w:rPr>
@@ -1850,14 +1853,7 @@
           <w:sz w:val="24"/>
           <w:szCs w:val="24"/>
         </w:rPr>
-        <w:t xml:space="preserve"> </w:t>
-      </w:r>
-      <w:r>
-        <w:rPr>
-          <w:sz w:val="24"/>
-          <w:szCs w:val="24"/>
-        </w:rPr>
-        <w:t>2</w:t>
+        <w:t xml:space="preserve"> 2</w:t>
       </w:r>
       <w:r>
         <w:rPr>
@@ -2294,21 +2290,7 @@
           <w:sz w:val="24"/>
           <w:szCs w:val="24"/>
         </w:rPr>
-        <w:t xml:space="preserve"> </w:t>
-      </w:r>
-      <w:r>
-        <w:rPr>
-          <w:sz w:val="24"/>
-          <w:szCs w:val="24"/>
-        </w:rPr>
-        <w:t>Beim Post-Befehl kann man entweder eine eigene ID angeben oder das Feld leer lassen. In letzterem Fall wird die ID autogeneriert und automatisch in das Feld eingefügt.</w:t>
-      </w:r>
-      <w:r>
-        <w:rPr>
-          <w:sz w:val="24"/>
-          <w:szCs w:val="24"/>
-        </w:rPr>
-        <w:t xml:space="preserve"> </w:t>
+        <w:t xml:space="preserve"> Beim Post-Befehl kann man entweder eine eigene ID angeben oder das Feld leer lassen. In letzterem Fall wird die ID autogeneriert und automatisch in das Feld eingefügt. </w:t>
       </w:r>
       <w:r>
         <w:rPr>
@@ -3285,11 +3267,35 @@
         </w:rPr>
         <w:t xml:space="preserve"> </w:t>
       </w:r>
-      <w:r>
-        <w:rPr>
-          <w:sz w:val="24"/>
-          <w:szCs w:val="24"/>
-        </w:rPr>
+    </w:p>
+    <w:p>
+      <w:pPr>
+        <w:rPr>
+          <w:sz w:val="24"/>
+          <w:szCs w:val="24"/>
+        </w:rPr>
+      </w:pPr>
+      <w:r>
+        <w:rPr>
+          <w:sz w:val="24"/>
+          <w:szCs w:val="24"/>
+        </w:rPr>
+        <w:br w:type="page"/>
+      </w:r>
+    </w:p>
+    <w:p>
+      <w:pPr>
+        <w:rPr>
+          <w:sz w:val="24"/>
+          <w:szCs w:val="24"/>
+        </w:rPr>
+      </w:pPr>
+      <w:r>
+        <w:rPr>
+          <w:sz w:val="24"/>
+          <w:szCs w:val="24"/>
+        </w:rPr>
+        <w:lastRenderedPageBreak/>
         <w:t>**Screenshot GUI**</w:t>
       </w:r>
     </w:p>
@@ -3303,10 +3309,24 @@
     </w:p>
     <w:p>
       <w:pPr>
+        <w:rPr>
+          <w:rFonts w:asciiTheme="majorHAnsi" w:eastAsiaTheme="majorEastAsia" w:hAnsiTheme="majorHAnsi" w:cstheme="majorBidi"/>
+          <w:color w:val="2F5496" w:themeColor="accent1" w:themeShade="BF"/>
+          <w:sz w:val="32"/>
+          <w:szCs w:val="32"/>
+        </w:rPr>
+      </w:pPr>
+      <w:bookmarkStart w:id="4" w:name="_Toc138262268"/>
+      <w:r>
+        <w:br w:type="page"/>
+      </w:r>
+    </w:p>
+    <w:p>
+      <w:pPr>
         <w:pStyle w:val="berschrift1"/>
       </w:pPr>
-      <w:bookmarkStart w:id="4" w:name="_Toc138262268"/>
-      <w:r>
+      <w:r>
+        <w:lastRenderedPageBreak/>
         <w:t>5. Diskussion und Ausblick</w:t>
       </w:r>
       <w:bookmarkEnd w:id="4"/>
@@ -4089,6 +4109,7 @@
   <w:style w:type="character" w:default="1" w:styleId="Absatz-Standardschriftart">
     <w:name w:val="Default Paragraph Font"/>
     <w:uiPriority w:val="1"/>
+    <w:semiHidden/>
     <w:unhideWhenUsed/>
   </w:style>
   <w:style w:type="table" w:default="1" w:styleId="NormaleTabelle">

--- a/Documenation/Documentation.docx
+++ b/Documenation/Documentation.docx
@@ -14,7 +14,6 @@
       <w:r>
         <w:rPr>
           <w:noProof/>
-          <w:sz w:val="24"/>
           <w:szCs w:val="24"/>
         </w:rPr>
         <w:drawing>
@@ -250,71 +249,62 @@
     <w:p>
       <w:pPr>
         <w:rPr>
-          <w:sz w:val="24"/>
-          <w:szCs w:val="24"/>
-        </w:rPr>
-      </w:pPr>
-    </w:p>
-    <w:p>
-      <w:pPr>
-        <w:rPr>
-          <w:sz w:val="24"/>
-          <w:szCs w:val="24"/>
-        </w:rPr>
-      </w:pPr>
-    </w:p>
-    <w:p>
-      <w:pPr>
-        <w:rPr>
-          <w:sz w:val="24"/>
-          <w:szCs w:val="24"/>
-        </w:rPr>
-      </w:pPr>
-    </w:p>
-    <w:p>
-      <w:pPr>
-        <w:rPr>
-          <w:sz w:val="24"/>
-          <w:szCs w:val="24"/>
-        </w:rPr>
-      </w:pPr>
-    </w:p>
-    <w:p>
-      <w:pPr>
-        <w:rPr>
-          <w:sz w:val="24"/>
-          <w:szCs w:val="24"/>
-        </w:rPr>
-      </w:pPr>
-    </w:p>
-    <w:p>
-      <w:pPr>
-        <w:rPr>
-          <w:sz w:val="24"/>
-          <w:szCs w:val="24"/>
-        </w:rPr>
-      </w:pPr>
-    </w:p>
-    <w:p>
-      <w:pPr>
-        <w:rPr>
-          <w:sz w:val="24"/>
-          <w:szCs w:val="24"/>
-        </w:rPr>
-      </w:pPr>
-    </w:p>
-    <w:p>
-      <w:pPr>
-        <w:rPr>
-          <w:sz w:val="24"/>
-          <w:szCs w:val="24"/>
-        </w:rPr>
-      </w:pPr>
-    </w:p>
-    <w:p>
-      <w:pPr>
-        <w:rPr>
-          <w:sz w:val="24"/>
+          <w:szCs w:val="24"/>
+        </w:rPr>
+      </w:pPr>
+    </w:p>
+    <w:p>
+      <w:pPr>
+        <w:rPr>
+          <w:szCs w:val="24"/>
+        </w:rPr>
+      </w:pPr>
+    </w:p>
+    <w:p>
+      <w:pPr>
+        <w:rPr>
+          <w:szCs w:val="24"/>
+        </w:rPr>
+      </w:pPr>
+    </w:p>
+    <w:p>
+      <w:pPr>
+        <w:rPr>
+          <w:szCs w:val="24"/>
+        </w:rPr>
+      </w:pPr>
+    </w:p>
+    <w:p>
+      <w:pPr>
+        <w:rPr>
+          <w:szCs w:val="24"/>
+        </w:rPr>
+      </w:pPr>
+    </w:p>
+    <w:p>
+      <w:pPr>
+        <w:rPr>
+          <w:szCs w:val="24"/>
+        </w:rPr>
+      </w:pPr>
+    </w:p>
+    <w:p>
+      <w:pPr>
+        <w:rPr>
+          <w:szCs w:val="24"/>
+        </w:rPr>
+      </w:pPr>
+    </w:p>
+    <w:p>
+      <w:pPr>
+        <w:rPr>
+          <w:szCs w:val="24"/>
+        </w:rPr>
+      </w:pPr>
+    </w:p>
+    <w:p>
+      <w:pPr>
+        <w:rPr>
           <w:szCs w:val="24"/>
         </w:rPr>
       </w:pPr>
@@ -418,25 +408,15 @@
     <w:p>
       <w:pPr>
         <w:rPr>
-          <w:sz w:val="24"/>
-          <w:szCs w:val="24"/>
-        </w:rPr>
-      </w:pPr>
-      <w:r>
-        <w:rPr>
-          <w:sz w:val="24"/>
+          <w:szCs w:val="24"/>
+        </w:rPr>
+      </w:pPr>
+      <w:r>
+        <w:rPr>
           <w:szCs w:val="24"/>
         </w:rPr>
         <w:br w:type="page"/>
       </w:r>
-    </w:p>
-    <w:p>
-      <w:pPr>
-        <w:rPr>
-          <w:sz w:val="24"/>
-          <w:szCs w:val="24"/>
-        </w:rPr>
-      </w:pPr>
     </w:p>
     <w:sdt>
       <w:sdtPr>
@@ -459,12 +439,14 @@
         <w:rPr>
           <w:b/>
           <w:bCs/>
+          <w:sz w:val="24"/>
         </w:rPr>
       </w:sdtEndPr>
       <w:sdtContent>
         <w:p>
           <w:pPr>
             <w:pStyle w:val="Inhaltsverzeichnisberschrift"/>
+            <w:spacing w:before="0"/>
           </w:pPr>
           <w:r>
             <w:t>Inhalt</w:t>
@@ -479,6 +461,7 @@
             <w:rPr>
               <w:rFonts w:eastAsiaTheme="minorEastAsia"/>
               <w:noProof/>
+              <w:sz w:val="22"/>
               <w:lang w:eastAsia="de-DE"/>
             </w:rPr>
           </w:pPr>
@@ -491,7 +474,7 @@
           <w:r>
             <w:fldChar w:fldCharType="separate"/>
           </w:r>
-          <w:hyperlink w:anchor="_Toc138262264" w:history="1">
+          <w:hyperlink w:anchor="_Toc138778301" w:history="1">
             <w:r>
               <w:rPr>
                 <w:rStyle w:val="Hyperlink"/>
@@ -518,7 +501,7 @@
                 <w:noProof/>
                 <w:webHidden/>
               </w:rPr>
-              <w:instrText xml:space="preserve"> PAGEREF _Toc138262264 \h </w:instrText>
+              <w:instrText xml:space="preserve"> PAGEREF _Toc138778301 \h </w:instrText>
             </w:r>
             <w:r>
               <w:rPr>
@@ -558,10 +541,11 @@
             <w:rPr>
               <w:rFonts w:eastAsiaTheme="minorEastAsia"/>
               <w:noProof/>
+              <w:sz w:val="22"/>
               <w:lang w:eastAsia="de-DE"/>
             </w:rPr>
           </w:pPr>
-          <w:hyperlink w:anchor="_Toc138262265" w:history="1">
+          <w:hyperlink w:anchor="_Toc138778302" w:history="1">
             <w:r>
               <w:rPr>
                 <w:rStyle w:val="Hyperlink"/>
@@ -588,7 +572,7 @@
                 <w:noProof/>
                 <w:webHidden/>
               </w:rPr>
-              <w:instrText xml:space="preserve"> PAGEREF _Toc138262265 \h </w:instrText>
+              <w:instrText xml:space="preserve"> PAGEREF _Toc138778302 \h </w:instrText>
             </w:r>
             <w:r>
               <w:rPr>
@@ -628,10 +612,11 @@
             <w:rPr>
               <w:rFonts w:eastAsiaTheme="minorEastAsia"/>
               <w:noProof/>
+              <w:sz w:val="22"/>
               <w:lang w:eastAsia="de-DE"/>
             </w:rPr>
           </w:pPr>
-          <w:hyperlink w:anchor="_Toc138262266" w:history="1">
+          <w:hyperlink w:anchor="_Toc138778303" w:history="1">
             <w:r>
               <w:rPr>
                 <w:rStyle w:val="Hyperlink"/>
@@ -658,7 +643,7 @@
                 <w:noProof/>
                 <w:webHidden/>
               </w:rPr>
-              <w:instrText xml:space="preserve"> PAGEREF _Toc138262266 \h </w:instrText>
+              <w:instrText xml:space="preserve"> PAGEREF _Toc138778303 \h </w:instrText>
             </w:r>
             <w:r>
               <w:rPr>
@@ -698,10 +683,11 @@
             <w:rPr>
               <w:rFonts w:eastAsiaTheme="minorEastAsia"/>
               <w:noProof/>
+              <w:sz w:val="22"/>
               <w:lang w:eastAsia="de-DE"/>
             </w:rPr>
           </w:pPr>
-          <w:hyperlink w:anchor="_Toc138262267" w:history="1">
+          <w:hyperlink w:anchor="_Toc138778304" w:history="1">
             <w:r>
               <w:rPr>
                 <w:rStyle w:val="Hyperlink"/>
@@ -728,7 +714,7 @@
                 <w:noProof/>
                 <w:webHidden/>
               </w:rPr>
-              <w:instrText xml:space="preserve"> PAGEREF _Toc138262267 \h </w:instrText>
+              <w:instrText xml:space="preserve"> PAGEREF _Toc138778304 \h </w:instrText>
             </w:r>
             <w:r>
               <w:rPr>
@@ -768,10 +754,11 @@
             <w:rPr>
               <w:rFonts w:eastAsiaTheme="minorEastAsia"/>
               <w:noProof/>
+              <w:sz w:val="22"/>
               <w:lang w:eastAsia="de-DE"/>
             </w:rPr>
           </w:pPr>
-          <w:hyperlink w:anchor="_Toc138262268" w:history="1">
+          <w:hyperlink w:anchor="_Toc138778305" w:history="1">
             <w:r>
               <w:rPr>
                 <w:rStyle w:val="Hyperlink"/>
@@ -798,7 +785,7 @@
                 <w:noProof/>
                 <w:webHidden/>
               </w:rPr>
-              <w:instrText xml:space="preserve"> PAGEREF _Toc138262268 \h </w:instrText>
+              <w:instrText xml:space="preserve"> PAGEREF _Toc138778305 \h </w:instrText>
             </w:r>
             <w:r>
               <w:rPr>
@@ -818,7 +805,7 @@
                 <w:noProof/>
                 <w:webHidden/>
               </w:rPr>
-              <w:t>7</w:t>
+              <w:t>8</w:t>
             </w:r>
             <w:r>
               <w:rPr>
@@ -838,10 +825,11 @@
             <w:rPr>
               <w:rFonts w:eastAsiaTheme="minorEastAsia"/>
               <w:noProof/>
+              <w:sz w:val="22"/>
               <w:lang w:eastAsia="de-DE"/>
             </w:rPr>
           </w:pPr>
-          <w:hyperlink w:anchor="_Toc138262269" w:history="1">
+          <w:hyperlink w:anchor="_Toc138778306" w:history="1">
             <w:r>
               <w:rPr>
                 <w:rStyle w:val="Hyperlink"/>
@@ -868,7 +856,7 @@
                 <w:noProof/>
                 <w:webHidden/>
               </w:rPr>
-              <w:instrText xml:space="preserve"> PAGEREF _Toc138262269 \h </w:instrText>
+              <w:instrText xml:space="preserve"> PAGEREF _Toc138778306 \h </w:instrText>
             </w:r>
             <w:r>
               <w:rPr>
@@ -888,7 +876,7 @@
                 <w:noProof/>
                 <w:webHidden/>
               </w:rPr>
-              <w:t>7</w:t>
+              <w:t>8</w:t>
             </w:r>
             <w:r>
               <w:rPr>
@@ -913,21 +901,18 @@
     <w:p>
       <w:pPr>
         <w:rPr>
-          <w:sz w:val="24"/>
-          <w:szCs w:val="24"/>
-        </w:rPr>
-      </w:pPr>
-    </w:p>
-    <w:p>
-      <w:pPr>
-        <w:rPr>
-          <w:sz w:val="24"/>
-          <w:szCs w:val="24"/>
-        </w:rPr>
-      </w:pPr>
-      <w:r>
-        <w:rPr>
-          <w:sz w:val="24"/>
+          <w:szCs w:val="24"/>
+        </w:rPr>
+      </w:pPr>
+    </w:p>
+    <w:p>
+      <w:pPr>
+        <w:rPr>
+          <w:szCs w:val="24"/>
+        </w:rPr>
+      </w:pPr>
+      <w:r>
+        <w:rPr>
           <w:szCs w:val="24"/>
         </w:rPr>
         <w:br w:type="page"/>
@@ -935,70 +920,65 @@
     </w:p>
     <w:p>
       <w:pPr>
-        <w:rPr>
-          <w:sz w:val="24"/>
-          <w:szCs w:val="24"/>
-        </w:rPr>
-      </w:pPr>
-    </w:p>
-    <w:p>
-      <w:pPr>
         <w:pStyle w:val="berschrift1"/>
       </w:pPr>
-      <w:bookmarkStart w:id="0" w:name="_Toc138262264"/>
-      <w:r>
+      <w:bookmarkStart w:id="0" w:name="_Toc138778301"/>
+      <w:r>
+        <w:lastRenderedPageBreak/>
         <w:t>1. Einleitung und Motivation</w:t>
       </w:r>
       <w:bookmarkEnd w:id="0"/>
     </w:p>
-    <w:p/>
-    <w:p>
-      <w:pPr>
-        <w:rPr>
-          <w:sz w:val="24"/>
-          <w:szCs w:val="24"/>
-        </w:rPr>
-      </w:pPr>
-      <w:r>
-        <w:rPr>
-          <w:sz w:val="24"/>
-          <w:szCs w:val="24"/>
-        </w:rPr>
-        <w:t xml:space="preserve">Im Rahmen der Lehrveranstaltung „Grundlagen von </w:t>
-      </w:r>
-      <w:proofErr w:type="spellStart"/>
-      <w:r>
-        <w:rPr>
-          <w:sz w:val="24"/>
-          <w:szCs w:val="24"/>
-        </w:rPr>
-        <w:t>eHealth</w:t>
-      </w:r>
-      <w:proofErr w:type="spellEnd"/>
-      <w:r>
-        <w:rPr>
-          <w:sz w:val="24"/>
-          <w:szCs w:val="24"/>
-        </w:rPr>
-        <w:t xml:space="preserve">“ an der Hochschule Kempten im Sommersemester 2023 soll für den Erhalt von Bonuspunkten für die Klausur </w:t>
-      </w:r>
-      <w:r>
-        <w:rPr>
-          <w:sz w:val="24"/>
-          <w:szCs w:val="24"/>
-        </w:rPr>
-        <w:t xml:space="preserve">ein Softwareprojekt mit direktem Bezug zur Medizininformatik durchgeführt werden. Die Projektteilnehmer sollen sich dabei sowohl mit aktuellen Standards der Kommunikation in der Gesundheitsbranche beschäftigen, als auch mit gängigen Internettechnologien um konkrete Nachrichten verarbeiten zu können. Abschließend soll das gesamte Projekt dokumentiert werden. Durch dieses Projekt soll ein Eindruck über die Herausforderungen gewonnen werden denen man in der Praxis in diesem Bereich begegnet und damit die erlernten Inhalte der Vorlesung </w:t>
-      </w:r>
-      <w:r>
-        <w:rPr>
-          <w:sz w:val="24"/>
+    <w:p>
+      <w:pPr>
+        <w:rPr>
+          <w:szCs w:val="24"/>
+        </w:rPr>
+      </w:pPr>
+      <w:r>
+        <w:rPr>
+          <w:szCs w:val="24"/>
+        </w:rPr>
+        <w:t xml:space="preserve">Im Rahmen der Lehrveranstaltung „Grundlagen von eHealth“ an der Hochschule Kempten im Sommersemester 2023 soll für den Erhalt von Bonuspunkten für die Klausur </w:t>
+      </w:r>
+      <w:r>
+        <w:rPr>
+          <w:szCs w:val="24"/>
+        </w:rPr>
+        <w:t xml:space="preserve">ein Softwareprojekt mit direktem Bezug zur Medizininformatik durchgeführt werden. Die Projektteilnehmer sollen sich dabei sowohl mit aktuellen Standards der Kommunikation in der Gesundheitsbranche beschäftigen, als auch mit gängigen </w:t>
+      </w:r>
+      <w:r>
+        <w:rPr>
+          <w:szCs w:val="24"/>
+        </w:rPr>
+        <w:t>Internettechnologien,</w:t>
+      </w:r>
+      <w:r>
+        <w:rPr>
+          <w:szCs w:val="24"/>
+        </w:rPr>
+        <w:t xml:space="preserve"> um konkrete Nachrichten verarbeiten zu können. Abschließend soll das gesamte Projekt dokumentiert werden. Durch dieses Projekt soll ein Eindruck über die Herausforderungen gewonnen werden</w:t>
+      </w:r>
+      <w:r>
+        <w:rPr>
+          <w:szCs w:val="24"/>
+        </w:rPr>
+        <w:t>,</w:t>
+      </w:r>
+      <w:r>
+        <w:rPr>
+          <w:szCs w:val="24"/>
+        </w:rPr>
+        <w:t xml:space="preserve"> denen man in der Praxis in diesem Bereich begegnet und damit die erlernten Inhalte der Vorlesung </w:t>
+      </w:r>
+      <w:r>
+        <w:rPr>
           <w:szCs w:val="24"/>
         </w:rPr>
         <w:t>komplettieren</w:t>
       </w:r>
       <w:r>
         <w:rPr>
-          <w:sz w:val="24"/>
           <w:szCs w:val="24"/>
         </w:rPr>
         <w:t>.</w:t>
@@ -1008,142 +988,76 @@
       <w:pPr>
         <w:pStyle w:val="berschrift1"/>
       </w:pPr>
-      <w:bookmarkStart w:id="1" w:name="_Toc138262265"/>
+      <w:bookmarkStart w:id="1" w:name="_Toc138778302"/>
       <w:r>
         <w:t>2. Beschreibung der Aufgabenstellung</w:t>
       </w:r>
       <w:bookmarkEnd w:id="1"/>
     </w:p>
     <w:p>
-      <w:pPr>
-        <w:rPr>
-          <w:sz w:val="24"/>
-          <w:szCs w:val="24"/>
-        </w:rPr>
-      </w:pPr>
-    </w:p>
-    <w:p>
-      <w:pPr>
-        <w:rPr>
-          <w:sz w:val="24"/>
-          <w:szCs w:val="24"/>
-        </w:rPr>
-      </w:pPr>
-      <w:r>
-        <w:rPr>
-          <w:sz w:val="24"/>
-          <w:szCs w:val="24"/>
-        </w:rPr>
+      <w:r>
         <w:t xml:space="preserve">Task1: </w:t>
       </w:r>
       <w:r>
-        <w:rPr>
-          <w:sz w:val="24"/>
-          <w:szCs w:val="24"/>
-        </w:rPr>
         <w:t>Es</w:t>
       </w:r>
       <w:r>
-        <w:rPr>
-          <w:sz w:val="24"/>
-          <w:szCs w:val="24"/>
-        </w:rPr>
-        <w:t xml:space="preserve"> sollen HL7 v2 Nachrichten </w:t>
-      </w:r>
-      <w:r>
-        <w:rPr>
-          <w:sz w:val="24"/>
-          <w:szCs w:val="24"/>
-        </w:rPr>
-        <w:t>interpretiert, die passenden FHIR Ressourcen gefunden</w:t>
-      </w:r>
-      <w:r>
-        <w:rPr>
-          <w:sz w:val="24"/>
-          <w:szCs w:val="24"/>
-        </w:rPr>
+        <w:t xml:space="preserve"> sollen HL7 v2</w:t>
+      </w:r>
+      <w:r>
+        <w:t>-</w:t>
+      </w:r>
+      <w:r>
+        <w:t xml:space="preserve">Nachrichten </w:t>
+      </w:r>
+      <w:r>
+        <w:t>interpretiert, die passenden FHIR</w:t>
+      </w:r>
+      <w:r>
+        <w:t>-</w:t>
+      </w:r>
+      <w:r>
+        <w:t>Ressourcen gefunden</w:t>
+      </w:r>
+      <w:r>
         <w:t xml:space="preserve"> und </w:t>
       </w:r>
       <w:r>
-        <w:rPr>
-          <w:sz w:val="24"/>
-          <w:szCs w:val="24"/>
-        </w:rPr>
-        <w:t xml:space="preserve">ein fertiges JSON </w:t>
-      </w:r>
-      <w:r>
-        <w:rPr>
-          <w:sz w:val="24"/>
-          <w:szCs w:val="24"/>
-        </w:rPr>
-        <w:t xml:space="preserve">(Java </w:t>
-      </w:r>
-      <w:proofErr w:type="spellStart"/>
-      <w:r>
-        <w:rPr>
-          <w:sz w:val="24"/>
-          <w:szCs w:val="24"/>
-        </w:rPr>
-        <w:t>Script</w:t>
-      </w:r>
-      <w:proofErr w:type="spellEnd"/>
-      <w:r>
-        <w:rPr>
-          <w:sz w:val="24"/>
-          <w:szCs w:val="24"/>
-        </w:rPr>
+        <w:t>ein fertiges JSON</w:t>
+      </w:r>
+      <w:r>
+        <w:t>-</w:t>
+      </w:r>
+      <w:r>
+        <w:t xml:space="preserve">Objekt </w:t>
+      </w:r>
+      <w:r>
+        <w:t>(Java Script Object Notation)</w:t>
+      </w:r>
+      <w:r>
         <w:t xml:space="preserve"> </w:t>
       </w:r>
-      <w:proofErr w:type="spellStart"/>
-      <w:r>
-        <w:rPr>
-          <w:sz w:val="24"/>
-          <w:szCs w:val="24"/>
-        </w:rPr>
-        <w:t>Object</w:t>
-      </w:r>
-      <w:proofErr w:type="spellEnd"/>
-      <w:r>
-        <w:rPr>
-          <w:sz w:val="24"/>
-          <w:szCs w:val="24"/>
-        </w:rPr>
-        <w:t xml:space="preserve"> Notation)</w:t>
-      </w:r>
-      <w:r>
-        <w:rPr>
-          <w:sz w:val="24"/>
-          <w:szCs w:val="24"/>
-        </w:rPr>
-        <w:t xml:space="preserve"> Objekt </w:t>
-      </w:r>
-      <w:r>
-        <w:rPr>
-          <w:sz w:val="24"/>
-          <w:szCs w:val="24"/>
-        </w:rPr>
-        <w:t>an einen öffentlich zugänglichen HL7 FHIR Testserver gesendet werden.</w:t>
-      </w:r>
-    </w:p>
-    <w:p>
-      <w:pPr>
-        <w:rPr>
-          <w:sz w:val="24"/>
-          <w:szCs w:val="24"/>
-        </w:rPr>
-      </w:pPr>
-      <w:r>
-        <w:rPr>
-          <w:sz w:val="24"/>
-          <w:szCs w:val="24"/>
-        </w:rPr>
-        <w:t>Task2: Mithilfe einer Benutzeroberfläche soll ein neuer Patient an einem öffentlich zugänglichen HL7 FHIR Server angelegt, abgerufen und aktualisiert werden können</w:t>
-      </w:r>
-      <w:r>
-        <w:rPr>
-          <w:sz w:val="24"/>
-          <w:szCs w:val="24"/>
-        </w:rPr>
+      <w:r>
+        <w:t>an einen öffentlich zugänglichen HL7 FHIR</w:t>
+      </w:r>
+      <w:r>
+        <w:t>-</w:t>
+      </w:r>
+      <w:r>
+        <w:t>Testserver gesendet werden.</w:t>
+      </w:r>
+    </w:p>
+    <w:p>
+      <w:r>
+        <w:t>Task2: Mithilfe einer Benutzeroberfläche soll ein neuer Patient an einem öffentlich zugänglichen HL7 FHIR</w:t>
+      </w:r>
+      <w:r>
+        <w:t>-</w:t>
+      </w:r>
+      <w:r>
+        <w:t>Server angelegt, abgerufen und aktualisiert werden können</w:t>
+      </w:r>
+      <w:r>
         <w:t>.</w:t>
       </w:r>
     </w:p>
@@ -1151,61 +1065,51 @@
       <w:pPr>
         <w:pStyle w:val="berschrift1"/>
       </w:pPr>
-      <w:bookmarkStart w:id="2" w:name="_Toc138262266"/>
+      <w:bookmarkStart w:id="2" w:name="_Toc138778303"/>
       <w:r>
         <w:t>3. Task 1 – Mapping zwischen HL7 v2 und HL7 FHIR</w:t>
       </w:r>
       <w:bookmarkEnd w:id="2"/>
     </w:p>
     <w:p>
-      <w:pPr>
-        <w:rPr>
-          <w:sz w:val="24"/>
-          <w:szCs w:val="24"/>
-        </w:rPr>
-      </w:pPr>
-    </w:p>
-    <w:p>
-      <w:pPr>
-        <w:rPr>
-          <w:sz w:val="24"/>
-          <w:szCs w:val="24"/>
-        </w:rPr>
-      </w:pPr>
-      <w:r>
-        <w:rPr>
-          <w:sz w:val="24"/>
-          <w:szCs w:val="24"/>
-        </w:rPr>
-        <w:t xml:space="preserve">Zunächst wird die HL7 v2 Nachricht </w:t>
-      </w:r>
-      <w:r>
-        <w:rPr>
-          <w:sz w:val="24"/>
-          <w:szCs w:val="24"/>
-        </w:rPr>
-        <w:t>untersucht und die einzelnen Felder die die relevanten Informationen halten identifiziert</w:t>
-      </w:r>
-      <w:r>
-        <w:rPr>
-          <w:sz w:val="24"/>
-          <w:szCs w:val="24"/>
-        </w:rPr>
+      <w:r>
+        <w:t>Zunächst wird die HL7 v2</w:t>
+      </w:r>
+      <w:r>
+        <w:t>-</w:t>
+      </w:r>
+      <w:r>
+        <w:t xml:space="preserve">Nachricht </w:t>
+      </w:r>
+      <w:r>
+        <w:t>untersucht und die einzelnen Felder</w:t>
+      </w:r>
+      <w:r>
+        <w:t>,</w:t>
+      </w:r>
+      <w:r>
+        <w:t xml:space="preserve"> die die relevanten Informationen halten</w:t>
+      </w:r>
+      <w:r>
+        <w:t>,</w:t>
+      </w:r>
+      <w:r>
+        <w:t xml:space="preserve"> identifiziert</w:t>
+      </w:r>
+      <w:r>
         <w:t xml:space="preserve">. Dann werden die zugehörigen </w:t>
       </w:r>
       <w:r>
-        <w:rPr>
-          <w:sz w:val="24"/>
-          <w:szCs w:val="24"/>
-        </w:rPr>
         <w:t>Ressourcen</w:t>
       </w:r>
       <w:r>
-        <w:rPr>
-          <w:sz w:val="24"/>
-          <w:szCs w:val="24"/>
-        </w:rPr>
-        <w:t xml:space="preserve"> aus dem HL7 FHIR Standard mit Hilfe der Dokumentation </w:t>
+        <w:t xml:space="preserve"> aus dem HL7 FHIR</w:t>
+      </w:r>
+      <w:r>
+        <w:t>-</w:t>
+      </w:r>
+      <w:r>
+        <w:t xml:space="preserve">Standard mit Hilfe der Dokumentation </w:t>
       </w:r>
       <w:hyperlink r:id="rId7" w:history="1">
         <w:r>
@@ -1219,18 +1123,22 @@
         <w:t xml:space="preserve"> </w:t>
       </w:r>
       <w:r>
-        <w:rPr>
-          <w:sz w:val="24"/>
-          <w:szCs w:val="24"/>
-        </w:rPr>
-        <w:t xml:space="preserve">ermittelt. Sind die Daten in der richtigen Form (siehe FHIR Nachricht) können sie an einen öffentlichen </w:t>
-      </w:r>
-      <w:r>
-        <w:rPr>
-          <w:sz w:val="24"/>
-          <w:szCs w:val="24"/>
-        </w:rPr>
-        <w:t xml:space="preserve">HL7 FHIR Testserver, bspw. </w:t>
+        <w:t>ermittelt. Sind die Daten in der richtigen Form (siehe FHIR</w:t>
+      </w:r>
+      <w:r>
+        <w:t>-</w:t>
+      </w:r>
+      <w:r>
+        <w:t xml:space="preserve">Nachricht) können sie an einen öffentlichen </w:t>
+      </w:r>
+      <w:r>
+        <w:t>HL7 FHIR</w:t>
+      </w:r>
+      <w:r>
+        <w:t>-</w:t>
+      </w:r>
+      <w:r>
+        <w:t xml:space="preserve">Testserver, bspw. </w:t>
       </w:r>
       <w:hyperlink r:id="rId8" w:history="1">
         <w:r>
@@ -1241,125 +1149,72 @@
         </w:r>
       </w:hyperlink>
       <w:r>
-        <w:rPr>
-          <w:sz w:val="24"/>
-          <w:szCs w:val="24"/>
-        </w:rPr>
-        <w:t xml:space="preserve"> , gesendet werden.</w:t>
-      </w:r>
-      <w:r>
-        <w:rPr>
-          <w:sz w:val="24"/>
-          <w:szCs w:val="24"/>
-        </w:rPr>
+        <w:t>, gesendet werden.</w:t>
+      </w:r>
+      <w:r>
         <w:t xml:space="preserve"> Durch die Formatierung in einem </w:t>
       </w:r>
-      <w:proofErr w:type="spellStart"/>
-      <w:r>
-        <w:rPr>
-          <w:sz w:val="24"/>
-          <w:szCs w:val="24"/>
-        </w:rPr>
-        <w:t>json</w:t>
-      </w:r>
-      <w:proofErr w:type="spellEnd"/>
-      <w:r>
-        <w:rPr>
-          <w:sz w:val="24"/>
-          <w:szCs w:val="24"/>
-        </w:rPr>
-        <w:t xml:space="preserve"> Objekt kann der FHIR Server die Nachricht verarbeiten.</w:t>
-      </w:r>
-      <w:r>
-        <w:rPr>
-          <w:sz w:val="24"/>
-          <w:szCs w:val="24"/>
-        </w:rPr>
+      <w:r>
+        <w:t>JSON-</w:t>
+      </w:r>
+      <w:r>
+        <w:t>Objekt kann der FHIR</w:t>
+      </w:r>
+      <w:r>
+        <w:t>-</w:t>
+      </w:r>
+      <w:r>
+        <w:t>Server die Nachricht verarbeiten.</w:t>
+      </w:r>
+      <w:r>
         <w:t xml:space="preserve"> </w:t>
       </w:r>
     </w:p>
     <w:p>
-      <w:pPr>
-        <w:rPr>
-          <w:sz w:val="24"/>
-          <w:szCs w:val="24"/>
-        </w:rPr>
-      </w:pPr>
-      <w:r>
-        <w:rPr>
-          <w:sz w:val="24"/>
-          <w:szCs w:val="24"/>
-        </w:rPr>
+      <w:r>
         <w:t>In nachfolgende</w:t>
       </w:r>
       <w:r>
-        <w:rPr>
-          <w:sz w:val="24"/>
-          <w:szCs w:val="24"/>
-        </w:rPr>
         <w:t>n</w:t>
       </w:r>
       <w:r>
-        <w:rPr>
-          <w:sz w:val="24"/>
-          <w:szCs w:val="24"/>
-        </w:rPr>
         <w:t xml:space="preserve"> </w:t>
       </w:r>
       <w:r>
-        <w:rPr>
-          <w:sz w:val="24"/>
-          <w:szCs w:val="24"/>
-        </w:rPr>
         <w:t>UML</w:t>
       </w:r>
       <w:r>
-        <w:rPr>
-          <w:sz w:val="24"/>
-          <w:szCs w:val="24"/>
-        </w:rPr>
         <w:t>-Diagramm</w:t>
       </w:r>
       <w:r>
-        <w:rPr>
-          <w:sz w:val="24"/>
-          <w:szCs w:val="24"/>
-        </w:rPr>
         <w:t>en</w:t>
       </w:r>
       <w:r>
-        <w:rPr>
-          <w:sz w:val="24"/>
-          <w:szCs w:val="24"/>
-        </w:rPr>
-        <w:t xml:space="preserve"> werden die genutzten FHIR Ressourc</w:t>
-      </w:r>
-      <w:r>
-        <w:rPr>
-          <w:sz w:val="24"/>
-          <w:szCs w:val="24"/>
-        </w:rPr>
+        <w:t xml:space="preserve"> werden die genutzten FHIR</w:t>
+      </w:r>
+      <w:r>
+        <w:t>-</w:t>
+      </w:r>
+      <w:r>
+        <w:t>Ressourc</w:t>
+      </w:r>
+      <w:r>
         <w:t>en dargestellt</w:t>
       </w:r>
       <w:r>
-        <w:rPr>
-          <w:sz w:val="24"/>
-          <w:szCs w:val="24"/>
-        </w:rPr>
         <w:t>:</w:t>
       </w:r>
     </w:p>
     <w:p>
       <w:pPr>
-        <w:rPr>
-          <w:sz w:val="24"/>
+        <w:jc w:val="center"/>
+        <w:rPr>
           <w:szCs w:val="24"/>
         </w:rPr>
       </w:pPr>
       <w:r>
         <w:rPr>
           <w:noProof/>
-          <w:sz w:val="24"/>
           <w:szCs w:val="24"/>
         </w:rPr>
         <w:lastRenderedPageBreak/>
@@ -1403,35 +1258,42 @@
     <w:p>
       <w:pPr>
         <w:rPr>
-          <w:sz w:val="24"/>
-          <w:szCs w:val="24"/>
-        </w:rPr>
-      </w:pPr>
-    </w:p>
-    <w:p>
-      <w:pPr>
-        <w:rPr>
-          <w:sz w:val="24"/>
-          <w:szCs w:val="24"/>
-        </w:rPr>
-      </w:pPr>
-      <w:r>
-        <w:rPr>
-          <w:sz w:val="24"/>
-          <w:szCs w:val="24"/>
-        </w:rPr>
-        <w:t>Ursprüngliche HL7 v2 Nachricht</w:t>
-      </w:r>
-      <w:r>
-        <w:rPr>
-          <w:sz w:val="24"/>
+          <w:szCs w:val="24"/>
+        </w:rPr>
+      </w:pPr>
+    </w:p>
+    <w:p>
+      <w:pPr>
+        <w:rPr>
+          <w:szCs w:val="24"/>
+        </w:rPr>
+      </w:pPr>
+      <w:r>
+        <w:rPr>
+          <w:szCs w:val="24"/>
+        </w:rPr>
+        <w:t>Ursprüngliche HL7 v2</w:t>
+      </w:r>
+      <w:r>
+        <w:rPr>
+          <w:szCs w:val="24"/>
+        </w:rPr>
+        <w:t>-</w:t>
+      </w:r>
+      <w:r>
+        <w:rPr>
+          <w:szCs w:val="24"/>
+        </w:rPr>
+        <w:t>Nachricht</w:t>
+      </w:r>
+      <w:r>
+        <w:rPr>
           <w:szCs w:val="24"/>
         </w:rPr>
         <w:t xml:space="preserve"> 1</w:t>
       </w:r>
       <w:r>
         <w:rPr>
-          <w:sz w:val="24"/>
           <w:szCs w:val="24"/>
         </w:rPr>
         <w:t>:</w:t>
@@ -1469,6 +1331,7 @@
     </w:p>
     <w:p>
       <w:pPr>
+        <w:jc w:val="left"/>
         <w:rPr>
           <w:sz w:val="16"/>
           <w:szCs w:val="16"/>
@@ -1539,64 +1402,56 @@
           <w:sz w:val="16"/>
           <w:szCs w:val="16"/>
         </w:rPr>
-        <w:t xml:space="preserve">IN1|1|5000374|0009116769|AOK </w:t>
-      </w:r>
-      <w:proofErr w:type="spellStart"/>
-      <w:r>
+        <w:t>IN1|1|5000374|0009116769|AOK Kempten|Postfach 1240^^Kempten^^0||||||||||M|||||||1|||||||||||||||||||||||||||</w:t>
+      </w:r>
+    </w:p>
+    <w:p>
+      <w:pPr>
         <w:rPr>
           <w:sz w:val="16"/>
           <w:szCs w:val="16"/>
         </w:rPr>
-        <w:t>Kempten|Postfach</w:t>
-      </w:r>
-      <w:proofErr w:type="spellEnd"/>
+      </w:pPr>
       <w:r>
         <w:rPr>
           <w:sz w:val="16"/>
           <w:szCs w:val="16"/>
         </w:rPr>
-        <w:t xml:space="preserve"> 1240^^Kempten^^0||||||||||M|||||||1|||||||||||||||||||||||||||</w:t>
-      </w:r>
-    </w:p>
-    <w:p>
-      <w:pPr>
-        <w:rPr>
-          <w:sz w:val="16"/>
-          <w:szCs w:val="16"/>
-        </w:rPr>
-      </w:pPr>
-      <w:r>
-        <w:rPr>
-          <w:sz w:val="16"/>
-          <w:szCs w:val="16"/>
-        </w:rPr>
         <w:t>ZBE|2042945|20230522131600||INSERT|</w:t>
       </w:r>
     </w:p>
     <w:p>
       <w:pPr>
         <w:rPr>
-          <w:sz w:val="24"/>
-          <w:szCs w:val="24"/>
-        </w:rPr>
-      </w:pPr>
-      <w:r>
-        <w:rPr>
-          <w:sz w:val="24"/>
-          <w:szCs w:val="24"/>
-        </w:rPr>
-        <w:t>Zugehörige HL7 FHIR Nachricht</w:t>
-      </w:r>
-      <w:r>
-        <w:rPr>
-          <w:sz w:val="24"/>
+          <w:szCs w:val="24"/>
+        </w:rPr>
+      </w:pPr>
+      <w:r>
+        <w:rPr>
+          <w:szCs w:val="24"/>
+        </w:rPr>
+        <w:t>Zugehörige HL7 FHIR</w:t>
+      </w:r>
+      <w:r>
+        <w:rPr>
+          <w:szCs w:val="24"/>
+        </w:rPr>
+        <w:t>-</w:t>
+      </w:r>
+      <w:r>
+        <w:rPr>
+          <w:szCs w:val="24"/>
+        </w:rPr>
+        <w:t>Nachricht</w:t>
+      </w:r>
+      <w:r>
+        <w:rPr>
           <w:szCs w:val="24"/>
         </w:rPr>
         <w:t xml:space="preserve"> 1</w:t>
       </w:r>
       <w:r>
         <w:rPr>
-          <w:sz w:val="24"/>
           <w:szCs w:val="24"/>
         </w:rPr>
         <w:t xml:space="preserve"> siehe „msg1.json“.</w:t>
@@ -1605,14 +1460,12 @@
     <w:p>
       <w:pPr>
         <w:rPr>
-          <w:sz w:val="24"/>
           <w:szCs w:val="24"/>
         </w:rPr>
       </w:pPr>
       <w:r>
         <w:rPr>
           <w:noProof/>
-          <w:sz w:val="24"/>
           <w:szCs w:val="24"/>
         </w:rPr>
         <w:lastRenderedPageBreak/>
@@ -1656,27 +1509,35 @@
     <w:p>
       <w:pPr>
         <w:rPr>
-          <w:sz w:val="24"/>
-          <w:szCs w:val="24"/>
-        </w:rPr>
-      </w:pPr>
-      <w:r>
-        <w:rPr>
-          <w:sz w:val="24"/>
-          <w:szCs w:val="24"/>
-        </w:rPr>
-        <w:t>Ursprüngliche HL7 v2 Nachricht</w:t>
-      </w:r>
-      <w:r>
-        <w:rPr>
-          <w:sz w:val="24"/>
+          <w:szCs w:val="24"/>
+        </w:rPr>
+      </w:pPr>
+      <w:r>
+        <w:rPr>
+          <w:szCs w:val="24"/>
+        </w:rPr>
+        <w:t>Ursprüngliche HL7 v2</w:t>
+      </w:r>
+      <w:r>
+        <w:rPr>
+          <w:szCs w:val="24"/>
+        </w:rPr>
+        <w:t>-</w:t>
+      </w:r>
+      <w:r>
+        <w:rPr>
+          <w:szCs w:val="24"/>
+        </w:rPr>
+        <w:t>Nachricht</w:t>
+      </w:r>
+      <w:r>
+        <w:rPr>
           <w:szCs w:val="24"/>
         </w:rPr>
         <w:t xml:space="preserve"> 2</w:t>
       </w:r>
       <w:r>
         <w:rPr>
-          <w:sz w:val="24"/>
           <w:szCs w:val="24"/>
         </w:rPr>
         <w:t>:</w:t>
@@ -1709,23 +1570,22 @@
           <w:sz w:val="16"/>
           <w:szCs w:val="16"/>
         </w:rPr>
-        <w:t>PID||122600|122600||</w:t>
-      </w:r>
-      <w:proofErr w:type="spellStart"/>
-      <w:r>
+        <w:t>PID||122600|122600||Schorsten^Inge||19550201|W|||Bahnhofstr. 34^^Kempten^^87437^DE||555-6666|||||||||||||||||||</w:t>
+      </w:r>
+    </w:p>
+    <w:p>
+      <w:pPr>
         <w:rPr>
           <w:sz w:val="16"/>
           <w:szCs w:val="16"/>
         </w:rPr>
-        <w:t>Schorsten^Inge</w:t>
-      </w:r>
-      <w:proofErr w:type="spellEnd"/>
+      </w:pPr>
       <w:r>
         <w:rPr>
           <w:sz w:val="16"/>
           <w:szCs w:val="16"/>
         </w:rPr>
-        <w:t>||19550201|W|||Bahnhofstr. 34^^Kempten^^87437^DE||555-6666|||||||||||||||||||</w:t>
+        <w:t>PV1||S|ST-11^^^FA-ACH|11||||||NP|||||||||0000701854|||||NP|||||||||||||||C1A|||||20230522131600|||||||||</w:t>
       </w:r>
     </w:p>
     <w:p>
@@ -1740,7 +1600,7 @@
           <w:sz w:val="16"/>
           <w:szCs w:val="16"/>
         </w:rPr>
-        <w:t>PV1||S|ST-11^^^FA-ACH|11||||||NP|||||||||0000701854|||||NP|||||||||||||||C1A|||||20230522131600|||||||||</w:t>
+        <w:t>ORC|NW||||||^^^20230522000000^^ROUTINE||20230522133430||NAE^Nagel^Ernst^^^Dr.|RADA^Radiologe^Test|ST-11^Station 11|||Kopfverletzung||RAD||</w:t>
       </w:r>
     </w:p>
     <w:p>
@@ -1755,7 +1615,7 @@
           <w:sz w:val="16"/>
           <w:szCs w:val="16"/>
         </w:rPr>
-        <w:t>ORC|NW||||||^^^20230522000000^^ROUTINE||20230522133430||NAE^Nagel^Ernst^^^Dr.|RADA^Radiologe^Test|ST-11^Station 11|||Kopfverletzung||RAD||</w:t>
+        <w:t>OBR|1|||SCH^Schädel^^RAD|||20230522000000|20230522133430||||||||||Kopfverletzung||||||||||||0||||||||||||||</w:t>
       </w:r>
     </w:p>
     <w:p>
@@ -1770,7 +1630,7 @@
           <w:sz w:val="16"/>
           <w:szCs w:val="16"/>
         </w:rPr>
-        <w:t>OBR|1|||SCH^Schädel^^RAD|||20230522000000|20230522133430||||||||||Kopfverletzung||||||||||||0||||||||||||||</w:t>
+        <w:t>OBX|1|ST|KMA^Kontrastmittelallergie||N||||||F||||||||</w:t>
       </w:r>
     </w:p>
     <w:p>
@@ -1785,7 +1645,7 @@
           <w:sz w:val="16"/>
           <w:szCs w:val="16"/>
         </w:rPr>
-        <w:t>OBX|1|ST|KMA^Kontrastmittelallergie||N||||||F||||||||</w:t>
+        <w:t>OBX|2|SI|GEW^Gewicht||90||||||F||||||||</w:t>
       </w:r>
     </w:p>
     <w:p>
@@ -1800,64 +1660,41 @@
           <w:sz w:val="16"/>
           <w:szCs w:val="16"/>
         </w:rPr>
-        <w:t>OBX|2|SI|GEW^Gewicht||90||||||F||||||||</w:t>
-      </w:r>
-    </w:p>
-    <w:p>
-      <w:pPr>
-        <w:rPr>
-          <w:sz w:val="16"/>
-          <w:szCs w:val="16"/>
-        </w:rPr>
-      </w:pPr>
-      <w:r>
-        <w:rPr>
-          <w:sz w:val="16"/>
-          <w:szCs w:val="16"/>
-        </w:rPr>
-        <w:t xml:space="preserve">IN1|1|0005000374|9116769|AOK </w:t>
-      </w:r>
-      <w:proofErr w:type="spellStart"/>
-      <w:r>
-        <w:rPr>
-          <w:sz w:val="16"/>
-          <w:szCs w:val="16"/>
-        </w:rPr>
-        <w:t>Kempten|Postfach</w:t>
-      </w:r>
-      <w:proofErr w:type="spellEnd"/>
-      <w:r>
-        <w:rPr>
-          <w:sz w:val="16"/>
-          <w:szCs w:val="16"/>
-        </w:rPr>
-        <w:t xml:space="preserve"> 1240^^Kempten^^0||||||||||M|||||||1||||||||||||||||||||||||||||</w:t>
-      </w:r>
-    </w:p>
-    <w:p>
-      <w:pPr>
-        <w:rPr>
-          <w:sz w:val="24"/>
-          <w:szCs w:val="24"/>
-        </w:rPr>
-      </w:pPr>
-      <w:r>
-        <w:rPr>
-          <w:sz w:val="24"/>
-          <w:szCs w:val="24"/>
-        </w:rPr>
-        <w:t>Zugehörige HL7 FHIR Nachricht</w:t>
-      </w:r>
-      <w:r>
-        <w:rPr>
-          <w:sz w:val="24"/>
+        <w:t>IN1|1|0005000374|9116769|AOK Kempten|Postfach 1240^^Kempten^^0||||||||||M|||||||1||||||||||||||||||||||||||||</w:t>
+      </w:r>
+    </w:p>
+    <w:p>
+      <w:pPr>
+        <w:rPr>
+          <w:szCs w:val="24"/>
+        </w:rPr>
+      </w:pPr>
+      <w:r>
+        <w:rPr>
+          <w:szCs w:val="24"/>
+        </w:rPr>
+        <w:t>Zugehörige HL7 FHIR</w:t>
+      </w:r>
+      <w:r>
+        <w:rPr>
+          <w:szCs w:val="24"/>
+        </w:rPr>
+        <w:t>-</w:t>
+      </w:r>
+      <w:r>
+        <w:rPr>
+          <w:szCs w:val="24"/>
+        </w:rPr>
+        <w:t>Nachricht</w:t>
+      </w:r>
+      <w:r>
+        <w:rPr>
           <w:szCs w:val="24"/>
         </w:rPr>
         <w:t xml:space="preserve"> 2</w:t>
       </w:r>
       <w:r>
         <w:rPr>
-          <w:sz w:val="24"/>
           <w:szCs w:val="24"/>
         </w:rPr>
         <w:t xml:space="preserve"> siehe „msg2.json“.</w:t>
@@ -1865,56 +1702,108 @@
     </w:p>
     <w:p>
       <w:pPr>
-        <w:rPr>
-          <w:sz w:val="24"/>
-          <w:szCs w:val="24"/>
-        </w:rPr>
-      </w:pPr>
-    </w:p>
-    <w:p>
-      <w:pPr>
         <w:pStyle w:val="berschrift1"/>
       </w:pPr>
-      <w:bookmarkStart w:id="3" w:name="_Toc138262267"/>
-      <w:r>
-        <w:t>4. Task 2 – REST Client zur Kommunikation mit HL7 FHIR</w:t>
+      <w:bookmarkStart w:id="3" w:name="_Toc138778304"/>
+      <w:r>
+        <w:t>4. Task 2 – REST</w:t>
+      </w:r>
+      <w:r>
+        <w:t>-</w:t>
+      </w:r>
+      <w:r>
+        <w:t>Client zur Kommunikation mit HL7 FHIR</w:t>
       </w:r>
       <w:bookmarkEnd w:id="3"/>
     </w:p>
     <w:p>
       <w:pPr>
         <w:rPr>
-          <w:sz w:val="24"/>
-          <w:szCs w:val="24"/>
-        </w:rPr>
-      </w:pPr>
-    </w:p>
-    <w:p>
-      <w:pPr>
-        <w:rPr>
-          <w:sz w:val="24"/>
-          <w:szCs w:val="24"/>
-        </w:rPr>
-      </w:pPr>
-      <w:r>
-        <w:rPr>
-          <w:sz w:val="24"/>
-          <w:szCs w:val="24"/>
-        </w:rPr>
-        <w:t xml:space="preserve">Benutzeroberfläche mit </w:t>
-      </w:r>
-      <w:proofErr w:type="spellStart"/>
-      <w:r>
-        <w:rPr>
-          <w:sz w:val="24"/>
-          <w:szCs w:val="24"/>
-        </w:rPr>
-        <w:t>tkinter</w:t>
-      </w:r>
-      <w:proofErr w:type="spellEnd"/>
-      <w:r>
-        <w:rPr>
-          <w:sz w:val="24"/>
+          <w:szCs w:val="24"/>
+        </w:rPr>
+      </w:pPr>
+      <w:r>
+        <w:rPr>
+          <w:szCs w:val="24"/>
+        </w:rPr>
+        <w:t>Benutzeroberfläche mit tkinter:</w:t>
+      </w:r>
+    </w:p>
+    <w:p>
+      <w:pPr>
+        <w:rPr>
+          <w:szCs w:val="24"/>
+        </w:rPr>
+      </w:pPr>
+      <w:r>
+        <w:rPr>
+          <w:szCs w:val="24"/>
+        </w:rPr>
+        <w:t xml:space="preserve">Die Oberfläche besteht aus Labels, Inputfeldern, sogenannten Entries und Buttons und wird damit recht minimalistisch gehalten. Mit Hilfe der Bibliothek tkinter </w:t>
+      </w:r>
+      <w:r>
+        <w:rPr>
+          <w:szCs w:val="24"/>
+        </w:rPr>
+        <w:t>kann die gesamte GUI aufgebaut werden.</w:t>
+      </w:r>
+    </w:p>
+    <w:p>
+      <w:pPr>
+        <w:rPr>
+          <w:szCs w:val="24"/>
+        </w:rPr>
+      </w:pPr>
+      <w:r>
+        <w:rPr>
+          <w:szCs w:val="24"/>
+        </w:rPr>
+        <w:t>REST</w:t>
+      </w:r>
+      <w:r>
+        <w:rPr>
+          <w:szCs w:val="24"/>
+        </w:rPr>
+        <w:t>-</w:t>
+      </w:r>
+      <w:r>
+        <w:rPr>
+          <w:szCs w:val="24"/>
+        </w:rPr>
+        <w:t>Anbindung in Python</w:t>
+      </w:r>
+      <w:r>
+        <w:rPr>
+          <w:szCs w:val="24"/>
+        </w:rPr>
+        <w:t xml:space="preserve"> und Generierung FHIR </w:t>
+      </w:r>
+      <w:r>
+        <w:rPr>
+          <w:szCs w:val="24"/>
+        </w:rPr>
+        <w:t>JSON-</w:t>
+      </w:r>
+      <w:r>
+        <w:rPr>
+          <w:szCs w:val="24"/>
+        </w:rPr>
+        <w:t xml:space="preserve">Objekt (siehe </w:t>
+      </w:r>
+      <w:r>
+        <w:rPr>
+          <w:szCs w:val="24"/>
+        </w:rPr>
+        <w:t>Python</w:t>
+      </w:r>
+      <w:r>
+        <w:rPr>
+          <w:szCs w:val="24"/>
+        </w:rPr>
+        <w:t>-Datei)</w:t>
+      </w:r>
+      <w:r>
+        <w:rPr>
           <w:szCs w:val="24"/>
         </w:rPr>
         <w:t>:</w:t>
@@ -1923,113 +1812,357 @@
     <w:p>
       <w:pPr>
         <w:rPr>
-          <w:sz w:val="24"/>
-          <w:szCs w:val="24"/>
-        </w:rPr>
-      </w:pPr>
-      <w:r>
-        <w:rPr>
-          <w:sz w:val="24"/>
-          <w:szCs w:val="24"/>
-        </w:rPr>
-        <w:t xml:space="preserve">Die Oberfläche besteht aus Labels, Inputfeldern, sogenannten </w:t>
-      </w:r>
-      <w:proofErr w:type="spellStart"/>
-      <w:r>
-        <w:rPr>
-          <w:sz w:val="24"/>
-          <w:szCs w:val="24"/>
-        </w:rPr>
-        <w:t>Entries</w:t>
-      </w:r>
-      <w:proofErr w:type="spellEnd"/>
-      <w:r>
-        <w:rPr>
-          <w:sz w:val="24"/>
-          <w:szCs w:val="24"/>
-        </w:rPr>
-        <w:t xml:space="preserve"> und Buttons und wird damit recht minimalistisch gehalten. Mit Hilfe der Bibliothek </w:t>
-      </w:r>
-      <w:proofErr w:type="spellStart"/>
-      <w:r>
-        <w:rPr>
-          <w:sz w:val="24"/>
-          <w:szCs w:val="24"/>
-        </w:rPr>
-        <w:t>tkinter</w:t>
-      </w:r>
-      <w:proofErr w:type="spellEnd"/>
-      <w:r>
-        <w:rPr>
-          <w:sz w:val="24"/>
+          <w:szCs w:val="24"/>
+        </w:rPr>
+      </w:pPr>
+      <w:r>
+        <w:rPr>
+          <w:szCs w:val="24"/>
+        </w:rPr>
+        <w:t>Zur Nutzung der gängigen REST</w:t>
+      </w:r>
+      <w:r>
+        <w:rPr>
+          <w:szCs w:val="24"/>
+        </w:rPr>
+        <w:t>-</w:t>
+      </w:r>
+      <w:r>
+        <w:rPr>
+          <w:szCs w:val="24"/>
+        </w:rPr>
+        <w:t xml:space="preserve">Befehle GET, POST und PUT muss zunächst die „requests“-Bibliothek für </w:t>
+      </w:r>
+      <w:r>
+        <w:rPr>
+          <w:szCs w:val="24"/>
+        </w:rPr>
+        <w:t>P</w:t>
+      </w:r>
+      <w:r>
+        <w:rPr>
+          <w:szCs w:val="24"/>
+        </w:rPr>
+        <w:t>ython über den Befehl „</w:t>
+      </w:r>
+      <w:r>
+        <w:rPr>
+          <w:szCs w:val="24"/>
+        </w:rPr>
+        <w:t>pip install requests</w:t>
+      </w:r>
+      <w:r>
+        <w:rPr>
+          <w:szCs w:val="24"/>
+        </w:rPr>
+        <w:t xml:space="preserve">“ installiert werden und per </w:t>
+      </w:r>
+      <w:r>
+        <w:rPr>
+          <w:szCs w:val="24"/>
+        </w:rPr>
+        <w:t>I</w:t>
+      </w:r>
+      <w:r>
+        <w:rPr>
+          <w:szCs w:val="24"/>
+        </w:rPr>
+        <w:t xml:space="preserve">mport in die py-Datei eingebunden werden. Auf dem importierten </w:t>
+      </w:r>
+      <w:r>
+        <w:rPr>
+          <w:szCs w:val="24"/>
+        </w:rPr>
+        <w:t>r</w:t>
+      </w:r>
+      <w:r>
+        <w:rPr>
+          <w:szCs w:val="24"/>
+        </w:rPr>
+        <w:t>equests-Objekt können dann die passenden Methoden zu den REST</w:t>
+      </w:r>
+      <w:r>
+        <w:rPr>
+          <w:szCs w:val="24"/>
+        </w:rPr>
+        <w:t>-</w:t>
+      </w:r>
+      <w:r>
+        <w:rPr>
+          <w:szCs w:val="24"/>
+        </w:rPr>
+        <w:t>Befehlen aufgerufen werden. Im Methodenaufruf wird die A</w:t>
+      </w:r>
+      <w:r>
+        <w:rPr>
+          <w:szCs w:val="24"/>
+        </w:rPr>
+        <w:t>PI</w:t>
+      </w:r>
+      <w:r>
+        <w:rPr>
+          <w:szCs w:val="24"/>
+        </w:rPr>
+        <w:t>-URL und im Falle von POST und PUT das zuvor erstellte</w:t>
+      </w:r>
+      <w:r>
+        <w:rPr>
+          <w:szCs w:val="24"/>
+        </w:rPr>
+        <w:t xml:space="preserve"> JSON-</w:t>
+      </w:r>
+      <w:r>
+        <w:rPr>
+          <w:szCs w:val="24"/>
+        </w:rPr>
+        <w:t>Objekt übergeben.</w:t>
+      </w:r>
+    </w:p>
+    <w:p>
+      <w:pPr>
+        <w:rPr>
+          <w:szCs w:val="24"/>
+        </w:rPr>
+      </w:pPr>
+      <w:r>
+        <w:rPr>
+          <w:szCs w:val="24"/>
+        </w:rPr>
+        <w:lastRenderedPageBreak/>
+        <w:t xml:space="preserve">POST und PUT: </w:t>
+      </w:r>
+      <w:r>
+        <w:rPr>
+          <w:szCs w:val="24"/>
+        </w:rPr>
+        <w:t>Aus den Informationen, die man per G</w:t>
+      </w:r>
+      <w:r>
+        <w:rPr>
+          <w:szCs w:val="24"/>
+        </w:rPr>
+        <w:t>ET</w:t>
+      </w:r>
+      <w:r>
+        <w:rPr>
+          <w:szCs w:val="24"/>
+        </w:rPr>
+        <w:t>-Befehl aus den einzelnen</w:t>
+      </w:r>
+      <w:r>
+        <w:rPr>
+          <w:szCs w:val="24"/>
+        </w:rPr>
+        <w:t xml:space="preserve"> Oberflächen-</w:t>
+      </w:r>
+      <w:r>
+        <w:rPr>
+          <w:szCs w:val="24"/>
+        </w:rPr>
+        <w:t xml:space="preserve">Entry-Elementen ziehen kann, wird ein </w:t>
+      </w:r>
+      <w:r>
+        <w:rPr>
+          <w:szCs w:val="24"/>
+        </w:rPr>
+        <w:t>JSON-</w:t>
+      </w:r>
+      <w:r>
+        <w:rPr>
+          <w:szCs w:val="24"/>
+        </w:rPr>
+        <w:t>Objekt aufgebaut, analog zu dem aus Task 1.</w:t>
+      </w:r>
+      <w:r>
+        <w:rPr>
+          <w:szCs w:val="24"/>
+        </w:rPr>
+        <w:t xml:space="preserve"> Beim P</w:t>
+      </w:r>
+      <w:r>
+        <w:rPr>
+          <w:szCs w:val="24"/>
+        </w:rPr>
+        <w:t>OST</w:t>
+      </w:r>
+      <w:r>
+        <w:rPr>
+          <w:szCs w:val="24"/>
+        </w:rPr>
+        <w:t xml:space="preserve">-Befehl kann man entweder eine eigene ID angeben oder das Feld leer lassen. In letzterem Fall wird die ID autogeneriert und automatisch in das Feld eingefügt </w:t>
+      </w:r>
+      <w:r>
+        <w:rPr>
+          <w:szCs w:val="24"/>
+        </w:rPr>
+        <w:t>(siehe Submit</w:t>
+      </w:r>
+      <w:r>
+        <w:rPr>
+          <w:szCs w:val="24"/>
+        </w:rPr>
+        <w:t>-</w:t>
+      </w:r>
+      <w:r>
+        <w:rPr>
+          <w:szCs w:val="24"/>
+        </w:rPr>
+        <w:t xml:space="preserve"> und Update-Methode</w:t>
+      </w:r>
+      <w:r>
+        <w:rPr>
+          <w:szCs w:val="24"/>
+        </w:rPr>
+        <w:t xml:space="preserve"> in </w:t>
+      </w:r>
+      <w:r>
+        <w:rPr>
+          <w:szCs w:val="24"/>
+        </w:rPr>
+        <w:t>P</w:t>
+      </w:r>
+      <w:r>
+        <w:rPr>
+          <w:szCs w:val="24"/>
+        </w:rPr>
+        <w:t>ython-Datei)</w:t>
+      </w:r>
+      <w:r>
+        <w:rPr>
+          <w:szCs w:val="24"/>
+        </w:rPr>
+        <w:t>.</w:t>
+      </w:r>
+    </w:p>
+    <w:p>
+      <w:pPr>
+        <w:rPr>
+          <w:szCs w:val="24"/>
+        </w:rPr>
+      </w:pPr>
+      <w:r>
+        <w:rPr>
+          <w:szCs w:val="24"/>
+        </w:rPr>
+        <w:t>Beim</w:t>
+      </w:r>
+      <w:r>
+        <w:rPr>
           <w:szCs w:val="24"/>
         </w:rPr>
         <w:t xml:space="preserve"> </w:t>
       </w:r>
       <w:r>
         <w:rPr>
-          <w:sz w:val="24"/>
-          <w:szCs w:val="24"/>
-        </w:rPr>
-        <w:t>kann die gesamte GUI aufgebaut werden.</w:t>
-      </w:r>
-    </w:p>
-    <w:p>
-      <w:pPr>
-        <w:rPr>
-          <w:sz w:val="24"/>
-          <w:szCs w:val="24"/>
-        </w:rPr>
-      </w:pPr>
-      <w:r>
-        <w:rPr>
-          <w:sz w:val="24"/>
-          <w:szCs w:val="24"/>
-        </w:rPr>
-        <w:t>REST Anbindung in Python</w:t>
-      </w:r>
-      <w:r>
-        <w:rPr>
-          <w:sz w:val="24"/>
-          <w:szCs w:val="24"/>
-        </w:rPr>
-        <w:t xml:space="preserve"> und Generierung FHIR </w:t>
-      </w:r>
-      <w:proofErr w:type="spellStart"/>
-      <w:r>
-        <w:rPr>
-          <w:sz w:val="24"/>
-          <w:szCs w:val="24"/>
-        </w:rPr>
-        <w:t>json</w:t>
-      </w:r>
-      <w:proofErr w:type="spellEnd"/>
-      <w:r>
-        <w:rPr>
-          <w:sz w:val="24"/>
-          <w:szCs w:val="24"/>
-        </w:rPr>
-        <w:t xml:space="preserve"> Objekt (siehe </w:t>
-      </w:r>
-      <w:proofErr w:type="spellStart"/>
-      <w:r>
-        <w:rPr>
-          <w:sz w:val="24"/>
-          <w:szCs w:val="24"/>
-        </w:rPr>
-        <w:t>python</w:t>
-      </w:r>
-      <w:proofErr w:type="spellEnd"/>
-      <w:r>
-        <w:rPr>
-          <w:sz w:val="24"/>
-          <w:szCs w:val="24"/>
-        </w:rPr>
-        <w:t>-Datei)</w:t>
-      </w:r>
-      <w:r>
-        <w:rPr>
-          <w:sz w:val="24"/>
+          <w:szCs w:val="24"/>
+        </w:rPr>
+        <w:t>GET</w:t>
+      </w:r>
+      <w:r>
+        <w:rPr>
+          <w:szCs w:val="24"/>
+        </w:rPr>
+        <w:t xml:space="preserve">-Befehl </w:t>
+      </w:r>
+      <w:r>
+        <w:rPr>
+          <w:szCs w:val="24"/>
+        </w:rPr>
+        <w:t xml:space="preserve">muss </w:t>
+      </w:r>
+      <w:r>
+        <w:rPr>
+          <w:szCs w:val="24"/>
+        </w:rPr>
+        <w:t xml:space="preserve">eine ID eingegeben werden, nach der über die URL gefiltert wird. </w:t>
+      </w:r>
+      <w:r>
+        <w:rPr>
+          <w:szCs w:val="24"/>
+        </w:rPr>
+        <w:t xml:space="preserve">Die Oberflächenelemente werden </w:t>
+      </w:r>
+      <w:r>
+        <w:rPr>
+          <w:szCs w:val="24"/>
+        </w:rPr>
+        <w:t xml:space="preserve">dann </w:t>
+      </w:r>
+      <w:r>
+        <w:rPr>
+          <w:szCs w:val="24"/>
+        </w:rPr>
+        <w:t>mit den passenden Daten befüllt</w:t>
+      </w:r>
+      <w:r>
+        <w:rPr>
+          <w:szCs w:val="24"/>
+        </w:rPr>
+        <w:t xml:space="preserve"> (siehe Fetch-Methode)</w:t>
+      </w:r>
+      <w:r>
+        <w:rPr>
+          <w:szCs w:val="24"/>
+        </w:rPr>
+        <w:t>.</w:t>
+      </w:r>
+    </w:p>
+    <w:p>
+      <w:pPr>
+        <w:rPr>
+          <w:szCs w:val="24"/>
+        </w:rPr>
+      </w:pPr>
+      <w:r>
+        <w:rPr>
+          <w:szCs w:val="24"/>
+        </w:rPr>
+        <w:t>Angepasst für</w:t>
+      </w:r>
+      <w:r>
+        <w:rPr>
+          <w:szCs w:val="24"/>
+        </w:rPr>
+        <w:t xml:space="preserve"> die folgende Beispielpatientin</w:t>
+      </w:r>
+      <w:r>
+        <w:rPr>
+          <w:szCs w:val="24"/>
+        </w:rPr>
+        <w:t xml:space="preserve"> und die bisherigen HL7</w:t>
+      </w:r>
+      <w:r>
+        <w:rPr>
+          <w:szCs w:val="24"/>
+        </w:rPr>
+        <w:t xml:space="preserve"> </w:t>
+      </w:r>
+      <w:r>
+        <w:rPr>
+          <w:szCs w:val="24"/>
+        </w:rPr>
+        <w:t>v2</w:t>
+      </w:r>
+      <w:r>
+        <w:rPr>
+          <w:szCs w:val="24"/>
+        </w:rPr>
+        <w:t>-</w:t>
+      </w:r>
+      <w:r>
+        <w:rPr>
+          <w:szCs w:val="24"/>
+        </w:rPr>
+        <w:t>Nachrichten</w:t>
+      </w:r>
+      <w:r>
+        <w:rPr>
+          <w:szCs w:val="24"/>
+        </w:rPr>
+        <w:t xml:space="preserve"> wurde eine passende GUI erstellt</w:t>
+      </w:r>
+      <w:r>
+        <w:rPr>
           <w:szCs w:val="24"/>
         </w:rPr>
         <w:t>:</w:t>
@@ -2038,440 +2171,11 @@
     <w:p>
       <w:pPr>
         <w:rPr>
-          <w:sz w:val="24"/>
-          <w:szCs w:val="24"/>
-        </w:rPr>
-      </w:pPr>
-      <w:r>
-        <w:rPr>
-          <w:sz w:val="24"/>
-          <w:szCs w:val="24"/>
-        </w:rPr>
-        <w:t>Zur Nutzung der gängigen REST Befehle GET, POST und PUT muss zunächst die „</w:t>
-      </w:r>
-      <w:proofErr w:type="spellStart"/>
-      <w:r>
-        <w:rPr>
-          <w:sz w:val="24"/>
-          <w:szCs w:val="24"/>
-        </w:rPr>
-        <w:t>requests</w:t>
-      </w:r>
-      <w:proofErr w:type="spellEnd"/>
-      <w:r>
-        <w:rPr>
-          <w:sz w:val="24"/>
-          <w:szCs w:val="24"/>
-        </w:rPr>
-        <w:t xml:space="preserve">“-Bibliothek für </w:t>
-      </w:r>
-      <w:proofErr w:type="spellStart"/>
-      <w:r>
-        <w:rPr>
-          <w:sz w:val="24"/>
-          <w:szCs w:val="24"/>
-        </w:rPr>
-        <w:t>python</w:t>
-      </w:r>
-      <w:proofErr w:type="spellEnd"/>
-      <w:r>
-        <w:rPr>
-          <w:sz w:val="24"/>
-          <w:szCs w:val="24"/>
-        </w:rPr>
-        <w:t xml:space="preserve"> über den Befehl „</w:t>
-      </w:r>
-      <w:proofErr w:type="spellStart"/>
-      <w:r>
-        <w:rPr>
-          <w:sz w:val="24"/>
-          <w:szCs w:val="24"/>
-        </w:rPr>
-        <w:t>pip</w:t>
-      </w:r>
-      <w:proofErr w:type="spellEnd"/>
-      <w:r>
-        <w:rPr>
-          <w:sz w:val="24"/>
-          <w:szCs w:val="24"/>
-        </w:rPr>
-        <w:t xml:space="preserve"> </w:t>
-      </w:r>
-      <w:proofErr w:type="spellStart"/>
-      <w:r>
-        <w:rPr>
-          <w:sz w:val="24"/>
-          <w:szCs w:val="24"/>
-        </w:rPr>
-        <w:t>install</w:t>
-      </w:r>
-      <w:proofErr w:type="spellEnd"/>
-      <w:r>
-        <w:rPr>
-          <w:sz w:val="24"/>
-          <w:szCs w:val="24"/>
-        </w:rPr>
-        <w:t xml:space="preserve"> </w:t>
-      </w:r>
-      <w:proofErr w:type="spellStart"/>
-      <w:r>
-        <w:rPr>
-          <w:sz w:val="24"/>
-          <w:szCs w:val="24"/>
-        </w:rPr>
-        <w:t>requests</w:t>
-      </w:r>
-      <w:proofErr w:type="spellEnd"/>
-      <w:r>
-        <w:rPr>
-          <w:sz w:val="24"/>
-          <w:szCs w:val="24"/>
-        </w:rPr>
-        <w:t xml:space="preserve">“ installiert werden und per </w:t>
-      </w:r>
-      <w:proofErr w:type="spellStart"/>
-      <w:r>
-        <w:rPr>
-          <w:sz w:val="24"/>
-          <w:szCs w:val="24"/>
-        </w:rPr>
-        <w:t>import</w:t>
-      </w:r>
-      <w:proofErr w:type="spellEnd"/>
-      <w:r>
-        <w:rPr>
-          <w:sz w:val="24"/>
-          <w:szCs w:val="24"/>
-        </w:rPr>
-        <w:t xml:space="preserve"> in die </w:t>
-      </w:r>
-      <w:proofErr w:type="spellStart"/>
-      <w:r>
-        <w:rPr>
-          <w:sz w:val="24"/>
-          <w:szCs w:val="24"/>
-        </w:rPr>
-        <w:t>py</w:t>
-      </w:r>
-      <w:proofErr w:type="spellEnd"/>
-      <w:r>
-        <w:rPr>
-          <w:sz w:val="24"/>
-          <w:szCs w:val="24"/>
-        </w:rPr>
-        <w:t xml:space="preserve">-Datei eingebunden werden. Auf dem importierten </w:t>
-      </w:r>
-      <w:proofErr w:type="spellStart"/>
-      <w:r>
-        <w:rPr>
-          <w:sz w:val="24"/>
-          <w:szCs w:val="24"/>
-        </w:rPr>
-        <w:t>requests</w:t>
-      </w:r>
-      <w:proofErr w:type="spellEnd"/>
-      <w:r>
-        <w:rPr>
-          <w:sz w:val="24"/>
-          <w:szCs w:val="24"/>
-        </w:rPr>
-        <w:t xml:space="preserve">-Objekt können dann </w:t>
-      </w:r>
-      <w:r>
-        <w:rPr>
-          <w:sz w:val="24"/>
-          <w:szCs w:val="24"/>
-        </w:rPr>
-        <w:lastRenderedPageBreak/>
-        <w:t xml:space="preserve">die passenden Methoden zu den REST Befehlen aufgerufen werden. Im Methodenaufruf wird dann die </w:t>
-      </w:r>
-      <w:proofErr w:type="spellStart"/>
-      <w:r>
-        <w:rPr>
-          <w:sz w:val="24"/>
-          <w:szCs w:val="24"/>
-        </w:rPr>
-        <w:t>Api</w:t>
-      </w:r>
-      <w:proofErr w:type="spellEnd"/>
-      <w:r>
-        <w:rPr>
-          <w:sz w:val="24"/>
-          <w:szCs w:val="24"/>
-        </w:rPr>
-        <w:t xml:space="preserve">-URL und im Falle von POST und PUT das zuvor erstellte </w:t>
-      </w:r>
-      <w:proofErr w:type="spellStart"/>
-      <w:r>
-        <w:rPr>
-          <w:sz w:val="24"/>
-          <w:szCs w:val="24"/>
-        </w:rPr>
-        <w:t>json</w:t>
-      </w:r>
-      <w:proofErr w:type="spellEnd"/>
-      <w:r>
-        <w:rPr>
-          <w:sz w:val="24"/>
-          <w:szCs w:val="24"/>
-        </w:rPr>
-        <w:t xml:space="preserve"> Objekt übergeben.</w:t>
-      </w:r>
-    </w:p>
-    <w:p>
-      <w:pPr>
-        <w:rPr>
-          <w:sz w:val="24"/>
-          <w:szCs w:val="24"/>
-        </w:rPr>
-      </w:pPr>
-      <w:r>
-        <w:rPr>
-          <w:sz w:val="24"/>
-          <w:szCs w:val="24"/>
-        </w:rPr>
-        <w:t xml:space="preserve">POST und PUT: </w:t>
-      </w:r>
-      <w:r>
-        <w:rPr>
-          <w:sz w:val="24"/>
-          <w:szCs w:val="24"/>
-        </w:rPr>
-        <w:t xml:space="preserve">Aus den Informationen, die man per </w:t>
-      </w:r>
-      <w:proofErr w:type="spellStart"/>
-      <w:r>
-        <w:rPr>
-          <w:sz w:val="24"/>
-          <w:szCs w:val="24"/>
-        </w:rPr>
-        <w:t>Get</w:t>
-      </w:r>
-      <w:proofErr w:type="spellEnd"/>
-      <w:r>
-        <w:rPr>
-          <w:sz w:val="24"/>
-          <w:szCs w:val="24"/>
-        </w:rPr>
-        <w:t>-Befehl aus den einzelnen</w:t>
-      </w:r>
-      <w:r>
-        <w:rPr>
-          <w:sz w:val="24"/>
-          <w:szCs w:val="24"/>
-        </w:rPr>
-        <w:t xml:space="preserve"> Oberflächen-</w:t>
-      </w:r>
-      <w:r>
-        <w:rPr>
-          <w:sz w:val="24"/>
-          <w:szCs w:val="24"/>
-        </w:rPr>
-        <w:t xml:space="preserve">Entry-Elementen ziehen kann, wird ein </w:t>
-      </w:r>
-      <w:proofErr w:type="spellStart"/>
-      <w:r>
-        <w:rPr>
-          <w:sz w:val="24"/>
-          <w:szCs w:val="24"/>
-        </w:rPr>
-        <w:t>json</w:t>
-      </w:r>
-      <w:proofErr w:type="spellEnd"/>
-      <w:r>
-        <w:rPr>
-          <w:sz w:val="24"/>
-          <w:szCs w:val="24"/>
-        </w:rPr>
-        <w:t xml:space="preserve"> Objekt aufgebaut, analog zu dem aus Task 1.</w:t>
-      </w:r>
-      <w:r>
-        <w:rPr>
-          <w:sz w:val="24"/>
-          <w:szCs w:val="24"/>
-        </w:rPr>
-        <w:t xml:space="preserve"> Beim Post-Befehl kann man entweder eine eigene ID angeben oder das Feld leer lassen. In letzterem Fall wird die ID autogeneriert und automatisch in das Feld eingefügt. </w:t>
-      </w:r>
-      <w:r>
-        <w:rPr>
-          <w:sz w:val="24"/>
-          <w:szCs w:val="24"/>
-        </w:rPr>
-        <w:t xml:space="preserve">(siehe </w:t>
-      </w:r>
-      <w:proofErr w:type="spellStart"/>
-      <w:r>
-        <w:rPr>
-          <w:sz w:val="24"/>
-          <w:szCs w:val="24"/>
-        </w:rPr>
-        <w:t>Submit</w:t>
-      </w:r>
-      <w:proofErr w:type="spellEnd"/>
-      <w:r>
-        <w:rPr>
-          <w:sz w:val="24"/>
-          <w:szCs w:val="24"/>
-        </w:rPr>
-        <w:t xml:space="preserve"> und Update-Methode</w:t>
-      </w:r>
-      <w:r>
-        <w:rPr>
-          <w:sz w:val="24"/>
-          <w:szCs w:val="24"/>
-        </w:rPr>
-        <w:t xml:space="preserve"> in </w:t>
-      </w:r>
-      <w:proofErr w:type="spellStart"/>
-      <w:r>
-        <w:rPr>
-          <w:sz w:val="24"/>
-          <w:szCs w:val="24"/>
-        </w:rPr>
-        <w:t>python</w:t>
-      </w:r>
-      <w:proofErr w:type="spellEnd"/>
-      <w:r>
-        <w:rPr>
-          <w:sz w:val="24"/>
-          <w:szCs w:val="24"/>
-        </w:rPr>
-        <w:t>-Datei)</w:t>
-      </w:r>
-    </w:p>
-    <w:p>
-      <w:pPr>
-        <w:rPr>
-          <w:sz w:val="24"/>
-          <w:szCs w:val="24"/>
-        </w:rPr>
-      </w:pPr>
-      <w:r>
-        <w:rPr>
-          <w:sz w:val="24"/>
-          <w:szCs w:val="24"/>
-        </w:rPr>
-        <w:t>Beim</w:t>
-      </w:r>
-      <w:r>
-        <w:rPr>
-          <w:sz w:val="24"/>
-          <w:szCs w:val="24"/>
-        </w:rPr>
-        <w:t xml:space="preserve"> </w:t>
-      </w:r>
-      <w:r>
-        <w:rPr>
-          <w:sz w:val="24"/>
-          <w:szCs w:val="24"/>
-        </w:rPr>
-        <w:t>GET</w:t>
-      </w:r>
-      <w:r>
-        <w:rPr>
-          <w:sz w:val="24"/>
-          <w:szCs w:val="24"/>
-        </w:rPr>
-        <w:t xml:space="preserve">-Befehl </w:t>
-      </w:r>
-      <w:r>
-        <w:rPr>
-          <w:sz w:val="24"/>
-          <w:szCs w:val="24"/>
-        </w:rPr>
-        <w:t xml:space="preserve">muss </w:t>
-      </w:r>
-      <w:r>
-        <w:rPr>
-          <w:sz w:val="24"/>
-          <w:szCs w:val="24"/>
-        </w:rPr>
-        <w:t xml:space="preserve">eine ID eingegeben werden, nach der dann über die URL gefiltert wird. </w:t>
-      </w:r>
-      <w:r>
-        <w:rPr>
-          <w:sz w:val="24"/>
-          <w:szCs w:val="24"/>
-        </w:rPr>
-        <w:t>Die Oberflächenelemente werden dann mit den passenden Daten befüllt.</w:t>
-      </w:r>
-      <w:r>
-        <w:rPr>
-          <w:sz w:val="24"/>
-          <w:szCs w:val="24"/>
-        </w:rPr>
-        <w:t xml:space="preserve"> (siehe </w:t>
-      </w:r>
-      <w:proofErr w:type="spellStart"/>
-      <w:r>
-        <w:rPr>
-          <w:sz w:val="24"/>
-          <w:szCs w:val="24"/>
-        </w:rPr>
-        <w:t>Fetch</w:t>
-      </w:r>
-      <w:proofErr w:type="spellEnd"/>
-      <w:r>
-        <w:rPr>
-          <w:sz w:val="24"/>
-          <w:szCs w:val="24"/>
-        </w:rPr>
-        <w:t>-Methode)</w:t>
-      </w:r>
-    </w:p>
-    <w:p>
-      <w:pPr>
-        <w:rPr>
-          <w:sz w:val="24"/>
-          <w:szCs w:val="24"/>
-        </w:rPr>
-      </w:pPr>
-      <w:r>
-        <w:rPr>
-          <w:sz w:val="24"/>
-          <w:szCs w:val="24"/>
-        </w:rPr>
-        <w:t>Angepasst für</w:t>
-      </w:r>
-      <w:r>
-        <w:rPr>
-          <w:sz w:val="24"/>
-          <w:szCs w:val="24"/>
-        </w:rPr>
-        <w:t xml:space="preserve"> die folgende Beispielpatientin</w:t>
-      </w:r>
-      <w:r>
-        <w:rPr>
-          <w:sz w:val="24"/>
-          <w:szCs w:val="24"/>
-        </w:rPr>
-        <w:t xml:space="preserve"> und die bisherigen HL7v2 Nachrichten</w:t>
-      </w:r>
-      <w:r>
-        <w:rPr>
-          <w:sz w:val="24"/>
-          <w:szCs w:val="24"/>
-        </w:rPr>
-        <w:t xml:space="preserve"> wurde eine passende GUI erstellt</w:t>
-      </w:r>
-      <w:r>
-        <w:rPr>
-          <w:sz w:val="24"/>
-          <w:szCs w:val="24"/>
-        </w:rPr>
-        <w:t>:</w:t>
-      </w:r>
-    </w:p>
-    <w:p>
-      <w:pPr>
-        <w:rPr>
-          <w:sz w:val="24"/>
-          <w:szCs w:val="24"/>
-        </w:rPr>
-      </w:pPr>
-      <w:r>
-        <w:rPr>
-          <w:sz w:val="24"/>
+          <w:szCs w:val="24"/>
+        </w:rPr>
+      </w:pPr>
+      <w:r>
+        <w:rPr>
           <w:szCs w:val="24"/>
         </w:rPr>
         <w:t xml:space="preserve">Name: Böckmann </w:t>
@@ -2480,13 +2184,11 @@
     <w:p>
       <w:pPr>
         <w:rPr>
-          <w:sz w:val="24"/>
-          <w:szCs w:val="24"/>
-        </w:rPr>
-      </w:pPr>
-      <w:r>
-        <w:rPr>
-          <w:sz w:val="24"/>
+          <w:szCs w:val="24"/>
+        </w:rPr>
+      </w:pPr>
+      <w:r>
+        <w:rPr>
           <w:szCs w:val="24"/>
         </w:rPr>
         <w:t xml:space="preserve">Vorname: Lisa </w:t>
@@ -2495,44 +2197,24 @@
     <w:p>
       <w:pPr>
         <w:rPr>
-          <w:sz w:val="24"/>
-          <w:szCs w:val="24"/>
-        </w:rPr>
-      </w:pPr>
-      <w:r>
-        <w:rPr>
-          <w:sz w:val="24"/>
-          <w:szCs w:val="24"/>
-        </w:rPr>
-        <w:t xml:space="preserve">Adresse: </w:t>
-      </w:r>
-      <w:proofErr w:type="spellStart"/>
-      <w:r>
-        <w:rPr>
-          <w:sz w:val="24"/>
-          <w:szCs w:val="24"/>
-        </w:rPr>
-        <w:t>Uwestraße</w:t>
-      </w:r>
-      <w:proofErr w:type="spellEnd"/>
-      <w:r>
-        <w:rPr>
-          <w:sz w:val="24"/>
-          <w:szCs w:val="24"/>
-        </w:rPr>
-        <w:t xml:space="preserve"> 12 in 87437 Kempten </w:t>
-      </w:r>
-    </w:p>
-    <w:p>
-      <w:pPr>
-        <w:rPr>
-          <w:sz w:val="24"/>
-          <w:szCs w:val="24"/>
-        </w:rPr>
-      </w:pPr>
-      <w:r>
-        <w:rPr>
-          <w:sz w:val="24"/>
+          <w:szCs w:val="24"/>
+        </w:rPr>
+      </w:pPr>
+      <w:r>
+        <w:rPr>
+          <w:szCs w:val="24"/>
+        </w:rPr>
+        <w:t xml:space="preserve">Adresse: Uwestraße 12 in 87437 Kempten </w:t>
+      </w:r>
+    </w:p>
+    <w:p>
+      <w:pPr>
+        <w:rPr>
+          <w:szCs w:val="24"/>
+        </w:rPr>
+      </w:pPr>
+      <w:r>
+        <w:rPr>
           <w:szCs w:val="24"/>
         </w:rPr>
         <w:t xml:space="preserve">Tel. (privat): 0221/129956 </w:t>
@@ -2541,13 +2223,11 @@
     <w:p>
       <w:pPr>
         <w:rPr>
-          <w:sz w:val="24"/>
-          <w:szCs w:val="24"/>
-        </w:rPr>
-      </w:pPr>
-      <w:r>
-        <w:rPr>
-          <w:sz w:val="24"/>
+          <w:szCs w:val="24"/>
+        </w:rPr>
+      </w:pPr>
+      <w:r>
+        <w:rPr>
           <w:szCs w:val="24"/>
         </w:rPr>
         <w:t xml:space="preserve">Geschlecht: weiblich </w:t>
@@ -2556,13 +2236,11 @@
     <w:p>
       <w:pPr>
         <w:rPr>
-          <w:sz w:val="24"/>
-          <w:szCs w:val="24"/>
-        </w:rPr>
-      </w:pPr>
-      <w:r>
-        <w:rPr>
-          <w:sz w:val="24"/>
+          <w:szCs w:val="24"/>
+        </w:rPr>
+      </w:pPr>
+      <w:r>
+        <w:rPr>
           <w:szCs w:val="24"/>
         </w:rPr>
         <w:t xml:space="preserve">Geburtsdatum: 01.02.1980 </w:t>
@@ -2571,13 +2249,11 @@
     <w:p>
       <w:pPr>
         <w:rPr>
-          <w:sz w:val="24"/>
-          <w:szCs w:val="24"/>
-        </w:rPr>
-      </w:pPr>
-      <w:r>
-        <w:rPr>
-          <w:sz w:val="24"/>
+          <w:szCs w:val="24"/>
+        </w:rPr>
+      </w:pPr>
+      <w:r>
+        <w:rPr>
           <w:szCs w:val="24"/>
         </w:rPr>
         <w:t xml:space="preserve">Verheiratet </w:t>
@@ -2586,13 +2262,11 @@
     <w:p>
       <w:pPr>
         <w:rPr>
-          <w:sz w:val="24"/>
-          <w:szCs w:val="24"/>
-        </w:rPr>
-      </w:pPr>
-      <w:r>
-        <w:rPr>
-          <w:sz w:val="24"/>
+          <w:szCs w:val="24"/>
+        </w:rPr>
+      </w:pPr>
+      <w:r>
+        <w:rPr>
           <w:szCs w:val="24"/>
         </w:rPr>
         <w:t xml:space="preserve">Krankenhausaufenthalt vom 26.04.2020 bis 31.07.2020 im St. Maria Krankenhaus, Bahnhofstr. 42 in 87437 Kempten, Behandelnder Arzt ist Dr. Müller. Bei der Patientin wurden folgende Daten erhoben: </w:t>
@@ -2601,20 +2275,17 @@
     <w:p>
       <w:pPr>
         <w:rPr>
-          <w:sz w:val="24"/>
-          <w:szCs w:val="24"/>
-        </w:rPr>
-      </w:pPr>
-      <w:r>
-        <w:rPr>
-          <w:sz w:val="24"/>
+          <w:szCs w:val="24"/>
+        </w:rPr>
+      </w:pPr>
+      <w:r>
+        <w:rPr>
           <w:szCs w:val="24"/>
         </w:rPr>
         <w:sym w:font="Symbol" w:char="F0B7"/>
       </w:r>
       <w:r>
         <w:rPr>
-          <w:sz w:val="24"/>
           <w:szCs w:val="24"/>
         </w:rPr>
         <w:t xml:space="preserve"> Temperatur: 37,5 Grad Celsius </w:t>
@@ -2623,20 +2294,17 @@
     <w:p>
       <w:pPr>
         <w:rPr>
-          <w:sz w:val="24"/>
-          <w:szCs w:val="24"/>
-        </w:rPr>
-      </w:pPr>
-      <w:r>
-        <w:rPr>
-          <w:sz w:val="24"/>
+          <w:szCs w:val="24"/>
+        </w:rPr>
+      </w:pPr>
+      <w:r>
+        <w:rPr>
           <w:szCs w:val="24"/>
         </w:rPr>
         <w:sym w:font="Symbol" w:char="F0B7"/>
       </w:r>
       <w:r>
         <w:rPr>
-          <w:sz w:val="24"/>
           <w:szCs w:val="24"/>
         </w:rPr>
         <w:t xml:space="preserve"> Blutgruppe: AB </w:t>
@@ -2645,20 +2313,17 @@
     <w:p>
       <w:pPr>
         <w:rPr>
-          <w:sz w:val="24"/>
-          <w:szCs w:val="24"/>
-        </w:rPr>
-      </w:pPr>
-      <w:r>
-        <w:rPr>
-          <w:sz w:val="24"/>
+          <w:szCs w:val="24"/>
+        </w:rPr>
+      </w:pPr>
+      <w:r>
+        <w:rPr>
           <w:szCs w:val="24"/>
         </w:rPr>
         <w:sym w:font="Symbol" w:char="F0B7"/>
       </w:r>
       <w:r>
         <w:rPr>
-          <w:sz w:val="24"/>
           <w:szCs w:val="24"/>
         </w:rPr>
         <w:t xml:space="preserve"> Die Patientin leidet unter Brustkrebs </w:t>
@@ -2667,20 +2332,17 @@
     <w:p>
       <w:pPr>
         <w:rPr>
-          <w:sz w:val="24"/>
-          <w:szCs w:val="24"/>
-        </w:rPr>
-      </w:pPr>
-      <w:r>
-        <w:rPr>
-          <w:sz w:val="24"/>
+          <w:szCs w:val="24"/>
+        </w:rPr>
+      </w:pPr>
+      <w:r>
+        <w:rPr>
           <w:szCs w:val="24"/>
         </w:rPr>
         <w:sym w:font="Symbol" w:char="F0B7"/>
       </w:r>
       <w:r>
         <w:rPr>
-          <w:sz w:val="24"/>
           <w:szCs w:val="24"/>
         </w:rPr>
         <w:t xml:space="preserve"> Nussallergie</w:t>
@@ -2689,13 +2351,11 @@
     <w:p>
       <w:pPr>
         <w:rPr>
-          <w:sz w:val="24"/>
-          <w:szCs w:val="24"/>
-        </w:rPr>
-      </w:pPr>
-      <w:r>
-        <w:rPr>
-          <w:sz w:val="24"/>
+          <w:szCs w:val="24"/>
+        </w:rPr>
+      </w:pPr>
+      <w:r>
+        <w:rPr>
           <w:szCs w:val="24"/>
         </w:rPr>
         <w:t>Die passenden Gesundheitscodes für das Fallbeispiel sind:</w:t>
@@ -2726,13 +2386,11 @@
           <w:p>
             <w:pPr>
               <w:rPr>
-                <w:sz w:val="24"/>
                 <w:szCs w:val="24"/>
               </w:rPr>
             </w:pPr>
             <w:r>
               <w:rPr>
-                <w:sz w:val="24"/>
                 <w:szCs w:val="24"/>
               </w:rPr>
               <w:t>Befund</w:t>
@@ -2747,13 +2405,11 @@
             <w:pPr>
               <w:cnfStyle w:val="100000000000" w:firstRow="1" w:lastRow="0" w:firstColumn="0" w:lastColumn="0" w:oddVBand="0" w:evenVBand="0" w:oddHBand="0" w:evenHBand="0" w:firstRowFirstColumn="0" w:firstRowLastColumn="0" w:lastRowFirstColumn="0" w:lastRowLastColumn="0"/>
               <w:rPr>
-                <w:sz w:val="24"/>
                 <w:szCs w:val="24"/>
               </w:rPr>
             </w:pPr>
             <w:r>
               <w:rPr>
-                <w:sz w:val="24"/>
                 <w:szCs w:val="24"/>
               </w:rPr>
               <w:t>ICD</w:t>
@@ -2768,13 +2424,11 @@
             <w:pPr>
               <w:cnfStyle w:val="100000000000" w:firstRow="1" w:lastRow="0" w:firstColumn="0" w:lastColumn="0" w:oddVBand="0" w:evenVBand="0" w:oddHBand="0" w:evenHBand="0" w:firstRowFirstColumn="0" w:firstRowLastColumn="0" w:lastRowFirstColumn="0" w:lastRowLastColumn="0"/>
               <w:rPr>
-                <w:sz w:val="24"/>
                 <w:szCs w:val="24"/>
               </w:rPr>
             </w:pPr>
             <w:r>
               <w:rPr>
-                <w:sz w:val="24"/>
                 <w:szCs w:val="24"/>
               </w:rPr>
               <w:t>SNOMED CT</w:t>
@@ -2789,13 +2443,11 @@
             <w:pPr>
               <w:cnfStyle w:val="100000000000" w:firstRow="1" w:lastRow="0" w:firstColumn="0" w:lastColumn="0" w:oddVBand="0" w:evenVBand="0" w:oddHBand="0" w:evenHBand="0" w:firstRowFirstColumn="0" w:firstRowLastColumn="0" w:lastRowFirstColumn="0" w:lastRowLastColumn="0"/>
               <w:rPr>
-                <w:sz w:val="24"/>
                 <w:szCs w:val="24"/>
               </w:rPr>
             </w:pPr>
             <w:r>
               <w:rPr>
-                <w:sz w:val="24"/>
                 <w:szCs w:val="24"/>
               </w:rPr>
               <w:t>LOINC</w:t>
@@ -2816,13 +2468,11 @@
           <w:p>
             <w:pPr>
               <w:rPr>
-                <w:sz w:val="24"/>
                 <w:szCs w:val="24"/>
               </w:rPr>
             </w:pPr>
             <w:r>
               <w:rPr>
-                <w:sz w:val="24"/>
                 <w:szCs w:val="24"/>
               </w:rPr>
               <w:t>Erhöhte Temperatur</w:t>
@@ -2837,13 +2487,11 @@
             <w:pPr>
               <w:cnfStyle w:val="000000100000" w:firstRow="0" w:lastRow="0" w:firstColumn="0" w:lastColumn="0" w:oddVBand="0" w:evenVBand="0" w:oddHBand="1" w:evenHBand="0" w:firstRowFirstColumn="0" w:firstRowLastColumn="0" w:lastRowFirstColumn="0" w:lastRowLastColumn="0"/>
               <w:rPr>
-                <w:sz w:val="24"/>
                 <w:szCs w:val="24"/>
               </w:rPr>
             </w:pPr>
             <w:r>
               <w:rPr>
-                <w:sz w:val="24"/>
                 <w:szCs w:val="24"/>
               </w:rPr>
               <w:t>R50.9</w:t>
@@ -2858,13 +2506,11 @@
             <w:pPr>
               <w:cnfStyle w:val="000000100000" w:firstRow="0" w:lastRow="0" w:firstColumn="0" w:lastColumn="0" w:oddVBand="0" w:evenVBand="0" w:oddHBand="1" w:evenHBand="0" w:firstRowFirstColumn="0" w:firstRowLastColumn="0" w:lastRowFirstColumn="0" w:lastRowLastColumn="0"/>
               <w:rPr>
-                <w:sz w:val="24"/>
                 <w:szCs w:val="24"/>
               </w:rPr>
             </w:pPr>
             <w:r>
               <w:rPr>
-                <w:sz w:val="24"/>
                 <w:szCs w:val="24"/>
               </w:rPr>
               <w:t>50177009</w:t>
@@ -2879,13 +2525,11 @@
             <w:pPr>
               <w:cnfStyle w:val="000000100000" w:firstRow="0" w:lastRow="0" w:firstColumn="0" w:lastColumn="0" w:oddVBand="0" w:evenVBand="0" w:oddHBand="1" w:evenHBand="0" w:firstRowFirstColumn="0" w:firstRowLastColumn="0" w:lastRowFirstColumn="0" w:lastRowLastColumn="0"/>
               <w:rPr>
-                <w:sz w:val="24"/>
                 <w:szCs w:val="24"/>
               </w:rPr>
             </w:pPr>
             <w:r>
               <w:rPr>
-                <w:sz w:val="24"/>
                 <w:szCs w:val="24"/>
               </w:rPr>
               <w:t>70344-7</w:t>
@@ -2905,13 +2549,11 @@
           <w:p>
             <w:pPr>
               <w:rPr>
-                <w:sz w:val="24"/>
                 <w:szCs w:val="24"/>
               </w:rPr>
             </w:pPr>
             <w:r>
               <w:rPr>
-                <w:sz w:val="24"/>
                 <w:szCs w:val="24"/>
               </w:rPr>
               <w:t>Brustkrebs</w:t>
@@ -2926,13 +2568,11 @@
             <w:pPr>
               <w:cnfStyle w:val="000000000000" w:firstRow="0" w:lastRow="0" w:firstColumn="0" w:lastColumn="0" w:oddVBand="0" w:evenVBand="0" w:oddHBand="0" w:evenHBand="0" w:firstRowFirstColumn="0" w:firstRowLastColumn="0" w:lastRowFirstColumn="0" w:lastRowLastColumn="0"/>
               <w:rPr>
-                <w:sz w:val="24"/>
                 <w:szCs w:val="24"/>
               </w:rPr>
             </w:pPr>
             <w:r>
               <w:rPr>
-                <w:sz w:val="24"/>
                 <w:szCs w:val="24"/>
               </w:rPr>
               <w:t>C50</w:t>
@@ -2947,13 +2587,11 @@
             <w:pPr>
               <w:cnfStyle w:val="000000000000" w:firstRow="0" w:lastRow="0" w:firstColumn="0" w:lastColumn="0" w:oddVBand="0" w:evenVBand="0" w:oddHBand="0" w:evenHBand="0" w:firstRowFirstColumn="0" w:firstRowLastColumn="0" w:lastRowFirstColumn="0" w:lastRowLastColumn="0"/>
               <w:rPr>
-                <w:sz w:val="24"/>
                 <w:szCs w:val="24"/>
               </w:rPr>
             </w:pPr>
             <w:r>
               <w:rPr>
-                <w:sz w:val="24"/>
                 <w:szCs w:val="24"/>
               </w:rPr>
               <w:t>372064008</w:t>
@@ -2968,13 +2606,11 @@
             <w:pPr>
               <w:cnfStyle w:val="000000000000" w:firstRow="0" w:lastRow="0" w:firstColumn="0" w:lastColumn="0" w:oddVBand="0" w:evenVBand="0" w:oddHBand="0" w:evenHBand="0" w:firstRowFirstColumn="0" w:firstRowLastColumn="0" w:lastRowFirstColumn="0" w:lastRowLastColumn="0"/>
               <w:rPr>
-                <w:sz w:val="24"/>
                 <w:szCs w:val="24"/>
               </w:rPr>
             </w:pPr>
             <w:r>
               <w:rPr>
-                <w:sz w:val="24"/>
                 <w:szCs w:val="24"/>
               </w:rPr>
               <w:t>---</w:t>
@@ -2995,13 +2631,11 @@
           <w:p>
             <w:pPr>
               <w:rPr>
-                <w:sz w:val="24"/>
                 <w:szCs w:val="24"/>
               </w:rPr>
             </w:pPr>
             <w:r>
               <w:rPr>
-                <w:sz w:val="24"/>
                 <w:szCs w:val="24"/>
               </w:rPr>
               <w:t>Nussallergie</w:t>
@@ -3016,13 +2650,11 @@
             <w:pPr>
               <w:cnfStyle w:val="000000100000" w:firstRow="0" w:lastRow="0" w:firstColumn="0" w:lastColumn="0" w:oddVBand="0" w:evenVBand="0" w:oddHBand="1" w:evenHBand="0" w:firstRowFirstColumn="0" w:firstRowLastColumn="0" w:lastRowFirstColumn="0" w:lastRowLastColumn="0"/>
               <w:rPr>
-                <w:sz w:val="24"/>
                 <w:szCs w:val="24"/>
               </w:rPr>
             </w:pPr>
             <w:r>
               <w:rPr>
-                <w:sz w:val="24"/>
                 <w:szCs w:val="24"/>
               </w:rPr>
               <w:t>T78.4</w:t>
@@ -3037,13 +2669,11 @@
             <w:pPr>
               <w:cnfStyle w:val="000000100000" w:firstRow="0" w:lastRow="0" w:firstColumn="0" w:lastColumn="0" w:oddVBand="0" w:evenVBand="0" w:oddHBand="1" w:evenHBand="0" w:firstRowFirstColumn="0" w:firstRowLastColumn="0" w:lastRowFirstColumn="0" w:lastRowLastColumn="0"/>
               <w:rPr>
-                <w:sz w:val="24"/>
                 <w:szCs w:val="24"/>
               </w:rPr>
             </w:pPr>
             <w:r>
               <w:rPr>
-                <w:sz w:val="24"/>
                 <w:szCs w:val="24"/>
               </w:rPr>
               <w:t>91934008</w:t>
@@ -3058,13 +2688,11 @@
             <w:pPr>
               <w:cnfStyle w:val="000000100000" w:firstRow="0" w:lastRow="0" w:firstColumn="0" w:lastColumn="0" w:oddVBand="0" w:evenVBand="0" w:oddHBand="1" w:evenHBand="0" w:firstRowFirstColumn="0" w:firstRowLastColumn="0" w:lastRowFirstColumn="0" w:lastRowLastColumn="0"/>
               <w:rPr>
-                <w:sz w:val="24"/>
                 <w:szCs w:val="24"/>
               </w:rPr>
             </w:pPr>
             <w:r>
               <w:rPr>
-                <w:sz w:val="24"/>
                 <w:szCs w:val="24"/>
               </w:rPr>
               <w:t>63486-5</w:t>
@@ -3084,13 +2712,11 @@
           <w:p>
             <w:pPr>
               <w:rPr>
-                <w:sz w:val="24"/>
                 <w:szCs w:val="24"/>
               </w:rPr>
             </w:pPr>
             <w:r>
               <w:rPr>
-                <w:sz w:val="24"/>
                 <w:szCs w:val="24"/>
               </w:rPr>
               <w:t>Blutgruppe</w:t>
@@ -3105,13 +2731,11 @@
             <w:pPr>
               <w:cnfStyle w:val="000000000000" w:firstRow="0" w:lastRow="0" w:firstColumn="0" w:lastColumn="0" w:oddVBand="0" w:evenVBand="0" w:oddHBand="0" w:evenHBand="0" w:firstRowFirstColumn="0" w:firstRowLastColumn="0" w:lastRowFirstColumn="0" w:lastRowLastColumn="0"/>
               <w:rPr>
-                <w:sz w:val="24"/>
                 <w:szCs w:val="24"/>
               </w:rPr>
             </w:pPr>
             <w:r>
               <w:rPr>
-                <w:sz w:val="24"/>
                 <w:szCs w:val="24"/>
               </w:rPr>
               <w:t>---</w:t>
@@ -3126,13 +2750,11 @@
             <w:pPr>
               <w:cnfStyle w:val="000000000000" w:firstRow="0" w:lastRow="0" w:firstColumn="0" w:lastColumn="0" w:oddVBand="0" w:evenVBand="0" w:oddHBand="0" w:evenHBand="0" w:firstRowFirstColumn="0" w:firstRowLastColumn="0" w:lastRowFirstColumn="0" w:lastRowLastColumn="0"/>
               <w:rPr>
-                <w:sz w:val="24"/>
                 <w:szCs w:val="24"/>
               </w:rPr>
             </w:pPr>
             <w:r>
               <w:rPr>
-                <w:sz w:val="24"/>
                 <w:szCs w:val="24"/>
               </w:rPr>
               <w:t>165743006</w:t>
@@ -3147,13 +2769,11 @@
             <w:pPr>
               <w:cnfStyle w:val="000000000000" w:firstRow="0" w:lastRow="0" w:firstColumn="0" w:lastColumn="0" w:oddVBand="0" w:evenVBand="0" w:oddHBand="0" w:evenHBand="0" w:firstRowFirstColumn="0" w:firstRowLastColumn="0" w:lastRowFirstColumn="0" w:lastRowLastColumn="0"/>
               <w:rPr>
-                <w:sz w:val="24"/>
                 <w:szCs w:val="24"/>
               </w:rPr>
             </w:pPr>
             <w:r>
               <w:rPr>
-                <w:sz w:val="24"/>
                 <w:szCs w:val="24"/>
               </w:rPr>
               <w:t>61406-5</w:t>
@@ -3164,29 +2784,20 @@
     </w:tbl>
     <w:p>
       <w:pPr>
+        <w:jc w:val="left"/>
         <w:rPr>
           <w:sz w:val="16"/>
           <w:szCs w:val="16"/>
           <w:lang w:val="it-IT"/>
         </w:rPr>
       </w:pPr>
-      <w:proofErr w:type="spellStart"/>
       <w:r>
         <w:rPr>
           <w:sz w:val="16"/>
           <w:szCs w:val="16"/>
           <w:lang w:val="it-IT"/>
         </w:rPr>
-        <w:t>Quellen</w:t>
-      </w:r>
-      <w:proofErr w:type="spellEnd"/>
-      <w:r>
-        <w:rPr>
-          <w:sz w:val="16"/>
-          <w:szCs w:val="16"/>
-          <w:lang w:val="it-IT"/>
-        </w:rPr>
-        <w:t xml:space="preserve">: </w:t>
+        <w:t xml:space="preserve">Quellen: </w:t>
       </w:r>
       <w:hyperlink r:id="rId11" w:history="1">
         <w:r>
@@ -3249,20 +2860,17 @@
     <w:p>
       <w:pPr>
         <w:rPr>
-          <w:sz w:val="24"/>
-          <w:szCs w:val="24"/>
-        </w:rPr>
-      </w:pPr>
-      <w:r>
-        <w:rPr>
-          <w:sz w:val="24"/>
+          <w:szCs w:val="24"/>
+        </w:rPr>
+      </w:pPr>
+      <w:r>
+        <w:rPr>
           <w:szCs w:val="24"/>
         </w:rPr>
         <w:t>Hinweis: OPS-Codes wurden aufgrund fehlender Behandlungsdaten ausgelassen.</w:t>
       </w:r>
       <w:r>
         <w:rPr>
-          <w:sz w:val="24"/>
           <w:szCs w:val="24"/>
         </w:rPr>
         <w:t xml:space="preserve"> </w:t>
@@ -3271,13 +2879,11 @@
     <w:p>
       <w:pPr>
         <w:rPr>
-          <w:sz w:val="24"/>
-          <w:szCs w:val="24"/>
-        </w:rPr>
-      </w:pPr>
-      <w:r>
-        <w:rPr>
-          <w:sz w:val="24"/>
+          <w:szCs w:val="24"/>
+        </w:rPr>
+      </w:pPr>
+      <w:r>
+        <w:rPr>
           <w:szCs w:val="24"/>
         </w:rPr>
         <w:br w:type="page"/>
@@ -3286,13 +2892,11 @@
     <w:p>
       <w:pPr>
         <w:rPr>
-          <w:sz w:val="24"/>
-          <w:szCs w:val="24"/>
-        </w:rPr>
-      </w:pPr>
-      <w:r>
-        <w:rPr>
-          <w:sz w:val="24"/>
+          <w:szCs w:val="24"/>
+        </w:rPr>
+      </w:pPr>
+      <w:r>
+        <w:rPr>
           <w:szCs w:val="24"/>
         </w:rPr>
         <w:lastRenderedPageBreak/>
@@ -3302,7 +2906,6 @@
     <w:p>
       <w:pPr>
         <w:rPr>
-          <w:sz w:val="24"/>
           <w:szCs w:val="24"/>
         </w:rPr>
       </w:pPr>
@@ -3316,7 +2919,6 @@
           <w:szCs w:val="32"/>
         </w:rPr>
       </w:pPr>
-      <w:bookmarkStart w:id="4" w:name="_Toc138262268"/>
       <w:r>
         <w:br w:type="page"/>
       </w:r>
@@ -3325,133 +2927,171 @@
       <w:pPr>
         <w:pStyle w:val="berschrift1"/>
       </w:pPr>
+      <w:bookmarkStart w:id="4" w:name="_Toc138778305"/>
       <w:r>
         <w:lastRenderedPageBreak/>
         <w:t>5. Diskussion und Ausblick</w:t>
       </w:r>
       <w:bookmarkEnd w:id="4"/>
     </w:p>
-    <w:p/>
-    <w:p>
-      <w:pPr>
-        <w:rPr>
-          <w:sz w:val="24"/>
-          <w:szCs w:val="24"/>
-        </w:rPr>
-      </w:pPr>
-      <w:r>
-        <w:rPr>
-          <w:sz w:val="24"/>
+    <w:p>
+      <w:pPr>
+        <w:rPr>
+          <w:szCs w:val="24"/>
+        </w:rPr>
+      </w:pPr>
+      <w:r>
+        <w:rPr>
           <w:szCs w:val="24"/>
         </w:rPr>
         <w:t>Da die beiden Standard</w:t>
       </w:r>
       <w:r>
         <w:rPr>
-          <w:sz w:val="24"/>
           <w:szCs w:val="24"/>
         </w:rPr>
         <w:t>s ständigen Entwicklungen und Aktualisierungen unterliegen, müsste man die Konvertierung und das Mapping in Zukunft regelmäßig überprüfen und sicherstellen, dass es den neuesten Spezifikationen entspricht.</w:t>
       </w:r>
       <w:r>
         <w:rPr>
-          <w:sz w:val="24"/>
-          <w:szCs w:val="24"/>
-        </w:rPr>
-        <w:t xml:space="preserve"> Da die händische Suche nach FHIR Ressourcen ohne genügend Übung einiges an Zeit in Anspruch nehmen kann werden eine ordentliche Dokumentation und praktische Lösungen zur Konvertierung, die für Jedermann leicht nutzbar und zugänglich ist, mehr an Gewicht gewinnen. Die Barrierefreiheit auch bei kommenden Standards zu wahren wird ebenfalls eine Herausforderung sein.</w:t>
-      </w:r>
-    </w:p>
-    <w:p>
-      <w:pPr>
-        <w:rPr>
-          <w:sz w:val="24"/>
-          <w:szCs w:val="24"/>
-        </w:rPr>
-      </w:pPr>
-      <w:r>
-        <w:rPr>
-          <w:sz w:val="24"/>
-          <w:szCs w:val="24"/>
-        </w:rPr>
-        <w:t>Da perspektivisch beide Standards weiterhin eine relativ große Rolle spielen, könnte es sinnvoll sein sich auch mit der Rückübertragung von FHIR zu v2 zu beschäftigen</w:t>
+          <w:szCs w:val="24"/>
+        </w:rPr>
+        <w:t xml:space="preserve"> Da die händische Suche nach FHIR</w:t>
+      </w:r>
+      <w:r>
+        <w:rPr>
+          <w:szCs w:val="24"/>
+        </w:rPr>
+        <w:t>-</w:t>
+      </w:r>
+      <w:r>
+        <w:rPr>
+          <w:szCs w:val="24"/>
+        </w:rPr>
+        <w:t>Ressourcen ohne genügend Übung einiges an Zeit in Anspruch nehmen kann</w:t>
+      </w:r>
+      <w:r>
+        <w:rPr>
+          <w:szCs w:val="24"/>
+        </w:rPr>
+        <w:t>,</w:t>
+      </w:r>
+      <w:r>
+        <w:rPr>
+          <w:szCs w:val="24"/>
+        </w:rPr>
+        <w:t xml:space="preserve"> werden eine ordentliche Dokumentation und praktische Lösungen zur Konvertierung, die für </w:t>
+      </w:r>
+      <w:r>
+        <w:rPr>
+          <w:szCs w:val="24"/>
+        </w:rPr>
+        <w:t>j</w:t>
+      </w:r>
+      <w:r>
+        <w:rPr>
+          <w:szCs w:val="24"/>
+        </w:rPr>
+        <w:t>edermann leicht nutzbar und zugänglich ist, mehr an Gewicht gewinnen. Die Barrierefreiheit auch bei</w:t>
+      </w:r>
+      <w:r>
+        <w:rPr>
+          <w:szCs w:val="24"/>
+        </w:rPr>
+        <w:t xml:space="preserve"> </w:t>
+      </w:r>
+      <w:r>
+        <w:rPr>
+          <w:szCs w:val="24"/>
+        </w:rPr>
+        <w:t>kommenden Standards zu wahren wird ebenfalls eine Herausforderung sein.</w:t>
+      </w:r>
+    </w:p>
+    <w:p>
+      <w:pPr>
+        <w:rPr>
+          <w:szCs w:val="24"/>
+        </w:rPr>
+      </w:pPr>
+      <w:r>
+        <w:rPr>
+          <w:szCs w:val="24"/>
+        </w:rPr>
+        <w:t>Da perspektivisch beide Standards weiterhin eine relativ große Rolle spielen, könnte es sinnvoll sein</w:t>
+      </w:r>
+      <w:r>
+        <w:rPr>
+          <w:szCs w:val="24"/>
+        </w:rPr>
+        <w:t>,</w:t>
+      </w:r>
+      <w:r>
+        <w:rPr>
+          <w:szCs w:val="24"/>
+        </w:rPr>
+        <w:t xml:space="preserve"> sich auch mit der Rückübertragung von FHIR zu v2 zu beschäftigen</w:t>
       </w:r>
     </w:p>
     <w:p>
       <w:pPr>
         <w:pStyle w:val="berschrift1"/>
       </w:pPr>
-      <w:bookmarkStart w:id="5" w:name="_Toc138262269"/>
-      <w:r>
-        <w:t xml:space="preserve">6. </w:t>
-      </w:r>
-      <w:proofErr w:type="spellStart"/>
-      <w:r>
-        <w:t>Lessons</w:t>
-      </w:r>
-      <w:proofErr w:type="spellEnd"/>
-      <w:r>
+      <w:bookmarkStart w:id="5" w:name="_Toc138778306"/>
+      <w:r>
+        <w:t>6. Lessons Learned</w:t>
+      </w:r>
+      <w:bookmarkEnd w:id="5"/>
+    </w:p>
+    <w:p>
+      <w:pPr>
+        <w:rPr>
+          <w:szCs w:val="24"/>
+        </w:rPr>
+      </w:pPr>
+      <w:r>
+        <w:rPr>
+          <w:szCs w:val="24"/>
+        </w:rPr>
+        <w:t>Durch das Projekt konnten die Teilnehmer aktuelle Standards besser nachvollziehen und anwenden. Durch die Konvertierung wurde ein vertieftes Verständnis für die Struktur, die Felder und die semantische Bedeutung der Nachrichten und Ressourcen in beiden Standards geschaffen.</w:t>
+      </w:r>
+      <w:r>
+        <w:rPr>
+          <w:szCs w:val="24"/>
+        </w:rPr>
         <w:t xml:space="preserve"> </w:t>
       </w:r>
-      <w:proofErr w:type="spellStart"/>
-      <w:r>
-        <w:t>Learned</w:t>
-      </w:r>
-      <w:bookmarkEnd w:id="5"/>
-      <w:proofErr w:type="spellEnd"/>
-    </w:p>
-    <w:p>
-      <w:pPr>
-        <w:rPr>
-          <w:sz w:val="24"/>
-          <w:szCs w:val="24"/>
-        </w:rPr>
-      </w:pPr>
-    </w:p>
-    <w:p>
-      <w:pPr>
-        <w:rPr>
-          <w:sz w:val="24"/>
-          <w:szCs w:val="24"/>
-        </w:rPr>
-      </w:pPr>
-      <w:r>
-        <w:rPr>
-          <w:sz w:val="24"/>
-          <w:szCs w:val="24"/>
-        </w:rPr>
-        <w:t>Durch das Projekt konnten die Teilnehmer aktuelle Standards besser nachvollziehen und anwenden. Durch die Konvertierung wurde ein vertieftes Verständnis für die Struktur, die Felder und die semantische Bedeutung der Nachrichten und Ressourcen in beiden Standards geschaffen.</w:t>
-      </w:r>
-      <w:r>
-        <w:rPr>
-          <w:sz w:val="24"/>
+      <w:r>
+        <w:rPr>
+          <w:szCs w:val="24"/>
+        </w:rPr>
+        <w:t>Die nachrichtenzentrierte Struktur von HL7</w:t>
+      </w:r>
+      <w:r>
+        <w:rPr>
           <w:szCs w:val="24"/>
         </w:rPr>
         <w:t xml:space="preserve"> </w:t>
       </w:r>
       <w:r>
         <w:rPr>
-          <w:sz w:val="24"/>
-          <w:szCs w:val="24"/>
-        </w:rPr>
-        <w:t xml:space="preserve">Die nachrichtenzentrierte Struktur von HL7v2 im Vergleich zur ressourcenbasierten Struktur von FHIR erforderte </w:t>
-      </w:r>
-      <w:r>
-        <w:rPr>
-          <w:sz w:val="24"/>
+          <w:szCs w:val="24"/>
+        </w:rPr>
+        <w:t xml:space="preserve">v2 im Vergleich zur ressourcenbasierten Struktur von FHIR erforderte </w:t>
+      </w:r>
+      <w:r>
+        <w:rPr>
           <w:szCs w:val="24"/>
         </w:rPr>
         <w:t xml:space="preserve">zudem </w:t>
       </w:r>
       <w:r>
         <w:rPr>
-          <w:sz w:val="24"/>
           <w:szCs w:val="24"/>
         </w:rPr>
         <w:t>eine ordentliche Datenmodellierung.</w:t>
       </w:r>
       <w:r>
         <w:rPr>
-          <w:sz w:val="24"/>
           <w:szCs w:val="24"/>
         </w:rPr>
         <w:t xml:space="preserve"> Hierbei konnten interdisziplinäre Fähigkeiten wie die Erstellung von UML-Diagrammen geschärft werden.</w:t>
@@ -3460,27 +3100,35 @@
     <w:p>
       <w:pPr>
         <w:rPr>
-          <w:sz w:val="24"/>
-          <w:szCs w:val="24"/>
-        </w:rPr>
-      </w:pPr>
-      <w:r>
-        <w:rPr>
-          <w:sz w:val="24"/>
-          <w:szCs w:val="24"/>
-        </w:rPr>
-        <w:t xml:space="preserve">Die Teilnehmer mussten hier lernen die beiden Standards richtig zu verknüpfen, damit keine Information verloren geht und alles korrekt übertragen </w:t>
-      </w:r>
-      <w:r>
-        <w:rPr>
-          <w:sz w:val="24"/>
+          <w:szCs w:val="24"/>
+        </w:rPr>
+      </w:pPr>
+      <w:r>
+        <w:rPr>
+          <w:szCs w:val="24"/>
+        </w:rPr>
+        <w:t>Die Teilnehmer mussten lernen</w:t>
+      </w:r>
+      <w:r>
+        <w:rPr>
+          <w:szCs w:val="24"/>
+        </w:rPr>
+        <w:t>,</w:t>
+      </w:r>
+      <w:r>
+        <w:rPr>
+          <w:szCs w:val="24"/>
+        </w:rPr>
+        <w:t xml:space="preserve"> die beiden Standards richtig zu verknüpfen, damit keine Information verloren geht und alles korrekt übertragen </w:t>
+      </w:r>
+      <w:r>
+        <w:rPr>
           <w:szCs w:val="24"/>
         </w:rPr>
         <w:t>wird</w:t>
       </w:r>
       <w:r>
         <w:rPr>
-          <w:sz w:val="24"/>
           <w:szCs w:val="24"/>
         </w:rPr>
         <w:t>.</w:t>
@@ -3489,65 +3137,114 @@
     <w:p>
       <w:pPr>
         <w:rPr>
-          <w:sz w:val="24"/>
-          <w:szCs w:val="24"/>
-        </w:rPr>
-      </w:pPr>
-      <w:r>
-        <w:rPr>
-          <w:sz w:val="24"/>
-          <w:szCs w:val="24"/>
-        </w:rPr>
-        <w:t xml:space="preserve">Um zu überprüfen ob die Konvertierung wirklich korrekt war, mussten sich die Teilnehmer außerdem mit den Möglichkeiten beschäftigen, die umgesetzten Prozesse zu testen. Mithilfe des öffentlichen FHIR Servers konnte man schnell erkennen ob eine Nachricht vollständig und inhaltlich richtig übertragen wurde. Auch die </w:t>
-      </w:r>
-      <w:proofErr w:type="spellStart"/>
-      <w:r>
-        <w:rPr>
-          <w:sz w:val="24"/>
-          <w:szCs w:val="24"/>
-        </w:rPr>
-        <w:t>json</w:t>
-      </w:r>
-      <w:proofErr w:type="spellEnd"/>
-      <w:r>
-        <w:rPr>
-          <w:sz w:val="24"/>
-          <w:szCs w:val="24"/>
-        </w:rPr>
-        <w:t xml:space="preserve"> Objekte waren durch ihre leichte Lesbarkeit gut überprüfbar.</w:t>
-      </w:r>
-      <w:r>
-        <w:rPr>
-          <w:sz w:val="24"/>
+          <w:szCs w:val="24"/>
+        </w:rPr>
+      </w:pPr>
+      <w:r>
+        <w:rPr>
+          <w:szCs w:val="24"/>
+        </w:rPr>
+        <w:t xml:space="preserve">Um zu </w:t>
+      </w:r>
+      <w:r>
+        <w:rPr>
+          <w:szCs w:val="24"/>
+        </w:rPr>
+        <w:t>überprüfen,</w:t>
+      </w:r>
+      <w:r>
+        <w:rPr>
+          <w:szCs w:val="24"/>
+        </w:rPr>
+        <w:t xml:space="preserve"> ob die Konvertierung wirklich korrekt war, mussten sich die Teilnehmer außerdem mit den Möglichkeiten beschäftigen, die umgesetzten Prozesse zu testen. Mithilfe des öffentlichen FHIR</w:t>
+      </w:r>
+      <w:r>
+        <w:rPr>
+          <w:szCs w:val="24"/>
+        </w:rPr>
+        <w:t>-</w:t>
+      </w:r>
+      <w:r>
+        <w:rPr>
+          <w:szCs w:val="24"/>
+        </w:rPr>
+        <w:t>Servers konnte man schnell erkennen</w:t>
+      </w:r>
+      <w:r>
+        <w:rPr>
+          <w:szCs w:val="24"/>
+        </w:rPr>
+        <w:t>,</w:t>
+      </w:r>
+      <w:r>
+        <w:rPr>
+          <w:szCs w:val="24"/>
+        </w:rPr>
+        <w:t xml:space="preserve"> ob eine Nachricht vollständig und inhaltlich richtig übertragen wurde. Auch die </w:t>
+      </w:r>
+      <w:r>
+        <w:rPr>
+          <w:szCs w:val="24"/>
+        </w:rPr>
+        <w:t>JSON-</w:t>
+      </w:r>
+      <w:r>
+        <w:rPr>
+          <w:szCs w:val="24"/>
+        </w:rPr>
+        <w:t>Objekte waren durch ihre leichte Lesbarkeit gut überprüfbar.</w:t>
+      </w:r>
+      <w:r>
+        <w:rPr>
           <w:szCs w:val="24"/>
         </w:rPr>
         <w:t xml:space="preserve"> </w:t>
       </w:r>
       <w:r>
         <w:rPr>
-          <w:sz w:val="24"/>
-          <w:szCs w:val="24"/>
-        </w:rPr>
-        <w:t>Des Weiteren musste man sich in Zuge der Informationsbeschaffung ausführlich mit externen Ressourcen wie der FHIR Dokumentation auseinandersetzen. Sich hier zurechtzufinden war</w:t>
-      </w:r>
-      <w:r>
-        <w:rPr>
-          <w:sz w:val="24"/>
-          <w:szCs w:val="24"/>
-        </w:rPr>
-        <w:t xml:space="preserve"> von entscheidender Bedeutung und machte nochmals deutlich wie wichtig eine gute und strukturierte Dokumentation ist.</w:t>
-      </w:r>
-    </w:p>
-    <w:p>
-      <w:pPr>
-        <w:rPr>
-          <w:sz w:val="24"/>
-          <w:szCs w:val="24"/>
-        </w:rPr>
-      </w:pPr>
-      <w:r>
-        <w:rPr>
-          <w:sz w:val="24"/>
+          <w:szCs w:val="24"/>
+        </w:rPr>
+        <w:t>Des Weiteren musste man sich in Zuge der Informationsbeschaffung ausführlich mit externen Ressourcen wie der FHIR</w:t>
+      </w:r>
+      <w:r>
+        <w:rPr>
+          <w:szCs w:val="24"/>
+        </w:rPr>
+        <w:t>-</w:t>
+      </w:r>
+      <w:r>
+        <w:rPr>
+          <w:szCs w:val="24"/>
+        </w:rPr>
+        <w:t>Dokumentation auseinandersetzen. Sich hier zurechtzufinden war</w:t>
+      </w:r>
+      <w:r>
+        <w:rPr>
+          <w:szCs w:val="24"/>
+        </w:rPr>
+        <w:t xml:space="preserve"> von entscheidender Bedeutung und machte </w:t>
+      </w:r>
+      <w:r>
+        <w:rPr>
+          <w:szCs w:val="24"/>
+        </w:rPr>
+        <w:t>nochmals deutlich,</w:t>
+      </w:r>
+      <w:r>
+        <w:rPr>
+          <w:szCs w:val="24"/>
+        </w:rPr>
+        <w:t xml:space="preserve"> wie wichtig eine gute und strukturierte Dokumentation ist.</w:t>
+      </w:r>
+    </w:p>
+    <w:p>
+      <w:pPr>
+        <w:rPr>
+          <w:szCs w:val="24"/>
+        </w:rPr>
+      </w:pPr>
+      <w:r>
+        <w:rPr>
           <w:szCs w:val="24"/>
         </w:rPr>
         <w:t>Hiermit bestätigen wir, dass wir die vorliegende Arbeit selbständig verfasst und keine anderen als die angegebenen Hilfsmittel benutzt haben. Die Stellen der Arbeit, die dem Wortlaut oder dem Sinn nach anderen Werken (dazu zählen auch Internetquellen) entnommen sind, wurden unter Angabe der Quelle kenntlich gemacht.</w:t>
@@ -4084,6 +3781,13 @@
   <w:style w:type="paragraph" w:default="1" w:styleId="Standard">
     <w:name w:val="Normal"/>
     <w:qFormat/>
+    <w:rsid w:val="001B69A4"/>
+    <w:pPr>
+      <w:jc w:val="both"/>
+    </w:pPr>
+    <w:rPr>
+      <w:sz w:val="24"/>
+    </w:rPr>
   </w:style>
   <w:style w:type="paragraph" w:styleId="berschrift1">
     <w:name w:val="heading 1"/>
@@ -4092,11 +3796,11 @@
     <w:link w:val="berschrift1Zchn"/>
     <w:uiPriority w:val="9"/>
     <w:qFormat/>
-    <w:rsid w:val="00A348D0"/>
+    <w:rsid w:val="001B69A4"/>
     <w:pPr>
       <w:keepNext/>
       <w:keepLines/>
-      <w:spacing w:before="240" w:after="0"/>
+      <w:spacing w:before="240" w:after="240" w:line="240" w:lineRule="auto"/>
       <w:outlineLvl w:val="0"/>
     </w:pPr>
     <w:rPr>
@@ -4138,7 +3842,7 @@
     <w:basedOn w:val="Absatz-Standardschriftart"/>
     <w:link w:val="berschrift1"/>
     <w:uiPriority w:val="9"/>
-    <w:rsid w:val="00A348D0"/>
+    <w:rsid w:val="001B69A4"/>
     <w:rPr>
       <w:rFonts w:asciiTheme="majorHAnsi" w:eastAsiaTheme="majorEastAsia" w:hAnsiTheme="majorHAnsi" w:cstheme="majorBidi"/>
       <w:color w:val="2F5496" w:themeColor="accent1" w:themeShade="BF"/>

--- a/Documenation/Documentation.docx
+++ b/Documenation/Documentation.docx
@@ -474,7 +474,7 @@
           <w:r>
             <w:fldChar w:fldCharType="separate"/>
           </w:r>
-          <w:hyperlink w:anchor="_Toc138778301" w:history="1">
+          <w:hyperlink w:anchor="_Toc139549249" w:history="1">
             <w:r>
               <w:rPr>
                 <w:rStyle w:val="Hyperlink"/>
@@ -501,7 +501,7 @@
                 <w:noProof/>
                 <w:webHidden/>
               </w:rPr>
-              <w:instrText xml:space="preserve"> PAGEREF _Toc138778301 \h </w:instrText>
+              <w:instrText xml:space="preserve"> PAGEREF _Toc139549249 \h </w:instrText>
             </w:r>
             <w:r>
               <w:rPr>
@@ -545,7 +545,7 @@
               <w:lang w:eastAsia="de-DE"/>
             </w:rPr>
           </w:pPr>
-          <w:hyperlink w:anchor="_Toc138778302" w:history="1">
+          <w:hyperlink w:anchor="_Toc139549250" w:history="1">
             <w:r>
               <w:rPr>
                 <w:rStyle w:val="Hyperlink"/>
@@ -572,7 +572,7 @@
                 <w:noProof/>
                 <w:webHidden/>
               </w:rPr>
-              <w:instrText xml:space="preserve"> PAGEREF _Toc138778302 \h </w:instrText>
+              <w:instrText xml:space="preserve"> PAGEREF _Toc139549250 \h </w:instrText>
             </w:r>
             <w:r>
               <w:rPr>
@@ -616,7 +616,7 @@
               <w:lang w:eastAsia="de-DE"/>
             </w:rPr>
           </w:pPr>
-          <w:hyperlink w:anchor="_Toc138778303" w:history="1">
+          <w:hyperlink w:anchor="_Toc139549251" w:history="1">
             <w:r>
               <w:rPr>
                 <w:rStyle w:val="Hyperlink"/>
@@ -643,7 +643,7 @@
                 <w:noProof/>
                 <w:webHidden/>
               </w:rPr>
-              <w:instrText xml:space="preserve"> PAGEREF _Toc138778303 \h </w:instrText>
+              <w:instrText xml:space="preserve"> PAGEREF _Toc139549251 \h </w:instrText>
             </w:r>
             <w:r>
               <w:rPr>
@@ -687,13 +687,13 @@
               <w:lang w:eastAsia="de-DE"/>
             </w:rPr>
           </w:pPr>
-          <w:hyperlink w:anchor="_Toc138778304" w:history="1">
+          <w:hyperlink w:anchor="_Toc139549252" w:history="1">
             <w:r>
               <w:rPr>
                 <w:rStyle w:val="Hyperlink"/>
                 <w:noProof/>
               </w:rPr>
-              <w:t>4. Task 2 – REST Client zur Kommunikation mit HL7 FHIR</w:t>
+              <w:t>4. Task 2 – REST-Client zur Kommunikation mit HL7 FHIR</w:t>
             </w:r>
             <w:r>
               <w:rPr>
@@ -714,7 +714,7 @@
                 <w:noProof/>
                 <w:webHidden/>
               </w:rPr>
-              <w:instrText xml:space="preserve"> PAGEREF _Toc138778304 \h </w:instrText>
+              <w:instrText xml:space="preserve"> PAGEREF _Toc139549252 \h </w:instrText>
             </w:r>
             <w:r>
               <w:rPr>
@@ -758,7 +758,7 @@
               <w:lang w:eastAsia="de-DE"/>
             </w:rPr>
           </w:pPr>
-          <w:hyperlink w:anchor="_Toc138778305" w:history="1">
+          <w:hyperlink w:anchor="_Toc139549253" w:history="1">
             <w:r>
               <w:rPr>
                 <w:rStyle w:val="Hyperlink"/>
@@ -785,7 +785,7 @@
                 <w:noProof/>
                 <w:webHidden/>
               </w:rPr>
-              <w:instrText xml:space="preserve"> PAGEREF _Toc138778305 \h </w:instrText>
+              <w:instrText xml:space="preserve"> PAGEREF _Toc139549253 \h </w:instrText>
             </w:r>
             <w:r>
               <w:rPr>
@@ -829,7 +829,7 @@
               <w:lang w:eastAsia="de-DE"/>
             </w:rPr>
           </w:pPr>
-          <w:hyperlink w:anchor="_Toc138778306" w:history="1">
+          <w:hyperlink w:anchor="_Toc139549254" w:history="1">
             <w:r>
               <w:rPr>
                 <w:rStyle w:val="Hyperlink"/>
@@ -856,7 +856,7 @@
                 <w:noProof/>
                 <w:webHidden/>
               </w:rPr>
-              <w:instrText xml:space="preserve"> PAGEREF _Toc138778306 \h </w:instrText>
+              <w:instrText xml:space="preserve"> PAGEREF _Toc139549254 \h </w:instrText>
             </w:r>
             <w:r>
               <w:rPr>
@@ -922,7 +922,7 @@
       <w:pPr>
         <w:pStyle w:val="berschrift1"/>
       </w:pPr>
-      <w:bookmarkStart w:id="0" w:name="_Toc138778301"/>
+      <w:bookmarkStart w:id="0" w:name="_Toc139549249"/>
       <w:r>
         <w:lastRenderedPageBreak/>
         <w:t>1. Einleitung und Motivation</w:t>
@@ -939,7 +939,21 @@
         <w:rPr>
           <w:szCs w:val="24"/>
         </w:rPr>
-        <w:t xml:space="preserve">Im Rahmen der Lehrveranstaltung „Grundlagen von eHealth“ an der Hochschule Kempten im Sommersemester 2023 soll für den Erhalt von Bonuspunkten für die Klausur </w:t>
+        <w:t xml:space="preserve">Im Rahmen der Lehrveranstaltung „Grundlagen von </w:t>
+      </w:r>
+      <w:proofErr w:type="spellStart"/>
+      <w:r>
+        <w:rPr>
+          <w:szCs w:val="24"/>
+        </w:rPr>
+        <w:t>eHealth</w:t>
+      </w:r>
+      <w:proofErr w:type="spellEnd"/>
+      <w:r>
+        <w:rPr>
+          <w:szCs w:val="24"/>
+        </w:rPr>
+        <w:t xml:space="preserve">“ an der Hochschule Kempten im Sommersemester 2023 soll für den Erhalt von Bonuspunkten für die Klausur </w:t>
       </w:r>
       <w:r>
         <w:rPr>
@@ -988,7 +1002,7 @@
       <w:pPr>
         <w:pStyle w:val="berschrift1"/>
       </w:pPr>
-      <w:bookmarkStart w:id="1" w:name="_Toc138778302"/>
+      <w:bookmarkStart w:id="1" w:name="_Toc139549250"/>
       <w:r>
         <w:t>2. Beschreibung der Aufgabenstellung</w:t>
       </w:r>
@@ -1032,11 +1046,27 @@
         <w:t xml:space="preserve">Objekt </w:t>
       </w:r>
       <w:r>
-        <w:t>(Java Script Object Notation)</w:t>
-      </w:r>
+        <w:t xml:space="preserve">(Java </w:t>
+      </w:r>
+      <w:proofErr w:type="spellStart"/>
+      <w:r>
+        <w:t>Script</w:t>
+      </w:r>
+      <w:proofErr w:type="spellEnd"/>
       <w:r>
         <w:t xml:space="preserve"> </w:t>
       </w:r>
+      <w:proofErr w:type="spellStart"/>
+      <w:r>
+        <w:t>Object</w:t>
+      </w:r>
+      <w:proofErr w:type="spellEnd"/>
+      <w:r>
+        <w:t xml:space="preserve"> Notation)</w:t>
+      </w:r>
+      <w:r>
+        <w:t xml:space="preserve"> </w:t>
+      </w:r>
       <w:r>
         <w:t>an einen öffentlich zugänglichen HL7 FHIR</w:t>
       </w:r>
@@ -1065,7 +1095,7 @@
       <w:pPr>
         <w:pStyle w:val="berschrift1"/>
       </w:pPr>
-      <w:bookmarkStart w:id="2" w:name="_Toc138778303"/>
+      <w:bookmarkStart w:id="2" w:name="_Toc139549251"/>
       <w:r>
         <w:t>3. Task 1 – Mapping zwischen HL7 v2 und HL7 FHIR</w:t>
       </w:r>
@@ -1207,22 +1237,47 @@
     </w:p>
     <w:p>
       <w:pPr>
-        <w:jc w:val="center"/>
-        <w:rPr>
-          <w:szCs w:val="24"/>
-        </w:rPr>
-      </w:pPr>
-      <w:r>
-        <w:rPr>
-          <w:noProof/>
+        <w:jc w:val="left"/>
+        <w:rPr>
+          <w:szCs w:val="24"/>
+        </w:rPr>
+      </w:pPr>
+      <w:r>
+        <w:rPr>
+          <w:szCs w:val="24"/>
+        </w:rPr>
+        <w:br w:type="page"/>
+      </w:r>
+    </w:p>
+    <w:p>
+      <w:pPr>
+        <w:rPr>
+          <w:szCs w:val="24"/>
+        </w:rPr>
+      </w:pPr>
+      <w:r>
+        <w:rPr>
           <w:szCs w:val="24"/>
         </w:rPr>
         <w:lastRenderedPageBreak/>
+        <w:t>UML 1:</w:t>
+      </w:r>
+    </w:p>
+    <w:p>
+      <w:pPr>
+        <w:rPr>
+          <w:szCs w:val="24"/>
+        </w:rPr>
+      </w:pPr>
+      <w:r>
+        <w:rPr>
+          <w:szCs w:val="24"/>
+        </w:rPr>
         <w:drawing>
-          <wp:inline distT="0" distB="0" distL="0" distR="0" wp14:anchorId="5A37DFBD" wp14:editId="1241D67C">
-            <wp:extent cx="5760720" cy="3858260"/>
-            <wp:effectExtent l="0" t="0" r="0" b="8890"/>
-            <wp:docPr id="1040047302" name="Grafik 1"/>
+          <wp:inline distT="0" distB="0" distL="0" distR="0" wp14:anchorId="3B765756" wp14:editId="2826F92C">
+            <wp:extent cx="5760720" cy="3778250"/>
+            <wp:effectExtent l="0" t="0" r="0" b="0"/>
+            <wp:docPr id="1694370331" name="Grafik 1"/>
             <wp:cNvGraphicFramePr>
               <a:graphicFrameLocks xmlns:a="http://schemas.openxmlformats.org/drawingml/2006/main" noChangeAspect="1"/>
             </wp:cNvGraphicFramePr>
@@ -1230,7 +1285,7 @@
               <a:graphicData uri="http://schemas.openxmlformats.org/drawingml/2006/picture">
                 <pic:pic xmlns:pic="http://schemas.openxmlformats.org/drawingml/2006/picture">
                   <pic:nvPicPr>
-                    <pic:cNvPr id="1040047302" name=""/>
+                    <pic:cNvPr id="1694370331" name=""/>
                     <pic:cNvPicPr/>
                   </pic:nvPicPr>
                   <pic:blipFill>
@@ -1242,7 +1297,7 @@
                   <pic:spPr>
                     <a:xfrm>
                       <a:off x="0" y="0"/>
-                      <a:ext cx="5760720" cy="3858260"/>
+                      <a:ext cx="5760720" cy="3778250"/>
                     </a:xfrm>
                     <a:prstGeom prst="rect">
                       <a:avLst/>
@@ -1261,13 +1316,6 @@
           <w:szCs w:val="24"/>
         </w:rPr>
       </w:pPr>
-    </w:p>
-    <w:p>
-      <w:pPr>
-        <w:rPr>
-          <w:szCs w:val="24"/>
-        </w:rPr>
-      </w:pPr>
       <w:r>
         <w:rPr>
           <w:szCs w:val="24"/>
@@ -1402,21 +1450,37 @@
           <w:sz w:val="16"/>
           <w:szCs w:val="16"/>
         </w:rPr>
-        <w:t>IN1|1|5000374|0009116769|AOK Kempten|Postfach 1240^^Kempten^^0||||||||||M|||||||1|||||||||||||||||||||||||||</w:t>
-      </w:r>
-    </w:p>
-    <w:p>
-      <w:pPr>
+        <w:t xml:space="preserve">IN1|1|5000374|0009116769|AOK </w:t>
+      </w:r>
+      <w:proofErr w:type="spellStart"/>
+      <w:r>
         <w:rPr>
           <w:sz w:val="16"/>
           <w:szCs w:val="16"/>
         </w:rPr>
-      </w:pPr>
+        <w:t>Kempten|Postfach</w:t>
+      </w:r>
+      <w:proofErr w:type="spellEnd"/>
       <w:r>
         <w:rPr>
           <w:sz w:val="16"/>
           <w:szCs w:val="16"/>
         </w:rPr>
+        <w:t xml:space="preserve"> 1240^^Kempten^^0||||||||||M|||||||1|||||||||||||||||||||||||||</w:t>
+      </w:r>
+    </w:p>
+    <w:p>
+      <w:pPr>
+        <w:rPr>
+          <w:sz w:val="16"/>
+          <w:szCs w:val="16"/>
+        </w:rPr>
+      </w:pPr>
+      <w:r>
+        <w:rPr>
+          <w:sz w:val="16"/>
+          <w:szCs w:val="16"/>
+        </w:rPr>
         <w:t>ZBE|2042945|20230522131600||INSERT|</w:t>
       </w:r>
     </w:p>
@@ -1459,21 +1523,51 @@
     </w:p>
     <w:p>
       <w:pPr>
-        <w:rPr>
-          <w:szCs w:val="24"/>
-        </w:rPr>
-      </w:pPr>
-      <w:r>
+        <w:jc w:val="left"/>
         <w:rPr>
           <w:noProof/>
           <w:szCs w:val="24"/>
         </w:rPr>
+      </w:pPr>
+      <w:r>
+        <w:rPr>
+          <w:noProof/>
+          <w:szCs w:val="24"/>
+        </w:rPr>
+        <w:br w:type="page"/>
+      </w:r>
+    </w:p>
+    <w:p>
+      <w:pPr>
+        <w:rPr>
+          <w:noProof/>
+          <w:szCs w:val="24"/>
+        </w:rPr>
+      </w:pPr>
+      <w:r>
+        <w:rPr>
+          <w:noProof/>
+          <w:szCs w:val="24"/>
+        </w:rPr>
         <w:lastRenderedPageBreak/>
+        <w:t>UML 2:</w:t>
+      </w:r>
+    </w:p>
+    <w:p>
+      <w:pPr>
+        <w:rPr>
+          <w:szCs w:val="24"/>
+        </w:rPr>
+      </w:pPr>
+      <w:r>
+        <w:rPr>
+          <w:szCs w:val="24"/>
+        </w:rPr>
         <w:drawing>
-          <wp:inline distT="0" distB="0" distL="0" distR="0" wp14:anchorId="73B59F8A" wp14:editId="16C81296">
-            <wp:extent cx="5760720" cy="3286125"/>
-            <wp:effectExtent l="0" t="0" r="0" b="9525"/>
-            <wp:docPr id="418766149" name="Grafik 1"/>
+          <wp:inline distT="0" distB="0" distL="0" distR="0" wp14:anchorId="2F4C439E" wp14:editId="308FC87D">
+            <wp:extent cx="5760720" cy="3298825"/>
+            <wp:effectExtent l="0" t="0" r="0" b="0"/>
+            <wp:docPr id="36031183" name="Grafik 1"/>
             <wp:cNvGraphicFramePr>
               <a:graphicFrameLocks xmlns:a="http://schemas.openxmlformats.org/drawingml/2006/main" noChangeAspect="1"/>
             </wp:cNvGraphicFramePr>
@@ -1481,7 +1575,7 @@
               <a:graphicData uri="http://schemas.openxmlformats.org/drawingml/2006/picture">
                 <pic:pic xmlns:pic="http://schemas.openxmlformats.org/drawingml/2006/picture">
                   <pic:nvPicPr>
-                    <pic:cNvPr id="418766149" name=""/>
+                    <pic:cNvPr id="36031183" name=""/>
                     <pic:cNvPicPr/>
                   </pic:nvPicPr>
                   <pic:blipFill>
@@ -1493,7 +1587,7 @@
                   <pic:spPr>
                     <a:xfrm>
                       <a:off x="0" y="0"/>
-                      <a:ext cx="5760720" cy="3286125"/>
+                      <a:ext cx="5760720" cy="3298825"/>
                     </a:xfrm>
                     <a:prstGeom prst="rect">
                       <a:avLst/>
@@ -1570,22 +1664,23 @@
           <w:sz w:val="16"/>
           <w:szCs w:val="16"/>
         </w:rPr>
-        <w:t>PID||122600|122600||Schorsten^Inge||19550201|W|||Bahnhofstr. 34^^Kempten^^87437^DE||555-6666|||||||||||||||||||</w:t>
-      </w:r>
-    </w:p>
-    <w:p>
-      <w:pPr>
+        <w:t>PID||122600|122600||</w:t>
+      </w:r>
+      <w:proofErr w:type="spellStart"/>
+      <w:r>
         <w:rPr>
           <w:sz w:val="16"/>
           <w:szCs w:val="16"/>
         </w:rPr>
-      </w:pPr>
+        <w:t>Schorsten^Inge</w:t>
+      </w:r>
+      <w:proofErr w:type="spellEnd"/>
       <w:r>
         <w:rPr>
           <w:sz w:val="16"/>
           <w:szCs w:val="16"/>
         </w:rPr>
-        <w:t>PV1||S|ST-11^^^FA-ACH|11||||||NP|||||||||0000701854|||||NP|||||||||||||||C1A|||||20230522131600|||||||||</w:t>
+        <w:t>||19550201|W|||Bahnhofstr. 34^^Kempten^^87437^DE||555-6666|||||||||||||||||||</w:t>
       </w:r>
     </w:p>
     <w:p>
@@ -1600,7 +1695,7 @@
           <w:sz w:val="16"/>
           <w:szCs w:val="16"/>
         </w:rPr>
-        <w:t>ORC|NW||||||^^^20230522000000^^ROUTINE||20230522133430||NAE^Nagel^Ernst^^^Dr.|RADA^Radiologe^Test|ST-11^Station 11|||Kopfverletzung||RAD||</w:t>
+        <w:t>PV1||S|ST-11^^^FA-ACH|11||||||NP|||||||||0000701854|||||NP|||||||||||||||C1A|||||20230522131600|||||||||</w:t>
       </w:r>
     </w:p>
     <w:p>
@@ -1615,7 +1710,7 @@
           <w:sz w:val="16"/>
           <w:szCs w:val="16"/>
         </w:rPr>
-        <w:t>OBR|1|||SCH^Schädel^^RAD|||20230522000000|20230522133430||||||||||Kopfverletzung||||||||||||0||||||||||||||</w:t>
+        <w:t>ORC|NW||||||^^^20230522000000^^ROUTINE||20230522133430||NAE^Nagel^Ernst^^^Dr.|RADA^Radiologe^Test|ST-11^Station 11|||Kopfverletzung||RAD||</w:t>
       </w:r>
     </w:p>
     <w:p>
@@ -1630,7 +1725,7 @@
           <w:sz w:val="16"/>
           <w:szCs w:val="16"/>
         </w:rPr>
-        <w:t>OBX|1|ST|KMA^Kontrastmittelallergie||N||||||F||||||||</w:t>
+        <w:t>OBR|1|||SCH^Schädel^^RAD|||20230522000000|20230522133430||||||||||Kopfverletzung||||||||||||0||||||||||||||</w:t>
       </w:r>
     </w:p>
     <w:p>
@@ -1645,7 +1740,7 @@
           <w:sz w:val="16"/>
           <w:szCs w:val="16"/>
         </w:rPr>
-        <w:t>OBX|2|SI|GEW^Gewicht||90||||||F||||||||</w:t>
+        <w:t>OBX|1|ST|KMA^Kontrastmittelallergie||N||||||F||||||||</w:t>
       </w:r>
     </w:p>
     <w:p>
@@ -1660,7 +1755,38 @@
           <w:sz w:val="16"/>
           <w:szCs w:val="16"/>
         </w:rPr>
-        <w:t>IN1|1|0005000374|9116769|AOK Kempten|Postfach 1240^^Kempten^^0||||||||||M|||||||1||||||||||||||||||||||||||||</w:t>
+        <w:t>OBX|2|SI|GEW^Gewicht||90||||||F||||||||</w:t>
+      </w:r>
+    </w:p>
+    <w:p>
+      <w:pPr>
+        <w:rPr>
+          <w:sz w:val="16"/>
+          <w:szCs w:val="16"/>
+        </w:rPr>
+      </w:pPr>
+      <w:r>
+        <w:rPr>
+          <w:sz w:val="16"/>
+          <w:szCs w:val="16"/>
+        </w:rPr>
+        <w:t xml:space="preserve">IN1|1|0005000374|9116769|AOK </w:t>
+      </w:r>
+      <w:proofErr w:type="spellStart"/>
+      <w:r>
+        <w:rPr>
+          <w:sz w:val="16"/>
+          <w:szCs w:val="16"/>
+        </w:rPr>
+        <w:t>Kempten|Postfach</w:t>
+      </w:r>
+      <w:proofErr w:type="spellEnd"/>
+      <w:r>
+        <w:rPr>
+          <w:sz w:val="16"/>
+          <w:szCs w:val="16"/>
+        </w:rPr>
+        <w:t xml:space="preserve"> 1240^^Kempten^^0||||||||||M|||||||1||||||||||||||||||||||||||||</w:t>
       </w:r>
     </w:p>
     <w:p>
@@ -1704,7 +1830,7 @@
       <w:pPr>
         <w:pStyle w:val="berschrift1"/>
       </w:pPr>
-      <w:bookmarkStart w:id="3" w:name="_Toc138778304"/>
+      <w:bookmarkStart w:id="3" w:name="_Toc139549252"/>
       <w:r>
         <w:t>4. Task 2 – REST</w:t>
       </w:r>
@@ -1726,20 +1852,62 @@
         <w:rPr>
           <w:szCs w:val="24"/>
         </w:rPr>
-        <w:t>Benutzeroberfläche mit tkinter:</w:t>
-      </w:r>
-    </w:p>
-    <w:p>
-      <w:pPr>
-        <w:rPr>
-          <w:szCs w:val="24"/>
-        </w:rPr>
-      </w:pPr>
-      <w:r>
-        <w:rPr>
-          <w:szCs w:val="24"/>
-        </w:rPr>
-        <w:t xml:space="preserve">Die Oberfläche besteht aus Labels, Inputfeldern, sogenannten Entries und Buttons und wird damit recht minimalistisch gehalten. Mit Hilfe der Bibliothek tkinter </w:t>
+        <w:t xml:space="preserve">Benutzeroberfläche mit </w:t>
+      </w:r>
+      <w:proofErr w:type="spellStart"/>
+      <w:r>
+        <w:rPr>
+          <w:szCs w:val="24"/>
+        </w:rPr>
+        <w:t>tkinter</w:t>
+      </w:r>
+      <w:proofErr w:type="spellEnd"/>
+      <w:r>
+        <w:rPr>
+          <w:szCs w:val="24"/>
+        </w:rPr>
+        <w:t>:</w:t>
+      </w:r>
+    </w:p>
+    <w:p>
+      <w:pPr>
+        <w:rPr>
+          <w:szCs w:val="24"/>
+        </w:rPr>
+      </w:pPr>
+      <w:r>
+        <w:rPr>
+          <w:szCs w:val="24"/>
+        </w:rPr>
+        <w:t xml:space="preserve">Die Oberfläche besteht aus Labels, Inputfeldern, sogenannten </w:t>
+      </w:r>
+      <w:proofErr w:type="spellStart"/>
+      <w:r>
+        <w:rPr>
+          <w:szCs w:val="24"/>
+        </w:rPr>
+        <w:t>Entries</w:t>
+      </w:r>
+      <w:proofErr w:type="spellEnd"/>
+      <w:r>
+        <w:rPr>
+          <w:szCs w:val="24"/>
+        </w:rPr>
+        <w:t xml:space="preserve"> und Buttons und wird damit recht minimalistisch gehalten. Mit Hilfe der Bibliothek </w:t>
+      </w:r>
+      <w:proofErr w:type="spellStart"/>
+      <w:r>
+        <w:rPr>
+          <w:szCs w:val="24"/>
+        </w:rPr>
+        <w:t>tkinter</w:t>
+      </w:r>
+      <w:proofErr w:type="spellEnd"/>
+      <w:r>
+        <w:rPr>
+          <w:szCs w:val="24"/>
+        </w:rPr>
+        <w:t xml:space="preserve"> </w:t>
       </w:r>
       <w:r>
         <w:rPr>
@@ -1831,7 +1999,21 @@
         <w:rPr>
           <w:szCs w:val="24"/>
         </w:rPr>
-        <w:t xml:space="preserve">Befehle GET, POST und PUT muss zunächst die „requests“-Bibliothek für </w:t>
+        <w:t>Befehle GET, POST und PUT muss zunächst die „</w:t>
+      </w:r>
+      <w:proofErr w:type="spellStart"/>
+      <w:r>
+        <w:rPr>
+          <w:szCs w:val="24"/>
+        </w:rPr>
+        <w:t>requests</w:t>
+      </w:r>
+      <w:proofErr w:type="spellEnd"/>
+      <w:r>
+        <w:rPr>
+          <w:szCs w:val="24"/>
+        </w:rPr>
+        <w:t xml:space="preserve">“-Bibliothek für </w:t>
       </w:r>
       <w:r>
         <w:rPr>
@@ -1845,12 +2027,42 @@
         </w:rPr>
         <w:t>ython über den Befehl „</w:t>
       </w:r>
-      <w:r>
-        <w:rPr>
-          <w:szCs w:val="24"/>
-        </w:rPr>
-        <w:t>pip install requests</w:t>
-      </w:r>
+      <w:proofErr w:type="spellStart"/>
+      <w:r>
+        <w:rPr>
+          <w:szCs w:val="24"/>
+        </w:rPr>
+        <w:t>pip</w:t>
+      </w:r>
+      <w:proofErr w:type="spellEnd"/>
+      <w:r>
+        <w:rPr>
+          <w:szCs w:val="24"/>
+        </w:rPr>
+        <w:t xml:space="preserve"> </w:t>
+      </w:r>
+      <w:proofErr w:type="spellStart"/>
+      <w:r>
+        <w:rPr>
+          <w:szCs w:val="24"/>
+        </w:rPr>
+        <w:t>install</w:t>
+      </w:r>
+      <w:proofErr w:type="spellEnd"/>
+      <w:r>
+        <w:rPr>
+          <w:szCs w:val="24"/>
+        </w:rPr>
+        <w:t xml:space="preserve"> </w:t>
+      </w:r>
+      <w:proofErr w:type="spellStart"/>
+      <w:r>
+        <w:rPr>
+          <w:szCs w:val="24"/>
+        </w:rPr>
+        <w:t>requests</w:t>
+      </w:r>
+      <w:proofErr w:type="spellEnd"/>
       <w:r>
         <w:rPr>
           <w:szCs w:val="24"/>
@@ -1867,8 +2079,23 @@
         <w:rPr>
           <w:szCs w:val="24"/>
         </w:rPr>
-        <w:t xml:space="preserve">mport in die py-Datei eingebunden werden. Auf dem importierten </w:t>
-      </w:r>
+        <w:t xml:space="preserve">mport in die </w:t>
+      </w:r>
+      <w:proofErr w:type="spellStart"/>
+      <w:r>
+        <w:rPr>
+          <w:szCs w:val="24"/>
+        </w:rPr>
+        <w:t>py</w:t>
+      </w:r>
+      <w:proofErr w:type="spellEnd"/>
+      <w:r>
+        <w:rPr>
+          <w:szCs w:val="24"/>
+        </w:rPr>
+        <w:t xml:space="preserve">-Datei eingebunden werden. Auf dem importierten </w:t>
+      </w:r>
+      <w:proofErr w:type="spellStart"/>
       <w:r>
         <w:rPr>
           <w:szCs w:val="24"/>
@@ -1879,7 +2106,21 @@
         <w:rPr>
           <w:szCs w:val="24"/>
         </w:rPr>
-        <w:t>equests-Objekt können dann die passenden Methoden zu den REST</w:t>
+        <w:t>equests</w:t>
+      </w:r>
+      <w:proofErr w:type="spellEnd"/>
+      <w:r>
+        <w:rPr>
+          <w:szCs w:val="24"/>
+        </w:rPr>
+        <w:t xml:space="preserve">-Objekt können dann die </w:t>
+      </w:r>
+      <w:r>
+        <w:rPr>
+          <w:szCs w:val="24"/>
+        </w:rPr>
+        <w:lastRenderedPageBreak/>
+        <w:t>passenden Methoden zu den REST</w:t>
       </w:r>
       <w:r>
         <w:rPr>
@@ -1928,7 +2169,6 @@
         <w:rPr>
           <w:szCs w:val="24"/>
         </w:rPr>
-        <w:lastRenderedPageBreak/>
         <w:t xml:space="preserve">POST und PUT: </w:t>
       </w:r>
       <w:r>
@@ -1995,8 +2235,16 @@
         <w:rPr>
           <w:szCs w:val="24"/>
         </w:rPr>
-        <w:t>(siehe Submit</w:t>
-      </w:r>
+        <w:t xml:space="preserve">(siehe </w:t>
+      </w:r>
+      <w:proofErr w:type="spellStart"/>
+      <w:r>
+        <w:rPr>
+          <w:szCs w:val="24"/>
+        </w:rPr>
+        <w:t>Submit</w:t>
+      </w:r>
+      <w:proofErr w:type="spellEnd"/>
       <w:r>
         <w:rPr>
           <w:szCs w:val="24"/>
@@ -2098,7 +2346,21 @@
         <w:rPr>
           <w:szCs w:val="24"/>
         </w:rPr>
-        <w:t xml:space="preserve"> (siehe Fetch-Methode)</w:t>
+        <w:t xml:space="preserve"> (siehe </w:t>
+      </w:r>
+      <w:proofErr w:type="spellStart"/>
+      <w:r>
+        <w:rPr>
+          <w:szCs w:val="24"/>
+        </w:rPr>
+        <w:t>Fetch</w:t>
+      </w:r>
+      <w:proofErr w:type="spellEnd"/>
+      <w:r>
+        <w:rPr>
+          <w:szCs w:val="24"/>
+        </w:rPr>
+        <w:t>-Methode)</w:t>
       </w:r>
       <w:r>
         <w:rPr>
@@ -2204,7 +2466,21 @@
         <w:rPr>
           <w:szCs w:val="24"/>
         </w:rPr>
-        <w:t xml:space="preserve">Adresse: Uwestraße 12 in 87437 Kempten </w:t>
+        <w:t xml:space="preserve">Adresse: </w:t>
+      </w:r>
+      <w:proofErr w:type="spellStart"/>
+      <w:r>
+        <w:rPr>
+          <w:szCs w:val="24"/>
+        </w:rPr>
+        <w:t>Uwestraße</w:t>
+      </w:r>
+      <w:proofErr w:type="spellEnd"/>
+      <w:r>
+        <w:rPr>
+          <w:szCs w:val="24"/>
+        </w:rPr>
+        <w:t xml:space="preserve"> 12 in 87437 Kempten </w:t>
       </w:r>
     </w:p>
     <w:p>
@@ -2791,13 +3067,23 @@
           <w:lang w:val="it-IT"/>
         </w:rPr>
       </w:pPr>
+      <w:proofErr w:type="spellStart"/>
       <w:r>
         <w:rPr>
           <w:sz w:val="16"/>
           <w:szCs w:val="16"/>
           <w:lang w:val="it-IT"/>
         </w:rPr>
-        <w:t xml:space="preserve">Quellen: </w:t>
+        <w:t>Quellen</w:t>
+      </w:r>
+      <w:proofErr w:type="spellEnd"/>
+      <w:r>
+        <w:rPr>
+          <w:sz w:val="16"/>
+          <w:szCs w:val="16"/>
+          <w:lang w:val="it-IT"/>
+        </w:rPr>
+        <w:t xml:space="preserve">: </w:t>
       </w:r>
       <w:hyperlink r:id="rId11" w:history="1">
         <w:r>
@@ -2869,24 +3155,142 @@
         </w:rPr>
         <w:t>Hinweis: OPS-Codes wurden aufgrund fehlender Behandlungsdaten ausgelassen.</w:t>
       </w:r>
+    </w:p>
+    <w:p>
+      <w:pPr>
+        <w:jc w:val="left"/>
+        <w:rPr>
+          <w:szCs w:val="24"/>
+        </w:rPr>
+      </w:pPr>
+      <w:r>
+        <w:rPr>
+          <w:szCs w:val="24"/>
+        </w:rPr>
+        <w:br w:type="page"/>
+      </w:r>
+    </w:p>
+    <w:p>
+      <w:pPr>
+        <w:rPr>
+          <w:szCs w:val="24"/>
+        </w:rPr>
+      </w:pPr>
+      <w:r>
+        <w:rPr>
+          <w:szCs w:val="24"/>
+        </w:rPr>
+        <w:lastRenderedPageBreak/>
+        <w:t>Auch hier werden die Ressourcen in einem UML Diagramm veranschaulicht:</w:t>
+      </w:r>
+    </w:p>
+    <w:p>
+      <w:pPr>
+        <w:rPr>
+          <w:szCs w:val="24"/>
+        </w:rPr>
+      </w:pPr>
+      <w:r>
+        <w:rPr>
+          <w:szCs w:val="24"/>
+        </w:rPr>
+        <w:drawing>
+          <wp:inline distT="0" distB="0" distL="0" distR="0" wp14:anchorId="796E46C1" wp14:editId="169D5346">
+            <wp:extent cx="4730993" cy="4711942"/>
+            <wp:effectExtent l="0" t="0" r="0" b="0"/>
+            <wp:docPr id="1528850321" name="Grafik 1"/>
+            <wp:cNvGraphicFramePr>
+              <a:graphicFrameLocks xmlns:a="http://schemas.openxmlformats.org/drawingml/2006/main" noChangeAspect="1"/>
+            </wp:cNvGraphicFramePr>
+            <a:graphic xmlns:a="http://schemas.openxmlformats.org/drawingml/2006/main">
+              <a:graphicData uri="http://schemas.openxmlformats.org/drawingml/2006/picture">
+                <pic:pic xmlns:pic="http://schemas.openxmlformats.org/drawingml/2006/picture">
+                  <pic:nvPicPr>
+                    <pic:cNvPr id="1528850321" name=""/>
+                    <pic:cNvPicPr/>
+                  </pic:nvPicPr>
+                  <pic:blipFill>
+                    <a:blip r:embed="rId14"/>
+                    <a:stretch>
+                      <a:fillRect/>
+                    </a:stretch>
+                  </pic:blipFill>
+                  <pic:spPr>
+                    <a:xfrm>
+                      <a:off x="0" y="0"/>
+                      <a:ext cx="4730993" cy="4711942"/>
+                    </a:xfrm>
+                    <a:prstGeom prst="rect">
+                      <a:avLst/>
+                    </a:prstGeom>
+                  </pic:spPr>
+                </pic:pic>
+              </a:graphicData>
+            </a:graphic>
+          </wp:inline>
+        </w:drawing>
+      </w:r>
+    </w:p>
+    <w:p>
+      <w:pPr>
+        <w:rPr>
+          <w:i/>
+          <w:szCs w:val="24"/>
+        </w:rPr>
+      </w:pPr>
+      <w:r>
+        <w:rPr>
+          <w:noProof/>
+          <w:szCs w:val="24"/>
+        </w:rPr>
+        <w:drawing>
+          <wp:inline distT="0" distB="0" distL="0" distR="0" wp14:anchorId="133325A8" wp14:editId="42A452D4">
+            <wp:extent cx="3768159" cy="3881336"/>
+            <wp:effectExtent l="0" t="0" r="3810" b="5080"/>
+            <wp:docPr id="656840180" name="Grafik 1"/>
+            <wp:cNvGraphicFramePr>
+              <a:graphicFrameLocks xmlns:a="http://schemas.openxmlformats.org/drawingml/2006/main" noChangeAspect="1"/>
+            </wp:cNvGraphicFramePr>
+            <a:graphic xmlns:a="http://schemas.openxmlformats.org/drawingml/2006/main">
+              <a:graphicData uri="http://schemas.openxmlformats.org/drawingml/2006/picture">
+                <pic:pic xmlns:pic="http://schemas.openxmlformats.org/drawingml/2006/picture">
+                  <pic:nvPicPr>
+                    <pic:cNvPr id="656840180" name=""/>
+                    <pic:cNvPicPr/>
+                  </pic:nvPicPr>
+                  <pic:blipFill>
+                    <a:blip r:embed="rId15"/>
+                    <a:stretch>
+                      <a:fillRect/>
+                    </a:stretch>
+                  </pic:blipFill>
+                  <pic:spPr>
+                    <a:xfrm>
+                      <a:off x="0" y="0"/>
+                      <a:ext cx="3833938" cy="3949091"/>
+                    </a:xfrm>
+                    <a:prstGeom prst="rect">
+                      <a:avLst/>
+                    </a:prstGeom>
+                  </pic:spPr>
+                </pic:pic>
+              </a:graphicData>
+            </a:graphic>
+          </wp:inline>
+        </w:drawing>
+      </w:r>
       <w:r>
         <w:rPr>
           <w:szCs w:val="24"/>
         </w:rPr>
         <w:t xml:space="preserve"> </w:t>
       </w:r>
-    </w:p>
-    <w:p>
-      <w:pPr>
-        <w:rPr>
-          <w:szCs w:val="24"/>
-        </w:rPr>
-      </w:pPr>
-      <w:r>
-        <w:rPr>
-          <w:szCs w:val="24"/>
-        </w:rPr>
-        <w:br w:type="page"/>
+      <w:r>
+        <w:rPr>
+          <w:i/>
+          <w:szCs w:val="24"/>
+        </w:rPr>
+        <w:t>Python GUI</w:t>
       </w:r>
     </w:p>
     <w:p>
@@ -2900,213 +3304,2563 @@
           <w:szCs w:val="24"/>
         </w:rPr>
         <w:lastRenderedPageBreak/>
-        <w:t>**Screenshot GUI**</w:t>
-      </w:r>
-    </w:p>
-    <w:p>
-      <w:pPr>
-        <w:rPr>
-          <w:szCs w:val="24"/>
-        </w:rPr>
-      </w:pPr>
-    </w:p>
-    <w:p>
-      <w:pPr>
-        <w:rPr>
-          <w:rFonts w:asciiTheme="majorHAnsi" w:eastAsiaTheme="majorEastAsia" w:hAnsiTheme="majorHAnsi" w:cstheme="majorBidi"/>
-          <w:color w:val="2F5496" w:themeColor="accent1" w:themeShade="BF"/>
-          <w:sz w:val="32"/>
-          <w:szCs w:val="32"/>
-        </w:rPr>
-      </w:pPr>
-      <w:r>
-        <w:br w:type="page"/>
+        <w:t>Methoden zum Anlegen und Updaten eines Patienten:</w:t>
+      </w:r>
+    </w:p>
+    <w:p>
+      <w:pPr>
+        <w:shd w:val="clear" w:color="auto" w:fill="1F1F1F"/>
+        <w:spacing w:after="0" w:line="285" w:lineRule="atLeast"/>
+        <w:jc w:val="left"/>
+        <w:rPr>
+          <w:rFonts w:ascii="Consolas" w:eastAsia="Times New Roman" w:hAnsi="Consolas" w:cs="Times New Roman"/>
+          <w:color w:val="CCCCCC"/>
+          <w:kern w:val="0"/>
+          <w:sz w:val="21"/>
+          <w:szCs w:val="21"/>
+          <w:lang w:eastAsia="de-DE"/>
+          <w14:ligatures w14:val="none"/>
+        </w:rPr>
+      </w:pPr>
+      <w:proofErr w:type="spellStart"/>
+      <w:r>
+        <w:rPr>
+          <w:rFonts w:ascii="Consolas" w:eastAsia="Times New Roman" w:hAnsi="Consolas" w:cs="Times New Roman"/>
+          <w:color w:val="569CD6"/>
+          <w:kern w:val="0"/>
+          <w:sz w:val="21"/>
+          <w:szCs w:val="21"/>
+          <w:lang w:eastAsia="de-DE"/>
+          <w14:ligatures w14:val="none"/>
+        </w:rPr>
+        <w:t>def</w:t>
+      </w:r>
+      <w:proofErr w:type="spellEnd"/>
+      <w:r>
+        <w:rPr>
+          <w:rFonts w:ascii="Consolas" w:eastAsia="Times New Roman" w:hAnsi="Consolas" w:cs="Times New Roman"/>
+          <w:color w:val="CCCCCC"/>
+          <w:kern w:val="0"/>
+          <w:sz w:val="21"/>
+          <w:szCs w:val="21"/>
+          <w:lang w:eastAsia="de-DE"/>
+          <w14:ligatures w14:val="none"/>
+        </w:rPr>
+        <w:t xml:space="preserve"> </w:t>
+      </w:r>
+      <w:proofErr w:type="spellStart"/>
+      <w:r>
+        <w:rPr>
+          <w:rFonts w:ascii="Consolas" w:eastAsia="Times New Roman" w:hAnsi="Consolas" w:cs="Times New Roman"/>
+          <w:color w:val="DCDCAA"/>
+          <w:kern w:val="0"/>
+          <w:sz w:val="21"/>
+          <w:szCs w:val="21"/>
+          <w:lang w:eastAsia="de-DE"/>
+          <w14:ligatures w14:val="none"/>
+        </w:rPr>
+        <w:t>submit_data</w:t>
+      </w:r>
+      <w:proofErr w:type="spellEnd"/>
+      <w:r>
+        <w:rPr>
+          <w:rFonts w:ascii="Consolas" w:eastAsia="Times New Roman" w:hAnsi="Consolas" w:cs="Times New Roman"/>
+          <w:color w:val="CCCCCC"/>
+          <w:kern w:val="0"/>
+          <w:sz w:val="21"/>
+          <w:szCs w:val="21"/>
+          <w:lang w:eastAsia="de-DE"/>
+          <w14:ligatures w14:val="none"/>
+        </w:rPr>
+        <w:t>():</w:t>
+      </w:r>
+    </w:p>
+    <w:p>
+      <w:pPr>
+        <w:shd w:val="clear" w:color="auto" w:fill="1F1F1F"/>
+        <w:spacing w:after="0" w:line="285" w:lineRule="atLeast"/>
+        <w:jc w:val="left"/>
+        <w:rPr>
+          <w:rFonts w:ascii="Consolas" w:eastAsia="Times New Roman" w:hAnsi="Consolas" w:cs="Times New Roman"/>
+          <w:color w:val="CCCCCC"/>
+          <w:kern w:val="0"/>
+          <w:sz w:val="21"/>
+          <w:szCs w:val="21"/>
+          <w:lang w:val="en-US" w:eastAsia="de-DE"/>
+          <w14:ligatures w14:val="none"/>
+        </w:rPr>
+      </w:pPr>
+      <w:r>
+        <w:rPr>
+          <w:rFonts w:ascii="Consolas" w:eastAsia="Times New Roman" w:hAnsi="Consolas" w:cs="Times New Roman"/>
+          <w:color w:val="CCCCCC"/>
+          <w:kern w:val="0"/>
+          <w:sz w:val="21"/>
+          <w:szCs w:val="21"/>
+          <w:lang w:eastAsia="de-DE"/>
+          <w14:ligatures w14:val="none"/>
+        </w:rPr>
+        <w:t xml:space="preserve">    </w:t>
+      </w:r>
+      <w:r>
+        <w:rPr>
+          <w:rFonts w:ascii="Consolas" w:eastAsia="Times New Roman" w:hAnsi="Consolas" w:cs="Times New Roman"/>
+          <w:color w:val="9CDCFE"/>
+          <w:kern w:val="0"/>
+          <w:sz w:val="21"/>
+          <w:szCs w:val="21"/>
+          <w:lang w:val="en-US" w:eastAsia="de-DE"/>
+          <w14:ligatures w14:val="none"/>
+        </w:rPr>
+        <w:t>patient</w:t>
+      </w:r>
+      <w:r>
+        <w:rPr>
+          <w:rFonts w:ascii="Consolas" w:eastAsia="Times New Roman" w:hAnsi="Consolas" w:cs="Times New Roman"/>
+          <w:color w:val="CCCCCC"/>
+          <w:kern w:val="0"/>
+          <w:sz w:val="21"/>
+          <w:szCs w:val="21"/>
+          <w:lang w:val="en-US" w:eastAsia="de-DE"/>
+          <w14:ligatures w14:val="none"/>
+        </w:rPr>
+        <w:t xml:space="preserve"> </w:t>
+      </w:r>
+      <w:r>
+        <w:rPr>
+          <w:rFonts w:ascii="Consolas" w:eastAsia="Times New Roman" w:hAnsi="Consolas" w:cs="Times New Roman"/>
+          <w:color w:val="D4D4D4"/>
+          <w:kern w:val="0"/>
+          <w:sz w:val="21"/>
+          <w:szCs w:val="21"/>
+          <w:lang w:val="en-US" w:eastAsia="de-DE"/>
+          <w14:ligatures w14:val="none"/>
+        </w:rPr>
+        <w:t>=</w:t>
+      </w:r>
+      <w:r>
+        <w:rPr>
+          <w:rFonts w:ascii="Consolas" w:eastAsia="Times New Roman" w:hAnsi="Consolas" w:cs="Times New Roman"/>
+          <w:color w:val="CCCCCC"/>
+          <w:kern w:val="0"/>
+          <w:sz w:val="21"/>
+          <w:szCs w:val="21"/>
+          <w:lang w:val="en-US" w:eastAsia="de-DE"/>
+          <w14:ligatures w14:val="none"/>
+        </w:rPr>
+        <w:t xml:space="preserve"> </w:t>
+      </w:r>
+      <w:proofErr w:type="spellStart"/>
+      <w:r>
+        <w:rPr>
+          <w:rFonts w:ascii="Consolas" w:eastAsia="Times New Roman" w:hAnsi="Consolas" w:cs="Times New Roman"/>
+          <w:color w:val="DCDCAA"/>
+          <w:kern w:val="0"/>
+          <w:sz w:val="21"/>
+          <w:szCs w:val="21"/>
+          <w:lang w:val="en-US" w:eastAsia="de-DE"/>
+          <w14:ligatures w14:val="none"/>
+        </w:rPr>
+        <w:t>GenerateJson</w:t>
+      </w:r>
+      <w:proofErr w:type="spellEnd"/>
+      <w:r>
+        <w:rPr>
+          <w:rFonts w:ascii="Consolas" w:eastAsia="Times New Roman" w:hAnsi="Consolas" w:cs="Times New Roman"/>
+          <w:color w:val="CCCCCC"/>
+          <w:kern w:val="0"/>
+          <w:sz w:val="21"/>
+          <w:szCs w:val="21"/>
+          <w:lang w:val="en-US" w:eastAsia="de-DE"/>
+          <w14:ligatures w14:val="none"/>
+        </w:rPr>
+        <w:t>()</w:t>
+      </w:r>
+    </w:p>
+    <w:p>
+      <w:pPr>
+        <w:shd w:val="clear" w:color="auto" w:fill="1F1F1F"/>
+        <w:spacing w:after="0" w:line="285" w:lineRule="atLeast"/>
+        <w:jc w:val="left"/>
+        <w:rPr>
+          <w:rFonts w:ascii="Consolas" w:eastAsia="Times New Roman" w:hAnsi="Consolas" w:cs="Times New Roman"/>
+          <w:color w:val="CCCCCC"/>
+          <w:kern w:val="0"/>
+          <w:sz w:val="21"/>
+          <w:szCs w:val="21"/>
+          <w:lang w:val="en-US" w:eastAsia="de-DE"/>
+          <w14:ligatures w14:val="none"/>
+        </w:rPr>
+      </w:pPr>
+      <w:r>
+        <w:rPr>
+          <w:rFonts w:ascii="Consolas" w:eastAsia="Times New Roman" w:hAnsi="Consolas" w:cs="Times New Roman"/>
+          <w:color w:val="CCCCCC"/>
+          <w:kern w:val="0"/>
+          <w:sz w:val="21"/>
+          <w:szCs w:val="21"/>
+          <w:lang w:val="en-US" w:eastAsia="de-DE"/>
+          <w14:ligatures w14:val="none"/>
+        </w:rPr>
+        <w:t xml:space="preserve">    </w:t>
+      </w:r>
+      <w:r>
+        <w:rPr>
+          <w:rFonts w:ascii="Consolas" w:eastAsia="Times New Roman" w:hAnsi="Consolas" w:cs="Times New Roman"/>
+          <w:color w:val="9CDCFE"/>
+          <w:kern w:val="0"/>
+          <w:sz w:val="21"/>
+          <w:szCs w:val="21"/>
+          <w:lang w:val="en-US" w:eastAsia="de-DE"/>
+          <w14:ligatures w14:val="none"/>
+        </w:rPr>
+        <w:t>response</w:t>
+      </w:r>
+      <w:r>
+        <w:rPr>
+          <w:rFonts w:ascii="Consolas" w:eastAsia="Times New Roman" w:hAnsi="Consolas" w:cs="Times New Roman"/>
+          <w:color w:val="CCCCCC"/>
+          <w:kern w:val="0"/>
+          <w:sz w:val="21"/>
+          <w:szCs w:val="21"/>
+          <w:lang w:val="en-US" w:eastAsia="de-DE"/>
+          <w14:ligatures w14:val="none"/>
+        </w:rPr>
+        <w:t xml:space="preserve"> </w:t>
+      </w:r>
+      <w:r>
+        <w:rPr>
+          <w:rFonts w:ascii="Consolas" w:eastAsia="Times New Roman" w:hAnsi="Consolas" w:cs="Times New Roman"/>
+          <w:color w:val="D4D4D4"/>
+          <w:kern w:val="0"/>
+          <w:sz w:val="21"/>
+          <w:szCs w:val="21"/>
+          <w:lang w:val="en-US" w:eastAsia="de-DE"/>
+          <w14:ligatures w14:val="none"/>
+        </w:rPr>
+        <w:t>=</w:t>
+      </w:r>
+      <w:r>
+        <w:rPr>
+          <w:rFonts w:ascii="Consolas" w:eastAsia="Times New Roman" w:hAnsi="Consolas" w:cs="Times New Roman"/>
+          <w:color w:val="CCCCCC"/>
+          <w:kern w:val="0"/>
+          <w:sz w:val="21"/>
+          <w:szCs w:val="21"/>
+          <w:lang w:val="en-US" w:eastAsia="de-DE"/>
+          <w14:ligatures w14:val="none"/>
+        </w:rPr>
+        <w:t xml:space="preserve"> </w:t>
+      </w:r>
+      <w:proofErr w:type="spellStart"/>
+      <w:r>
+        <w:rPr>
+          <w:rFonts w:ascii="Consolas" w:eastAsia="Times New Roman" w:hAnsi="Consolas" w:cs="Times New Roman"/>
+          <w:color w:val="4EC9B0"/>
+          <w:kern w:val="0"/>
+          <w:sz w:val="21"/>
+          <w:szCs w:val="21"/>
+          <w:lang w:val="en-US" w:eastAsia="de-DE"/>
+          <w14:ligatures w14:val="none"/>
+        </w:rPr>
+        <w:t>requests</w:t>
+      </w:r>
+      <w:r>
+        <w:rPr>
+          <w:rFonts w:ascii="Consolas" w:eastAsia="Times New Roman" w:hAnsi="Consolas" w:cs="Times New Roman"/>
+          <w:color w:val="CCCCCC"/>
+          <w:kern w:val="0"/>
+          <w:sz w:val="21"/>
+          <w:szCs w:val="21"/>
+          <w:lang w:val="en-US" w:eastAsia="de-DE"/>
+          <w14:ligatures w14:val="none"/>
+        </w:rPr>
+        <w:t>.</w:t>
+      </w:r>
+      <w:r>
+        <w:rPr>
+          <w:rFonts w:ascii="Consolas" w:eastAsia="Times New Roman" w:hAnsi="Consolas" w:cs="Times New Roman"/>
+          <w:color w:val="DCDCAA"/>
+          <w:kern w:val="0"/>
+          <w:sz w:val="21"/>
+          <w:szCs w:val="21"/>
+          <w:lang w:val="en-US" w:eastAsia="de-DE"/>
+          <w14:ligatures w14:val="none"/>
+        </w:rPr>
+        <w:t>post</w:t>
+      </w:r>
+      <w:proofErr w:type="spellEnd"/>
+      <w:r>
+        <w:rPr>
+          <w:rFonts w:ascii="Consolas" w:eastAsia="Times New Roman" w:hAnsi="Consolas" w:cs="Times New Roman"/>
+          <w:color w:val="CCCCCC"/>
+          <w:kern w:val="0"/>
+          <w:sz w:val="21"/>
+          <w:szCs w:val="21"/>
+          <w:lang w:val="en-US" w:eastAsia="de-DE"/>
+          <w14:ligatures w14:val="none"/>
+        </w:rPr>
+        <w:t>(</w:t>
+      </w:r>
+      <w:proofErr w:type="spellStart"/>
+      <w:r>
+        <w:rPr>
+          <w:rFonts w:ascii="Consolas" w:eastAsia="Times New Roman" w:hAnsi="Consolas" w:cs="Times New Roman"/>
+          <w:color w:val="9CDCFE"/>
+          <w:kern w:val="0"/>
+          <w:sz w:val="21"/>
+          <w:szCs w:val="21"/>
+          <w:lang w:val="en-US" w:eastAsia="de-DE"/>
+          <w14:ligatures w14:val="none"/>
+        </w:rPr>
+        <w:t>api_url</w:t>
+      </w:r>
+      <w:proofErr w:type="spellEnd"/>
+      <w:r>
+        <w:rPr>
+          <w:rFonts w:ascii="Consolas" w:eastAsia="Times New Roman" w:hAnsi="Consolas" w:cs="Times New Roman"/>
+          <w:color w:val="CCCCCC"/>
+          <w:kern w:val="0"/>
+          <w:sz w:val="21"/>
+          <w:szCs w:val="21"/>
+          <w:lang w:val="en-US" w:eastAsia="de-DE"/>
+          <w14:ligatures w14:val="none"/>
+        </w:rPr>
+        <w:t xml:space="preserve">, </w:t>
+      </w:r>
+      <w:proofErr w:type="spellStart"/>
+      <w:r>
+        <w:rPr>
+          <w:rFonts w:ascii="Consolas" w:eastAsia="Times New Roman" w:hAnsi="Consolas" w:cs="Times New Roman"/>
+          <w:color w:val="9CDCFE"/>
+          <w:kern w:val="0"/>
+          <w:sz w:val="21"/>
+          <w:szCs w:val="21"/>
+          <w:lang w:val="en-US" w:eastAsia="de-DE"/>
+          <w14:ligatures w14:val="none"/>
+        </w:rPr>
+        <w:t>json</w:t>
+      </w:r>
+      <w:proofErr w:type="spellEnd"/>
+      <w:r>
+        <w:rPr>
+          <w:rFonts w:ascii="Consolas" w:eastAsia="Times New Roman" w:hAnsi="Consolas" w:cs="Times New Roman"/>
+          <w:color w:val="D4D4D4"/>
+          <w:kern w:val="0"/>
+          <w:sz w:val="21"/>
+          <w:szCs w:val="21"/>
+          <w:lang w:val="en-US" w:eastAsia="de-DE"/>
+          <w14:ligatures w14:val="none"/>
+        </w:rPr>
+        <w:t>=</w:t>
+      </w:r>
+      <w:r>
+        <w:rPr>
+          <w:rFonts w:ascii="Consolas" w:eastAsia="Times New Roman" w:hAnsi="Consolas" w:cs="Times New Roman"/>
+          <w:color w:val="9CDCFE"/>
+          <w:kern w:val="0"/>
+          <w:sz w:val="21"/>
+          <w:szCs w:val="21"/>
+          <w:lang w:val="en-US" w:eastAsia="de-DE"/>
+          <w14:ligatures w14:val="none"/>
+        </w:rPr>
+        <w:t>patient</w:t>
+      </w:r>
+      <w:r>
+        <w:rPr>
+          <w:rFonts w:ascii="Consolas" w:eastAsia="Times New Roman" w:hAnsi="Consolas" w:cs="Times New Roman"/>
+          <w:color w:val="CCCCCC"/>
+          <w:kern w:val="0"/>
+          <w:sz w:val="21"/>
+          <w:szCs w:val="21"/>
+          <w:lang w:val="en-US" w:eastAsia="de-DE"/>
+          <w14:ligatures w14:val="none"/>
+        </w:rPr>
+        <w:t>)</w:t>
+      </w:r>
+    </w:p>
+    <w:p>
+      <w:pPr>
+        <w:shd w:val="clear" w:color="auto" w:fill="1F1F1F"/>
+        <w:spacing w:after="0" w:line="285" w:lineRule="atLeast"/>
+        <w:jc w:val="left"/>
+        <w:rPr>
+          <w:rFonts w:ascii="Consolas" w:eastAsia="Times New Roman" w:hAnsi="Consolas" w:cs="Times New Roman"/>
+          <w:color w:val="CCCCCC"/>
+          <w:kern w:val="0"/>
+          <w:sz w:val="21"/>
+          <w:szCs w:val="21"/>
+          <w:lang w:val="en-US" w:eastAsia="de-DE"/>
+          <w14:ligatures w14:val="none"/>
+        </w:rPr>
+      </w:pPr>
+      <w:r>
+        <w:rPr>
+          <w:rFonts w:ascii="Consolas" w:eastAsia="Times New Roman" w:hAnsi="Consolas" w:cs="Times New Roman"/>
+          <w:color w:val="CCCCCC"/>
+          <w:kern w:val="0"/>
+          <w:sz w:val="21"/>
+          <w:szCs w:val="21"/>
+          <w:lang w:val="en-US" w:eastAsia="de-DE"/>
+          <w14:ligatures w14:val="none"/>
+        </w:rPr>
+        <w:t xml:space="preserve">    </w:t>
+      </w:r>
+      <w:r>
+        <w:rPr>
+          <w:rFonts w:ascii="Consolas" w:eastAsia="Times New Roman" w:hAnsi="Consolas" w:cs="Times New Roman"/>
+          <w:color w:val="9CDCFE"/>
+          <w:kern w:val="0"/>
+          <w:sz w:val="21"/>
+          <w:szCs w:val="21"/>
+          <w:lang w:val="en-US" w:eastAsia="de-DE"/>
+          <w14:ligatures w14:val="none"/>
+        </w:rPr>
+        <w:t>data</w:t>
+      </w:r>
+      <w:r>
+        <w:rPr>
+          <w:rFonts w:ascii="Consolas" w:eastAsia="Times New Roman" w:hAnsi="Consolas" w:cs="Times New Roman"/>
+          <w:color w:val="CCCCCC"/>
+          <w:kern w:val="0"/>
+          <w:sz w:val="21"/>
+          <w:szCs w:val="21"/>
+          <w:lang w:val="en-US" w:eastAsia="de-DE"/>
+          <w14:ligatures w14:val="none"/>
+        </w:rPr>
+        <w:t xml:space="preserve"> </w:t>
+      </w:r>
+      <w:r>
+        <w:rPr>
+          <w:rFonts w:ascii="Consolas" w:eastAsia="Times New Roman" w:hAnsi="Consolas" w:cs="Times New Roman"/>
+          <w:color w:val="D4D4D4"/>
+          <w:kern w:val="0"/>
+          <w:sz w:val="21"/>
+          <w:szCs w:val="21"/>
+          <w:lang w:val="en-US" w:eastAsia="de-DE"/>
+          <w14:ligatures w14:val="none"/>
+        </w:rPr>
+        <w:t>=</w:t>
+      </w:r>
+      <w:r>
+        <w:rPr>
+          <w:rFonts w:ascii="Consolas" w:eastAsia="Times New Roman" w:hAnsi="Consolas" w:cs="Times New Roman"/>
+          <w:color w:val="CCCCCC"/>
+          <w:kern w:val="0"/>
+          <w:sz w:val="21"/>
+          <w:szCs w:val="21"/>
+          <w:lang w:val="en-US" w:eastAsia="de-DE"/>
+          <w14:ligatures w14:val="none"/>
+        </w:rPr>
+        <w:t xml:space="preserve"> </w:t>
+      </w:r>
+      <w:proofErr w:type="spellStart"/>
+      <w:r>
+        <w:rPr>
+          <w:rFonts w:ascii="Consolas" w:eastAsia="Times New Roman" w:hAnsi="Consolas" w:cs="Times New Roman"/>
+          <w:color w:val="9CDCFE"/>
+          <w:kern w:val="0"/>
+          <w:sz w:val="21"/>
+          <w:szCs w:val="21"/>
+          <w:lang w:val="en-US" w:eastAsia="de-DE"/>
+          <w14:ligatures w14:val="none"/>
+        </w:rPr>
+        <w:t>response</w:t>
+      </w:r>
+      <w:r>
+        <w:rPr>
+          <w:rFonts w:ascii="Consolas" w:eastAsia="Times New Roman" w:hAnsi="Consolas" w:cs="Times New Roman"/>
+          <w:color w:val="CCCCCC"/>
+          <w:kern w:val="0"/>
+          <w:sz w:val="21"/>
+          <w:szCs w:val="21"/>
+          <w:lang w:val="en-US" w:eastAsia="de-DE"/>
+          <w14:ligatures w14:val="none"/>
+        </w:rPr>
+        <w:t>.</w:t>
+      </w:r>
+      <w:r>
+        <w:rPr>
+          <w:rFonts w:ascii="Consolas" w:eastAsia="Times New Roman" w:hAnsi="Consolas" w:cs="Times New Roman"/>
+          <w:color w:val="DCDCAA"/>
+          <w:kern w:val="0"/>
+          <w:sz w:val="21"/>
+          <w:szCs w:val="21"/>
+          <w:lang w:val="en-US" w:eastAsia="de-DE"/>
+          <w14:ligatures w14:val="none"/>
+        </w:rPr>
+        <w:t>json</w:t>
+      </w:r>
+      <w:proofErr w:type="spellEnd"/>
+      <w:r>
+        <w:rPr>
+          <w:rFonts w:ascii="Consolas" w:eastAsia="Times New Roman" w:hAnsi="Consolas" w:cs="Times New Roman"/>
+          <w:color w:val="CCCCCC"/>
+          <w:kern w:val="0"/>
+          <w:sz w:val="21"/>
+          <w:szCs w:val="21"/>
+          <w:lang w:val="en-US" w:eastAsia="de-DE"/>
+          <w14:ligatures w14:val="none"/>
+        </w:rPr>
+        <w:t>()</w:t>
+      </w:r>
+    </w:p>
+    <w:p>
+      <w:pPr>
+        <w:shd w:val="clear" w:color="auto" w:fill="1F1F1F"/>
+        <w:spacing w:after="0" w:line="285" w:lineRule="atLeast"/>
+        <w:jc w:val="left"/>
+        <w:rPr>
+          <w:rFonts w:ascii="Consolas" w:eastAsia="Times New Roman" w:hAnsi="Consolas" w:cs="Times New Roman"/>
+          <w:color w:val="CCCCCC"/>
+          <w:kern w:val="0"/>
+          <w:sz w:val="21"/>
+          <w:szCs w:val="21"/>
+          <w:lang w:val="en-US" w:eastAsia="de-DE"/>
+          <w14:ligatures w14:val="none"/>
+        </w:rPr>
+      </w:pPr>
+      <w:r>
+        <w:rPr>
+          <w:rFonts w:ascii="Consolas" w:eastAsia="Times New Roman" w:hAnsi="Consolas" w:cs="Times New Roman"/>
+          <w:color w:val="CCCCCC"/>
+          <w:kern w:val="0"/>
+          <w:sz w:val="21"/>
+          <w:szCs w:val="21"/>
+          <w:lang w:val="en-US" w:eastAsia="de-DE"/>
+          <w14:ligatures w14:val="none"/>
+        </w:rPr>
+        <w:t xml:space="preserve">    </w:t>
+      </w:r>
+      <w:r>
+        <w:rPr>
+          <w:rFonts w:ascii="Consolas" w:eastAsia="Times New Roman" w:hAnsi="Consolas" w:cs="Times New Roman"/>
+          <w:color w:val="DCDCAA"/>
+          <w:kern w:val="0"/>
+          <w:sz w:val="21"/>
+          <w:szCs w:val="21"/>
+          <w:lang w:val="en-US" w:eastAsia="de-DE"/>
+          <w14:ligatures w14:val="none"/>
+        </w:rPr>
+        <w:t>print</w:t>
+      </w:r>
+      <w:r>
+        <w:rPr>
+          <w:rFonts w:ascii="Consolas" w:eastAsia="Times New Roman" w:hAnsi="Consolas" w:cs="Times New Roman"/>
+          <w:color w:val="CCCCCC"/>
+          <w:kern w:val="0"/>
+          <w:sz w:val="21"/>
+          <w:szCs w:val="21"/>
+          <w:lang w:val="en-US" w:eastAsia="de-DE"/>
+          <w14:ligatures w14:val="none"/>
+        </w:rPr>
+        <w:t>(</w:t>
+      </w:r>
+      <w:r>
+        <w:rPr>
+          <w:rFonts w:ascii="Consolas" w:eastAsia="Times New Roman" w:hAnsi="Consolas" w:cs="Times New Roman"/>
+          <w:color w:val="9CDCFE"/>
+          <w:kern w:val="0"/>
+          <w:sz w:val="21"/>
+          <w:szCs w:val="21"/>
+          <w:lang w:val="en-US" w:eastAsia="de-DE"/>
+          <w14:ligatures w14:val="none"/>
+        </w:rPr>
+        <w:t>data</w:t>
+      </w:r>
+      <w:r>
+        <w:rPr>
+          <w:rFonts w:ascii="Consolas" w:eastAsia="Times New Roman" w:hAnsi="Consolas" w:cs="Times New Roman"/>
+          <w:color w:val="CCCCCC"/>
+          <w:kern w:val="0"/>
+          <w:sz w:val="21"/>
+          <w:szCs w:val="21"/>
+          <w:lang w:val="en-US" w:eastAsia="de-DE"/>
+          <w14:ligatures w14:val="none"/>
+        </w:rPr>
+        <w:t>)</w:t>
+      </w:r>
+    </w:p>
+    <w:p>
+      <w:pPr>
+        <w:shd w:val="clear" w:color="auto" w:fill="1F1F1F"/>
+        <w:spacing w:after="0" w:line="285" w:lineRule="atLeast"/>
+        <w:jc w:val="left"/>
+        <w:rPr>
+          <w:rFonts w:ascii="Consolas" w:eastAsia="Times New Roman" w:hAnsi="Consolas" w:cs="Times New Roman"/>
+          <w:color w:val="CCCCCC"/>
+          <w:kern w:val="0"/>
+          <w:sz w:val="21"/>
+          <w:szCs w:val="21"/>
+          <w:lang w:val="en-US" w:eastAsia="de-DE"/>
+          <w14:ligatures w14:val="none"/>
+        </w:rPr>
+      </w:pPr>
+      <w:r>
+        <w:rPr>
+          <w:rFonts w:ascii="Consolas" w:eastAsia="Times New Roman" w:hAnsi="Consolas" w:cs="Times New Roman"/>
+          <w:color w:val="CCCCCC"/>
+          <w:kern w:val="0"/>
+          <w:sz w:val="21"/>
+          <w:szCs w:val="21"/>
+          <w:lang w:val="en-US" w:eastAsia="de-DE"/>
+          <w14:ligatures w14:val="none"/>
+        </w:rPr>
+        <w:t xml:space="preserve">    </w:t>
+      </w:r>
+      <w:r>
+        <w:rPr>
+          <w:rFonts w:ascii="Consolas" w:eastAsia="Times New Roman" w:hAnsi="Consolas" w:cs="Times New Roman"/>
+          <w:color w:val="9CDCFE"/>
+          <w:kern w:val="0"/>
+          <w:sz w:val="21"/>
+          <w:szCs w:val="21"/>
+          <w:lang w:val="en-US" w:eastAsia="de-DE"/>
+          <w14:ligatures w14:val="none"/>
+        </w:rPr>
+        <w:t>id</w:t>
+      </w:r>
+      <w:r>
+        <w:rPr>
+          <w:rFonts w:ascii="Consolas" w:eastAsia="Times New Roman" w:hAnsi="Consolas" w:cs="Times New Roman"/>
+          <w:color w:val="CCCCCC"/>
+          <w:kern w:val="0"/>
+          <w:sz w:val="21"/>
+          <w:szCs w:val="21"/>
+          <w:lang w:val="en-US" w:eastAsia="de-DE"/>
+          <w14:ligatures w14:val="none"/>
+        </w:rPr>
+        <w:t xml:space="preserve"> </w:t>
+      </w:r>
+      <w:r>
+        <w:rPr>
+          <w:rFonts w:ascii="Consolas" w:eastAsia="Times New Roman" w:hAnsi="Consolas" w:cs="Times New Roman"/>
+          <w:color w:val="D4D4D4"/>
+          <w:kern w:val="0"/>
+          <w:sz w:val="21"/>
+          <w:szCs w:val="21"/>
+          <w:lang w:val="en-US" w:eastAsia="de-DE"/>
+          <w14:ligatures w14:val="none"/>
+        </w:rPr>
+        <w:t>=</w:t>
+      </w:r>
+      <w:r>
+        <w:rPr>
+          <w:rFonts w:ascii="Consolas" w:eastAsia="Times New Roman" w:hAnsi="Consolas" w:cs="Times New Roman"/>
+          <w:color w:val="CCCCCC"/>
+          <w:kern w:val="0"/>
+          <w:sz w:val="21"/>
+          <w:szCs w:val="21"/>
+          <w:lang w:val="en-US" w:eastAsia="de-DE"/>
+          <w14:ligatures w14:val="none"/>
+        </w:rPr>
+        <w:t xml:space="preserve"> </w:t>
+      </w:r>
+      <w:r>
+        <w:rPr>
+          <w:rFonts w:ascii="Consolas" w:eastAsia="Times New Roman" w:hAnsi="Consolas" w:cs="Times New Roman"/>
+          <w:color w:val="9CDCFE"/>
+          <w:kern w:val="0"/>
+          <w:sz w:val="21"/>
+          <w:szCs w:val="21"/>
+          <w:lang w:val="en-US" w:eastAsia="de-DE"/>
+          <w14:ligatures w14:val="none"/>
+        </w:rPr>
+        <w:t>data</w:t>
+      </w:r>
+      <w:r>
+        <w:rPr>
+          <w:rFonts w:ascii="Consolas" w:eastAsia="Times New Roman" w:hAnsi="Consolas" w:cs="Times New Roman"/>
+          <w:color w:val="CCCCCC"/>
+          <w:kern w:val="0"/>
+          <w:sz w:val="21"/>
+          <w:szCs w:val="21"/>
+          <w:lang w:val="en-US" w:eastAsia="de-DE"/>
+          <w14:ligatures w14:val="none"/>
+        </w:rPr>
+        <w:t>[</w:t>
+      </w:r>
+      <w:r>
+        <w:rPr>
+          <w:rFonts w:ascii="Consolas" w:eastAsia="Times New Roman" w:hAnsi="Consolas" w:cs="Times New Roman"/>
+          <w:color w:val="CE9178"/>
+          <w:kern w:val="0"/>
+          <w:sz w:val="21"/>
+          <w:szCs w:val="21"/>
+          <w:lang w:val="en-US" w:eastAsia="de-DE"/>
+          <w14:ligatures w14:val="none"/>
+        </w:rPr>
+        <w:t>'id'</w:t>
+      </w:r>
+      <w:r>
+        <w:rPr>
+          <w:rFonts w:ascii="Consolas" w:eastAsia="Times New Roman" w:hAnsi="Consolas" w:cs="Times New Roman"/>
+          <w:color w:val="CCCCCC"/>
+          <w:kern w:val="0"/>
+          <w:sz w:val="21"/>
+          <w:szCs w:val="21"/>
+          <w:lang w:val="en-US" w:eastAsia="de-DE"/>
+          <w14:ligatures w14:val="none"/>
+        </w:rPr>
+        <w:t>]</w:t>
+      </w:r>
+    </w:p>
+    <w:p>
+      <w:pPr>
+        <w:shd w:val="clear" w:color="auto" w:fill="1F1F1F"/>
+        <w:spacing w:after="0" w:line="285" w:lineRule="atLeast"/>
+        <w:jc w:val="left"/>
+        <w:rPr>
+          <w:rFonts w:ascii="Consolas" w:eastAsia="Times New Roman" w:hAnsi="Consolas" w:cs="Times New Roman"/>
+          <w:color w:val="CCCCCC"/>
+          <w:kern w:val="0"/>
+          <w:sz w:val="21"/>
+          <w:szCs w:val="21"/>
+          <w:lang w:val="en-US" w:eastAsia="de-DE"/>
+          <w14:ligatures w14:val="none"/>
+        </w:rPr>
+      </w:pPr>
+      <w:r>
+        <w:rPr>
+          <w:rFonts w:ascii="Consolas" w:eastAsia="Times New Roman" w:hAnsi="Consolas" w:cs="Times New Roman"/>
+          <w:color w:val="CCCCCC"/>
+          <w:kern w:val="0"/>
+          <w:sz w:val="21"/>
+          <w:szCs w:val="21"/>
+          <w:lang w:val="en-US" w:eastAsia="de-DE"/>
+          <w14:ligatures w14:val="none"/>
+        </w:rPr>
+        <w:t xml:space="preserve">    </w:t>
+      </w:r>
+      <w:r>
+        <w:rPr>
+          <w:rFonts w:ascii="Consolas" w:eastAsia="Times New Roman" w:hAnsi="Consolas" w:cs="Times New Roman"/>
+          <w:color w:val="C586C0"/>
+          <w:kern w:val="0"/>
+          <w:sz w:val="21"/>
+          <w:szCs w:val="21"/>
+          <w:lang w:val="en-US" w:eastAsia="de-DE"/>
+          <w14:ligatures w14:val="none"/>
+        </w:rPr>
+        <w:t>if</w:t>
+      </w:r>
+      <w:r>
+        <w:rPr>
+          <w:rFonts w:ascii="Consolas" w:eastAsia="Times New Roman" w:hAnsi="Consolas" w:cs="Times New Roman"/>
+          <w:color w:val="CCCCCC"/>
+          <w:kern w:val="0"/>
+          <w:sz w:val="21"/>
+          <w:szCs w:val="21"/>
+          <w:lang w:val="en-US" w:eastAsia="de-DE"/>
+          <w14:ligatures w14:val="none"/>
+        </w:rPr>
+        <w:t>(</w:t>
+      </w:r>
+      <w:proofErr w:type="spellStart"/>
+      <w:r>
+        <w:rPr>
+          <w:rFonts w:ascii="Consolas" w:eastAsia="Times New Roman" w:hAnsi="Consolas" w:cs="Times New Roman"/>
+          <w:color w:val="9CDCFE"/>
+          <w:kern w:val="0"/>
+          <w:sz w:val="21"/>
+          <w:szCs w:val="21"/>
+          <w:lang w:val="en-US" w:eastAsia="de-DE"/>
+          <w14:ligatures w14:val="none"/>
+        </w:rPr>
+        <w:t>loinc_entry</w:t>
+      </w:r>
+      <w:r>
+        <w:rPr>
+          <w:rFonts w:ascii="Consolas" w:eastAsia="Times New Roman" w:hAnsi="Consolas" w:cs="Times New Roman"/>
+          <w:color w:val="CCCCCC"/>
+          <w:kern w:val="0"/>
+          <w:sz w:val="21"/>
+          <w:szCs w:val="21"/>
+          <w:lang w:val="en-US" w:eastAsia="de-DE"/>
+          <w14:ligatures w14:val="none"/>
+        </w:rPr>
+        <w:t>.</w:t>
+      </w:r>
+      <w:r>
+        <w:rPr>
+          <w:rFonts w:ascii="Consolas" w:eastAsia="Times New Roman" w:hAnsi="Consolas" w:cs="Times New Roman"/>
+          <w:color w:val="DCDCAA"/>
+          <w:kern w:val="0"/>
+          <w:sz w:val="21"/>
+          <w:szCs w:val="21"/>
+          <w:lang w:val="en-US" w:eastAsia="de-DE"/>
+          <w14:ligatures w14:val="none"/>
+        </w:rPr>
+        <w:t>get</w:t>
+      </w:r>
+      <w:proofErr w:type="spellEnd"/>
+      <w:r>
+        <w:rPr>
+          <w:rFonts w:ascii="Consolas" w:eastAsia="Times New Roman" w:hAnsi="Consolas" w:cs="Times New Roman"/>
+          <w:color w:val="CCCCCC"/>
+          <w:kern w:val="0"/>
+          <w:sz w:val="21"/>
+          <w:szCs w:val="21"/>
+          <w:lang w:val="en-US" w:eastAsia="de-DE"/>
+          <w14:ligatures w14:val="none"/>
+        </w:rPr>
+        <w:t xml:space="preserve">() </w:t>
+      </w:r>
+      <w:r>
+        <w:rPr>
+          <w:rFonts w:ascii="Consolas" w:eastAsia="Times New Roman" w:hAnsi="Consolas" w:cs="Times New Roman"/>
+          <w:color w:val="D4D4D4"/>
+          <w:kern w:val="0"/>
+          <w:sz w:val="21"/>
+          <w:szCs w:val="21"/>
+          <w:lang w:val="en-US" w:eastAsia="de-DE"/>
+          <w14:ligatures w14:val="none"/>
+        </w:rPr>
+        <w:t>!=</w:t>
+      </w:r>
+      <w:r>
+        <w:rPr>
+          <w:rFonts w:ascii="Consolas" w:eastAsia="Times New Roman" w:hAnsi="Consolas" w:cs="Times New Roman"/>
+          <w:color w:val="CCCCCC"/>
+          <w:kern w:val="0"/>
+          <w:sz w:val="21"/>
+          <w:szCs w:val="21"/>
+          <w:lang w:val="en-US" w:eastAsia="de-DE"/>
+          <w14:ligatures w14:val="none"/>
+        </w:rPr>
+        <w:t xml:space="preserve"> </w:t>
+      </w:r>
+      <w:r>
+        <w:rPr>
+          <w:rFonts w:ascii="Consolas" w:eastAsia="Times New Roman" w:hAnsi="Consolas" w:cs="Times New Roman"/>
+          <w:color w:val="CE9178"/>
+          <w:kern w:val="0"/>
+          <w:sz w:val="21"/>
+          <w:szCs w:val="21"/>
+          <w:lang w:val="en-US" w:eastAsia="de-DE"/>
+          <w14:ligatures w14:val="none"/>
+        </w:rPr>
+        <w:t>""</w:t>
+      </w:r>
+      <w:r>
+        <w:rPr>
+          <w:rFonts w:ascii="Consolas" w:eastAsia="Times New Roman" w:hAnsi="Consolas" w:cs="Times New Roman"/>
+          <w:color w:val="CCCCCC"/>
+          <w:kern w:val="0"/>
+          <w:sz w:val="21"/>
+          <w:szCs w:val="21"/>
+          <w:lang w:val="en-US" w:eastAsia="de-DE"/>
+          <w14:ligatures w14:val="none"/>
+        </w:rPr>
+        <w:t>):</w:t>
+      </w:r>
+    </w:p>
+    <w:p>
+      <w:pPr>
+        <w:shd w:val="clear" w:color="auto" w:fill="1F1F1F"/>
+        <w:spacing w:after="0" w:line="285" w:lineRule="atLeast"/>
+        <w:jc w:val="left"/>
+        <w:rPr>
+          <w:rFonts w:ascii="Consolas" w:eastAsia="Times New Roman" w:hAnsi="Consolas" w:cs="Times New Roman"/>
+          <w:color w:val="CCCCCC"/>
+          <w:kern w:val="0"/>
+          <w:sz w:val="21"/>
+          <w:szCs w:val="21"/>
+          <w:lang w:val="en-US" w:eastAsia="de-DE"/>
+          <w14:ligatures w14:val="none"/>
+        </w:rPr>
+      </w:pPr>
+      <w:r>
+        <w:rPr>
+          <w:rFonts w:ascii="Consolas" w:eastAsia="Times New Roman" w:hAnsi="Consolas" w:cs="Times New Roman"/>
+          <w:color w:val="CCCCCC"/>
+          <w:kern w:val="0"/>
+          <w:sz w:val="21"/>
+          <w:szCs w:val="21"/>
+          <w:lang w:val="en-US" w:eastAsia="de-DE"/>
+          <w14:ligatures w14:val="none"/>
+        </w:rPr>
+        <w:t xml:space="preserve">        </w:t>
+      </w:r>
+      <w:r>
+        <w:rPr>
+          <w:rFonts w:ascii="Consolas" w:eastAsia="Times New Roman" w:hAnsi="Consolas" w:cs="Times New Roman"/>
+          <w:color w:val="9CDCFE"/>
+          <w:kern w:val="0"/>
+          <w:sz w:val="21"/>
+          <w:szCs w:val="21"/>
+          <w:lang w:val="en-US" w:eastAsia="de-DE"/>
+          <w14:ligatures w14:val="none"/>
+        </w:rPr>
+        <w:t>observation</w:t>
+      </w:r>
+      <w:r>
+        <w:rPr>
+          <w:rFonts w:ascii="Consolas" w:eastAsia="Times New Roman" w:hAnsi="Consolas" w:cs="Times New Roman"/>
+          <w:color w:val="CCCCCC"/>
+          <w:kern w:val="0"/>
+          <w:sz w:val="21"/>
+          <w:szCs w:val="21"/>
+          <w:lang w:val="en-US" w:eastAsia="de-DE"/>
+          <w14:ligatures w14:val="none"/>
+        </w:rPr>
+        <w:t xml:space="preserve"> </w:t>
+      </w:r>
+      <w:r>
+        <w:rPr>
+          <w:rFonts w:ascii="Consolas" w:eastAsia="Times New Roman" w:hAnsi="Consolas" w:cs="Times New Roman"/>
+          <w:color w:val="D4D4D4"/>
+          <w:kern w:val="0"/>
+          <w:sz w:val="21"/>
+          <w:szCs w:val="21"/>
+          <w:lang w:val="en-US" w:eastAsia="de-DE"/>
+          <w14:ligatures w14:val="none"/>
+        </w:rPr>
+        <w:t>=</w:t>
+      </w:r>
+      <w:r>
+        <w:rPr>
+          <w:rFonts w:ascii="Consolas" w:eastAsia="Times New Roman" w:hAnsi="Consolas" w:cs="Times New Roman"/>
+          <w:color w:val="CCCCCC"/>
+          <w:kern w:val="0"/>
+          <w:sz w:val="21"/>
+          <w:szCs w:val="21"/>
+          <w:lang w:val="en-US" w:eastAsia="de-DE"/>
+          <w14:ligatures w14:val="none"/>
+        </w:rPr>
+        <w:t xml:space="preserve"> </w:t>
+      </w:r>
+      <w:proofErr w:type="spellStart"/>
+      <w:r>
+        <w:rPr>
+          <w:rFonts w:ascii="Consolas" w:eastAsia="Times New Roman" w:hAnsi="Consolas" w:cs="Times New Roman"/>
+          <w:color w:val="DCDCAA"/>
+          <w:kern w:val="0"/>
+          <w:sz w:val="21"/>
+          <w:szCs w:val="21"/>
+          <w:lang w:val="en-US" w:eastAsia="de-DE"/>
+          <w14:ligatures w14:val="none"/>
+        </w:rPr>
+        <w:t>GenerateObservationJson</w:t>
+      </w:r>
+      <w:proofErr w:type="spellEnd"/>
+      <w:r>
+        <w:rPr>
+          <w:rFonts w:ascii="Consolas" w:eastAsia="Times New Roman" w:hAnsi="Consolas" w:cs="Times New Roman"/>
+          <w:color w:val="CCCCCC"/>
+          <w:kern w:val="0"/>
+          <w:sz w:val="21"/>
+          <w:szCs w:val="21"/>
+          <w:lang w:val="en-US" w:eastAsia="de-DE"/>
+          <w14:ligatures w14:val="none"/>
+        </w:rPr>
+        <w:t>(</w:t>
+      </w:r>
+      <w:proofErr w:type="spellStart"/>
+      <w:r>
+        <w:rPr>
+          <w:rFonts w:ascii="Consolas" w:eastAsia="Times New Roman" w:hAnsi="Consolas" w:cs="Times New Roman"/>
+          <w:color w:val="9CDCFE"/>
+          <w:kern w:val="0"/>
+          <w:sz w:val="21"/>
+          <w:szCs w:val="21"/>
+          <w:lang w:val="en-US" w:eastAsia="de-DE"/>
+          <w14:ligatures w14:val="none"/>
+        </w:rPr>
+        <w:t>loinc_entry</w:t>
+      </w:r>
+      <w:r>
+        <w:rPr>
+          <w:rFonts w:ascii="Consolas" w:eastAsia="Times New Roman" w:hAnsi="Consolas" w:cs="Times New Roman"/>
+          <w:color w:val="CCCCCC"/>
+          <w:kern w:val="0"/>
+          <w:sz w:val="21"/>
+          <w:szCs w:val="21"/>
+          <w:lang w:val="en-US" w:eastAsia="de-DE"/>
+          <w14:ligatures w14:val="none"/>
+        </w:rPr>
+        <w:t>.</w:t>
+      </w:r>
+      <w:r>
+        <w:rPr>
+          <w:rFonts w:ascii="Consolas" w:eastAsia="Times New Roman" w:hAnsi="Consolas" w:cs="Times New Roman"/>
+          <w:color w:val="DCDCAA"/>
+          <w:kern w:val="0"/>
+          <w:sz w:val="21"/>
+          <w:szCs w:val="21"/>
+          <w:lang w:val="en-US" w:eastAsia="de-DE"/>
+          <w14:ligatures w14:val="none"/>
+        </w:rPr>
+        <w:t>get</w:t>
+      </w:r>
+      <w:proofErr w:type="spellEnd"/>
+      <w:r>
+        <w:rPr>
+          <w:rFonts w:ascii="Consolas" w:eastAsia="Times New Roman" w:hAnsi="Consolas" w:cs="Times New Roman"/>
+          <w:color w:val="CCCCCC"/>
+          <w:kern w:val="0"/>
+          <w:sz w:val="21"/>
+          <w:szCs w:val="21"/>
+          <w:lang w:val="en-US" w:eastAsia="de-DE"/>
+          <w14:ligatures w14:val="none"/>
+        </w:rPr>
+        <w:t xml:space="preserve">(), </w:t>
+      </w:r>
+      <w:r>
+        <w:rPr>
+          <w:rFonts w:ascii="Consolas" w:eastAsia="Times New Roman" w:hAnsi="Consolas" w:cs="Times New Roman"/>
+          <w:color w:val="9CDCFE"/>
+          <w:kern w:val="0"/>
+          <w:sz w:val="21"/>
+          <w:szCs w:val="21"/>
+          <w:lang w:val="en-US" w:eastAsia="de-DE"/>
+          <w14:ligatures w14:val="none"/>
+        </w:rPr>
+        <w:t>loinc2_entry</w:t>
+      </w:r>
+      <w:r>
+        <w:rPr>
+          <w:rFonts w:ascii="Consolas" w:eastAsia="Times New Roman" w:hAnsi="Consolas" w:cs="Times New Roman"/>
+          <w:color w:val="CCCCCC"/>
+          <w:kern w:val="0"/>
+          <w:sz w:val="21"/>
+          <w:szCs w:val="21"/>
+          <w:lang w:val="en-US" w:eastAsia="de-DE"/>
+          <w14:ligatures w14:val="none"/>
+        </w:rPr>
+        <w:t>.</w:t>
+      </w:r>
+      <w:r>
+        <w:rPr>
+          <w:rFonts w:ascii="Consolas" w:eastAsia="Times New Roman" w:hAnsi="Consolas" w:cs="Times New Roman"/>
+          <w:color w:val="DCDCAA"/>
+          <w:kern w:val="0"/>
+          <w:sz w:val="21"/>
+          <w:szCs w:val="21"/>
+          <w:lang w:val="en-US" w:eastAsia="de-DE"/>
+          <w14:ligatures w14:val="none"/>
+        </w:rPr>
+        <w:t>get</w:t>
+      </w:r>
+      <w:r>
+        <w:rPr>
+          <w:rFonts w:ascii="Consolas" w:eastAsia="Times New Roman" w:hAnsi="Consolas" w:cs="Times New Roman"/>
+          <w:color w:val="CCCCCC"/>
+          <w:kern w:val="0"/>
+          <w:sz w:val="21"/>
+          <w:szCs w:val="21"/>
+          <w:lang w:val="en-US" w:eastAsia="de-DE"/>
+          <w14:ligatures w14:val="none"/>
+        </w:rPr>
+        <w:t xml:space="preserve">(), </w:t>
+      </w:r>
+      <w:r>
+        <w:rPr>
+          <w:rFonts w:ascii="Consolas" w:eastAsia="Times New Roman" w:hAnsi="Consolas" w:cs="Times New Roman"/>
+          <w:color w:val="9CDCFE"/>
+          <w:kern w:val="0"/>
+          <w:sz w:val="21"/>
+          <w:szCs w:val="21"/>
+          <w:lang w:val="en-US" w:eastAsia="de-DE"/>
+          <w14:ligatures w14:val="none"/>
+        </w:rPr>
+        <w:t>id</w:t>
+      </w:r>
+      <w:r>
+        <w:rPr>
+          <w:rFonts w:ascii="Consolas" w:eastAsia="Times New Roman" w:hAnsi="Consolas" w:cs="Times New Roman"/>
+          <w:color w:val="CCCCCC"/>
+          <w:kern w:val="0"/>
+          <w:sz w:val="21"/>
+          <w:szCs w:val="21"/>
+          <w:lang w:val="en-US" w:eastAsia="de-DE"/>
+          <w14:ligatures w14:val="none"/>
+        </w:rPr>
+        <w:t>)</w:t>
+      </w:r>
+    </w:p>
+    <w:p>
+      <w:pPr>
+        <w:shd w:val="clear" w:color="auto" w:fill="1F1F1F"/>
+        <w:spacing w:after="0" w:line="285" w:lineRule="atLeast"/>
+        <w:jc w:val="left"/>
+        <w:rPr>
+          <w:rFonts w:ascii="Consolas" w:eastAsia="Times New Roman" w:hAnsi="Consolas" w:cs="Times New Roman"/>
+          <w:color w:val="CCCCCC"/>
+          <w:kern w:val="0"/>
+          <w:sz w:val="21"/>
+          <w:szCs w:val="21"/>
+          <w:lang w:val="en-US" w:eastAsia="de-DE"/>
+          <w14:ligatures w14:val="none"/>
+        </w:rPr>
+      </w:pPr>
+      <w:r>
+        <w:rPr>
+          <w:rFonts w:ascii="Consolas" w:eastAsia="Times New Roman" w:hAnsi="Consolas" w:cs="Times New Roman"/>
+          <w:color w:val="CCCCCC"/>
+          <w:kern w:val="0"/>
+          <w:sz w:val="21"/>
+          <w:szCs w:val="21"/>
+          <w:lang w:val="en-US" w:eastAsia="de-DE"/>
+          <w14:ligatures w14:val="none"/>
+        </w:rPr>
+        <w:t xml:space="preserve">        </w:t>
+      </w:r>
+      <w:r>
+        <w:rPr>
+          <w:rFonts w:ascii="Consolas" w:eastAsia="Times New Roman" w:hAnsi="Consolas" w:cs="Times New Roman"/>
+          <w:color w:val="9CDCFE"/>
+          <w:kern w:val="0"/>
+          <w:sz w:val="21"/>
+          <w:szCs w:val="21"/>
+          <w:lang w:val="en-US" w:eastAsia="de-DE"/>
+          <w14:ligatures w14:val="none"/>
+        </w:rPr>
+        <w:t>response2</w:t>
+      </w:r>
+      <w:r>
+        <w:rPr>
+          <w:rFonts w:ascii="Consolas" w:eastAsia="Times New Roman" w:hAnsi="Consolas" w:cs="Times New Roman"/>
+          <w:color w:val="CCCCCC"/>
+          <w:kern w:val="0"/>
+          <w:sz w:val="21"/>
+          <w:szCs w:val="21"/>
+          <w:lang w:val="en-US" w:eastAsia="de-DE"/>
+          <w14:ligatures w14:val="none"/>
+        </w:rPr>
+        <w:t xml:space="preserve"> </w:t>
+      </w:r>
+      <w:r>
+        <w:rPr>
+          <w:rFonts w:ascii="Consolas" w:eastAsia="Times New Roman" w:hAnsi="Consolas" w:cs="Times New Roman"/>
+          <w:color w:val="D4D4D4"/>
+          <w:kern w:val="0"/>
+          <w:sz w:val="21"/>
+          <w:szCs w:val="21"/>
+          <w:lang w:val="en-US" w:eastAsia="de-DE"/>
+          <w14:ligatures w14:val="none"/>
+        </w:rPr>
+        <w:t>=</w:t>
+      </w:r>
+      <w:r>
+        <w:rPr>
+          <w:rFonts w:ascii="Consolas" w:eastAsia="Times New Roman" w:hAnsi="Consolas" w:cs="Times New Roman"/>
+          <w:color w:val="CCCCCC"/>
+          <w:kern w:val="0"/>
+          <w:sz w:val="21"/>
+          <w:szCs w:val="21"/>
+          <w:lang w:val="en-US" w:eastAsia="de-DE"/>
+          <w14:ligatures w14:val="none"/>
+        </w:rPr>
+        <w:t xml:space="preserve"> </w:t>
+      </w:r>
+      <w:proofErr w:type="spellStart"/>
+      <w:r>
+        <w:rPr>
+          <w:rFonts w:ascii="Consolas" w:eastAsia="Times New Roman" w:hAnsi="Consolas" w:cs="Times New Roman"/>
+          <w:color w:val="4EC9B0"/>
+          <w:kern w:val="0"/>
+          <w:sz w:val="21"/>
+          <w:szCs w:val="21"/>
+          <w:lang w:val="en-US" w:eastAsia="de-DE"/>
+          <w14:ligatures w14:val="none"/>
+        </w:rPr>
+        <w:t>requests</w:t>
+      </w:r>
+      <w:r>
+        <w:rPr>
+          <w:rFonts w:ascii="Consolas" w:eastAsia="Times New Roman" w:hAnsi="Consolas" w:cs="Times New Roman"/>
+          <w:color w:val="CCCCCC"/>
+          <w:kern w:val="0"/>
+          <w:sz w:val="21"/>
+          <w:szCs w:val="21"/>
+          <w:lang w:val="en-US" w:eastAsia="de-DE"/>
+          <w14:ligatures w14:val="none"/>
+        </w:rPr>
+        <w:t>.</w:t>
+      </w:r>
+      <w:r>
+        <w:rPr>
+          <w:rFonts w:ascii="Consolas" w:eastAsia="Times New Roman" w:hAnsi="Consolas" w:cs="Times New Roman"/>
+          <w:color w:val="DCDCAA"/>
+          <w:kern w:val="0"/>
+          <w:sz w:val="21"/>
+          <w:szCs w:val="21"/>
+          <w:lang w:val="en-US" w:eastAsia="de-DE"/>
+          <w14:ligatures w14:val="none"/>
+        </w:rPr>
+        <w:t>post</w:t>
+      </w:r>
+      <w:proofErr w:type="spellEnd"/>
+      <w:r>
+        <w:rPr>
+          <w:rFonts w:ascii="Consolas" w:eastAsia="Times New Roman" w:hAnsi="Consolas" w:cs="Times New Roman"/>
+          <w:color w:val="CCCCCC"/>
+          <w:kern w:val="0"/>
+          <w:sz w:val="21"/>
+          <w:szCs w:val="21"/>
+          <w:lang w:val="en-US" w:eastAsia="de-DE"/>
+          <w14:ligatures w14:val="none"/>
+        </w:rPr>
+        <w:t>(</w:t>
+      </w:r>
+      <w:proofErr w:type="spellStart"/>
+      <w:r>
+        <w:rPr>
+          <w:rFonts w:ascii="Consolas" w:eastAsia="Times New Roman" w:hAnsi="Consolas" w:cs="Times New Roman"/>
+          <w:color w:val="9CDCFE"/>
+          <w:kern w:val="0"/>
+          <w:sz w:val="21"/>
+          <w:szCs w:val="21"/>
+          <w:lang w:val="en-US" w:eastAsia="de-DE"/>
+          <w14:ligatures w14:val="none"/>
+        </w:rPr>
+        <w:t>api_url_observation</w:t>
+      </w:r>
+      <w:proofErr w:type="spellEnd"/>
+      <w:r>
+        <w:rPr>
+          <w:rFonts w:ascii="Consolas" w:eastAsia="Times New Roman" w:hAnsi="Consolas" w:cs="Times New Roman"/>
+          <w:color w:val="CCCCCC"/>
+          <w:kern w:val="0"/>
+          <w:sz w:val="21"/>
+          <w:szCs w:val="21"/>
+          <w:lang w:val="en-US" w:eastAsia="de-DE"/>
+          <w14:ligatures w14:val="none"/>
+        </w:rPr>
+        <w:t xml:space="preserve">, </w:t>
+      </w:r>
+      <w:proofErr w:type="spellStart"/>
+      <w:r>
+        <w:rPr>
+          <w:rFonts w:ascii="Consolas" w:eastAsia="Times New Roman" w:hAnsi="Consolas" w:cs="Times New Roman"/>
+          <w:color w:val="9CDCFE"/>
+          <w:kern w:val="0"/>
+          <w:sz w:val="21"/>
+          <w:szCs w:val="21"/>
+          <w:lang w:val="en-US" w:eastAsia="de-DE"/>
+          <w14:ligatures w14:val="none"/>
+        </w:rPr>
+        <w:t>json</w:t>
+      </w:r>
+      <w:proofErr w:type="spellEnd"/>
+      <w:r>
+        <w:rPr>
+          <w:rFonts w:ascii="Consolas" w:eastAsia="Times New Roman" w:hAnsi="Consolas" w:cs="Times New Roman"/>
+          <w:color w:val="D4D4D4"/>
+          <w:kern w:val="0"/>
+          <w:sz w:val="21"/>
+          <w:szCs w:val="21"/>
+          <w:lang w:val="en-US" w:eastAsia="de-DE"/>
+          <w14:ligatures w14:val="none"/>
+        </w:rPr>
+        <w:t>=</w:t>
+      </w:r>
+      <w:r>
+        <w:rPr>
+          <w:rFonts w:ascii="Consolas" w:eastAsia="Times New Roman" w:hAnsi="Consolas" w:cs="Times New Roman"/>
+          <w:color w:val="9CDCFE"/>
+          <w:kern w:val="0"/>
+          <w:sz w:val="21"/>
+          <w:szCs w:val="21"/>
+          <w:lang w:val="en-US" w:eastAsia="de-DE"/>
+          <w14:ligatures w14:val="none"/>
+        </w:rPr>
+        <w:t>observation</w:t>
+      </w:r>
+      <w:r>
+        <w:rPr>
+          <w:rFonts w:ascii="Consolas" w:eastAsia="Times New Roman" w:hAnsi="Consolas" w:cs="Times New Roman"/>
+          <w:color w:val="CCCCCC"/>
+          <w:kern w:val="0"/>
+          <w:sz w:val="21"/>
+          <w:szCs w:val="21"/>
+          <w:lang w:val="en-US" w:eastAsia="de-DE"/>
+          <w14:ligatures w14:val="none"/>
+        </w:rPr>
+        <w:t>)</w:t>
+      </w:r>
+    </w:p>
+    <w:p>
+      <w:pPr>
+        <w:shd w:val="clear" w:color="auto" w:fill="1F1F1F"/>
+        <w:spacing w:after="0" w:line="285" w:lineRule="atLeast"/>
+        <w:jc w:val="left"/>
+        <w:rPr>
+          <w:rFonts w:ascii="Consolas" w:eastAsia="Times New Roman" w:hAnsi="Consolas" w:cs="Times New Roman"/>
+          <w:color w:val="CCCCCC"/>
+          <w:kern w:val="0"/>
+          <w:sz w:val="21"/>
+          <w:szCs w:val="21"/>
+          <w:lang w:val="fr-FR" w:eastAsia="de-DE"/>
+          <w14:ligatures w14:val="none"/>
+        </w:rPr>
+      </w:pPr>
+      <w:r>
+        <w:rPr>
+          <w:rFonts w:ascii="Consolas" w:eastAsia="Times New Roman" w:hAnsi="Consolas" w:cs="Times New Roman"/>
+          <w:color w:val="CCCCCC"/>
+          <w:kern w:val="0"/>
+          <w:sz w:val="21"/>
+          <w:szCs w:val="21"/>
+          <w:lang w:val="en-US" w:eastAsia="de-DE"/>
+          <w14:ligatures w14:val="none"/>
+        </w:rPr>
+        <w:t xml:space="preserve">        </w:t>
+      </w:r>
+      <w:proofErr w:type="spellStart"/>
+      <w:r>
+        <w:rPr>
+          <w:rFonts w:ascii="Consolas" w:eastAsia="Times New Roman" w:hAnsi="Consolas" w:cs="Times New Roman"/>
+          <w:color w:val="DCDCAA"/>
+          <w:kern w:val="0"/>
+          <w:sz w:val="21"/>
+          <w:szCs w:val="21"/>
+          <w:lang w:val="fr-FR" w:eastAsia="de-DE"/>
+          <w14:ligatures w14:val="none"/>
+        </w:rPr>
+        <w:t>print</w:t>
+      </w:r>
+      <w:proofErr w:type="spellEnd"/>
+      <w:r>
+        <w:rPr>
+          <w:rFonts w:ascii="Consolas" w:eastAsia="Times New Roman" w:hAnsi="Consolas" w:cs="Times New Roman"/>
+          <w:color w:val="CCCCCC"/>
+          <w:kern w:val="0"/>
+          <w:sz w:val="21"/>
+          <w:szCs w:val="21"/>
+          <w:lang w:val="fr-FR" w:eastAsia="de-DE"/>
+          <w14:ligatures w14:val="none"/>
+        </w:rPr>
+        <w:t>(</w:t>
+      </w:r>
+      <w:r>
+        <w:rPr>
+          <w:rFonts w:ascii="Consolas" w:eastAsia="Times New Roman" w:hAnsi="Consolas" w:cs="Times New Roman"/>
+          <w:color w:val="9CDCFE"/>
+          <w:kern w:val="0"/>
+          <w:sz w:val="21"/>
+          <w:szCs w:val="21"/>
+          <w:lang w:val="fr-FR" w:eastAsia="de-DE"/>
+          <w14:ligatures w14:val="none"/>
+        </w:rPr>
+        <w:t>response2</w:t>
+      </w:r>
+      <w:r>
+        <w:rPr>
+          <w:rFonts w:ascii="Consolas" w:eastAsia="Times New Roman" w:hAnsi="Consolas" w:cs="Times New Roman"/>
+          <w:color w:val="CCCCCC"/>
+          <w:kern w:val="0"/>
+          <w:sz w:val="21"/>
+          <w:szCs w:val="21"/>
+          <w:lang w:val="fr-FR" w:eastAsia="de-DE"/>
+          <w14:ligatures w14:val="none"/>
+        </w:rPr>
+        <w:t>.</w:t>
+      </w:r>
+      <w:r>
+        <w:rPr>
+          <w:rFonts w:ascii="Consolas" w:eastAsia="Times New Roman" w:hAnsi="Consolas" w:cs="Times New Roman"/>
+          <w:color w:val="DCDCAA"/>
+          <w:kern w:val="0"/>
+          <w:sz w:val="21"/>
+          <w:szCs w:val="21"/>
+          <w:lang w:val="fr-FR" w:eastAsia="de-DE"/>
+          <w14:ligatures w14:val="none"/>
+        </w:rPr>
+        <w:t>json</w:t>
+      </w:r>
+      <w:r>
+        <w:rPr>
+          <w:rFonts w:ascii="Consolas" w:eastAsia="Times New Roman" w:hAnsi="Consolas" w:cs="Times New Roman"/>
+          <w:color w:val="CCCCCC"/>
+          <w:kern w:val="0"/>
+          <w:sz w:val="21"/>
+          <w:szCs w:val="21"/>
+          <w:lang w:val="fr-FR" w:eastAsia="de-DE"/>
+          <w14:ligatures w14:val="none"/>
+        </w:rPr>
+        <w:t>())</w:t>
+      </w:r>
+    </w:p>
+    <w:p>
+      <w:pPr>
+        <w:shd w:val="clear" w:color="auto" w:fill="1F1F1F"/>
+        <w:spacing w:after="0" w:line="285" w:lineRule="atLeast"/>
+        <w:jc w:val="left"/>
+        <w:rPr>
+          <w:rFonts w:ascii="Consolas" w:eastAsia="Times New Roman" w:hAnsi="Consolas" w:cs="Times New Roman"/>
+          <w:color w:val="CCCCCC"/>
+          <w:kern w:val="0"/>
+          <w:sz w:val="21"/>
+          <w:szCs w:val="21"/>
+          <w:lang w:val="fr-FR" w:eastAsia="de-DE"/>
+          <w14:ligatures w14:val="none"/>
+        </w:rPr>
+      </w:pPr>
+      <w:r>
+        <w:rPr>
+          <w:rFonts w:ascii="Consolas" w:eastAsia="Times New Roman" w:hAnsi="Consolas" w:cs="Times New Roman"/>
+          <w:color w:val="CCCCCC"/>
+          <w:kern w:val="0"/>
+          <w:sz w:val="21"/>
+          <w:szCs w:val="21"/>
+          <w:lang w:val="fr-FR" w:eastAsia="de-DE"/>
+          <w14:ligatures w14:val="none"/>
+        </w:rPr>
+        <w:t xml:space="preserve">        </w:t>
+      </w:r>
+      <w:proofErr w:type="spellStart"/>
+      <w:r>
+        <w:rPr>
+          <w:rFonts w:ascii="Consolas" w:eastAsia="Times New Roman" w:hAnsi="Consolas" w:cs="Times New Roman"/>
+          <w:color w:val="9CDCFE"/>
+          <w:kern w:val="0"/>
+          <w:sz w:val="21"/>
+          <w:szCs w:val="21"/>
+          <w:lang w:val="fr-FR" w:eastAsia="de-DE"/>
+          <w14:ligatures w14:val="none"/>
+        </w:rPr>
+        <w:t>observationdata</w:t>
+      </w:r>
+      <w:proofErr w:type="spellEnd"/>
+      <w:r>
+        <w:rPr>
+          <w:rFonts w:ascii="Consolas" w:eastAsia="Times New Roman" w:hAnsi="Consolas" w:cs="Times New Roman"/>
+          <w:color w:val="CCCCCC"/>
+          <w:kern w:val="0"/>
+          <w:sz w:val="21"/>
+          <w:szCs w:val="21"/>
+          <w:lang w:val="fr-FR" w:eastAsia="de-DE"/>
+          <w14:ligatures w14:val="none"/>
+        </w:rPr>
+        <w:t xml:space="preserve"> </w:t>
+      </w:r>
+      <w:r>
+        <w:rPr>
+          <w:rFonts w:ascii="Consolas" w:eastAsia="Times New Roman" w:hAnsi="Consolas" w:cs="Times New Roman"/>
+          <w:color w:val="D4D4D4"/>
+          <w:kern w:val="0"/>
+          <w:sz w:val="21"/>
+          <w:szCs w:val="21"/>
+          <w:lang w:val="fr-FR" w:eastAsia="de-DE"/>
+          <w14:ligatures w14:val="none"/>
+        </w:rPr>
+        <w:t>=</w:t>
+      </w:r>
+      <w:r>
+        <w:rPr>
+          <w:rFonts w:ascii="Consolas" w:eastAsia="Times New Roman" w:hAnsi="Consolas" w:cs="Times New Roman"/>
+          <w:color w:val="CCCCCC"/>
+          <w:kern w:val="0"/>
+          <w:sz w:val="21"/>
+          <w:szCs w:val="21"/>
+          <w:lang w:val="fr-FR" w:eastAsia="de-DE"/>
+          <w14:ligatures w14:val="none"/>
+        </w:rPr>
+        <w:t xml:space="preserve"> </w:t>
+      </w:r>
+      <w:r>
+        <w:rPr>
+          <w:rFonts w:ascii="Consolas" w:eastAsia="Times New Roman" w:hAnsi="Consolas" w:cs="Times New Roman"/>
+          <w:color w:val="9CDCFE"/>
+          <w:kern w:val="0"/>
+          <w:sz w:val="21"/>
+          <w:szCs w:val="21"/>
+          <w:lang w:val="fr-FR" w:eastAsia="de-DE"/>
+          <w14:ligatures w14:val="none"/>
+        </w:rPr>
+        <w:t>response2</w:t>
+      </w:r>
+      <w:r>
+        <w:rPr>
+          <w:rFonts w:ascii="Consolas" w:eastAsia="Times New Roman" w:hAnsi="Consolas" w:cs="Times New Roman"/>
+          <w:color w:val="CCCCCC"/>
+          <w:kern w:val="0"/>
+          <w:sz w:val="21"/>
+          <w:szCs w:val="21"/>
+          <w:lang w:val="fr-FR" w:eastAsia="de-DE"/>
+          <w14:ligatures w14:val="none"/>
+        </w:rPr>
+        <w:t>.</w:t>
+      </w:r>
+      <w:r>
+        <w:rPr>
+          <w:rFonts w:ascii="Consolas" w:eastAsia="Times New Roman" w:hAnsi="Consolas" w:cs="Times New Roman"/>
+          <w:color w:val="DCDCAA"/>
+          <w:kern w:val="0"/>
+          <w:sz w:val="21"/>
+          <w:szCs w:val="21"/>
+          <w:lang w:val="fr-FR" w:eastAsia="de-DE"/>
+          <w14:ligatures w14:val="none"/>
+        </w:rPr>
+        <w:t>json</w:t>
+      </w:r>
+      <w:r>
+        <w:rPr>
+          <w:rFonts w:ascii="Consolas" w:eastAsia="Times New Roman" w:hAnsi="Consolas" w:cs="Times New Roman"/>
+          <w:color w:val="CCCCCC"/>
+          <w:kern w:val="0"/>
+          <w:sz w:val="21"/>
+          <w:szCs w:val="21"/>
+          <w:lang w:val="fr-FR" w:eastAsia="de-DE"/>
+          <w14:ligatures w14:val="none"/>
+        </w:rPr>
+        <w:t>()</w:t>
+      </w:r>
+    </w:p>
+    <w:p>
+      <w:pPr>
+        <w:shd w:val="clear" w:color="auto" w:fill="1F1F1F"/>
+        <w:spacing w:after="0" w:line="285" w:lineRule="atLeast"/>
+        <w:jc w:val="left"/>
+        <w:rPr>
+          <w:rFonts w:ascii="Consolas" w:eastAsia="Times New Roman" w:hAnsi="Consolas" w:cs="Times New Roman"/>
+          <w:color w:val="CCCCCC"/>
+          <w:kern w:val="0"/>
+          <w:sz w:val="21"/>
+          <w:szCs w:val="21"/>
+          <w:lang w:val="en-US" w:eastAsia="de-DE"/>
+          <w14:ligatures w14:val="none"/>
+        </w:rPr>
+      </w:pPr>
+      <w:r>
+        <w:rPr>
+          <w:rFonts w:ascii="Consolas" w:eastAsia="Times New Roman" w:hAnsi="Consolas" w:cs="Times New Roman"/>
+          <w:color w:val="CCCCCC"/>
+          <w:kern w:val="0"/>
+          <w:sz w:val="21"/>
+          <w:szCs w:val="21"/>
+          <w:lang w:val="fr-FR" w:eastAsia="de-DE"/>
+          <w14:ligatures w14:val="none"/>
+        </w:rPr>
+        <w:t xml:space="preserve">        </w:t>
+      </w:r>
+      <w:r>
+        <w:rPr>
+          <w:rFonts w:ascii="Consolas" w:eastAsia="Times New Roman" w:hAnsi="Consolas" w:cs="Times New Roman"/>
+          <w:color w:val="569CD6"/>
+          <w:kern w:val="0"/>
+          <w:sz w:val="21"/>
+          <w:szCs w:val="21"/>
+          <w:lang w:val="en-US" w:eastAsia="de-DE"/>
+          <w14:ligatures w14:val="none"/>
+        </w:rPr>
+        <w:t>global</w:t>
+      </w:r>
+      <w:r>
+        <w:rPr>
+          <w:rFonts w:ascii="Consolas" w:eastAsia="Times New Roman" w:hAnsi="Consolas" w:cs="Times New Roman"/>
+          <w:color w:val="CCCCCC"/>
+          <w:kern w:val="0"/>
+          <w:sz w:val="21"/>
+          <w:szCs w:val="21"/>
+          <w:lang w:val="en-US" w:eastAsia="de-DE"/>
+          <w14:ligatures w14:val="none"/>
+        </w:rPr>
+        <w:t xml:space="preserve"> </w:t>
+      </w:r>
+      <w:proofErr w:type="spellStart"/>
+      <w:r>
+        <w:rPr>
+          <w:rFonts w:ascii="Consolas" w:eastAsia="Times New Roman" w:hAnsi="Consolas" w:cs="Times New Roman"/>
+          <w:color w:val="9CDCFE"/>
+          <w:kern w:val="0"/>
+          <w:sz w:val="21"/>
+          <w:szCs w:val="21"/>
+          <w:lang w:val="en-US" w:eastAsia="de-DE"/>
+          <w14:ligatures w14:val="none"/>
+        </w:rPr>
+        <w:t>observation_id</w:t>
+      </w:r>
+      <w:proofErr w:type="spellEnd"/>
+    </w:p>
+    <w:p>
+      <w:pPr>
+        <w:shd w:val="clear" w:color="auto" w:fill="1F1F1F"/>
+        <w:spacing w:after="0" w:line="285" w:lineRule="atLeast"/>
+        <w:jc w:val="left"/>
+        <w:rPr>
+          <w:rFonts w:ascii="Consolas" w:eastAsia="Times New Roman" w:hAnsi="Consolas" w:cs="Times New Roman"/>
+          <w:color w:val="CCCCCC"/>
+          <w:kern w:val="0"/>
+          <w:sz w:val="21"/>
+          <w:szCs w:val="21"/>
+          <w:lang w:val="en-US" w:eastAsia="de-DE"/>
+          <w14:ligatures w14:val="none"/>
+        </w:rPr>
+      </w:pPr>
+      <w:r>
+        <w:rPr>
+          <w:rFonts w:ascii="Consolas" w:eastAsia="Times New Roman" w:hAnsi="Consolas" w:cs="Times New Roman"/>
+          <w:color w:val="CCCCCC"/>
+          <w:kern w:val="0"/>
+          <w:sz w:val="21"/>
+          <w:szCs w:val="21"/>
+          <w:lang w:val="en-US" w:eastAsia="de-DE"/>
+          <w14:ligatures w14:val="none"/>
+        </w:rPr>
+        <w:t xml:space="preserve">        </w:t>
+      </w:r>
+      <w:proofErr w:type="spellStart"/>
+      <w:r>
+        <w:rPr>
+          <w:rFonts w:ascii="Consolas" w:eastAsia="Times New Roman" w:hAnsi="Consolas" w:cs="Times New Roman"/>
+          <w:color w:val="9CDCFE"/>
+          <w:kern w:val="0"/>
+          <w:sz w:val="21"/>
+          <w:szCs w:val="21"/>
+          <w:lang w:val="en-US" w:eastAsia="de-DE"/>
+          <w14:ligatures w14:val="none"/>
+        </w:rPr>
+        <w:t>observation_id</w:t>
+      </w:r>
+      <w:proofErr w:type="spellEnd"/>
+      <w:r>
+        <w:rPr>
+          <w:rFonts w:ascii="Consolas" w:eastAsia="Times New Roman" w:hAnsi="Consolas" w:cs="Times New Roman"/>
+          <w:color w:val="CCCCCC"/>
+          <w:kern w:val="0"/>
+          <w:sz w:val="21"/>
+          <w:szCs w:val="21"/>
+          <w:lang w:val="en-US" w:eastAsia="de-DE"/>
+          <w14:ligatures w14:val="none"/>
+        </w:rPr>
+        <w:t xml:space="preserve"> </w:t>
+      </w:r>
+      <w:r>
+        <w:rPr>
+          <w:rFonts w:ascii="Consolas" w:eastAsia="Times New Roman" w:hAnsi="Consolas" w:cs="Times New Roman"/>
+          <w:color w:val="D4D4D4"/>
+          <w:kern w:val="0"/>
+          <w:sz w:val="21"/>
+          <w:szCs w:val="21"/>
+          <w:lang w:val="en-US" w:eastAsia="de-DE"/>
+          <w14:ligatures w14:val="none"/>
+        </w:rPr>
+        <w:t>=</w:t>
+      </w:r>
+      <w:r>
+        <w:rPr>
+          <w:rFonts w:ascii="Consolas" w:eastAsia="Times New Roman" w:hAnsi="Consolas" w:cs="Times New Roman"/>
+          <w:color w:val="CCCCCC"/>
+          <w:kern w:val="0"/>
+          <w:sz w:val="21"/>
+          <w:szCs w:val="21"/>
+          <w:lang w:val="en-US" w:eastAsia="de-DE"/>
+          <w14:ligatures w14:val="none"/>
+        </w:rPr>
+        <w:t xml:space="preserve"> </w:t>
+      </w:r>
+      <w:proofErr w:type="spellStart"/>
+      <w:r>
+        <w:rPr>
+          <w:rFonts w:ascii="Consolas" w:eastAsia="Times New Roman" w:hAnsi="Consolas" w:cs="Times New Roman"/>
+          <w:color w:val="9CDCFE"/>
+          <w:kern w:val="0"/>
+          <w:sz w:val="21"/>
+          <w:szCs w:val="21"/>
+          <w:lang w:val="en-US" w:eastAsia="de-DE"/>
+          <w14:ligatures w14:val="none"/>
+        </w:rPr>
+        <w:t>observationdata</w:t>
+      </w:r>
+      <w:proofErr w:type="spellEnd"/>
+      <w:r>
+        <w:rPr>
+          <w:rFonts w:ascii="Consolas" w:eastAsia="Times New Roman" w:hAnsi="Consolas" w:cs="Times New Roman"/>
+          <w:color w:val="CCCCCC"/>
+          <w:kern w:val="0"/>
+          <w:sz w:val="21"/>
+          <w:szCs w:val="21"/>
+          <w:lang w:val="en-US" w:eastAsia="de-DE"/>
+          <w14:ligatures w14:val="none"/>
+        </w:rPr>
+        <w:t>[</w:t>
+      </w:r>
+      <w:r>
+        <w:rPr>
+          <w:rFonts w:ascii="Consolas" w:eastAsia="Times New Roman" w:hAnsi="Consolas" w:cs="Times New Roman"/>
+          <w:color w:val="CE9178"/>
+          <w:kern w:val="0"/>
+          <w:sz w:val="21"/>
+          <w:szCs w:val="21"/>
+          <w:lang w:val="en-US" w:eastAsia="de-DE"/>
+          <w14:ligatures w14:val="none"/>
+        </w:rPr>
+        <w:t>'id'</w:t>
+      </w:r>
+      <w:r>
+        <w:rPr>
+          <w:rFonts w:ascii="Consolas" w:eastAsia="Times New Roman" w:hAnsi="Consolas" w:cs="Times New Roman"/>
+          <w:color w:val="CCCCCC"/>
+          <w:kern w:val="0"/>
+          <w:sz w:val="21"/>
+          <w:szCs w:val="21"/>
+          <w:lang w:val="en-US" w:eastAsia="de-DE"/>
+          <w14:ligatures w14:val="none"/>
+        </w:rPr>
+        <w:t>]</w:t>
+      </w:r>
+    </w:p>
+    <w:p>
+      <w:pPr>
+        <w:shd w:val="clear" w:color="auto" w:fill="1F1F1F"/>
+        <w:spacing w:after="0" w:line="285" w:lineRule="atLeast"/>
+        <w:jc w:val="left"/>
+        <w:rPr>
+          <w:rFonts w:ascii="Consolas" w:eastAsia="Times New Roman" w:hAnsi="Consolas" w:cs="Times New Roman"/>
+          <w:color w:val="CCCCCC"/>
+          <w:kern w:val="0"/>
+          <w:sz w:val="21"/>
+          <w:szCs w:val="21"/>
+          <w:lang w:val="en-US" w:eastAsia="de-DE"/>
+          <w14:ligatures w14:val="none"/>
+        </w:rPr>
+      </w:pPr>
+      <w:r>
+        <w:rPr>
+          <w:rFonts w:ascii="Consolas" w:eastAsia="Times New Roman" w:hAnsi="Consolas" w:cs="Times New Roman"/>
+          <w:color w:val="CCCCCC"/>
+          <w:kern w:val="0"/>
+          <w:sz w:val="21"/>
+          <w:szCs w:val="21"/>
+          <w:lang w:val="en-US" w:eastAsia="de-DE"/>
+          <w14:ligatures w14:val="none"/>
+        </w:rPr>
+        <w:t xml:space="preserve">    </w:t>
+      </w:r>
+    </w:p>
+    <w:p>
+      <w:pPr>
+        <w:shd w:val="clear" w:color="auto" w:fill="1F1F1F"/>
+        <w:spacing w:after="0" w:line="285" w:lineRule="atLeast"/>
+        <w:jc w:val="left"/>
+        <w:rPr>
+          <w:rFonts w:ascii="Consolas" w:eastAsia="Times New Roman" w:hAnsi="Consolas" w:cs="Times New Roman"/>
+          <w:color w:val="CCCCCC"/>
+          <w:kern w:val="0"/>
+          <w:sz w:val="21"/>
+          <w:szCs w:val="21"/>
+          <w:lang w:val="en-US" w:eastAsia="de-DE"/>
+          <w14:ligatures w14:val="none"/>
+        </w:rPr>
+      </w:pPr>
+      <w:r>
+        <w:rPr>
+          <w:rFonts w:ascii="Consolas" w:eastAsia="Times New Roman" w:hAnsi="Consolas" w:cs="Times New Roman"/>
+          <w:color w:val="CCCCCC"/>
+          <w:kern w:val="0"/>
+          <w:sz w:val="21"/>
+          <w:szCs w:val="21"/>
+          <w:lang w:val="en-US" w:eastAsia="de-DE"/>
+          <w14:ligatures w14:val="none"/>
+        </w:rPr>
+        <w:t xml:space="preserve">    </w:t>
+      </w:r>
+      <w:proofErr w:type="spellStart"/>
+      <w:r>
+        <w:rPr>
+          <w:rFonts w:ascii="Consolas" w:eastAsia="Times New Roman" w:hAnsi="Consolas" w:cs="Times New Roman"/>
+          <w:color w:val="9CDCFE"/>
+          <w:kern w:val="0"/>
+          <w:sz w:val="21"/>
+          <w:szCs w:val="21"/>
+          <w:lang w:val="en-US" w:eastAsia="de-DE"/>
+          <w14:ligatures w14:val="none"/>
+        </w:rPr>
+        <w:t>id_value</w:t>
+      </w:r>
+      <w:r>
+        <w:rPr>
+          <w:rFonts w:ascii="Consolas" w:eastAsia="Times New Roman" w:hAnsi="Consolas" w:cs="Times New Roman"/>
+          <w:color w:val="CCCCCC"/>
+          <w:kern w:val="0"/>
+          <w:sz w:val="21"/>
+          <w:szCs w:val="21"/>
+          <w:lang w:val="en-US" w:eastAsia="de-DE"/>
+          <w14:ligatures w14:val="none"/>
+        </w:rPr>
+        <w:t>.</w:t>
+      </w:r>
+      <w:r>
+        <w:rPr>
+          <w:rFonts w:ascii="Consolas" w:eastAsia="Times New Roman" w:hAnsi="Consolas" w:cs="Times New Roman"/>
+          <w:color w:val="DCDCAA"/>
+          <w:kern w:val="0"/>
+          <w:sz w:val="21"/>
+          <w:szCs w:val="21"/>
+          <w:lang w:val="en-US" w:eastAsia="de-DE"/>
+          <w14:ligatures w14:val="none"/>
+        </w:rPr>
+        <w:t>set</w:t>
+      </w:r>
+      <w:proofErr w:type="spellEnd"/>
+      <w:r>
+        <w:rPr>
+          <w:rFonts w:ascii="Consolas" w:eastAsia="Times New Roman" w:hAnsi="Consolas" w:cs="Times New Roman"/>
+          <w:color w:val="CCCCCC"/>
+          <w:kern w:val="0"/>
+          <w:sz w:val="21"/>
+          <w:szCs w:val="21"/>
+          <w:lang w:val="en-US" w:eastAsia="de-DE"/>
+          <w14:ligatures w14:val="none"/>
+        </w:rPr>
+        <w:t>(</w:t>
+      </w:r>
+      <w:r>
+        <w:rPr>
+          <w:rFonts w:ascii="Consolas" w:eastAsia="Times New Roman" w:hAnsi="Consolas" w:cs="Times New Roman"/>
+          <w:color w:val="9CDCFE"/>
+          <w:kern w:val="0"/>
+          <w:sz w:val="21"/>
+          <w:szCs w:val="21"/>
+          <w:lang w:val="en-US" w:eastAsia="de-DE"/>
+          <w14:ligatures w14:val="none"/>
+        </w:rPr>
+        <w:t>id</w:t>
+      </w:r>
+      <w:r>
+        <w:rPr>
+          <w:rFonts w:ascii="Consolas" w:eastAsia="Times New Roman" w:hAnsi="Consolas" w:cs="Times New Roman"/>
+          <w:color w:val="CCCCCC"/>
+          <w:kern w:val="0"/>
+          <w:sz w:val="21"/>
+          <w:szCs w:val="21"/>
+          <w:lang w:val="en-US" w:eastAsia="de-DE"/>
+          <w14:ligatures w14:val="none"/>
+        </w:rPr>
+        <w:t>)</w:t>
+      </w:r>
+    </w:p>
+    <w:p>
+      <w:pPr>
+        <w:rPr>
+          <w:lang w:val="en-US"/>
+        </w:rPr>
+      </w:pPr>
+    </w:p>
+    <w:p>
+      <w:pPr>
+        <w:shd w:val="clear" w:color="auto" w:fill="1F1F1F"/>
+        <w:spacing w:after="0" w:line="285" w:lineRule="atLeast"/>
+        <w:jc w:val="left"/>
+        <w:rPr>
+          <w:rFonts w:ascii="Consolas" w:eastAsia="Times New Roman" w:hAnsi="Consolas" w:cs="Times New Roman"/>
+          <w:color w:val="CCCCCC"/>
+          <w:kern w:val="0"/>
+          <w:sz w:val="21"/>
+          <w:szCs w:val="21"/>
+          <w:lang w:val="en-US" w:eastAsia="de-DE"/>
+          <w14:ligatures w14:val="none"/>
+        </w:rPr>
+      </w:pPr>
+      <w:r>
+        <w:rPr>
+          <w:rFonts w:ascii="Consolas" w:eastAsia="Times New Roman" w:hAnsi="Consolas" w:cs="Times New Roman"/>
+          <w:color w:val="569CD6"/>
+          <w:kern w:val="0"/>
+          <w:sz w:val="21"/>
+          <w:szCs w:val="21"/>
+          <w:lang w:val="en-US" w:eastAsia="de-DE"/>
+          <w14:ligatures w14:val="none"/>
+        </w:rPr>
+        <w:t>def</w:t>
+      </w:r>
+      <w:r>
+        <w:rPr>
+          <w:rFonts w:ascii="Consolas" w:eastAsia="Times New Roman" w:hAnsi="Consolas" w:cs="Times New Roman"/>
+          <w:color w:val="CCCCCC"/>
+          <w:kern w:val="0"/>
+          <w:sz w:val="21"/>
+          <w:szCs w:val="21"/>
+          <w:lang w:val="en-US" w:eastAsia="de-DE"/>
+          <w14:ligatures w14:val="none"/>
+        </w:rPr>
+        <w:t xml:space="preserve"> </w:t>
+      </w:r>
+      <w:proofErr w:type="spellStart"/>
+      <w:r>
+        <w:rPr>
+          <w:rFonts w:ascii="Consolas" w:eastAsia="Times New Roman" w:hAnsi="Consolas" w:cs="Times New Roman"/>
+          <w:color w:val="DCDCAA"/>
+          <w:kern w:val="0"/>
+          <w:sz w:val="21"/>
+          <w:szCs w:val="21"/>
+          <w:lang w:val="en-US" w:eastAsia="de-DE"/>
+          <w14:ligatures w14:val="none"/>
+        </w:rPr>
+        <w:t>update_data</w:t>
+      </w:r>
+      <w:proofErr w:type="spellEnd"/>
+      <w:r>
+        <w:rPr>
+          <w:rFonts w:ascii="Consolas" w:eastAsia="Times New Roman" w:hAnsi="Consolas" w:cs="Times New Roman"/>
+          <w:color w:val="CCCCCC"/>
+          <w:kern w:val="0"/>
+          <w:sz w:val="21"/>
+          <w:szCs w:val="21"/>
+          <w:lang w:val="en-US" w:eastAsia="de-DE"/>
+          <w14:ligatures w14:val="none"/>
+        </w:rPr>
+        <w:t>():</w:t>
+      </w:r>
+    </w:p>
+    <w:p>
+      <w:pPr>
+        <w:shd w:val="clear" w:color="auto" w:fill="1F1F1F"/>
+        <w:spacing w:after="0" w:line="285" w:lineRule="atLeast"/>
+        <w:jc w:val="left"/>
+        <w:rPr>
+          <w:rFonts w:ascii="Consolas" w:eastAsia="Times New Roman" w:hAnsi="Consolas" w:cs="Times New Roman"/>
+          <w:color w:val="CCCCCC"/>
+          <w:kern w:val="0"/>
+          <w:sz w:val="21"/>
+          <w:szCs w:val="21"/>
+          <w:lang w:val="en-US" w:eastAsia="de-DE"/>
+          <w14:ligatures w14:val="none"/>
+        </w:rPr>
+      </w:pPr>
+      <w:r>
+        <w:rPr>
+          <w:rFonts w:ascii="Consolas" w:eastAsia="Times New Roman" w:hAnsi="Consolas" w:cs="Times New Roman"/>
+          <w:color w:val="CCCCCC"/>
+          <w:kern w:val="0"/>
+          <w:sz w:val="21"/>
+          <w:szCs w:val="21"/>
+          <w:lang w:val="en-US" w:eastAsia="de-DE"/>
+          <w14:ligatures w14:val="none"/>
+        </w:rPr>
+        <w:t xml:space="preserve">    </w:t>
+      </w:r>
+      <w:r>
+        <w:rPr>
+          <w:rFonts w:ascii="Consolas" w:eastAsia="Times New Roman" w:hAnsi="Consolas" w:cs="Times New Roman"/>
+          <w:color w:val="9CDCFE"/>
+          <w:kern w:val="0"/>
+          <w:sz w:val="21"/>
+          <w:szCs w:val="21"/>
+          <w:lang w:val="en-US" w:eastAsia="de-DE"/>
+          <w14:ligatures w14:val="none"/>
+        </w:rPr>
+        <w:t>id</w:t>
+      </w:r>
+      <w:r>
+        <w:rPr>
+          <w:rFonts w:ascii="Consolas" w:eastAsia="Times New Roman" w:hAnsi="Consolas" w:cs="Times New Roman"/>
+          <w:color w:val="CCCCCC"/>
+          <w:kern w:val="0"/>
+          <w:sz w:val="21"/>
+          <w:szCs w:val="21"/>
+          <w:lang w:val="en-US" w:eastAsia="de-DE"/>
+          <w14:ligatures w14:val="none"/>
+        </w:rPr>
+        <w:t xml:space="preserve"> </w:t>
+      </w:r>
+      <w:r>
+        <w:rPr>
+          <w:rFonts w:ascii="Consolas" w:eastAsia="Times New Roman" w:hAnsi="Consolas" w:cs="Times New Roman"/>
+          <w:color w:val="D4D4D4"/>
+          <w:kern w:val="0"/>
+          <w:sz w:val="21"/>
+          <w:szCs w:val="21"/>
+          <w:lang w:val="en-US" w:eastAsia="de-DE"/>
+          <w14:ligatures w14:val="none"/>
+        </w:rPr>
+        <w:t>=</w:t>
+      </w:r>
+      <w:r>
+        <w:rPr>
+          <w:rFonts w:ascii="Consolas" w:eastAsia="Times New Roman" w:hAnsi="Consolas" w:cs="Times New Roman"/>
+          <w:color w:val="CCCCCC"/>
+          <w:kern w:val="0"/>
+          <w:sz w:val="21"/>
+          <w:szCs w:val="21"/>
+          <w:lang w:val="en-US" w:eastAsia="de-DE"/>
+          <w14:ligatures w14:val="none"/>
+        </w:rPr>
+        <w:t xml:space="preserve"> </w:t>
+      </w:r>
+      <w:proofErr w:type="spellStart"/>
+      <w:r>
+        <w:rPr>
+          <w:rFonts w:ascii="Consolas" w:eastAsia="Times New Roman" w:hAnsi="Consolas" w:cs="Times New Roman"/>
+          <w:color w:val="9CDCFE"/>
+          <w:kern w:val="0"/>
+          <w:sz w:val="21"/>
+          <w:szCs w:val="21"/>
+          <w:lang w:val="en-US" w:eastAsia="de-DE"/>
+          <w14:ligatures w14:val="none"/>
+        </w:rPr>
+        <w:t>id_entry</w:t>
+      </w:r>
+      <w:r>
+        <w:rPr>
+          <w:rFonts w:ascii="Consolas" w:eastAsia="Times New Roman" w:hAnsi="Consolas" w:cs="Times New Roman"/>
+          <w:color w:val="CCCCCC"/>
+          <w:kern w:val="0"/>
+          <w:sz w:val="21"/>
+          <w:szCs w:val="21"/>
+          <w:lang w:val="en-US" w:eastAsia="de-DE"/>
+          <w14:ligatures w14:val="none"/>
+        </w:rPr>
+        <w:t>.</w:t>
+      </w:r>
+      <w:r>
+        <w:rPr>
+          <w:rFonts w:ascii="Consolas" w:eastAsia="Times New Roman" w:hAnsi="Consolas" w:cs="Times New Roman"/>
+          <w:color w:val="DCDCAA"/>
+          <w:kern w:val="0"/>
+          <w:sz w:val="21"/>
+          <w:szCs w:val="21"/>
+          <w:lang w:val="en-US" w:eastAsia="de-DE"/>
+          <w14:ligatures w14:val="none"/>
+        </w:rPr>
+        <w:t>get</w:t>
+      </w:r>
+      <w:proofErr w:type="spellEnd"/>
+      <w:r>
+        <w:rPr>
+          <w:rFonts w:ascii="Consolas" w:eastAsia="Times New Roman" w:hAnsi="Consolas" w:cs="Times New Roman"/>
+          <w:color w:val="CCCCCC"/>
+          <w:kern w:val="0"/>
+          <w:sz w:val="21"/>
+          <w:szCs w:val="21"/>
+          <w:lang w:val="en-US" w:eastAsia="de-DE"/>
+          <w14:ligatures w14:val="none"/>
+        </w:rPr>
+        <w:t>()</w:t>
+      </w:r>
+    </w:p>
+    <w:p>
+      <w:pPr>
+        <w:shd w:val="clear" w:color="auto" w:fill="1F1F1F"/>
+        <w:spacing w:after="0" w:line="285" w:lineRule="atLeast"/>
+        <w:jc w:val="left"/>
+        <w:rPr>
+          <w:rFonts w:ascii="Consolas" w:eastAsia="Times New Roman" w:hAnsi="Consolas" w:cs="Times New Roman"/>
+          <w:color w:val="CCCCCC"/>
+          <w:kern w:val="0"/>
+          <w:sz w:val="21"/>
+          <w:szCs w:val="21"/>
+          <w:lang w:val="en-US" w:eastAsia="de-DE"/>
+          <w14:ligatures w14:val="none"/>
+        </w:rPr>
+      </w:pPr>
+      <w:r>
+        <w:rPr>
+          <w:rFonts w:ascii="Consolas" w:eastAsia="Times New Roman" w:hAnsi="Consolas" w:cs="Times New Roman"/>
+          <w:color w:val="CCCCCC"/>
+          <w:kern w:val="0"/>
+          <w:sz w:val="21"/>
+          <w:szCs w:val="21"/>
+          <w:lang w:val="en-US" w:eastAsia="de-DE"/>
+          <w14:ligatures w14:val="none"/>
+        </w:rPr>
+        <w:t xml:space="preserve">    </w:t>
+      </w:r>
+      <w:r>
+        <w:rPr>
+          <w:rFonts w:ascii="Consolas" w:eastAsia="Times New Roman" w:hAnsi="Consolas" w:cs="Times New Roman"/>
+          <w:color w:val="9CDCFE"/>
+          <w:kern w:val="0"/>
+          <w:sz w:val="21"/>
+          <w:szCs w:val="21"/>
+          <w:lang w:val="en-US" w:eastAsia="de-DE"/>
+          <w14:ligatures w14:val="none"/>
+        </w:rPr>
+        <w:t>response</w:t>
+      </w:r>
+      <w:r>
+        <w:rPr>
+          <w:rFonts w:ascii="Consolas" w:eastAsia="Times New Roman" w:hAnsi="Consolas" w:cs="Times New Roman"/>
+          <w:color w:val="CCCCCC"/>
+          <w:kern w:val="0"/>
+          <w:sz w:val="21"/>
+          <w:szCs w:val="21"/>
+          <w:lang w:val="en-US" w:eastAsia="de-DE"/>
+          <w14:ligatures w14:val="none"/>
+        </w:rPr>
+        <w:t xml:space="preserve"> </w:t>
+      </w:r>
+      <w:r>
+        <w:rPr>
+          <w:rFonts w:ascii="Consolas" w:eastAsia="Times New Roman" w:hAnsi="Consolas" w:cs="Times New Roman"/>
+          <w:color w:val="D4D4D4"/>
+          <w:kern w:val="0"/>
+          <w:sz w:val="21"/>
+          <w:szCs w:val="21"/>
+          <w:lang w:val="en-US" w:eastAsia="de-DE"/>
+          <w14:ligatures w14:val="none"/>
+        </w:rPr>
+        <w:t>=</w:t>
+      </w:r>
+      <w:r>
+        <w:rPr>
+          <w:rFonts w:ascii="Consolas" w:eastAsia="Times New Roman" w:hAnsi="Consolas" w:cs="Times New Roman"/>
+          <w:color w:val="CCCCCC"/>
+          <w:kern w:val="0"/>
+          <w:sz w:val="21"/>
+          <w:szCs w:val="21"/>
+          <w:lang w:val="en-US" w:eastAsia="de-DE"/>
+          <w14:ligatures w14:val="none"/>
+        </w:rPr>
+        <w:t xml:space="preserve"> </w:t>
+      </w:r>
+      <w:proofErr w:type="spellStart"/>
+      <w:r>
+        <w:rPr>
+          <w:rFonts w:ascii="Consolas" w:eastAsia="Times New Roman" w:hAnsi="Consolas" w:cs="Times New Roman"/>
+          <w:color w:val="4EC9B0"/>
+          <w:kern w:val="0"/>
+          <w:sz w:val="21"/>
+          <w:szCs w:val="21"/>
+          <w:lang w:val="en-US" w:eastAsia="de-DE"/>
+          <w14:ligatures w14:val="none"/>
+        </w:rPr>
+        <w:t>requests</w:t>
+      </w:r>
+      <w:r>
+        <w:rPr>
+          <w:rFonts w:ascii="Consolas" w:eastAsia="Times New Roman" w:hAnsi="Consolas" w:cs="Times New Roman"/>
+          <w:color w:val="CCCCCC"/>
+          <w:kern w:val="0"/>
+          <w:sz w:val="21"/>
+          <w:szCs w:val="21"/>
+          <w:lang w:val="en-US" w:eastAsia="de-DE"/>
+          <w14:ligatures w14:val="none"/>
+        </w:rPr>
+        <w:t>.</w:t>
+      </w:r>
+      <w:r>
+        <w:rPr>
+          <w:rFonts w:ascii="Consolas" w:eastAsia="Times New Roman" w:hAnsi="Consolas" w:cs="Times New Roman"/>
+          <w:color w:val="DCDCAA"/>
+          <w:kern w:val="0"/>
+          <w:sz w:val="21"/>
+          <w:szCs w:val="21"/>
+          <w:lang w:val="en-US" w:eastAsia="de-DE"/>
+          <w14:ligatures w14:val="none"/>
+        </w:rPr>
+        <w:t>put</w:t>
+      </w:r>
+      <w:proofErr w:type="spellEnd"/>
+      <w:r>
+        <w:rPr>
+          <w:rFonts w:ascii="Consolas" w:eastAsia="Times New Roman" w:hAnsi="Consolas" w:cs="Times New Roman"/>
+          <w:color w:val="CCCCCC"/>
+          <w:kern w:val="0"/>
+          <w:sz w:val="21"/>
+          <w:szCs w:val="21"/>
+          <w:lang w:val="en-US" w:eastAsia="de-DE"/>
+          <w14:ligatures w14:val="none"/>
+        </w:rPr>
+        <w:t>(</w:t>
+      </w:r>
+      <w:proofErr w:type="spellStart"/>
+      <w:r>
+        <w:rPr>
+          <w:rFonts w:ascii="Consolas" w:eastAsia="Times New Roman" w:hAnsi="Consolas" w:cs="Times New Roman"/>
+          <w:color w:val="9CDCFE"/>
+          <w:kern w:val="0"/>
+          <w:sz w:val="21"/>
+          <w:szCs w:val="21"/>
+          <w:lang w:val="en-US" w:eastAsia="de-DE"/>
+          <w14:ligatures w14:val="none"/>
+        </w:rPr>
+        <w:t>api_url</w:t>
+      </w:r>
+      <w:r>
+        <w:rPr>
+          <w:rFonts w:ascii="Consolas" w:eastAsia="Times New Roman" w:hAnsi="Consolas" w:cs="Times New Roman"/>
+          <w:color w:val="D4D4D4"/>
+          <w:kern w:val="0"/>
+          <w:sz w:val="21"/>
+          <w:szCs w:val="21"/>
+          <w:lang w:val="en-US" w:eastAsia="de-DE"/>
+          <w14:ligatures w14:val="none"/>
+        </w:rPr>
+        <w:t>+</w:t>
+      </w:r>
+      <w:r>
+        <w:rPr>
+          <w:rFonts w:ascii="Consolas" w:eastAsia="Times New Roman" w:hAnsi="Consolas" w:cs="Times New Roman"/>
+          <w:color w:val="9CDCFE"/>
+          <w:kern w:val="0"/>
+          <w:sz w:val="21"/>
+          <w:szCs w:val="21"/>
+          <w:lang w:val="en-US" w:eastAsia="de-DE"/>
+          <w14:ligatures w14:val="none"/>
+        </w:rPr>
+        <w:t>id</w:t>
+      </w:r>
+      <w:proofErr w:type="spellEnd"/>
+      <w:r>
+        <w:rPr>
+          <w:rFonts w:ascii="Consolas" w:eastAsia="Times New Roman" w:hAnsi="Consolas" w:cs="Times New Roman"/>
+          <w:color w:val="CCCCCC"/>
+          <w:kern w:val="0"/>
+          <w:sz w:val="21"/>
+          <w:szCs w:val="21"/>
+          <w:lang w:val="en-US" w:eastAsia="de-DE"/>
+          <w14:ligatures w14:val="none"/>
+        </w:rPr>
+        <w:t xml:space="preserve">, </w:t>
+      </w:r>
+      <w:proofErr w:type="spellStart"/>
+      <w:r>
+        <w:rPr>
+          <w:rFonts w:ascii="Consolas" w:eastAsia="Times New Roman" w:hAnsi="Consolas" w:cs="Times New Roman"/>
+          <w:color w:val="9CDCFE"/>
+          <w:kern w:val="0"/>
+          <w:sz w:val="21"/>
+          <w:szCs w:val="21"/>
+          <w:lang w:val="en-US" w:eastAsia="de-DE"/>
+          <w14:ligatures w14:val="none"/>
+        </w:rPr>
+        <w:t>json</w:t>
+      </w:r>
+      <w:proofErr w:type="spellEnd"/>
+      <w:r>
+        <w:rPr>
+          <w:rFonts w:ascii="Consolas" w:eastAsia="Times New Roman" w:hAnsi="Consolas" w:cs="Times New Roman"/>
+          <w:color w:val="D4D4D4"/>
+          <w:kern w:val="0"/>
+          <w:sz w:val="21"/>
+          <w:szCs w:val="21"/>
+          <w:lang w:val="en-US" w:eastAsia="de-DE"/>
+          <w14:ligatures w14:val="none"/>
+        </w:rPr>
+        <w:t>=</w:t>
+      </w:r>
+      <w:proofErr w:type="spellStart"/>
+      <w:r>
+        <w:rPr>
+          <w:rFonts w:ascii="Consolas" w:eastAsia="Times New Roman" w:hAnsi="Consolas" w:cs="Times New Roman"/>
+          <w:color w:val="DCDCAA"/>
+          <w:kern w:val="0"/>
+          <w:sz w:val="21"/>
+          <w:szCs w:val="21"/>
+          <w:lang w:val="en-US" w:eastAsia="de-DE"/>
+          <w14:ligatures w14:val="none"/>
+        </w:rPr>
+        <w:t>GenerateJson</w:t>
+      </w:r>
+      <w:proofErr w:type="spellEnd"/>
+      <w:r>
+        <w:rPr>
+          <w:rFonts w:ascii="Consolas" w:eastAsia="Times New Roman" w:hAnsi="Consolas" w:cs="Times New Roman"/>
+          <w:color w:val="CCCCCC"/>
+          <w:kern w:val="0"/>
+          <w:sz w:val="21"/>
+          <w:szCs w:val="21"/>
+          <w:lang w:val="en-US" w:eastAsia="de-DE"/>
+          <w14:ligatures w14:val="none"/>
+        </w:rPr>
+        <w:t>())</w:t>
+      </w:r>
+    </w:p>
+    <w:p>
+      <w:pPr>
+        <w:shd w:val="clear" w:color="auto" w:fill="1F1F1F"/>
+        <w:spacing w:after="0" w:line="285" w:lineRule="atLeast"/>
+        <w:jc w:val="left"/>
+        <w:rPr>
+          <w:rFonts w:ascii="Consolas" w:eastAsia="Times New Roman" w:hAnsi="Consolas" w:cs="Times New Roman"/>
+          <w:color w:val="CCCCCC"/>
+          <w:kern w:val="0"/>
+          <w:sz w:val="21"/>
+          <w:szCs w:val="21"/>
+          <w:lang w:eastAsia="de-DE"/>
+          <w14:ligatures w14:val="none"/>
+        </w:rPr>
+      </w:pPr>
+      <w:r>
+        <w:rPr>
+          <w:rFonts w:ascii="Consolas" w:eastAsia="Times New Roman" w:hAnsi="Consolas" w:cs="Times New Roman"/>
+          <w:color w:val="CCCCCC"/>
+          <w:kern w:val="0"/>
+          <w:sz w:val="21"/>
+          <w:szCs w:val="21"/>
+          <w:lang w:val="en-US" w:eastAsia="de-DE"/>
+          <w14:ligatures w14:val="none"/>
+        </w:rPr>
+        <w:t xml:space="preserve">    </w:t>
+      </w:r>
+      <w:proofErr w:type="spellStart"/>
+      <w:r>
+        <w:rPr>
+          <w:rFonts w:ascii="Consolas" w:eastAsia="Times New Roman" w:hAnsi="Consolas" w:cs="Times New Roman"/>
+          <w:color w:val="DCDCAA"/>
+          <w:kern w:val="0"/>
+          <w:sz w:val="21"/>
+          <w:szCs w:val="21"/>
+          <w:lang w:eastAsia="de-DE"/>
+          <w14:ligatures w14:val="none"/>
+        </w:rPr>
+        <w:t>print</w:t>
+      </w:r>
+      <w:proofErr w:type="spellEnd"/>
+      <w:r>
+        <w:rPr>
+          <w:rFonts w:ascii="Consolas" w:eastAsia="Times New Roman" w:hAnsi="Consolas" w:cs="Times New Roman"/>
+          <w:color w:val="CCCCCC"/>
+          <w:kern w:val="0"/>
+          <w:sz w:val="21"/>
+          <w:szCs w:val="21"/>
+          <w:lang w:eastAsia="de-DE"/>
+          <w14:ligatures w14:val="none"/>
+        </w:rPr>
+        <w:t>(</w:t>
+      </w:r>
+      <w:proofErr w:type="spellStart"/>
+      <w:r>
+        <w:rPr>
+          <w:rFonts w:ascii="Consolas" w:eastAsia="Times New Roman" w:hAnsi="Consolas" w:cs="Times New Roman"/>
+          <w:color w:val="9CDCFE"/>
+          <w:kern w:val="0"/>
+          <w:sz w:val="21"/>
+          <w:szCs w:val="21"/>
+          <w:lang w:eastAsia="de-DE"/>
+          <w14:ligatures w14:val="none"/>
+        </w:rPr>
+        <w:t>response</w:t>
+      </w:r>
+      <w:r>
+        <w:rPr>
+          <w:rFonts w:ascii="Consolas" w:eastAsia="Times New Roman" w:hAnsi="Consolas" w:cs="Times New Roman"/>
+          <w:color w:val="CCCCCC"/>
+          <w:kern w:val="0"/>
+          <w:sz w:val="21"/>
+          <w:szCs w:val="21"/>
+          <w:lang w:eastAsia="de-DE"/>
+          <w14:ligatures w14:val="none"/>
+        </w:rPr>
+        <w:t>.</w:t>
+      </w:r>
+      <w:r>
+        <w:rPr>
+          <w:rFonts w:ascii="Consolas" w:eastAsia="Times New Roman" w:hAnsi="Consolas" w:cs="Times New Roman"/>
+          <w:color w:val="DCDCAA"/>
+          <w:kern w:val="0"/>
+          <w:sz w:val="21"/>
+          <w:szCs w:val="21"/>
+          <w:lang w:eastAsia="de-DE"/>
+          <w14:ligatures w14:val="none"/>
+        </w:rPr>
+        <w:t>json</w:t>
+      </w:r>
+      <w:proofErr w:type="spellEnd"/>
+      <w:r>
+        <w:rPr>
+          <w:rFonts w:ascii="Consolas" w:eastAsia="Times New Roman" w:hAnsi="Consolas" w:cs="Times New Roman"/>
+          <w:color w:val="CCCCCC"/>
+          <w:kern w:val="0"/>
+          <w:sz w:val="21"/>
+          <w:szCs w:val="21"/>
+          <w:lang w:eastAsia="de-DE"/>
+          <w14:ligatures w14:val="none"/>
+        </w:rPr>
+        <w:t>())</w:t>
       </w:r>
     </w:p>
     <w:p>
       <w:pPr>
         <w:pStyle w:val="berschrift1"/>
       </w:pPr>
-      <w:bookmarkStart w:id="4" w:name="_Toc138778305"/>
-      <w:r>
+      <w:bookmarkStart w:id="4" w:name="_Toc139549253"/>
+      <w:r>
+        <w:t>5. Diskussion und Ausblick</w:t>
+      </w:r>
+      <w:bookmarkEnd w:id="4"/>
+    </w:p>
+    <w:p>
+      <w:pPr>
+        <w:rPr>
+          <w:szCs w:val="24"/>
+        </w:rPr>
+      </w:pPr>
+      <w:r>
+        <w:rPr>
+          <w:szCs w:val="24"/>
+        </w:rPr>
+        <w:t>Da die beiden Standard</w:t>
+      </w:r>
+      <w:r>
+        <w:rPr>
+          <w:szCs w:val="24"/>
+        </w:rPr>
+        <w:t>s ständigen Entwicklungen und Aktualisierungen unterliegen, müsste man die Konvertierung und das Mapping in Zukunft regelmäßig überprüfen und sicherstellen, dass es den neuesten Spezifikationen entspricht.</w:t>
+      </w:r>
+      <w:r>
+        <w:rPr>
+          <w:szCs w:val="24"/>
+        </w:rPr>
+        <w:t xml:space="preserve"> Da die händische Suche nach FHIR</w:t>
+      </w:r>
+      <w:r>
+        <w:rPr>
+          <w:szCs w:val="24"/>
+        </w:rPr>
+        <w:t>-</w:t>
+      </w:r>
+      <w:r>
+        <w:rPr>
+          <w:szCs w:val="24"/>
+        </w:rPr>
+        <w:t>Ressourcen ohne genügend Übung einiges an Zeit in Anspruch nehmen kann</w:t>
+      </w:r>
+      <w:r>
+        <w:rPr>
+          <w:szCs w:val="24"/>
+        </w:rPr>
+        <w:t>,</w:t>
+      </w:r>
+      <w:r>
+        <w:rPr>
+          <w:szCs w:val="24"/>
+        </w:rPr>
+        <w:t xml:space="preserve"> werden eine ordentliche Dokumentation und praktische Lösungen zur Konvertierung, die für </w:t>
+      </w:r>
+      <w:r>
+        <w:rPr>
+          <w:szCs w:val="24"/>
+        </w:rPr>
+        <w:t>j</w:t>
+      </w:r>
+      <w:r>
+        <w:rPr>
+          <w:szCs w:val="24"/>
+        </w:rPr>
+        <w:t>edermann leicht nutzbar und zugänglich ist, mehr an Gewicht gewinnen. Die Barrierefreiheit auch bei</w:t>
+      </w:r>
+      <w:r>
+        <w:rPr>
+          <w:szCs w:val="24"/>
+        </w:rPr>
+        <w:t xml:space="preserve"> </w:t>
+      </w:r>
+      <w:r>
+        <w:rPr>
+          <w:szCs w:val="24"/>
+        </w:rPr>
+        <w:t>kommenden Standards zu wahren wird ebenfalls eine Herausforderung sein.</w:t>
+      </w:r>
+    </w:p>
+    <w:p>
+      <w:pPr>
+        <w:rPr>
+          <w:szCs w:val="24"/>
+        </w:rPr>
+      </w:pPr>
+      <w:r>
+        <w:rPr>
+          <w:szCs w:val="24"/>
+        </w:rPr>
+        <w:t>Da perspektivisch beide Standards weiterhin eine relativ große Rolle spielen, könnte es sinnvoll sein</w:t>
+      </w:r>
+      <w:r>
+        <w:rPr>
+          <w:szCs w:val="24"/>
+        </w:rPr>
+        <w:t>,</w:t>
+      </w:r>
+      <w:r>
+        <w:rPr>
+          <w:szCs w:val="24"/>
+        </w:rPr>
+        <w:t xml:space="preserve"> sich auch mit der Rückübertragung von FHIR zu v2 zu beschäftigen</w:t>
+      </w:r>
+    </w:p>
+    <w:p>
+      <w:pPr>
+        <w:pStyle w:val="berschrift1"/>
+      </w:pPr>
+      <w:bookmarkStart w:id="5" w:name="_Toc139549254"/>
+      <w:r>
+        <w:t xml:space="preserve">6. </w:t>
+      </w:r>
+      <w:proofErr w:type="spellStart"/>
+      <w:r>
+        <w:t>Lessons</w:t>
+      </w:r>
+      <w:proofErr w:type="spellEnd"/>
+      <w:r>
+        <w:t xml:space="preserve"> </w:t>
+      </w:r>
+      <w:proofErr w:type="spellStart"/>
+      <w:r>
+        <w:t>Learned</w:t>
+      </w:r>
+      <w:bookmarkEnd w:id="5"/>
+      <w:proofErr w:type="spellEnd"/>
+    </w:p>
+    <w:p>
+      <w:pPr>
+        <w:rPr>
+          <w:szCs w:val="24"/>
+        </w:rPr>
+      </w:pPr>
+      <w:r>
+        <w:rPr>
+          <w:szCs w:val="24"/>
+        </w:rPr>
+        <w:t>Durch das Projekt konnten die Teilnehmer aktuelle Standards besser nachvollziehen und anwenden. Durch die Konvertierung wurde ein vertieftes Verständnis für die Struktur, die Felder und die semantische Bedeutung der Nachrichten und Ressourcen in beiden Standards geschaffen.</w:t>
+      </w:r>
+      <w:r>
+        <w:rPr>
+          <w:szCs w:val="24"/>
+        </w:rPr>
+        <w:t xml:space="preserve"> </w:t>
+      </w:r>
+      <w:r>
+        <w:rPr>
+          <w:szCs w:val="24"/>
+        </w:rPr>
+        <w:t>Die nachrichtenzentrierte Struktur von HL7</w:t>
+      </w:r>
+      <w:r>
+        <w:rPr>
+          <w:szCs w:val="24"/>
+        </w:rPr>
+        <w:t xml:space="preserve"> </w:t>
+      </w:r>
+      <w:r>
+        <w:rPr>
+          <w:szCs w:val="24"/>
+        </w:rPr>
+        <w:t xml:space="preserve">v2 im Vergleich zur ressourcenbasierten Struktur von FHIR erforderte </w:t>
+      </w:r>
+      <w:r>
+        <w:rPr>
+          <w:szCs w:val="24"/>
+        </w:rPr>
+        <w:t xml:space="preserve">zudem </w:t>
+      </w:r>
+      <w:r>
+        <w:rPr>
+          <w:szCs w:val="24"/>
+        </w:rPr>
+        <w:t>eine ordentliche Datenmodellierung.</w:t>
+      </w:r>
+      <w:r>
+        <w:rPr>
+          <w:szCs w:val="24"/>
+        </w:rPr>
+        <w:t xml:space="preserve"> Hierbei konnten interdisziplinäre Fähigkeiten wie die Erstellung von UML-Diagrammen geschärft werden.</w:t>
+      </w:r>
+    </w:p>
+    <w:p>
+      <w:pPr>
+        <w:rPr>
+          <w:szCs w:val="24"/>
+        </w:rPr>
+      </w:pPr>
+      <w:r>
+        <w:rPr>
+          <w:szCs w:val="24"/>
+        </w:rPr>
         <w:lastRenderedPageBreak/>
-        <w:t>5. Diskussion und Ausblick</w:t>
-      </w:r>
-      <w:bookmarkEnd w:id="4"/>
-    </w:p>
-    <w:p>
-      <w:pPr>
-        <w:rPr>
-          <w:szCs w:val="24"/>
-        </w:rPr>
-      </w:pPr>
-      <w:r>
-        <w:rPr>
-          <w:szCs w:val="24"/>
-        </w:rPr>
-        <w:t>Da die beiden Standard</w:t>
-      </w:r>
-      <w:r>
-        <w:rPr>
-          <w:szCs w:val="24"/>
-        </w:rPr>
-        <w:t>s ständigen Entwicklungen und Aktualisierungen unterliegen, müsste man die Konvertierung und das Mapping in Zukunft regelmäßig überprüfen und sicherstellen, dass es den neuesten Spezifikationen entspricht.</w:t>
-      </w:r>
-      <w:r>
-        <w:rPr>
-          <w:szCs w:val="24"/>
-        </w:rPr>
-        <w:t xml:space="preserve"> Da die händische Suche nach FHIR</w:t>
-      </w:r>
-      <w:r>
-        <w:rPr>
-          <w:szCs w:val="24"/>
-        </w:rPr>
-        <w:t>-</w:t>
-      </w:r>
-      <w:r>
-        <w:rPr>
-          <w:szCs w:val="24"/>
-        </w:rPr>
-        <w:t>Ressourcen ohne genügend Übung einiges an Zeit in Anspruch nehmen kann</w:t>
-      </w:r>
-      <w:r>
-        <w:rPr>
-          <w:szCs w:val="24"/>
-        </w:rPr>
-        <w:t>,</w:t>
-      </w:r>
-      <w:r>
-        <w:rPr>
-          <w:szCs w:val="24"/>
-        </w:rPr>
-        <w:t xml:space="preserve"> werden eine ordentliche Dokumentation und praktische Lösungen zur Konvertierung, die für </w:t>
-      </w:r>
-      <w:r>
-        <w:rPr>
-          <w:szCs w:val="24"/>
-        </w:rPr>
-        <w:t>j</w:t>
-      </w:r>
-      <w:r>
-        <w:rPr>
-          <w:szCs w:val="24"/>
-        </w:rPr>
-        <w:t>edermann leicht nutzbar und zugänglich ist, mehr an Gewicht gewinnen. Die Barrierefreiheit auch bei</w:t>
-      </w:r>
-      <w:r>
-        <w:rPr>
-          <w:szCs w:val="24"/>
-        </w:rPr>
-        <w:t xml:space="preserve"> </w:t>
-      </w:r>
-      <w:r>
-        <w:rPr>
-          <w:szCs w:val="24"/>
-        </w:rPr>
-        <w:t>kommenden Standards zu wahren wird ebenfalls eine Herausforderung sein.</w:t>
-      </w:r>
-    </w:p>
-    <w:p>
-      <w:pPr>
-        <w:rPr>
-          <w:szCs w:val="24"/>
-        </w:rPr>
-      </w:pPr>
-      <w:r>
-        <w:rPr>
-          <w:szCs w:val="24"/>
-        </w:rPr>
-        <w:t>Da perspektivisch beide Standards weiterhin eine relativ große Rolle spielen, könnte es sinnvoll sein</w:t>
-      </w:r>
-      <w:r>
-        <w:rPr>
-          <w:szCs w:val="24"/>
-        </w:rPr>
-        <w:t>,</w:t>
-      </w:r>
-      <w:r>
-        <w:rPr>
-          <w:szCs w:val="24"/>
-        </w:rPr>
-        <w:t xml:space="preserve"> sich auch mit der Rückübertragung von FHIR zu v2 zu beschäftigen</w:t>
-      </w:r>
-    </w:p>
-    <w:p>
-      <w:pPr>
-        <w:pStyle w:val="berschrift1"/>
-      </w:pPr>
-      <w:bookmarkStart w:id="5" w:name="_Toc138778306"/>
-      <w:r>
-        <w:t>6. Lessons Learned</w:t>
-      </w:r>
-      <w:bookmarkEnd w:id="5"/>
-    </w:p>
-    <w:p>
-      <w:pPr>
-        <w:rPr>
-          <w:szCs w:val="24"/>
-        </w:rPr>
-      </w:pPr>
-      <w:r>
-        <w:rPr>
-          <w:szCs w:val="24"/>
-        </w:rPr>
-        <w:t>Durch das Projekt konnten die Teilnehmer aktuelle Standards besser nachvollziehen und anwenden. Durch die Konvertierung wurde ein vertieftes Verständnis für die Struktur, die Felder und die semantische Bedeutung der Nachrichten und Ressourcen in beiden Standards geschaffen.</w:t>
-      </w:r>
-      <w:r>
-        <w:rPr>
-          <w:szCs w:val="24"/>
-        </w:rPr>
-        <w:t xml:space="preserve"> </w:t>
-      </w:r>
-      <w:r>
-        <w:rPr>
-          <w:szCs w:val="24"/>
-        </w:rPr>
-        <w:t>Die nachrichtenzentrierte Struktur von HL7</w:t>
-      </w:r>
-      <w:r>
-        <w:rPr>
-          <w:szCs w:val="24"/>
-        </w:rPr>
-        <w:t xml:space="preserve"> </w:t>
-      </w:r>
-      <w:r>
-        <w:rPr>
-          <w:szCs w:val="24"/>
-        </w:rPr>
-        <w:t xml:space="preserve">v2 im Vergleich zur ressourcenbasierten Struktur von FHIR erforderte </w:t>
-      </w:r>
-      <w:r>
-        <w:rPr>
-          <w:szCs w:val="24"/>
-        </w:rPr>
-        <w:t xml:space="preserve">zudem </w:t>
-      </w:r>
-      <w:r>
-        <w:rPr>
-          <w:szCs w:val="24"/>
-        </w:rPr>
-        <w:t>eine ordentliche Datenmodellierung.</w:t>
-      </w:r>
-      <w:r>
-        <w:rPr>
-          <w:szCs w:val="24"/>
-        </w:rPr>
-        <w:t xml:space="preserve"> Hierbei konnten interdisziplinäre Fähigkeiten wie die Erstellung von UML-Diagrammen geschärft werden.</w:t>
-      </w:r>
-    </w:p>
-    <w:p>
-      <w:pPr>
-        <w:rPr>
-          <w:szCs w:val="24"/>
-        </w:rPr>
-      </w:pPr>
-      <w:r>
-        <w:rPr>
-          <w:szCs w:val="24"/>
-        </w:rPr>
         <w:t>Die Teilnehmer mussten lernen</w:t>
       </w:r>
       <w:r>
